--- a/Draft/Document/updated_draft.docx
+++ b/Draft/Document/updated_draft.docx
@@ -5113,9 +5113,9 @@
           <w:lang w:val="en-US"/>
         </w:rPr>
         <w:drawing>
-          <wp:inline distT="0" distB="0" distL="0" distR="0" wp14:anchorId="1BF61B5E" wp14:editId="6540A739">
-            <wp:extent cx="4130518" cy="3909483"/>
-            <wp:effectExtent l="19050" t="19050" r="22860" b="15240"/>
+          <wp:inline distT="0" distB="0" distL="0" distR="0" wp14:anchorId="1BF61B5E" wp14:editId="1C986104">
+            <wp:extent cx="3696608" cy="3498792"/>
+            <wp:effectExtent l="19050" t="19050" r="18415" b="26035"/>
             <wp:docPr id="2" name="Picture 2"/>
             <wp:cNvGraphicFramePr>
               <a:graphicFrameLocks xmlns:a="http://schemas.openxmlformats.org/drawingml/2006/main" noChangeAspect="1"/>
@@ -5136,7 +5136,7 @@
                   <pic:spPr>
                     <a:xfrm>
                       <a:off x="0" y="0"/>
-                      <a:ext cx="4146468" cy="3924579"/>
+                      <a:ext cx="3716892" cy="3517990"/>
                     </a:xfrm>
                     <a:prstGeom prst="rect">
                       <a:avLst/>
@@ -5223,16 +5223,7 @@
           <w:sz w:val="20"/>
           <w:szCs w:val="20"/>
         </w:rPr>
-        <w:t>to determine if there are significant differences between multiple groups of data</w:t>
-      </w:r>
-      <w:r>
-        <w:rPr>
-          <w:rFonts w:ascii="Times New Roman" w:eastAsiaTheme="minorEastAsia" w:hAnsi="Times New Roman" w:cs="Times New Roman"/>
-          <w:iCs/>
-          <w:sz w:val="20"/>
-          <w:szCs w:val="20"/>
-        </w:rPr>
-        <w:t xml:space="preserve"> in the </w:t>
+        <w:t xml:space="preserve">to determine if there are significant differences between multiple groups of data in the </w:t>
       </w:r>
       <w:r>
         <w:rPr>
@@ -7008,7 +6999,6 @@
                     <w:sz w:val="18"/>
                     <w:szCs w:val="18"/>
                   </w:rPr>
-                  <w:lastRenderedPageBreak/>
                   <m:t>Δ</m:t>
                 </m:r>
                 <m:r>
@@ -7196,6 +7186,7 @@
           <w:szCs w:val="20"/>
           <w:lang w:val="en-US"/>
         </w:rPr>
+        <w:lastRenderedPageBreak/>
         <w:t>For the previous decade (2009 to 2018)</w:t>
       </w:r>
       <w:r>
@@ -7912,7 +7903,16 @@
           <w:szCs w:val="20"/>
           <w:lang w:val="en-US"/>
         </w:rPr>
-        <w:t>Feature</w:t>
+        <w:t>Feature 1</w:t>
+      </w:r>
+      <w:r>
+        <w:rPr>
+          <w:rFonts w:ascii="Times New Roman" w:hAnsi="Times New Roman" w:cs="Times New Roman"/>
+          <w:sz w:val="20"/>
+          <w:szCs w:val="20"/>
+          <w:lang w:val="en-US"/>
+        </w:rPr>
+        <w:t xml:space="preserve"> and from </w:t>
       </w:r>
       <w:r>
         <w:rPr>
@@ -7923,7 +7923,7 @@
           <w:szCs w:val="20"/>
           <w:lang w:val="en-US"/>
         </w:rPr>
-        <w:t xml:space="preserve"> 1</w:t>
+        <w:t>-0.0003 to 0.0010</w:t>
       </w:r>
       <w:r>
         <w:rPr>
@@ -7932,7 +7932,7 @@
           <w:szCs w:val="20"/>
           <w:lang w:val="en-US"/>
         </w:rPr>
-        <w:t xml:space="preserve"> and from </w:t>
+        <w:t xml:space="preserve"> for </w:t>
       </w:r>
       <w:r>
         <w:rPr>
@@ -7943,38 +7943,7 @@
           <w:szCs w:val="20"/>
           <w:lang w:val="en-US"/>
         </w:rPr>
-        <w:t>-0.0003 to 0.0010</w:t>
-      </w:r>
-      <w:r>
-        <w:rPr>
-          <w:rFonts w:ascii="Times New Roman" w:hAnsi="Times New Roman" w:cs="Times New Roman"/>
-          <w:sz w:val="20"/>
-          <w:szCs w:val="20"/>
-          <w:lang w:val="en-US"/>
-        </w:rPr>
-        <w:t xml:space="preserve"> for </w:t>
-      </w:r>
-      <w:r>
-        <w:rPr>
-          <w:rFonts w:ascii="Times New Roman" w:hAnsi="Times New Roman" w:cs="Times New Roman"/>
-          <w:b/>
-          <w:bCs/>
-          <w:sz w:val="20"/>
-          <w:szCs w:val="20"/>
-          <w:lang w:val="en-US"/>
-        </w:rPr>
-        <w:t>Feature</w:t>
-      </w:r>
-      <w:r>
-        <w:rPr>
-          <w:rFonts w:ascii="Times New Roman" w:hAnsi="Times New Roman" w:cs="Times New Roman"/>
-          <w:b/>
-          <w:bCs/>
-          <w:sz w:val="20"/>
-          <w:szCs w:val="20"/>
-          <w:lang w:val="en-US"/>
-        </w:rPr>
-        <w:t xml:space="preserve"> 8</w:t>
+        <w:t>Feature 8</w:t>
       </w:r>
       <w:r>
         <w:rPr>
@@ -8289,6 +8258,7 @@
       <w:r>
         <w:rPr>
           <w:rFonts w:ascii="Times New Roman" w:hAnsi="Times New Roman" w:cs="Times New Roman"/>
+          <w:noProof/>
           <w:sz w:val="20"/>
           <w:szCs w:val="20"/>
           <w:lang w:val="en-US"/>
@@ -8565,25 +8535,7 @@
                 <w:szCs w:val="18"/>
                 <w:lang w:val="en-US"/>
               </w:rPr>
-              <w:t>(</w:t>
-            </w:r>
-            <w:r>
-              <w:rPr>
-                <w:rFonts w:ascii="Times New Roman" w:hAnsi="Times New Roman" w:cs="Times New Roman"/>
-                <w:sz w:val="18"/>
-                <w:szCs w:val="18"/>
-                <w:lang w:val="en-US"/>
-              </w:rPr>
-              <w:t>5</w:t>
-            </w:r>
-            <w:r>
-              <w:rPr>
-                <w:rFonts w:ascii="Times New Roman" w:hAnsi="Times New Roman" w:cs="Times New Roman"/>
-                <w:sz w:val="18"/>
-                <w:szCs w:val="18"/>
-                <w:lang w:val="en-US"/>
-              </w:rPr>
-              <w:t>)</w:t>
+              <w:t>(5)</w:t>
             </w:r>
           </w:p>
         </w:tc>
@@ -9082,25 +9034,7 @@
                 <w:szCs w:val="18"/>
                 <w:lang w:val="en-US"/>
               </w:rPr>
-              <w:t>(</w:t>
-            </w:r>
-            <w:r>
-              <w:rPr>
-                <w:rFonts w:ascii="Times New Roman" w:hAnsi="Times New Roman" w:cs="Times New Roman"/>
-                <w:sz w:val="18"/>
-                <w:szCs w:val="18"/>
-                <w:lang w:val="en-US"/>
-              </w:rPr>
-              <w:t>6</w:t>
-            </w:r>
-            <w:r>
-              <w:rPr>
-                <w:rFonts w:ascii="Times New Roman" w:hAnsi="Times New Roman" w:cs="Times New Roman"/>
-                <w:sz w:val="18"/>
-                <w:szCs w:val="18"/>
-                <w:lang w:val="en-US"/>
-              </w:rPr>
-              <w:t>)</w:t>
+              <w:t>(6)</w:t>
             </w:r>
           </w:p>
         </w:tc>
@@ -9820,34 +9754,7 @@
                 <w:szCs w:val="18"/>
                 <w:lang w:val="en-US"/>
               </w:rPr>
-              <w:t xml:space="preserve"> </w:t>
-            </w:r>
-            <w:r>
-              <w:rPr>
-                <w:rFonts w:ascii="Times New Roman" w:hAnsi="Times New Roman" w:cs="Times New Roman"/>
-                <w:sz w:val="18"/>
-                <w:szCs w:val="18"/>
-                <w:lang w:val="en-US"/>
-              </w:rPr>
-              <w:t>(</w:t>
-            </w:r>
-            <w:r>
-              <w:rPr>
-                <w:rFonts w:ascii="Times New Roman" w:hAnsi="Times New Roman" w:cs="Times New Roman"/>
-                <w:sz w:val="18"/>
-                <w:szCs w:val="18"/>
-                <w:lang w:val="en-US"/>
-              </w:rPr>
-              <w:t>7</w:t>
-            </w:r>
-            <w:r>
-              <w:rPr>
-                <w:rFonts w:ascii="Times New Roman" w:hAnsi="Times New Roman" w:cs="Times New Roman"/>
-                <w:sz w:val="18"/>
-                <w:szCs w:val="18"/>
-                <w:lang w:val="en-US"/>
-              </w:rPr>
-              <w:t>)</w:t>
+              <w:t xml:space="preserve"> (7)</w:t>
             </w:r>
           </w:p>
         </w:tc>
@@ -10121,7 +10028,7 @@
           <w:szCs w:val="20"/>
           <w:lang w:val="en-US"/>
         </w:rPr>
-        <w:t xml:space="preserve">, indicating a significant shift between the two period. The </w:t>
+        <w:t xml:space="preserve">, indicating a significant shift between the two period. The observed deceleration in glacial melt and runoff is therefore corroborated by the change in glacial dynamics, as quantified by both features, between earlier and more recent years. Combined with these highly significant p values (far below the usual bar of 0.05), the results do not suggest random variation through time, but rather </w:t>
       </w:r>
       <w:r>
         <w:rPr>
@@ -10131,7 +10038,7 @@
           <w:lang w:val="en-US"/>
         </w:rPr>
         <w:lastRenderedPageBreak/>
-        <w:t>observed deceleration in glacial melt and runoff is therefore corroborated by the change in glacial dynamics, as quantified by both features, between earlier and more recent years. Combined with these highly significant p values (far below the usual bar of 0.05), the results do not suggest random variation through time, but rather indicate real changes in the glacial processes.</w:t>
+        <w:t>indicate real changes in the glacial processes.</w:t>
       </w:r>
       <w:r>
         <w:rPr>
@@ -10202,14 +10109,15 @@
       <w:r>
         <w:rPr>
           <w:rFonts w:ascii="Times New Roman" w:hAnsi="Times New Roman" w:cs="Times New Roman"/>
+          <w:noProof/>
           <w:sz w:val="20"/>
           <w:szCs w:val="20"/>
           <w:lang w:val="en-US"/>
         </w:rPr>
         <w:drawing>
-          <wp:inline distT="0" distB="0" distL="0" distR="0" wp14:anchorId="399B59AE" wp14:editId="75B48847">
-            <wp:extent cx="5360405" cy="5365750"/>
-            <wp:effectExtent l="19050" t="19050" r="12065" b="25400"/>
+          <wp:inline distT="0" distB="0" distL="0" distR="0" wp14:anchorId="399B59AE" wp14:editId="4152CEC9">
+            <wp:extent cx="4291693" cy="4295972"/>
+            <wp:effectExtent l="19050" t="19050" r="13970" b="9525"/>
             <wp:docPr id="4" name="Picture 4"/>
             <wp:cNvGraphicFramePr>
               <a:graphicFrameLocks xmlns:a="http://schemas.openxmlformats.org/drawingml/2006/main" noChangeAspect="1"/>
@@ -10230,7 +10138,7 @@
                   <pic:spPr>
                     <a:xfrm>
                       <a:off x="0" y="0"/>
-                      <a:ext cx="5368783" cy="5374136"/>
+                      <a:ext cx="4306021" cy="4310314"/>
                     </a:xfrm>
                     <a:prstGeom prst="rect">
                       <a:avLst/>
@@ -10309,16 +10217,7 @@
           <w:szCs w:val="20"/>
           <w:lang w:val="en-US"/>
         </w:rPr>
-        <w:t xml:space="preserve"> </w:t>
-      </w:r>
-      <w:r>
-        <w:rPr>
-          <w:rFonts w:ascii="Times New Roman" w:hAnsi="Times New Roman" w:cs="Times New Roman"/>
-          <w:sz w:val="20"/>
-          <w:szCs w:val="20"/>
-          <w:lang w:val="en-US"/>
-        </w:rPr>
-        <w:t>Validating the acquisition of the Feature Extraction.</w:t>
+        <w:t xml:space="preserve"> Validating the acquisition of the Feature Extraction.</w:t>
       </w:r>
     </w:p>
     <w:p>
@@ -10326,98 +10225,9 @@
         <w:jc w:val="both"/>
         <w:rPr>
           <w:rFonts w:ascii="Times New Roman" w:hAnsi="Times New Roman" w:cs="Times New Roman"/>
-          <w:b/>
-          <w:bCs/>
-          <w:sz w:val="20"/>
-          <w:szCs w:val="20"/>
-        </w:rPr>
-      </w:pPr>
-      <w:r>
-        <w:rPr>
-          <w:rFonts w:ascii="Times New Roman" w:hAnsi="Times New Roman" w:cs="Times New Roman"/>
-          <w:b/>
-          <w:bCs/>
-          <w:sz w:val="20"/>
-          <w:szCs w:val="20"/>
-        </w:rPr>
-        <w:t>Mathematical Implementation</w:t>
-      </w:r>
-    </w:p>
-    <w:p>
-      <w:pPr>
-        <w:jc w:val="both"/>
-        <w:rPr>
-          <w:rFonts w:ascii="Times New Roman" w:hAnsi="Times New Roman" w:cs="Times New Roman"/>
-          <w:b/>
-          <w:bCs/>
-          <w:sz w:val="20"/>
-          <w:szCs w:val="20"/>
-        </w:rPr>
-      </w:pPr>
-      <w:r>
-        <w:rPr>
-          <w:rFonts w:ascii="Times New Roman" w:hAnsi="Times New Roman" w:cs="Times New Roman"/>
-          <w:b/>
-          <w:bCs/>
-          <w:sz w:val="20"/>
-          <w:szCs w:val="20"/>
-        </w:rPr>
-        <w:t>Phase 1 (Image Processing Techniques for Segmentation)</w:t>
-      </w:r>
-    </w:p>
-    <w:p>
-      <w:pPr>
-        <w:jc w:val="both"/>
-        <w:rPr>
-          <w:rFonts w:ascii="Times New Roman" w:hAnsi="Times New Roman" w:cs="Times New Roman"/>
-          <w:b/>
-          <w:bCs/>
-          <w:sz w:val="20"/>
-          <w:szCs w:val="20"/>
-        </w:rPr>
-      </w:pPr>
-      <w:r>
-        <w:rPr>
-          <w:rFonts w:ascii="Times New Roman" w:hAnsi="Times New Roman" w:cs="Times New Roman"/>
-          <w:b/>
-          <w:bCs/>
-          <w:sz w:val="20"/>
-          <w:szCs w:val="20"/>
-        </w:rPr>
-        <w:t xml:space="preserve">Phase 2 </w:t>
-      </w:r>
-      <w:proofErr w:type="gramStart"/>
-      <w:r>
-        <w:rPr>
-          <w:rFonts w:ascii="Times New Roman" w:hAnsi="Times New Roman" w:cs="Times New Roman"/>
-          <w:b/>
-          <w:bCs/>
-          <w:sz w:val="20"/>
-          <w:szCs w:val="20"/>
-        </w:rPr>
-        <w:t>( Ensembled</w:t>
-      </w:r>
-      <w:proofErr w:type="gramEnd"/>
-      <w:r>
-        <w:rPr>
-          <w:rFonts w:ascii="Times New Roman" w:hAnsi="Times New Roman" w:cs="Times New Roman"/>
-          <w:b/>
-          <w:bCs/>
-          <w:sz w:val="20"/>
-          <w:szCs w:val="20"/>
-        </w:rPr>
-        <w:t xml:space="preserve"> Hybrid {LSTM + RNN} )</w:t>
-      </w:r>
-    </w:p>
-    <w:p>
-      <w:pPr>
-        <w:jc w:val="both"/>
-        <w:rPr>
-          <w:rFonts w:ascii="Times New Roman" w:hAnsi="Times New Roman" w:cs="Times New Roman"/>
-          <w:b/>
-          <w:bCs/>
-          <w:sz w:val="20"/>
-          <w:szCs w:val="20"/>
+          <w:sz w:val="20"/>
+          <w:szCs w:val="20"/>
+          <w:lang w:val="en-US"/>
         </w:rPr>
       </w:pPr>
     </w:p>
@@ -10432,6 +10242,6446 @@
           <w:szCs w:val="20"/>
         </w:rPr>
       </w:pPr>
+      <w:r>
+        <w:rPr>
+          <w:rFonts w:ascii="Times New Roman" w:hAnsi="Times New Roman" w:cs="Times New Roman"/>
+          <w:b/>
+          <w:bCs/>
+          <w:sz w:val="20"/>
+          <w:szCs w:val="20"/>
+        </w:rPr>
+        <w:t>Mathematical Implementation</w:t>
+      </w:r>
+    </w:p>
+    <w:p>
+      <w:pPr>
+        <w:jc w:val="both"/>
+        <w:rPr>
+          <w:rFonts w:ascii="Times New Roman" w:hAnsi="Times New Roman" w:cs="Times New Roman"/>
+          <w:b/>
+          <w:bCs/>
+          <w:sz w:val="20"/>
+          <w:szCs w:val="20"/>
+        </w:rPr>
+      </w:pPr>
+      <w:r>
+        <w:rPr>
+          <w:rFonts w:ascii="Times New Roman" w:hAnsi="Times New Roman" w:cs="Times New Roman"/>
+          <w:b/>
+          <w:bCs/>
+          <w:sz w:val="20"/>
+          <w:szCs w:val="20"/>
+        </w:rPr>
+        <w:t>Phase 1 (Image Processing Techniques for Segmentation)</w:t>
+      </w:r>
+    </w:p>
+    <w:p>
+      <w:pPr>
+        <w:keepNext/>
+        <w:jc w:val="center"/>
+      </w:pPr>
+      <w:r>
+        <w:drawing>
+          <wp:inline distT="0" distB="0" distL="0" distR="0" wp14:anchorId="3D56F744" wp14:editId="51969FA2">
+            <wp:extent cx="2486654" cy="5758801"/>
+            <wp:effectExtent l="2223" t="0" r="0" b="0"/>
+            <wp:docPr id="8" name="Picture 8"/>
+            <wp:cNvGraphicFramePr>
+              <a:graphicFrameLocks xmlns:a="http://schemas.openxmlformats.org/drawingml/2006/main" noChangeAspect="1"/>
+            </wp:cNvGraphicFramePr>
+            <a:graphic xmlns:a="http://schemas.openxmlformats.org/drawingml/2006/main">
+              <a:graphicData uri="http://schemas.openxmlformats.org/drawingml/2006/picture">
+                <pic:pic xmlns:pic="http://schemas.openxmlformats.org/drawingml/2006/picture">
+                  <pic:nvPicPr>
+                    <pic:cNvPr id="1" name=""/>
+                    <pic:cNvPicPr/>
+                  </pic:nvPicPr>
+                  <pic:blipFill>
+                    <a:blip r:embed="rId15"/>
+                    <a:stretch>
+                      <a:fillRect/>
+                    </a:stretch>
+                  </pic:blipFill>
+                  <pic:spPr>
+                    <a:xfrm rot="16200000">
+                      <a:off x="0" y="0"/>
+                      <a:ext cx="2497027" cy="5782823"/>
+                    </a:xfrm>
+                    <a:prstGeom prst="rect">
+                      <a:avLst/>
+                    </a:prstGeom>
+                  </pic:spPr>
+                </pic:pic>
+              </a:graphicData>
+            </a:graphic>
+          </wp:inline>
+        </w:drawing>
+      </w:r>
+    </w:p>
+    <w:p>
+      <w:pPr>
+        <w:pStyle w:val="Caption"/>
+        <w:jc w:val="center"/>
+        <w:rPr>
+          <w:rFonts w:ascii="Times New Roman" w:hAnsi="Times New Roman" w:cs="Times New Roman"/>
+          <w:b/>
+          <w:bCs/>
+          <w:sz w:val="20"/>
+          <w:szCs w:val="20"/>
+        </w:rPr>
+      </w:pPr>
+      <w:r>
+        <w:t xml:space="preserve">Figure </w:t>
+      </w:r>
+      <w:r>
+        <w:fldChar w:fldCharType="begin"/>
+      </w:r>
+      <w:r>
+        <w:instrText xml:space="preserve"> SEQ Figure \* ARABIC </w:instrText>
+      </w:r>
+      <w:r>
+        <w:fldChar w:fldCharType="separate"/>
+      </w:r>
+      <w:r>
+        <w:rPr>
+          <w:noProof/>
+        </w:rPr>
+        <w:t>9</w:t>
+      </w:r>
+      <w:r>
+        <w:fldChar w:fldCharType="end"/>
+      </w:r>
+      <w:r>
+        <w:t>. Algorithm for the Proposed Feature Segmentation</w:t>
+      </w:r>
+    </w:p>
+    <w:p>
+      <w:pPr>
+        <w:jc w:val="both"/>
+        <w:rPr>
+          <w:rFonts w:ascii="Times New Roman" w:hAnsi="Times New Roman" w:cs="Times New Roman"/>
+          <w:sz w:val="20"/>
+          <w:szCs w:val="20"/>
+        </w:rPr>
+      </w:pPr>
+      <w:r>
+        <w:rPr>
+          <w:rFonts w:ascii="Times New Roman" w:hAnsi="Times New Roman" w:cs="Times New Roman"/>
+          <w:sz w:val="20"/>
+          <w:szCs w:val="20"/>
+        </w:rPr>
+        <w:lastRenderedPageBreak/>
+        <w:t>The experimentation</w:t>
+      </w:r>
+      <w:r>
+        <w:rPr>
+          <w:rFonts w:ascii="Times New Roman" w:hAnsi="Times New Roman" w:cs="Times New Roman"/>
+          <w:sz w:val="20"/>
+          <w:szCs w:val="20"/>
+        </w:rPr>
+        <w:t xml:space="preserve"> as described in Figure </w:t>
+      </w:r>
+      <w:proofErr w:type="gramStart"/>
+      <w:r>
+        <w:rPr>
+          <w:rFonts w:ascii="Times New Roman" w:hAnsi="Times New Roman" w:cs="Times New Roman"/>
+          <w:sz w:val="20"/>
+          <w:szCs w:val="20"/>
+        </w:rPr>
+        <w:t>9 ,</w:t>
+      </w:r>
+      <w:proofErr w:type="gramEnd"/>
+      <w:r>
+        <w:rPr>
+          <w:rFonts w:ascii="Times New Roman" w:hAnsi="Times New Roman" w:cs="Times New Roman"/>
+          <w:sz w:val="20"/>
+          <w:szCs w:val="20"/>
+        </w:rPr>
+        <w:t xml:space="preserve"> starts with Grayscale Conversion of the Frame , t</w:t>
+      </w:r>
+      <w:r>
+        <w:rPr>
+          <w:rFonts w:ascii="Times New Roman" w:hAnsi="Times New Roman" w:cs="Times New Roman"/>
+          <w:sz w:val="20"/>
+          <w:szCs w:val="20"/>
+        </w:rPr>
+        <w:t xml:space="preserve">he input image </w:t>
+      </w:r>
+      <w:r>
+        <w:rPr>
+          <w:rFonts w:ascii="Times New Roman" w:hAnsi="Times New Roman" w:cs="Times New Roman"/>
+          <w:i/>
+          <w:iCs/>
+          <w:sz w:val="20"/>
+          <w:szCs w:val="20"/>
+        </w:rPr>
+        <w:t>I</w:t>
+      </w:r>
+      <w:r>
+        <w:rPr>
+          <w:rFonts w:ascii="Times New Roman" w:hAnsi="Times New Roman" w:cs="Times New Roman"/>
+          <w:sz w:val="20"/>
+          <w:szCs w:val="20"/>
+        </w:rPr>
+        <w:t xml:space="preserve"> in the RGB </w:t>
+      </w:r>
+      <w:proofErr w:type="spellStart"/>
+      <w:r>
+        <w:rPr>
+          <w:rFonts w:ascii="Times New Roman" w:hAnsi="Times New Roman" w:cs="Times New Roman"/>
+          <w:sz w:val="20"/>
+          <w:szCs w:val="20"/>
+        </w:rPr>
+        <w:t>color</w:t>
+      </w:r>
+      <w:proofErr w:type="spellEnd"/>
+      <w:r>
+        <w:rPr>
+          <w:rFonts w:ascii="Times New Roman" w:hAnsi="Times New Roman" w:cs="Times New Roman"/>
+          <w:sz w:val="20"/>
+          <w:szCs w:val="20"/>
+        </w:rPr>
+        <w:t xml:space="preserve"> space is converted to a grayscale image </w:t>
+      </w:r>
+      <w:r>
+        <w:rPr>
+          <w:rFonts w:ascii="Times New Roman" w:hAnsi="Times New Roman" w:cs="Times New Roman"/>
+          <w:i/>
+          <w:iCs/>
+          <w:sz w:val="20"/>
+          <w:szCs w:val="20"/>
+        </w:rPr>
+        <w:t>I</w:t>
+      </w:r>
+      <w:r>
+        <w:rPr>
+          <w:rFonts w:ascii="Times New Roman" w:hAnsi="Times New Roman" w:cs="Times New Roman"/>
+          <w:i/>
+          <w:iCs/>
+          <w:sz w:val="20"/>
+          <w:szCs w:val="20"/>
+          <w:vertAlign w:val="subscript"/>
+        </w:rPr>
+        <w:t>g</w:t>
+      </w:r>
+      <w:r>
+        <w:rPr>
+          <w:rFonts w:ascii="Times New Roman" w:hAnsi="Times New Roman" w:cs="Times New Roman"/>
+          <w:sz w:val="20"/>
+          <w:szCs w:val="20"/>
+        </w:rPr>
+        <w:t xml:space="preserve">​ using the weighted sum of its </w:t>
+      </w:r>
+      <w:proofErr w:type="spellStart"/>
+      <w:r>
+        <w:rPr>
+          <w:rFonts w:ascii="Times New Roman" w:hAnsi="Times New Roman" w:cs="Times New Roman"/>
+          <w:sz w:val="20"/>
+          <w:szCs w:val="20"/>
+        </w:rPr>
+        <w:t>color</w:t>
+      </w:r>
+      <w:proofErr w:type="spellEnd"/>
+      <w:r>
+        <w:rPr>
+          <w:rFonts w:ascii="Times New Roman" w:hAnsi="Times New Roman" w:cs="Times New Roman"/>
+          <w:sz w:val="20"/>
+          <w:szCs w:val="20"/>
+        </w:rPr>
+        <w:t xml:space="preserve"> channels</w:t>
+      </w:r>
+      <w:r>
+        <w:rPr>
+          <w:rFonts w:ascii="Times New Roman" w:hAnsi="Times New Roman" w:cs="Times New Roman"/>
+          <w:sz w:val="20"/>
+          <w:szCs w:val="20"/>
+        </w:rPr>
+        <w:t xml:space="preserve"> ,</w:t>
+      </w:r>
+    </w:p>
+    <w:tbl>
+      <w:tblPr>
+        <w:tblStyle w:val="TableGrid"/>
+        <w:tblW w:w="0" w:type="auto"/>
+        <w:tblBorders>
+          <w:top w:val="none" w:sz="0" w:space="0" w:color="auto"/>
+          <w:left w:val="none" w:sz="0" w:space="0" w:color="auto"/>
+          <w:bottom w:val="none" w:sz="0" w:space="0" w:color="auto"/>
+          <w:right w:val="none" w:sz="0" w:space="0" w:color="auto"/>
+          <w:insideH w:val="none" w:sz="0" w:space="0" w:color="auto"/>
+          <w:insideV w:val="none" w:sz="0" w:space="0" w:color="auto"/>
+        </w:tblBorders>
+        <w:tblLook w:val="04A0" w:firstRow="1" w:lastRow="0" w:firstColumn="1" w:lastColumn="0" w:noHBand="0" w:noVBand="1"/>
+      </w:tblPr>
+      <w:tblGrid>
+        <w:gridCol w:w="8075"/>
+        <w:gridCol w:w="941"/>
+      </w:tblGrid>
+      <w:tr>
+        <w:tc>
+          <w:tcPr>
+            <w:tcW w:w="8075" w:type="dxa"/>
+          </w:tcPr>
+          <w:p>
+            <w:pPr>
+              <w:ind w:firstLine="720"/>
+              <w:rPr>
+                <w:rFonts w:ascii="Times New Roman" w:eastAsiaTheme="minorEastAsia" w:hAnsi="Times New Roman" w:cs="Times New Roman"/>
+                <w:sz w:val="18"/>
+                <w:szCs w:val="18"/>
+                <w:lang w:val="en-US"/>
+              </w:rPr>
+            </w:pPr>
+            <m:oMathPara>
+              <m:oMath>
+                <m:sSub>
+                  <m:sSubPr>
+                    <m:ctrlPr>
+                      <w:rPr>
+                        <w:rFonts w:ascii="Cambria Math" w:hAnsi="Cambria Math" w:cs="Times New Roman"/>
+                        <w:i/>
+                        <w:sz w:val="18"/>
+                        <w:szCs w:val="18"/>
+                        <w:lang w:val="en-US"/>
+                      </w:rPr>
+                    </m:ctrlPr>
+                  </m:sSubPr>
+                  <m:e>
+                    <m:r>
+                      <w:rPr>
+                        <w:rFonts w:ascii="Cambria Math" w:hAnsi="Cambria Math" w:cs="Times New Roman"/>
+                        <w:sz w:val="18"/>
+                        <w:szCs w:val="18"/>
+                        <w:lang w:val="en-US"/>
+                      </w:rPr>
+                      <m:t>I</m:t>
+                    </m:r>
+                  </m:e>
+                  <m:sub>
+                    <m:r>
+                      <w:rPr>
+                        <w:rFonts w:ascii="Cambria Math" w:hAnsi="Cambria Math" w:cs="Times New Roman"/>
+                        <w:sz w:val="18"/>
+                        <w:szCs w:val="18"/>
+                        <w:lang w:val="en-US"/>
+                      </w:rPr>
+                      <m:t>g</m:t>
+                    </m:r>
+                  </m:sub>
+                </m:sSub>
+                <m:d>
+                  <m:dPr>
+                    <m:ctrlPr>
+                      <w:rPr>
+                        <w:rFonts w:ascii="Cambria Math" w:hAnsi="Cambria Math" w:cs="Times New Roman"/>
+                        <w:i/>
+                        <w:sz w:val="18"/>
+                        <w:szCs w:val="18"/>
+                        <w:lang w:val="en-US"/>
+                      </w:rPr>
+                    </m:ctrlPr>
+                  </m:dPr>
+                  <m:e>
+                    <m:r>
+                      <w:rPr>
+                        <w:rFonts w:ascii="Cambria Math" w:hAnsi="Cambria Math" w:cs="Times New Roman"/>
+                        <w:sz w:val="18"/>
+                        <w:szCs w:val="18"/>
+                        <w:lang w:val="en-US"/>
+                      </w:rPr>
+                      <m:t>x,y</m:t>
+                    </m:r>
+                  </m:e>
+                </m:d>
+                <m:r>
+                  <w:rPr>
+                    <w:rFonts w:ascii="Cambria Math" w:hAnsi="Cambria Math" w:cs="Times New Roman"/>
+                    <w:sz w:val="18"/>
+                    <w:szCs w:val="18"/>
+                    <w:lang w:val="en-US"/>
+                  </w:rPr>
+                  <m:t>=0.299R</m:t>
+                </m:r>
+                <m:d>
+                  <m:dPr>
+                    <m:ctrlPr>
+                      <w:rPr>
+                        <w:rFonts w:ascii="Cambria Math" w:hAnsi="Cambria Math" w:cs="Times New Roman"/>
+                        <w:i/>
+                        <w:sz w:val="18"/>
+                        <w:szCs w:val="18"/>
+                        <w:lang w:val="en-US"/>
+                      </w:rPr>
+                    </m:ctrlPr>
+                  </m:dPr>
+                  <m:e>
+                    <m:r>
+                      <w:rPr>
+                        <w:rFonts w:ascii="Cambria Math" w:hAnsi="Cambria Math" w:cs="Times New Roman"/>
+                        <w:sz w:val="18"/>
+                        <w:szCs w:val="18"/>
+                        <w:lang w:val="en-US"/>
+                      </w:rPr>
+                      <m:t>x,y</m:t>
+                    </m:r>
+                  </m:e>
+                </m:d>
+                <m:r>
+                  <w:rPr>
+                    <w:rFonts w:ascii="Cambria Math" w:hAnsi="Cambria Math" w:cs="Times New Roman"/>
+                    <w:sz w:val="18"/>
+                    <w:szCs w:val="18"/>
+                    <w:lang w:val="en-US"/>
+                  </w:rPr>
+                  <m:t>+0.587G</m:t>
+                </m:r>
+                <m:d>
+                  <m:dPr>
+                    <m:ctrlPr>
+                      <w:rPr>
+                        <w:rFonts w:ascii="Cambria Math" w:hAnsi="Cambria Math" w:cs="Times New Roman"/>
+                        <w:i/>
+                        <w:sz w:val="18"/>
+                        <w:szCs w:val="18"/>
+                        <w:lang w:val="en-US"/>
+                      </w:rPr>
+                    </m:ctrlPr>
+                  </m:dPr>
+                  <m:e>
+                    <m:r>
+                      <w:rPr>
+                        <w:rFonts w:ascii="Cambria Math" w:hAnsi="Cambria Math" w:cs="Times New Roman"/>
+                        <w:sz w:val="18"/>
+                        <w:szCs w:val="18"/>
+                        <w:lang w:val="en-US"/>
+                      </w:rPr>
+                      <m:t>x,y</m:t>
+                    </m:r>
+                  </m:e>
+                </m:d>
+                <m:r>
+                  <w:rPr>
+                    <w:rFonts w:ascii="Cambria Math" w:hAnsi="Cambria Math" w:cs="Times New Roman"/>
+                    <w:sz w:val="18"/>
+                    <w:szCs w:val="18"/>
+                    <w:lang w:val="en-US"/>
+                  </w:rPr>
+                  <m:t>+0.114B</m:t>
+                </m:r>
+                <m:d>
+                  <m:dPr>
+                    <m:ctrlPr>
+                      <w:rPr>
+                        <w:rFonts w:ascii="Cambria Math" w:hAnsi="Cambria Math" w:cs="Times New Roman"/>
+                        <w:i/>
+                        <w:sz w:val="18"/>
+                        <w:szCs w:val="18"/>
+                        <w:lang w:val="en-US"/>
+                      </w:rPr>
+                    </m:ctrlPr>
+                  </m:dPr>
+                  <m:e>
+                    <m:r>
+                      <w:rPr>
+                        <w:rFonts w:ascii="Cambria Math" w:hAnsi="Cambria Math" w:cs="Times New Roman"/>
+                        <w:sz w:val="18"/>
+                        <w:szCs w:val="18"/>
+                        <w:lang w:val="en-US"/>
+                      </w:rPr>
+                      <m:t>x,y</m:t>
+                    </m:r>
+                  </m:e>
+                </m:d>
+              </m:oMath>
+            </m:oMathPara>
+          </w:p>
+          <w:p>
+            <w:pPr>
+              <w:ind w:firstLine="720"/>
+              <w:rPr>
+                <w:rFonts w:ascii="Cambria Math" w:hAnsi="Cambria Math" w:cs="Times New Roman"/>
+                <w:sz w:val="18"/>
+                <w:szCs w:val="18"/>
+                <w:lang w:val="en-US"/>
+                <w:oMath/>
+              </w:rPr>
+            </w:pPr>
+          </w:p>
+        </w:tc>
+        <w:tc>
+          <w:tcPr>
+            <w:tcW w:w="941" w:type="dxa"/>
+          </w:tcPr>
+          <w:p>
+            <w:pPr>
+              <w:jc w:val="right"/>
+              <w:rPr>
+                <w:rFonts w:ascii="Times New Roman" w:hAnsi="Times New Roman" w:cs="Times New Roman"/>
+                <w:sz w:val="18"/>
+                <w:szCs w:val="18"/>
+                <w:lang w:val="en-US"/>
+              </w:rPr>
+            </w:pPr>
+            <w:r>
+              <w:rPr>
+                <w:rFonts w:ascii="Times New Roman" w:hAnsi="Times New Roman" w:cs="Times New Roman"/>
+                <w:sz w:val="18"/>
+                <w:szCs w:val="18"/>
+                <w:lang w:val="en-US"/>
+              </w:rPr>
+              <w:t xml:space="preserve"> (</w:t>
+            </w:r>
+            <w:r>
+              <w:rPr>
+                <w:rFonts w:ascii="Times New Roman" w:hAnsi="Times New Roman" w:cs="Times New Roman"/>
+                <w:sz w:val="18"/>
+                <w:szCs w:val="18"/>
+                <w:lang w:val="en-US"/>
+              </w:rPr>
+              <w:t>8</w:t>
+            </w:r>
+            <w:r>
+              <w:rPr>
+                <w:rFonts w:ascii="Times New Roman" w:hAnsi="Times New Roman" w:cs="Times New Roman"/>
+                <w:sz w:val="18"/>
+                <w:szCs w:val="18"/>
+                <w:lang w:val="en-US"/>
+              </w:rPr>
+              <w:t>)</w:t>
+            </w:r>
+          </w:p>
+        </w:tc>
+      </w:tr>
+    </w:tbl>
+    <w:p>
+      <w:pPr>
+        <w:jc w:val="both"/>
+        <w:rPr>
+          <w:rFonts w:ascii="Times New Roman" w:hAnsi="Times New Roman" w:cs="Times New Roman"/>
+          <w:sz w:val="20"/>
+          <w:szCs w:val="20"/>
+        </w:rPr>
+      </w:pPr>
+      <w:r>
+        <w:rPr>
+          <w:rFonts w:ascii="Times New Roman" w:hAnsi="Times New Roman" w:cs="Times New Roman"/>
+          <w:sz w:val="20"/>
+          <w:szCs w:val="20"/>
+        </w:rPr>
+        <w:t xml:space="preserve">A Gaussian blur is applied to smooth the image, reducing noise and fine details. The filtered image </w:t>
+      </w:r>
+      <w:r>
+        <w:rPr>
+          <w:rFonts w:ascii="Times New Roman" w:hAnsi="Times New Roman" w:cs="Times New Roman"/>
+          <w:i/>
+          <w:iCs/>
+          <w:sz w:val="20"/>
+          <w:szCs w:val="20"/>
+        </w:rPr>
+        <w:t>I</w:t>
+      </w:r>
+      <w:r>
+        <w:rPr>
+          <w:rFonts w:ascii="Times New Roman" w:hAnsi="Times New Roman" w:cs="Times New Roman"/>
+          <w:i/>
+          <w:iCs/>
+          <w:sz w:val="20"/>
+          <w:szCs w:val="20"/>
+          <w:vertAlign w:val="subscript"/>
+        </w:rPr>
+        <w:t>d</w:t>
+      </w:r>
+      <w:r>
+        <w:rPr>
+          <w:rFonts w:ascii="Times New Roman" w:hAnsi="Times New Roman" w:cs="Times New Roman"/>
+          <w:i/>
+          <w:iCs/>
+          <w:sz w:val="20"/>
+          <w:szCs w:val="20"/>
+        </w:rPr>
+        <w:t>​</w:t>
+      </w:r>
+      <w:r>
+        <w:rPr>
+          <w:rFonts w:ascii="Times New Roman" w:hAnsi="Times New Roman" w:cs="Times New Roman"/>
+          <w:sz w:val="20"/>
+          <w:szCs w:val="20"/>
+        </w:rPr>
+        <w:t xml:space="preserve"> is computed using a Gaussian kernel</w:t>
+      </w:r>
+      <w:r>
+        <w:rPr>
+          <w:rFonts w:ascii="Times New Roman" w:hAnsi="Times New Roman" w:cs="Times New Roman"/>
+          <w:sz w:val="20"/>
+          <w:szCs w:val="20"/>
+        </w:rPr>
+        <w:t>,</w:t>
+      </w:r>
+    </w:p>
+    <w:tbl>
+      <w:tblPr>
+        <w:tblStyle w:val="TableGrid"/>
+        <w:tblW w:w="0" w:type="auto"/>
+        <w:tblBorders>
+          <w:top w:val="none" w:sz="0" w:space="0" w:color="auto"/>
+          <w:left w:val="none" w:sz="0" w:space="0" w:color="auto"/>
+          <w:bottom w:val="none" w:sz="0" w:space="0" w:color="auto"/>
+          <w:right w:val="none" w:sz="0" w:space="0" w:color="auto"/>
+          <w:insideH w:val="none" w:sz="0" w:space="0" w:color="auto"/>
+          <w:insideV w:val="none" w:sz="0" w:space="0" w:color="auto"/>
+        </w:tblBorders>
+        <w:tblLook w:val="04A0" w:firstRow="1" w:lastRow="0" w:firstColumn="1" w:lastColumn="0" w:noHBand="0" w:noVBand="1"/>
+      </w:tblPr>
+      <w:tblGrid>
+        <w:gridCol w:w="8075"/>
+        <w:gridCol w:w="941"/>
+      </w:tblGrid>
+      <w:tr>
+        <w:tc>
+          <w:tcPr>
+            <w:tcW w:w="8075" w:type="dxa"/>
+          </w:tcPr>
+          <w:p>
+            <w:pPr>
+              <w:ind w:firstLine="720"/>
+              <w:rPr>
+                <w:rFonts w:ascii="Cambria Math" w:hAnsi="Cambria Math" w:cs="Times New Roman"/>
+                <w:sz w:val="18"/>
+                <w:szCs w:val="18"/>
+                <w:lang w:val="en-US"/>
+                <w:oMath/>
+              </w:rPr>
+            </w:pPr>
+            <m:oMathPara>
+              <m:oMath>
+                <m:sSub>
+                  <m:sSubPr>
+                    <m:ctrlPr>
+                      <w:rPr>
+                        <w:rStyle w:val="hljs-builtin"/>
+                        <w:rFonts w:ascii="Cambria Math" w:hAnsi="Cambria Math"/>
+                        <w:sz w:val="18"/>
+                        <w:szCs w:val="18"/>
+                      </w:rPr>
+                    </m:ctrlPr>
+                  </m:sSubPr>
+                  <m:e>
+                    <m:r>
+                      <m:rPr>
+                        <m:sty m:val="p"/>
+                      </m:rPr>
+                      <w:rPr>
+                        <w:rFonts w:ascii="Cambria Math" w:hAnsi="Cambria Math"/>
+                        <w:sz w:val="18"/>
+                        <w:szCs w:val="18"/>
+                      </w:rPr>
+                      <m:t>I</m:t>
+                    </m:r>
+                    <m:ctrlPr>
+                      <w:rPr>
+                        <w:rFonts w:ascii="Cambria Math" w:hAnsi="Cambria Math"/>
+                        <w:sz w:val="18"/>
+                        <w:szCs w:val="18"/>
+                      </w:rPr>
+                    </m:ctrlPr>
+                  </m:e>
+                  <m:sub>
+                    <m:r>
+                      <m:rPr>
+                        <m:sty m:val="p"/>
+                      </m:rPr>
+                      <w:rPr>
+                        <w:rFonts w:ascii="Cambria Math" w:hAnsi="Cambria Math"/>
+                        <w:sz w:val="18"/>
+                        <w:szCs w:val="18"/>
+                      </w:rPr>
+                      <m:t>d</m:t>
+                    </m:r>
+                  </m:sub>
+                </m:sSub>
+                <m:d>
+                  <m:dPr>
+                    <m:ctrlPr>
+                      <w:rPr>
+                        <w:rFonts w:ascii="Cambria Math" w:hAnsi="Cambria Math"/>
+                        <w:sz w:val="18"/>
+                        <w:szCs w:val="18"/>
+                      </w:rPr>
+                    </m:ctrlPr>
+                  </m:dPr>
+                  <m:e>
+                    <m:r>
+                      <m:rPr>
+                        <m:sty m:val="p"/>
+                      </m:rPr>
+                      <w:rPr>
+                        <w:rFonts w:ascii="Cambria Math" w:hAnsi="Cambria Math"/>
+                        <w:sz w:val="18"/>
+                        <w:szCs w:val="18"/>
+                      </w:rPr>
+                      <m:t>x</m:t>
+                    </m:r>
+                    <m:r>
+                      <m:rPr>
+                        <m:sty m:val="p"/>
+                      </m:rPr>
+                      <w:rPr>
+                        <w:rFonts w:ascii="Cambria Math" w:hAnsi="Cambria Math"/>
+                        <w:sz w:val="18"/>
+                        <w:szCs w:val="18"/>
+                      </w:rPr>
+                      <m:t>,</m:t>
+                    </m:r>
+                    <m:r>
+                      <m:rPr>
+                        <m:sty m:val="p"/>
+                      </m:rPr>
+                      <w:rPr>
+                        <w:rFonts w:ascii="Cambria Math" w:hAnsi="Cambria Math"/>
+                        <w:sz w:val="18"/>
+                        <w:szCs w:val="18"/>
+                      </w:rPr>
+                      <m:t>y</m:t>
+                    </m:r>
+                  </m:e>
+                </m:d>
+                <m:r>
+                  <m:rPr>
+                    <m:sty m:val="p"/>
+                  </m:rPr>
+                  <w:rPr>
+                    <w:rFonts w:ascii="Cambria Math" w:hAnsi="Cambria Math"/>
+                    <w:sz w:val="18"/>
+                    <w:szCs w:val="18"/>
+                  </w:rPr>
+                  <m:t>=</m:t>
+                </m:r>
+                <m:nary>
+                  <m:naryPr>
+                    <m:chr m:val="∑"/>
+                    <m:ctrlPr>
+                      <w:rPr>
+                        <w:rStyle w:val="hljs-keyword"/>
+                        <w:rFonts w:ascii="Cambria Math" w:hAnsi="Cambria Math"/>
+                        <w:sz w:val="18"/>
+                        <w:szCs w:val="18"/>
+                      </w:rPr>
+                    </m:ctrlPr>
+                  </m:naryPr>
+                  <m:sub>
+                    <m:r>
+                      <m:rPr>
+                        <m:sty m:val="p"/>
+                      </m:rPr>
+                      <w:rPr>
+                        <w:rFonts w:ascii="Cambria Math" w:hAnsi="Cambria Math"/>
+                        <w:sz w:val="18"/>
+                        <w:szCs w:val="18"/>
+                      </w:rPr>
+                      <m:t>i</m:t>
+                    </m:r>
+                    <m:r>
+                      <m:rPr>
+                        <m:sty m:val="p"/>
+                      </m:rPr>
+                      <w:rPr>
+                        <w:rFonts w:ascii="Cambria Math" w:hAnsi="Cambria Math"/>
+                        <w:sz w:val="18"/>
+                        <w:szCs w:val="18"/>
+                      </w:rPr>
+                      <m:t>=-</m:t>
+                    </m:r>
+                    <m:r>
+                      <m:rPr>
+                        <m:sty m:val="p"/>
+                      </m:rPr>
+                      <w:rPr>
+                        <w:rFonts w:ascii="Cambria Math" w:hAnsi="Cambria Math"/>
+                        <w:sz w:val="18"/>
+                        <w:szCs w:val="18"/>
+                      </w:rPr>
+                      <m:t>k</m:t>
+                    </m:r>
+                    <m:ctrlPr>
+                      <w:rPr>
+                        <w:rStyle w:val="hljs-builtin"/>
+                        <w:rFonts w:ascii="Cambria Math" w:hAnsi="Cambria Math"/>
+                        <w:sz w:val="18"/>
+                        <w:szCs w:val="18"/>
+                      </w:rPr>
+                    </m:ctrlPr>
+                  </m:sub>
+                  <m:sup>
+                    <m:r>
+                      <m:rPr>
+                        <m:sty m:val="p"/>
+                      </m:rPr>
+                      <w:rPr>
+                        <w:rFonts w:ascii="Cambria Math" w:hAnsi="Cambria Math"/>
+                        <w:sz w:val="18"/>
+                        <w:szCs w:val="18"/>
+                      </w:rPr>
+                      <m:t>k</m:t>
+                    </m:r>
+                    <m:ctrlPr>
+                      <w:rPr>
+                        <w:rStyle w:val="hljs-builtin"/>
+                        <w:rFonts w:ascii="Cambria Math" w:hAnsi="Cambria Math"/>
+                        <w:sz w:val="18"/>
+                        <w:szCs w:val="18"/>
+                      </w:rPr>
+                    </m:ctrlPr>
+                  </m:sup>
+                  <m:e>
+                    <m:nary>
+                      <m:naryPr>
+                        <m:chr m:val="∑"/>
+                        <m:ctrlPr>
+                          <w:rPr>
+                            <w:rStyle w:val="hljs-keyword"/>
+                            <w:rFonts w:ascii="Cambria Math" w:hAnsi="Cambria Math"/>
+                            <w:sz w:val="18"/>
+                            <w:szCs w:val="18"/>
+                          </w:rPr>
+                        </m:ctrlPr>
+                      </m:naryPr>
+                      <m:sub>
+                        <m:r>
+                          <m:rPr>
+                            <m:sty m:val="p"/>
+                          </m:rPr>
+                          <w:rPr>
+                            <w:rFonts w:ascii="Cambria Math" w:hAnsi="Cambria Math"/>
+                            <w:sz w:val="18"/>
+                            <w:szCs w:val="18"/>
+                          </w:rPr>
+                          <m:t>j</m:t>
+                        </m:r>
+                        <m:r>
+                          <m:rPr>
+                            <m:sty m:val="p"/>
+                          </m:rPr>
+                          <w:rPr>
+                            <w:rFonts w:ascii="Cambria Math" w:hAnsi="Cambria Math"/>
+                            <w:sz w:val="18"/>
+                            <w:szCs w:val="18"/>
+                          </w:rPr>
+                          <m:t>=-</m:t>
+                        </m:r>
+                        <m:r>
+                          <m:rPr>
+                            <m:sty m:val="p"/>
+                          </m:rPr>
+                          <w:rPr>
+                            <w:rFonts w:ascii="Cambria Math" w:hAnsi="Cambria Math"/>
+                            <w:sz w:val="18"/>
+                            <w:szCs w:val="18"/>
+                          </w:rPr>
+                          <m:t>k</m:t>
+                        </m:r>
+                        <m:ctrlPr>
+                          <w:rPr>
+                            <w:rStyle w:val="hljs-builtin"/>
+                            <w:rFonts w:ascii="Cambria Math" w:hAnsi="Cambria Math"/>
+                            <w:sz w:val="18"/>
+                            <w:szCs w:val="18"/>
+                          </w:rPr>
+                        </m:ctrlPr>
+                      </m:sub>
+                      <m:sup>
+                        <m:r>
+                          <m:rPr>
+                            <m:sty m:val="p"/>
+                          </m:rPr>
+                          <w:rPr>
+                            <w:rFonts w:ascii="Cambria Math" w:hAnsi="Cambria Math"/>
+                            <w:sz w:val="18"/>
+                            <w:szCs w:val="18"/>
+                          </w:rPr>
+                          <m:t>k</m:t>
+                        </m:r>
+                        <m:ctrlPr>
+                          <w:rPr>
+                            <w:rStyle w:val="hljs-builtin"/>
+                            <w:rFonts w:ascii="Cambria Math" w:hAnsi="Cambria Math"/>
+                            <w:sz w:val="18"/>
+                            <w:szCs w:val="18"/>
+                          </w:rPr>
+                        </m:ctrlPr>
+                      </m:sup>
+                      <m:e>
+                        <m:sSub>
+                          <m:sSubPr>
+                            <m:ctrlPr>
+                              <w:rPr>
+                                <w:rStyle w:val="hljs-builtin"/>
+                                <w:rFonts w:ascii="Cambria Math" w:hAnsi="Cambria Math"/>
+                                <w:sz w:val="18"/>
+                                <w:szCs w:val="18"/>
+                              </w:rPr>
+                            </m:ctrlPr>
+                          </m:sSubPr>
+                          <m:e>
+                            <m:r>
+                              <m:rPr>
+                                <m:sty m:val="p"/>
+                              </m:rPr>
+                              <w:rPr>
+                                <w:rFonts w:ascii="Cambria Math" w:hAnsi="Cambria Math"/>
+                                <w:sz w:val="18"/>
+                                <w:szCs w:val="18"/>
+                              </w:rPr>
+                              <m:t>I</m:t>
+                            </m:r>
+                            <m:ctrlPr>
+                              <w:rPr>
+                                <w:rFonts w:ascii="Cambria Math" w:hAnsi="Cambria Math"/>
+                                <w:sz w:val="18"/>
+                                <w:szCs w:val="18"/>
+                              </w:rPr>
+                            </m:ctrlPr>
+                          </m:e>
+                          <m:sub>
+                            <m:r>
+                              <m:rPr>
+                                <m:sty m:val="p"/>
+                              </m:rPr>
+                              <w:rPr>
+                                <w:rFonts w:ascii="Cambria Math" w:hAnsi="Cambria Math"/>
+                                <w:sz w:val="18"/>
+                                <w:szCs w:val="18"/>
+                              </w:rPr>
+                              <m:t>g</m:t>
+                            </m:r>
+                          </m:sub>
+                        </m:sSub>
+                        <m:d>
+                          <m:dPr>
+                            <m:ctrlPr>
+                              <w:rPr>
+                                <w:rFonts w:ascii="Cambria Math" w:hAnsi="Cambria Math"/>
+                                <w:sz w:val="18"/>
+                                <w:szCs w:val="18"/>
+                              </w:rPr>
+                            </m:ctrlPr>
+                          </m:dPr>
+                          <m:e>
+                            <m:r>
+                              <m:rPr>
+                                <m:sty m:val="p"/>
+                              </m:rPr>
+                              <w:rPr>
+                                <w:rFonts w:ascii="Cambria Math" w:hAnsi="Cambria Math"/>
+                                <w:sz w:val="18"/>
+                                <w:szCs w:val="18"/>
+                              </w:rPr>
+                              <m:t>x</m:t>
+                            </m:r>
+                            <m:r>
+                              <m:rPr>
+                                <m:sty m:val="p"/>
+                              </m:rPr>
+                              <w:rPr>
+                                <w:rFonts w:ascii="Cambria Math" w:hAnsi="Cambria Math"/>
+                                <w:sz w:val="18"/>
+                                <w:szCs w:val="18"/>
+                              </w:rPr>
+                              <m:t>+</m:t>
+                            </m:r>
+                            <m:r>
+                              <m:rPr>
+                                <m:sty m:val="p"/>
+                              </m:rPr>
+                              <w:rPr>
+                                <w:rFonts w:ascii="Cambria Math" w:hAnsi="Cambria Math"/>
+                                <w:sz w:val="18"/>
+                                <w:szCs w:val="18"/>
+                              </w:rPr>
+                              <m:t>i</m:t>
+                            </m:r>
+                            <m:r>
+                              <m:rPr>
+                                <m:sty m:val="p"/>
+                              </m:rPr>
+                              <w:rPr>
+                                <w:rFonts w:ascii="Cambria Math" w:hAnsi="Cambria Math"/>
+                                <w:sz w:val="18"/>
+                                <w:szCs w:val="18"/>
+                              </w:rPr>
+                              <m:t>,</m:t>
+                            </m:r>
+                            <m:r>
+                              <m:rPr>
+                                <m:sty m:val="p"/>
+                              </m:rPr>
+                              <w:rPr>
+                                <w:rFonts w:ascii="Cambria Math" w:hAnsi="Cambria Math"/>
+                                <w:sz w:val="18"/>
+                                <w:szCs w:val="18"/>
+                              </w:rPr>
+                              <m:t>y</m:t>
+                            </m:r>
+                            <m:r>
+                              <m:rPr>
+                                <m:sty m:val="p"/>
+                              </m:rPr>
+                              <w:rPr>
+                                <w:rFonts w:ascii="Cambria Math" w:hAnsi="Cambria Math"/>
+                                <w:sz w:val="18"/>
+                                <w:szCs w:val="18"/>
+                              </w:rPr>
+                              <m:t>+</m:t>
+                            </m:r>
+                            <m:r>
+                              <m:rPr>
+                                <m:sty m:val="p"/>
+                              </m:rPr>
+                              <w:rPr>
+                                <w:rFonts w:ascii="Cambria Math" w:hAnsi="Cambria Math"/>
+                                <w:sz w:val="18"/>
+                                <w:szCs w:val="18"/>
+                              </w:rPr>
+                              <m:t>j</m:t>
+                            </m:r>
+                          </m:e>
+                        </m:d>
+                        <m:ctrlPr>
+                          <w:rPr>
+                            <w:rFonts w:ascii="Cambria Math" w:hAnsi="Cambria Math"/>
+                            <w:sz w:val="18"/>
+                            <w:szCs w:val="18"/>
+                          </w:rPr>
+                        </m:ctrlPr>
+                      </m:e>
+                    </m:nary>
+                    <m:ctrlPr>
+                      <w:rPr>
+                        <w:rFonts w:ascii="Cambria Math" w:hAnsi="Cambria Math"/>
+                        <w:sz w:val="18"/>
+                        <w:szCs w:val="18"/>
+                      </w:rPr>
+                    </m:ctrlPr>
+                  </m:e>
+                </m:nary>
+                <m:r>
+                  <m:rPr>
+                    <m:sty m:val="p"/>
+                  </m:rPr>
+                  <w:rPr>
+                    <w:rStyle w:val="hljs-keyword"/>
+                    <w:rFonts w:ascii="Cambria Math" w:hAnsi="Cambria Math"/>
+                    <w:sz w:val="18"/>
+                    <w:szCs w:val="18"/>
+                  </w:rPr>
+                  <m:t>⋅</m:t>
+                </m:r>
+                <m:r>
+                  <m:rPr>
+                    <m:sty m:val="p"/>
+                  </m:rPr>
+                  <w:rPr>
+                    <w:rFonts w:ascii="Cambria Math" w:hAnsi="Cambria Math"/>
+                    <w:sz w:val="18"/>
+                    <w:szCs w:val="18"/>
+                  </w:rPr>
+                  <m:t>G</m:t>
+                </m:r>
+                <m:d>
+                  <m:dPr>
+                    <m:ctrlPr>
+                      <w:rPr>
+                        <w:rFonts w:ascii="Cambria Math" w:hAnsi="Cambria Math"/>
+                        <w:sz w:val="18"/>
+                        <w:szCs w:val="18"/>
+                      </w:rPr>
+                    </m:ctrlPr>
+                  </m:dPr>
+                  <m:e>
+                    <m:r>
+                      <m:rPr>
+                        <m:sty m:val="p"/>
+                      </m:rPr>
+                      <w:rPr>
+                        <w:rFonts w:ascii="Cambria Math" w:hAnsi="Cambria Math"/>
+                        <w:sz w:val="18"/>
+                        <w:szCs w:val="18"/>
+                      </w:rPr>
+                      <m:t>i</m:t>
+                    </m:r>
+                    <m:r>
+                      <m:rPr>
+                        <m:sty m:val="p"/>
+                      </m:rPr>
+                      <w:rPr>
+                        <w:rFonts w:ascii="Cambria Math" w:hAnsi="Cambria Math"/>
+                        <w:sz w:val="18"/>
+                        <w:szCs w:val="18"/>
+                      </w:rPr>
+                      <m:t>,</m:t>
+                    </m:r>
+                    <m:r>
+                      <m:rPr>
+                        <m:sty m:val="p"/>
+                      </m:rPr>
+                      <w:rPr>
+                        <w:rFonts w:ascii="Cambria Math" w:hAnsi="Cambria Math"/>
+                        <w:sz w:val="18"/>
+                        <w:szCs w:val="18"/>
+                      </w:rPr>
+                      <m:t>j</m:t>
+                    </m:r>
+                  </m:e>
+                </m:d>
+              </m:oMath>
+            </m:oMathPara>
+          </w:p>
+        </w:tc>
+        <w:tc>
+          <w:tcPr>
+            <w:tcW w:w="941" w:type="dxa"/>
+          </w:tcPr>
+          <w:p>
+            <w:pPr>
+              <w:jc w:val="right"/>
+              <w:rPr>
+                <w:rFonts w:ascii="Times New Roman" w:hAnsi="Times New Roman" w:cs="Times New Roman"/>
+                <w:sz w:val="18"/>
+                <w:szCs w:val="18"/>
+                <w:lang w:val="en-US"/>
+              </w:rPr>
+            </w:pPr>
+            <w:r>
+              <w:rPr>
+                <w:rFonts w:ascii="Times New Roman" w:hAnsi="Times New Roman" w:cs="Times New Roman"/>
+                <w:sz w:val="18"/>
+                <w:szCs w:val="18"/>
+                <w:lang w:val="en-US"/>
+              </w:rPr>
+              <w:t xml:space="preserve"> (</w:t>
+            </w:r>
+            <w:r>
+              <w:rPr>
+                <w:rFonts w:ascii="Times New Roman" w:hAnsi="Times New Roman" w:cs="Times New Roman"/>
+                <w:sz w:val="18"/>
+                <w:szCs w:val="18"/>
+                <w:lang w:val="en-US"/>
+              </w:rPr>
+              <w:t>9</w:t>
+            </w:r>
+            <w:r>
+              <w:rPr>
+                <w:rFonts w:ascii="Times New Roman" w:hAnsi="Times New Roman" w:cs="Times New Roman"/>
+                <w:sz w:val="18"/>
+                <w:szCs w:val="18"/>
+                <w:lang w:val="en-US"/>
+              </w:rPr>
+              <w:t>)</w:t>
+            </w:r>
+          </w:p>
+        </w:tc>
+      </w:tr>
+    </w:tbl>
+    <w:p>
+      <w:pPr>
+        <w:jc w:val="both"/>
+        <w:rPr>
+          <w:rStyle w:val="Strong"/>
+          <w:rFonts w:ascii="Times New Roman" w:hAnsi="Times New Roman" w:cs="Times New Roman"/>
+          <w:b w:val="0"/>
+          <w:bCs w:val="0"/>
+          <w:sz w:val="20"/>
+          <w:szCs w:val="20"/>
+        </w:rPr>
+      </w:pPr>
+      <w:r>
+        <w:rPr>
+          <w:rFonts w:ascii="Times New Roman" w:hAnsi="Times New Roman" w:cs="Times New Roman"/>
+          <w:sz w:val="20"/>
+          <w:szCs w:val="20"/>
+        </w:rPr>
+        <w:t xml:space="preserve">where </w:t>
+      </w:r>
+      <w:r>
+        <w:rPr>
+          <w:rStyle w:val="katex-mathml"/>
+          <w:rFonts w:ascii="Times New Roman" w:hAnsi="Times New Roman" w:cs="Times New Roman"/>
+          <w:i/>
+          <w:iCs/>
+          <w:sz w:val="20"/>
+          <w:szCs w:val="20"/>
+        </w:rPr>
+        <w:t>G(</w:t>
+      </w:r>
+      <w:proofErr w:type="spellStart"/>
+      <w:proofErr w:type="gramStart"/>
+      <w:r>
+        <w:rPr>
+          <w:rStyle w:val="katex-mathml"/>
+          <w:rFonts w:ascii="Times New Roman" w:hAnsi="Times New Roman" w:cs="Times New Roman"/>
+          <w:i/>
+          <w:iCs/>
+          <w:sz w:val="20"/>
+          <w:szCs w:val="20"/>
+        </w:rPr>
+        <w:t>i,j</w:t>
+      </w:r>
+      <w:proofErr w:type="spellEnd"/>
+      <w:proofErr w:type="gramEnd"/>
+      <w:r>
+        <w:rPr>
+          <w:rStyle w:val="katex-mathml"/>
+          <w:rFonts w:ascii="Times New Roman" w:hAnsi="Times New Roman" w:cs="Times New Roman"/>
+          <w:i/>
+          <w:iCs/>
+          <w:sz w:val="20"/>
+          <w:szCs w:val="20"/>
+        </w:rPr>
+        <w:t>)</w:t>
+      </w:r>
+      <w:r>
+        <w:rPr>
+          <w:rFonts w:ascii="Times New Roman" w:hAnsi="Times New Roman" w:cs="Times New Roman"/>
+          <w:sz w:val="20"/>
+          <w:szCs w:val="20"/>
+        </w:rPr>
+        <w:t xml:space="preserve"> is the </w:t>
+      </w:r>
+      <w:r>
+        <w:rPr>
+          <w:rStyle w:val="Strong"/>
+          <w:rFonts w:ascii="Times New Roman" w:hAnsi="Times New Roman" w:cs="Times New Roman"/>
+          <w:b w:val="0"/>
+          <w:bCs w:val="0"/>
+          <w:sz w:val="20"/>
+          <w:szCs w:val="20"/>
+        </w:rPr>
+        <w:t>Gaussian kernel</w:t>
+      </w:r>
+      <w:r>
+        <w:rPr>
+          <w:rStyle w:val="Strong"/>
+          <w:rFonts w:ascii="Times New Roman" w:hAnsi="Times New Roman" w:cs="Times New Roman"/>
+          <w:b w:val="0"/>
+          <w:bCs w:val="0"/>
+          <w:sz w:val="20"/>
+          <w:szCs w:val="20"/>
+        </w:rPr>
+        <w:t xml:space="preserve"> with kernel size of 15</w:t>
+      </w:r>
+      <w:r>
+        <w:rPr>
+          <w:rStyle w:val="Strong"/>
+          <w:rFonts w:ascii="Times New Roman" w:hAnsi="Times New Roman" w:cs="Times New Roman"/>
+          <w:b w:val="0"/>
+          <w:bCs w:val="0"/>
+          <w:sz w:val="20"/>
+          <w:szCs w:val="20"/>
+        </w:rPr>
+        <w:t xml:space="preserve"> ,</w:t>
+      </w:r>
+    </w:p>
+    <w:tbl>
+      <w:tblPr>
+        <w:tblStyle w:val="TableGrid"/>
+        <w:tblW w:w="0" w:type="auto"/>
+        <w:tblBorders>
+          <w:top w:val="none" w:sz="0" w:space="0" w:color="auto"/>
+          <w:left w:val="none" w:sz="0" w:space="0" w:color="auto"/>
+          <w:bottom w:val="none" w:sz="0" w:space="0" w:color="auto"/>
+          <w:right w:val="none" w:sz="0" w:space="0" w:color="auto"/>
+          <w:insideH w:val="none" w:sz="0" w:space="0" w:color="auto"/>
+          <w:insideV w:val="none" w:sz="0" w:space="0" w:color="auto"/>
+        </w:tblBorders>
+        <w:tblLook w:val="04A0" w:firstRow="1" w:lastRow="0" w:firstColumn="1" w:lastColumn="0" w:noHBand="0" w:noVBand="1"/>
+      </w:tblPr>
+      <w:tblGrid>
+        <w:gridCol w:w="8075"/>
+        <w:gridCol w:w="941"/>
+      </w:tblGrid>
+      <w:tr>
+        <w:tc>
+          <w:tcPr>
+            <w:tcW w:w="8075" w:type="dxa"/>
+          </w:tcPr>
+          <w:p>
+            <w:pPr>
+              <w:ind w:firstLine="720"/>
+              <w:rPr>
+                <w:rFonts w:ascii="Times New Roman" w:eastAsiaTheme="minorEastAsia" w:hAnsi="Times New Roman" w:cs="Times New Roman"/>
+                <w:sz w:val="18"/>
+                <w:szCs w:val="18"/>
+                <w:lang w:val="en-US"/>
+              </w:rPr>
+            </w:pPr>
+            <m:oMathPara>
+              <m:oMath>
+                <m:r>
+                  <m:rPr>
+                    <m:sty m:val="p"/>
+                  </m:rPr>
+                  <w:rPr>
+                    <w:rFonts w:ascii="Cambria Math" w:hAnsi="Cambria Math"/>
+                    <w:sz w:val="18"/>
+                    <w:szCs w:val="18"/>
+                  </w:rPr>
+                  <m:t>G</m:t>
+                </m:r>
+                <m:d>
+                  <m:dPr>
+                    <m:ctrlPr>
+                      <w:rPr>
+                        <w:rFonts w:ascii="Cambria Math" w:hAnsi="Cambria Math"/>
+                        <w:sz w:val="18"/>
+                        <w:szCs w:val="18"/>
+                      </w:rPr>
+                    </m:ctrlPr>
+                  </m:dPr>
+                  <m:e>
+                    <m:r>
+                      <m:rPr>
+                        <m:sty m:val="p"/>
+                      </m:rPr>
+                      <w:rPr>
+                        <w:rFonts w:ascii="Cambria Math" w:hAnsi="Cambria Math"/>
+                        <w:sz w:val="18"/>
+                        <w:szCs w:val="18"/>
+                      </w:rPr>
+                      <m:t>i</m:t>
+                    </m:r>
+                    <m:r>
+                      <m:rPr>
+                        <m:sty m:val="p"/>
+                      </m:rPr>
+                      <w:rPr>
+                        <w:rFonts w:ascii="Cambria Math" w:hAnsi="Cambria Math"/>
+                        <w:sz w:val="18"/>
+                        <w:szCs w:val="18"/>
+                      </w:rPr>
+                      <m:t>,</m:t>
+                    </m:r>
+                    <m:r>
+                      <m:rPr>
+                        <m:sty m:val="p"/>
+                      </m:rPr>
+                      <w:rPr>
+                        <w:rFonts w:ascii="Cambria Math" w:hAnsi="Cambria Math"/>
+                        <w:sz w:val="18"/>
+                        <w:szCs w:val="18"/>
+                      </w:rPr>
+                      <m:t>j</m:t>
+                    </m:r>
+                  </m:e>
+                </m:d>
+                <m:r>
+                  <m:rPr>
+                    <m:sty m:val="p"/>
+                  </m:rPr>
+                  <w:rPr>
+                    <w:rFonts w:ascii="Cambria Math" w:hAnsi="Cambria Math"/>
+                    <w:sz w:val="18"/>
+                    <w:szCs w:val="18"/>
+                  </w:rPr>
+                  <m:t>=</m:t>
+                </m:r>
+                <m:f>
+                  <m:fPr>
+                    <m:ctrlPr>
+                      <w:rPr>
+                        <w:rStyle w:val="hljs-keyword"/>
+                        <w:rFonts w:ascii="Cambria Math" w:hAnsi="Cambria Math"/>
+                        <w:sz w:val="18"/>
+                        <w:szCs w:val="18"/>
+                      </w:rPr>
+                    </m:ctrlPr>
+                  </m:fPr>
+                  <m:num>
+                    <m:r>
+                      <m:rPr>
+                        <m:sty m:val="p"/>
+                      </m:rPr>
+                      <w:rPr>
+                        <w:rFonts w:ascii="Cambria Math" w:hAnsi="Cambria Math"/>
+                        <w:sz w:val="18"/>
+                        <w:szCs w:val="18"/>
+                      </w:rPr>
+                      <m:t>1</m:t>
+                    </m:r>
+                    <m:ctrlPr>
+                      <w:rPr>
+                        <w:rFonts w:ascii="Cambria Math" w:hAnsi="Cambria Math"/>
+                        <w:sz w:val="18"/>
+                        <w:szCs w:val="18"/>
+                      </w:rPr>
+                    </m:ctrlPr>
+                  </m:num>
+                  <m:den>
+                    <m:r>
+                      <m:rPr>
+                        <m:sty m:val="p"/>
+                      </m:rPr>
+                      <w:rPr>
+                        <w:rFonts w:ascii="Cambria Math" w:hAnsi="Cambria Math"/>
+                        <w:sz w:val="18"/>
+                        <w:szCs w:val="18"/>
+                      </w:rPr>
+                      <m:t>2</m:t>
+                    </m:r>
+                    <m:r>
+                      <m:rPr>
+                        <m:sty m:val="p"/>
+                      </m:rPr>
+                      <w:rPr>
+                        <w:rStyle w:val="hljs-keyword"/>
+                        <w:rFonts w:ascii="Cambria Math" w:hAnsi="Cambria Math"/>
+                        <w:sz w:val="18"/>
+                        <w:szCs w:val="18"/>
+                      </w:rPr>
+                      <m:t>π</m:t>
+                    </m:r>
+                    <m:sSup>
+                      <m:sSupPr>
+                        <m:ctrlPr>
+                          <w:rPr>
+                            <w:rStyle w:val="hljs-builtin"/>
+                            <w:rFonts w:ascii="Cambria Math" w:hAnsi="Cambria Math"/>
+                            <w:sz w:val="18"/>
+                            <w:szCs w:val="18"/>
+                          </w:rPr>
+                        </m:ctrlPr>
+                      </m:sSupPr>
+                      <m:e>
+                        <m:r>
+                          <m:rPr>
+                            <m:sty m:val="p"/>
+                          </m:rPr>
+                          <w:rPr>
+                            <w:rStyle w:val="hljs-keyword"/>
+                            <w:rFonts w:ascii="Cambria Math" w:hAnsi="Cambria Math"/>
+                            <w:sz w:val="18"/>
+                            <w:szCs w:val="18"/>
+                          </w:rPr>
+                          <m:t>σ</m:t>
+                        </m:r>
+                        <m:ctrlPr>
+                          <w:rPr>
+                            <w:rStyle w:val="hljs-keyword"/>
+                            <w:rFonts w:ascii="Cambria Math" w:hAnsi="Cambria Math"/>
+                            <w:sz w:val="18"/>
+                            <w:szCs w:val="18"/>
+                          </w:rPr>
+                        </m:ctrlPr>
+                      </m:e>
+                      <m:sup>
+                        <m:r>
+                          <m:rPr>
+                            <m:sty m:val="p"/>
+                          </m:rPr>
+                          <w:rPr>
+                            <w:rFonts w:ascii="Cambria Math" w:hAnsi="Cambria Math"/>
+                            <w:sz w:val="18"/>
+                            <w:szCs w:val="18"/>
+                          </w:rPr>
+                          <m:t>2</m:t>
+                        </m:r>
+                      </m:sup>
+                    </m:sSup>
+                    <m:ctrlPr>
+                      <w:rPr>
+                        <w:rFonts w:ascii="Cambria Math" w:hAnsi="Cambria Math"/>
+                        <w:sz w:val="18"/>
+                        <w:szCs w:val="18"/>
+                      </w:rPr>
+                    </m:ctrlPr>
+                  </m:den>
+                </m:f>
+                <m:sSup>
+                  <m:sSupPr>
+                    <m:ctrlPr>
+                      <w:rPr>
+                        <w:rStyle w:val="hljs-builtin"/>
+                        <w:rFonts w:ascii="Cambria Math" w:hAnsi="Cambria Math"/>
+                        <w:sz w:val="18"/>
+                        <w:szCs w:val="18"/>
+                      </w:rPr>
+                    </m:ctrlPr>
+                  </m:sSupPr>
+                  <m:e>
+                    <m:r>
+                      <m:rPr>
+                        <m:sty m:val="p"/>
+                      </m:rPr>
+                      <w:rPr>
+                        <w:rFonts w:ascii="Cambria Math" w:hAnsi="Cambria Math"/>
+                        <w:sz w:val="18"/>
+                        <w:szCs w:val="18"/>
+                      </w:rPr>
+                      <m:t>e</m:t>
+                    </m:r>
+                    <m:ctrlPr>
+                      <w:rPr>
+                        <w:rFonts w:ascii="Cambria Math" w:hAnsi="Cambria Math"/>
+                        <w:sz w:val="18"/>
+                        <w:szCs w:val="18"/>
+                      </w:rPr>
+                    </m:ctrlPr>
+                  </m:e>
+                  <m:sup>
+                    <m:r>
+                      <m:rPr>
+                        <m:sty m:val="p"/>
+                      </m:rPr>
+                      <w:rPr>
+                        <w:rFonts w:ascii="Cambria Math" w:hAnsi="Cambria Math"/>
+                        <w:sz w:val="18"/>
+                        <w:szCs w:val="18"/>
+                      </w:rPr>
+                      <m:t>-</m:t>
+                    </m:r>
+                    <m:f>
+                      <m:fPr>
+                        <m:ctrlPr>
+                          <w:rPr>
+                            <w:rStyle w:val="hljs-keyword"/>
+                            <w:rFonts w:ascii="Cambria Math" w:hAnsi="Cambria Math"/>
+                            <w:sz w:val="18"/>
+                            <w:szCs w:val="18"/>
+                          </w:rPr>
+                        </m:ctrlPr>
+                      </m:fPr>
+                      <m:num>
+                        <m:sSup>
+                          <m:sSupPr>
+                            <m:ctrlPr>
+                              <w:rPr>
+                                <w:rStyle w:val="hljs-builtin"/>
+                                <w:rFonts w:ascii="Cambria Math" w:hAnsi="Cambria Math"/>
+                                <w:sz w:val="18"/>
+                                <w:szCs w:val="18"/>
+                              </w:rPr>
+                            </m:ctrlPr>
+                          </m:sSupPr>
+                          <m:e>
+                            <m:r>
+                              <m:rPr>
+                                <m:sty m:val="p"/>
+                              </m:rPr>
+                              <w:rPr>
+                                <w:rFonts w:ascii="Cambria Math" w:hAnsi="Cambria Math"/>
+                                <w:sz w:val="18"/>
+                                <w:szCs w:val="18"/>
+                              </w:rPr>
+                              <m:t>i</m:t>
+                            </m:r>
+                            <m:ctrlPr>
+                              <w:rPr>
+                                <w:rFonts w:ascii="Cambria Math" w:hAnsi="Cambria Math"/>
+                                <w:sz w:val="18"/>
+                                <w:szCs w:val="18"/>
+                              </w:rPr>
+                            </m:ctrlPr>
+                          </m:e>
+                          <m:sup>
+                            <m:r>
+                              <m:rPr>
+                                <m:sty m:val="p"/>
+                              </m:rPr>
+                              <w:rPr>
+                                <w:rFonts w:ascii="Cambria Math" w:hAnsi="Cambria Math"/>
+                                <w:sz w:val="18"/>
+                                <w:szCs w:val="18"/>
+                              </w:rPr>
+                              <m:t>2</m:t>
+                            </m:r>
+                          </m:sup>
+                        </m:sSup>
+                        <m:r>
+                          <m:rPr>
+                            <m:sty m:val="p"/>
+                          </m:rPr>
+                          <w:rPr>
+                            <w:rFonts w:ascii="Cambria Math" w:hAnsi="Cambria Math"/>
+                            <w:sz w:val="18"/>
+                            <w:szCs w:val="18"/>
+                          </w:rPr>
+                          <m:t>+</m:t>
+                        </m:r>
+                        <m:sSup>
+                          <m:sSupPr>
+                            <m:ctrlPr>
+                              <w:rPr>
+                                <w:rStyle w:val="hljs-builtin"/>
+                                <w:rFonts w:ascii="Cambria Math" w:hAnsi="Cambria Math"/>
+                                <w:sz w:val="18"/>
+                                <w:szCs w:val="18"/>
+                              </w:rPr>
+                            </m:ctrlPr>
+                          </m:sSupPr>
+                          <m:e>
+                            <m:r>
+                              <m:rPr>
+                                <m:sty m:val="p"/>
+                              </m:rPr>
+                              <w:rPr>
+                                <w:rFonts w:ascii="Cambria Math" w:hAnsi="Cambria Math"/>
+                                <w:sz w:val="18"/>
+                                <w:szCs w:val="18"/>
+                              </w:rPr>
+                              <m:t>j</m:t>
+                            </m:r>
+                            <m:ctrlPr>
+                              <w:rPr>
+                                <w:rFonts w:ascii="Cambria Math" w:hAnsi="Cambria Math"/>
+                                <w:sz w:val="18"/>
+                                <w:szCs w:val="18"/>
+                              </w:rPr>
+                            </m:ctrlPr>
+                          </m:e>
+                          <m:sup>
+                            <m:r>
+                              <m:rPr>
+                                <m:sty m:val="p"/>
+                              </m:rPr>
+                              <w:rPr>
+                                <w:rFonts w:ascii="Cambria Math" w:hAnsi="Cambria Math"/>
+                                <w:sz w:val="18"/>
+                                <w:szCs w:val="18"/>
+                              </w:rPr>
+                              <m:t>2</m:t>
+                            </m:r>
+                          </m:sup>
+                        </m:sSup>
+                        <m:ctrlPr>
+                          <w:rPr>
+                            <w:rFonts w:ascii="Cambria Math" w:hAnsi="Cambria Math"/>
+                            <w:sz w:val="18"/>
+                            <w:szCs w:val="18"/>
+                          </w:rPr>
+                        </m:ctrlPr>
+                      </m:num>
+                      <m:den>
+                        <m:r>
+                          <m:rPr>
+                            <m:sty m:val="p"/>
+                          </m:rPr>
+                          <w:rPr>
+                            <w:rFonts w:ascii="Cambria Math" w:hAnsi="Cambria Math"/>
+                            <w:sz w:val="18"/>
+                            <w:szCs w:val="18"/>
+                          </w:rPr>
+                          <m:t>2</m:t>
+                        </m:r>
+                        <m:sSup>
+                          <m:sSupPr>
+                            <m:ctrlPr>
+                              <w:rPr>
+                                <w:rStyle w:val="hljs-builtin"/>
+                                <w:rFonts w:ascii="Cambria Math" w:hAnsi="Cambria Math"/>
+                                <w:sz w:val="18"/>
+                                <w:szCs w:val="18"/>
+                              </w:rPr>
+                            </m:ctrlPr>
+                          </m:sSupPr>
+                          <m:e>
+                            <m:r>
+                              <m:rPr>
+                                <m:sty m:val="p"/>
+                              </m:rPr>
+                              <w:rPr>
+                                <w:rStyle w:val="hljs-keyword"/>
+                                <w:rFonts w:ascii="Cambria Math" w:hAnsi="Cambria Math"/>
+                                <w:sz w:val="18"/>
+                                <w:szCs w:val="18"/>
+                              </w:rPr>
+                              <m:t>σ</m:t>
+                            </m:r>
+                            <m:ctrlPr>
+                              <w:rPr>
+                                <w:rStyle w:val="hljs-keyword"/>
+                                <w:rFonts w:ascii="Cambria Math" w:hAnsi="Cambria Math"/>
+                                <w:sz w:val="18"/>
+                                <w:szCs w:val="18"/>
+                              </w:rPr>
+                            </m:ctrlPr>
+                          </m:e>
+                          <m:sup>
+                            <m:r>
+                              <m:rPr>
+                                <m:sty m:val="p"/>
+                              </m:rPr>
+                              <w:rPr>
+                                <w:rFonts w:ascii="Cambria Math" w:hAnsi="Cambria Math"/>
+                                <w:sz w:val="18"/>
+                                <w:szCs w:val="18"/>
+                              </w:rPr>
+                              <m:t>2</m:t>
+                            </m:r>
+                          </m:sup>
+                        </m:sSup>
+                        <m:ctrlPr>
+                          <w:rPr>
+                            <w:rFonts w:ascii="Cambria Math" w:hAnsi="Cambria Math"/>
+                            <w:sz w:val="18"/>
+                            <w:szCs w:val="18"/>
+                          </w:rPr>
+                        </m:ctrlPr>
+                      </m:den>
+                    </m:f>
+                  </m:sup>
+                </m:sSup>
+              </m:oMath>
+            </m:oMathPara>
+          </w:p>
+          <w:p>
+            <w:pPr>
+              <w:ind w:firstLine="720"/>
+              <w:rPr>
+                <w:rFonts w:ascii="Cambria Math" w:hAnsi="Cambria Math" w:cs="Times New Roman"/>
+                <w:sz w:val="18"/>
+                <w:szCs w:val="18"/>
+                <w:lang w:val="en-US"/>
+                <w:oMath/>
+              </w:rPr>
+            </w:pPr>
+          </w:p>
+        </w:tc>
+        <w:tc>
+          <w:tcPr>
+            <w:tcW w:w="941" w:type="dxa"/>
+          </w:tcPr>
+          <w:p>
+            <w:pPr>
+              <w:jc w:val="right"/>
+              <w:rPr>
+                <w:rFonts w:ascii="Times New Roman" w:hAnsi="Times New Roman" w:cs="Times New Roman"/>
+                <w:sz w:val="18"/>
+                <w:szCs w:val="18"/>
+                <w:lang w:val="en-US"/>
+              </w:rPr>
+            </w:pPr>
+            <w:r>
+              <w:rPr>
+                <w:rFonts w:ascii="Times New Roman" w:hAnsi="Times New Roman" w:cs="Times New Roman"/>
+                <w:sz w:val="18"/>
+                <w:szCs w:val="18"/>
+                <w:lang w:val="en-US"/>
+              </w:rPr>
+              <w:t xml:space="preserve"> (</w:t>
+            </w:r>
+            <w:r>
+              <w:rPr>
+                <w:rFonts w:ascii="Times New Roman" w:hAnsi="Times New Roman" w:cs="Times New Roman"/>
+                <w:sz w:val="18"/>
+                <w:szCs w:val="18"/>
+                <w:lang w:val="en-US"/>
+              </w:rPr>
+              <w:t>10</w:t>
+            </w:r>
+            <w:r>
+              <w:rPr>
+                <w:rFonts w:ascii="Times New Roman" w:hAnsi="Times New Roman" w:cs="Times New Roman"/>
+                <w:sz w:val="18"/>
+                <w:szCs w:val="18"/>
+                <w:lang w:val="en-US"/>
+              </w:rPr>
+              <w:t>)</w:t>
+            </w:r>
+          </w:p>
+        </w:tc>
+      </w:tr>
+    </w:tbl>
+    <w:p>
+      <w:pPr>
+        <w:jc w:val="both"/>
+        <w:rPr>
+          <w:rFonts w:ascii="Times New Roman" w:hAnsi="Times New Roman" w:cs="Times New Roman"/>
+          <w:sz w:val="20"/>
+          <w:szCs w:val="20"/>
+        </w:rPr>
+      </w:pPr>
+      <w:r>
+        <w:rPr>
+          <w:rFonts w:ascii="Times New Roman" w:hAnsi="Times New Roman" w:cs="Times New Roman"/>
+          <w:sz w:val="20"/>
+          <w:szCs w:val="20"/>
+        </w:rPr>
+        <w:t xml:space="preserve">In mathematical terms, image sharpening using 2D convolution applies a sharpening kernel </w:t>
+      </w:r>
+      <w:r>
+        <w:rPr>
+          <w:rFonts w:ascii="Times New Roman" w:hAnsi="Times New Roman" w:cs="Times New Roman"/>
+          <w:i/>
+          <w:iCs/>
+          <w:sz w:val="20"/>
+          <w:szCs w:val="20"/>
+        </w:rPr>
+        <w:t>K</w:t>
+      </w:r>
+      <w:r>
+        <w:rPr>
+          <w:rFonts w:ascii="Times New Roman" w:hAnsi="Times New Roman" w:cs="Times New Roman"/>
+          <w:i/>
+          <w:iCs/>
+          <w:sz w:val="20"/>
+          <w:szCs w:val="20"/>
+          <w:vertAlign w:val="subscript"/>
+        </w:rPr>
+        <w:t>s</w:t>
+      </w:r>
+      <w:r>
+        <w:rPr>
+          <w:rFonts w:ascii="Times New Roman" w:hAnsi="Times New Roman" w:cs="Times New Roman"/>
+          <w:sz w:val="20"/>
+          <w:szCs w:val="20"/>
+        </w:rPr>
+        <w:t xml:space="preserve">​ to an image </w:t>
+      </w:r>
+      <w:r>
+        <w:rPr>
+          <w:rFonts w:ascii="Times New Roman" w:hAnsi="Times New Roman" w:cs="Times New Roman"/>
+          <w:i/>
+          <w:iCs/>
+          <w:sz w:val="20"/>
+          <w:szCs w:val="20"/>
+        </w:rPr>
+        <w:t>I</w:t>
+      </w:r>
+      <w:r>
+        <w:rPr>
+          <w:rFonts w:ascii="Times New Roman" w:hAnsi="Times New Roman" w:cs="Times New Roman"/>
+          <w:i/>
+          <w:iCs/>
+          <w:sz w:val="20"/>
+          <w:szCs w:val="20"/>
+          <w:vertAlign w:val="subscript"/>
+        </w:rPr>
+        <w:t>d</w:t>
+      </w:r>
+      <w:r>
+        <w:rPr>
+          <w:rFonts w:ascii="Times New Roman" w:hAnsi="Times New Roman" w:cs="Times New Roman"/>
+          <w:sz w:val="20"/>
+          <w:szCs w:val="20"/>
+        </w:rPr>
+        <w:t xml:space="preserve">​, producing a sharpened image </w:t>
+      </w:r>
+      <w:r>
+        <w:rPr>
+          <w:rFonts w:ascii="Times New Roman" w:hAnsi="Times New Roman" w:cs="Times New Roman"/>
+          <w:i/>
+          <w:iCs/>
+          <w:sz w:val="20"/>
+          <w:szCs w:val="20"/>
+        </w:rPr>
+        <w:t>Is</w:t>
+      </w:r>
+      <w:r>
+        <w:rPr>
+          <w:rFonts w:ascii="Times New Roman" w:hAnsi="Times New Roman" w:cs="Times New Roman"/>
+          <w:sz w:val="20"/>
+          <w:szCs w:val="20"/>
+        </w:rPr>
+        <w:t>​. The convolution operation can be defined as</w:t>
+      </w:r>
+      <w:r>
+        <w:rPr>
+          <w:rFonts w:ascii="Times New Roman" w:hAnsi="Times New Roman" w:cs="Times New Roman"/>
+          <w:sz w:val="20"/>
+          <w:szCs w:val="20"/>
+        </w:rPr>
+        <w:t>,</w:t>
+      </w:r>
+    </w:p>
+    <w:tbl>
+      <w:tblPr>
+        <w:tblStyle w:val="TableGrid"/>
+        <w:tblW w:w="0" w:type="auto"/>
+        <w:tblBorders>
+          <w:top w:val="none" w:sz="0" w:space="0" w:color="auto"/>
+          <w:left w:val="none" w:sz="0" w:space="0" w:color="auto"/>
+          <w:bottom w:val="none" w:sz="0" w:space="0" w:color="auto"/>
+          <w:right w:val="none" w:sz="0" w:space="0" w:color="auto"/>
+          <w:insideH w:val="none" w:sz="0" w:space="0" w:color="auto"/>
+          <w:insideV w:val="none" w:sz="0" w:space="0" w:color="auto"/>
+        </w:tblBorders>
+        <w:tblLook w:val="04A0" w:firstRow="1" w:lastRow="0" w:firstColumn="1" w:lastColumn="0" w:noHBand="0" w:noVBand="1"/>
+      </w:tblPr>
+      <w:tblGrid>
+        <w:gridCol w:w="8075"/>
+        <w:gridCol w:w="941"/>
+      </w:tblGrid>
+      <w:tr>
+        <w:tc>
+          <w:tcPr>
+            <w:tcW w:w="8075" w:type="dxa"/>
+          </w:tcPr>
+          <w:p>
+            <w:pPr>
+              <w:ind w:firstLine="720"/>
+              <w:rPr>
+                <w:rFonts w:ascii="Cambria Math" w:hAnsi="Cambria Math" w:cs="Times New Roman"/>
+                <w:sz w:val="18"/>
+                <w:szCs w:val="18"/>
+                <w:lang w:val="en-US"/>
+                <w:oMath/>
+              </w:rPr>
+            </w:pPr>
+            <m:oMathPara>
+              <m:oMath>
+                <m:sSub>
+                  <m:sSubPr>
+                    <m:ctrlPr>
+                      <w:rPr>
+                        <w:rStyle w:val="hljs-builtin"/>
+                        <w:rFonts w:ascii="Cambria Math" w:hAnsi="Cambria Math"/>
+                        <w:sz w:val="18"/>
+                        <w:szCs w:val="18"/>
+                      </w:rPr>
+                    </m:ctrlPr>
+                  </m:sSubPr>
+                  <m:e>
+                    <m:r>
+                      <m:rPr>
+                        <m:sty m:val="p"/>
+                      </m:rPr>
+                      <w:rPr>
+                        <w:rFonts w:ascii="Cambria Math" w:hAnsi="Cambria Math"/>
+                        <w:sz w:val="18"/>
+                        <w:szCs w:val="18"/>
+                      </w:rPr>
+                      <m:t>I</m:t>
+                    </m:r>
+                    <m:ctrlPr>
+                      <w:rPr>
+                        <w:rFonts w:ascii="Cambria Math" w:hAnsi="Cambria Math"/>
+                        <w:sz w:val="18"/>
+                        <w:szCs w:val="18"/>
+                      </w:rPr>
+                    </m:ctrlPr>
+                  </m:e>
+                  <m:sub>
+                    <m:r>
+                      <m:rPr>
+                        <m:sty m:val="p"/>
+                      </m:rPr>
+                      <w:rPr>
+                        <w:rFonts w:ascii="Cambria Math" w:hAnsi="Cambria Math"/>
+                        <w:sz w:val="18"/>
+                        <w:szCs w:val="18"/>
+                      </w:rPr>
+                      <m:t>s</m:t>
+                    </m:r>
+                  </m:sub>
+                </m:sSub>
+                <m:d>
+                  <m:dPr>
+                    <m:ctrlPr>
+                      <w:rPr>
+                        <w:rFonts w:ascii="Cambria Math" w:hAnsi="Cambria Math"/>
+                        <w:sz w:val="18"/>
+                        <w:szCs w:val="18"/>
+                      </w:rPr>
+                    </m:ctrlPr>
+                  </m:dPr>
+                  <m:e>
+                    <m:r>
+                      <m:rPr>
+                        <m:sty m:val="p"/>
+                      </m:rPr>
+                      <w:rPr>
+                        <w:rFonts w:ascii="Cambria Math" w:hAnsi="Cambria Math"/>
+                        <w:sz w:val="18"/>
+                        <w:szCs w:val="18"/>
+                      </w:rPr>
+                      <m:t>x</m:t>
+                    </m:r>
+                    <m:r>
+                      <m:rPr>
+                        <m:sty m:val="p"/>
+                      </m:rPr>
+                      <w:rPr>
+                        <w:rFonts w:ascii="Cambria Math" w:hAnsi="Cambria Math"/>
+                        <w:sz w:val="18"/>
+                        <w:szCs w:val="18"/>
+                      </w:rPr>
+                      <m:t>,</m:t>
+                    </m:r>
+                    <m:r>
+                      <m:rPr>
+                        <m:sty m:val="p"/>
+                      </m:rPr>
+                      <w:rPr>
+                        <w:rFonts w:ascii="Cambria Math" w:hAnsi="Cambria Math"/>
+                        <w:sz w:val="18"/>
+                        <w:szCs w:val="18"/>
+                      </w:rPr>
+                      <m:t>y</m:t>
+                    </m:r>
+                  </m:e>
+                </m:d>
+                <m:r>
+                  <m:rPr>
+                    <m:sty m:val="p"/>
+                  </m:rPr>
+                  <w:rPr>
+                    <w:rFonts w:ascii="Cambria Math" w:hAnsi="Cambria Math"/>
+                    <w:sz w:val="18"/>
+                    <w:szCs w:val="18"/>
+                  </w:rPr>
+                  <m:t>=</m:t>
+                </m:r>
+                <m:nary>
+                  <m:naryPr>
+                    <m:chr m:val="∑"/>
+                    <m:ctrlPr>
+                      <w:rPr>
+                        <w:rStyle w:val="hljs-keyword"/>
+                        <w:rFonts w:ascii="Cambria Math" w:hAnsi="Cambria Math"/>
+                        <w:sz w:val="18"/>
+                        <w:szCs w:val="18"/>
+                      </w:rPr>
+                    </m:ctrlPr>
+                  </m:naryPr>
+                  <m:sub>
+                    <m:r>
+                      <m:rPr>
+                        <m:sty m:val="p"/>
+                      </m:rPr>
+                      <w:rPr>
+                        <w:rFonts w:ascii="Cambria Math" w:hAnsi="Cambria Math"/>
+                        <w:sz w:val="18"/>
+                        <w:szCs w:val="18"/>
+                      </w:rPr>
+                      <m:t>i</m:t>
+                    </m:r>
+                    <m:r>
+                      <m:rPr>
+                        <m:sty m:val="p"/>
+                      </m:rPr>
+                      <w:rPr>
+                        <w:rFonts w:ascii="Cambria Math" w:hAnsi="Cambria Math"/>
+                        <w:sz w:val="18"/>
+                        <w:szCs w:val="18"/>
+                      </w:rPr>
+                      <m:t>=-1</m:t>
+                    </m:r>
+                    <m:ctrlPr>
+                      <w:rPr>
+                        <w:rStyle w:val="hljs-builtin"/>
+                        <w:rFonts w:ascii="Cambria Math" w:hAnsi="Cambria Math"/>
+                        <w:sz w:val="18"/>
+                        <w:szCs w:val="18"/>
+                      </w:rPr>
+                    </m:ctrlPr>
+                  </m:sub>
+                  <m:sup>
+                    <m:r>
+                      <m:rPr>
+                        <m:sty m:val="p"/>
+                      </m:rPr>
+                      <w:rPr>
+                        <w:rFonts w:ascii="Cambria Math" w:hAnsi="Cambria Math"/>
+                        <w:sz w:val="18"/>
+                        <w:szCs w:val="18"/>
+                      </w:rPr>
+                      <m:t>1</m:t>
+                    </m:r>
+                    <m:ctrlPr>
+                      <w:rPr>
+                        <w:rStyle w:val="hljs-builtin"/>
+                        <w:rFonts w:ascii="Cambria Math" w:hAnsi="Cambria Math"/>
+                        <w:sz w:val="18"/>
+                        <w:szCs w:val="18"/>
+                      </w:rPr>
+                    </m:ctrlPr>
+                  </m:sup>
+                  <m:e>
+                    <m:nary>
+                      <m:naryPr>
+                        <m:chr m:val="∑"/>
+                        <m:ctrlPr>
+                          <w:rPr>
+                            <w:rStyle w:val="hljs-keyword"/>
+                            <w:rFonts w:ascii="Cambria Math" w:hAnsi="Cambria Math"/>
+                            <w:sz w:val="18"/>
+                            <w:szCs w:val="18"/>
+                          </w:rPr>
+                        </m:ctrlPr>
+                      </m:naryPr>
+                      <m:sub>
+                        <m:r>
+                          <m:rPr>
+                            <m:sty m:val="p"/>
+                          </m:rPr>
+                          <w:rPr>
+                            <w:rFonts w:ascii="Cambria Math" w:hAnsi="Cambria Math"/>
+                            <w:sz w:val="18"/>
+                            <w:szCs w:val="18"/>
+                          </w:rPr>
+                          <m:t>j</m:t>
+                        </m:r>
+                        <m:r>
+                          <m:rPr>
+                            <m:sty m:val="p"/>
+                          </m:rPr>
+                          <w:rPr>
+                            <w:rFonts w:ascii="Cambria Math" w:hAnsi="Cambria Math"/>
+                            <w:sz w:val="18"/>
+                            <w:szCs w:val="18"/>
+                          </w:rPr>
+                          <m:t>=-1</m:t>
+                        </m:r>
+                        <m:ctrlPr>
+                          <w:rPr>
+                            <w:rStyle w:val="hljs-builtin"/>
+                            <w:rFonts w:ascii="Cambria Math" w:hAnsi="Cambria Math"/>
+                            <w:sz w:val="18"/>
+                            <w:szCs w:val="18"/>
+                          </w:rPr>
+                        </m:ctrlPr>
+                      </m:sub>
+                      <m:sup>
+                        <m:r>
+                          <m:rPr>
+                            <m:sty m:val="p"/>
+                          </m:rPr>
+                          <w:rPr>
+                            <w:rFonts w:ascii="Cambria Math" w:hAnsi="Cambria Math"/>
+                            <w:sz w:val="18"/>
+                            <w:szCs w:val="18"/>
+                          </w:rPr>
+                          <m:t>1</m:t>
+                        </m:r>
+                        <m:ctrlPr>
+                          <w:rPr>
+                            <w:rStyle w:val="hljs-builtin"/>
+                            <w:rFonts w:ascii="Cambria Math" w:hAnsi="Cambria Math"/>
+                            <w:sz w:val="18"/>
+                            <w:szCs w:val="18"/>
+                          </w:rPr>
+                        </m:ctrlPr>
+                      </m:sup>
+                      <m:e>
+                        <m:sSub>
+                          <m:sSubPr>
+                            <m:ctrlPr>
+                              <w:rPr>
+                                <w:rStyle w:val="hljs-builtin"/>
+                                <w:rFonts w:ascii="Cambria Math" w:hAnsi="Cambria Math"/>
+                                <w:sz w:val="18"/>
+                                <w:szCs w:val="18"/>
+                              </w:rPr>
+                            </m:ctrlPr>
+                          </m:sSubPr>
+                          <m:e>
+                            <m:r>
+                              <m:rPr>
+                                <m:sty m:val="p"/>
+                              </m:rPr>
+                              <w:rPr>
+                                <w:rFonts w:ascii="Cambria Math" w:hAnsi="Cambria Math"/>
+                                <w:sz w:val="18"/>
+                                <w:szCs w:val="18"/>
+                              </w:rPr>
+                              <m:t>K</m:t>
+                            </m:r>
+                            <m:ctrlPr>
+                              <w:rPr>
+                                <w:rFonts w:ascii="Cambria Math" w:hAnsi="Cambria Math"/>
+                                <w:sz w:val="18"/>
+                                <w:szCs w:val="18"/>
+                              </w:rPr>
+                            </m:ctrlPr>
+                          </m:e>
+                          <m:sub>
+                            <m:r>
+                              <m:rPr>
+                                <m:sty m:val="p"/>
+                              </m:rPr>
+                              <w:rPr>
+                                <w:rFonts w:ascii="Cambria Math" w:hAnsi="Cambria Math"/>
+                                <w:sz w:val="18"/>
+                                <w:szCs w:val="18"/>
+                              </w:rPr>
+                              <m:t>s</m:t>
+                            </m:r>
+                          </m:sub>
+                        </m:sSub>
+                        <m:d>
+                          <m:dPr>
+                            <m:ctrlPr>
+                              <w:rPr>
+                                <w:rFonts w:ascii="Cambria Math" w:hAnsi="Cambria Math"/>
+                                <w:sz w:val="18"/>
+                                <w:szCs w:val="18"/>
+                              </w:rPr>
+                            </m:ctrlPr>
+                          </m:dPr>
+                          <m:e>
+                            <m:r>
+                              <m:rPr>
+                                <m:sty m:val="p"/>
+                              </m:rPr>
+                              <w:rPr>
+                                <w:rFonts w:ascii="Cambria Math" w:hAnsi="Cambria Math"/>
+                                <w:sz w:val="18"/>
+                                <w:szCs w:val="18"/>
+                              </w:rPr>
+                              <m:t>i</m:t>
+                            </m:r>
+                            <m:r>
+                              <m:rPr>
+                                <m:sty m:val="p"/>
+                              </m:rPr>
+                              <w:rPr>
+                                <w:rFonts w:ascii="Cambria Math" w:hAnsi="Cambria Math"/>
+                                <w:sz w:val="18"/>
+                                <w:szCs w:val="18"/>
+                              </w:rPr>
+                              <m:t>,</m:t>
+                            </m:r>
+                            <m:r>
+                              <m:rPr>
+                                <m:sty m:val="p"/>
+                              </m:rPr>
+                              <w:rPr>
+                                <w:rFonts w:ascii="Cambria Math" w:hAnsi="Cambria Math"/>
+                                <w:sz w:val="18"/>
+                                <w:szCs w:val="18"/>
+                              </w:rPr>
+                              <m:t>j</m:t>
+                            </m:r>
+                          </m:e>
+                        </m:d>
+                        <m:ctrlPr>
+                          <w:rPr>
+                            <w:rFonts w:ascii="Cambria Math" w:hAnsi="Cambria Math"/>
+                            <w:sz w:val="18"/>
+                            <w:szCs w:val="18"/>
+                          </w:rPr>
+                        </m:ctrlPr>
+                      </m:e>
+                    </m:nary>
+                    <m:ctrlPr>
+                      <w:rPr>
+                        <w:rFonts w:ascii="Cambria Math" w:hAnsi="Cambria Math"/>
+                        <w:sz w:val="18"/>
+                        <w:szCs w:val="18"/>
+                      </w:rPr>
+                    </m:ctrlPr>
+                  </m:e>
+                </m:nary>
+                <m:r>
+                  <m:rPr>
+                    <m:sty m:val="p"/>
+                  </m:rPr>
+                  <w:rPr>
+                    <w:rStyle w:val="hljs-keyword"/>
+                    <w:rFonts w:ascii="Cambria Math" w:hAnsi="Cambria Math"/>
+                    <w:sz w:val="18"/>
+                    <w:szCs w:val="18"/>
+                  </w:rPr>
+                  <m:t>⋅</m:t>
+                </m:r>
+                <m:sSub>
+                  <m:sSubPr>
+                    <m:ctrlPr>
+                      <w:rPr>
+                        <w:rStyle w:val="hljs-builtin"/>
+                        <w:rFonts w:ascii="Cambria Math" w:hAnsi="Cambria Math"/>
+                        <w:sz w:val="18"/>
+                        <w:szCs w:val="18"/>
+                      </w:rPr>
+                    </m:ctrlPr>
+                  </m:sSubPr>
+                  <m:e>
+                    <m:r>
+                      <m:rPr>
+                        <m:sty m:val="p"/>
+                      </m:rPr>
+                      <w:rPr>
+                        <w:rFonts w:ascii="Cambria Math" w:hAnsi="Cambria Math"/>
+                        <w:sz w:val="18"/>
+                        <w:szCs w:val="18"/>
+                      </w:rPr>
+                      <m:t>I</m:t>
+                    </m:r>
+                    <m:ctrlPr>
+                      <w:rPr>
+                        <w:rStyle w:val="hljs-keyword"/>
+                        <w:rFonts w:ascii="Cambria Math" w:hAnsi="Cambria Math"/>
+                        <w:sz w:val="18"/>
+                        <w:szCs w:val="18"/>
+                      </w:rPr>
+                    </m:ctrlPr>
+                  </m:e>
+                  <m:sub>
+                    <m:r>
+                      <m:rPr>
+                        <m:sty m:val="p"/>
+                      </m:rPr>
+                      <w:rPr>
+                        <w:rFonts w:ascii="Cambria Math" w:hAnsi="Cambria Math"/>
+                        <w:sz w:val="18"/>
+                        <w:szCs w:val="18"/>
+                      </w:rPr>
+                      <m:t>d</m:t>
+                    </m:r>
+                  </m:sub>
+                </m:sSub>
+                <m:d>
+                  <m:dPr>
+                    <m:ctrlPr>
+                      <w:rPr>
+                        <w:rFonts w:ascii="Cambria Math" w:hAnsi="Cambria Math"/>
+                        <w:sz w:val="18"/>
+                        <w:szCs w:val="18"/>
+                      </w:rPr>
+                    </m:ctrlPr>
+                  </m:dPr>
+                  <m:e>
+                    <m:r>
+                      <m:rPr>
+                        <m:sty m:val="p"/>
+                      </m:rPr>
+                      <w:rPr>
+                        <w:rFonts w:ascii="Cambria Math" w:hAnsi="Cambria Math"/>
+                        <w:sz w:val="18"/>
+                        <w:szCs w:val="18"/>
+                      </w:rPr>
+                      <m:t>x</m:t>
+                    </m:r>
+                    <m:r>
+                      <m:rPr>
+                        <m:sty m:val="p"/>
+                      </m:rPr>
+                      <w:rPr>
+                        <w:rFonts w:ascii="Cambria Math" w:hAnsi="Cambria Math"/>
+                        <w:sz w:val="18"/>
+                        <w:szCs w:val="18"/>
+                      </w:rPr>
+                      <m:t>+</m:t>
+                    </m:r>
+                    <m:r>
+                      <m:rPr>
+                        <m:sty m:val="p"/>
+                      </m:rPr>
+                      <w:rPr>
+                        <w:rFonts w:ascii="Cambria Math" w:hAnsi="Cambria Math"/>
+                        <w:sz w:val="18"/>
+                        <w:szCs w:val="18"/>
+                      </w:rPr>
+                      <m:t>i</m:t>
+                    </m:r>
+                    <m:r>
+                      <m:rPr>
+                        <m:sty m:val="p"/>
+                      </m:rPr>
+                      <w:rPr>
+                        <w:rFonts w:ascii="Cambria Math" w:hAnsi="Cambria Math"/>
+                        <w:sz w:val="18"/>
+                        <w:szCs w:val="18"/>
+                      </w:rPr>
+                      <m:t>,</m:t>
+                    </m:r>
+                    <m:r>
+                      <m:rPr>
+                        <m:sty m:val="p"/>
+                      </m:rPr>
+                      <w:rPr>
+                        <w:rFonts w:ascii="Cambria Math" w:hAnsi="Cambria Math"/>
+                        <w:sz w:val="18"/>
+                        <w:szCs w:val="18"/>
+                      </w:rPr>
+                      <m:t>y</m:t>
+                    </m:r>
+                    <m:r>
+                      <m:rPr>
+                        <m:sty m:val="p"/>
+                      </m:rPr>
+                      <w:rPr>
+                        <w:rFonts w:ascii="Cambria Math" w:hAnsi="Cambria Math"/>
+                        <w:sz w:val="18"/>
+                        <w:szCs w:val="18"/>
+                      </w:rPr>
+                      <m:t>+</m:t>
+                    </m:r>
+                    <m:r>
+                      <m:rPr>
+                        <m:sty m:val="p"/>
+                      </m:rPr>
+                      <w:rPr>
+                        <w:rFonts w:ascii="Cambria Math" w:hAnsi="Cambria Math"/>
+                        <w:sz w:val="18"/>
+                        <w:szCs w:val="18"/>
+                      </w:rPr>
+                      <m:t>j</m:t>
+                    </m:r>
+                  </m:e>
+                </m:d>
+              </m:oMath>
+            </m:oMathPara>
+          </w:p>
+        </w:tc>
+        <w:tc>
+          <w:tcPr>
+            <w:tcW w:w="941" w:type="dxa"/>
+          </w:tcPr>
+          <w:p>
+            <w:pPr>
+              <w:jc w:val="right"/>
+              <w:rPr>
+                <w:rFonts w:ascii="Times New Roman" w:hAnsi="Times New Roman" w:cs="Times New Roman"/>
+                <w:sz w:val="18"/>
+                <w:szCs w:val="18"/>
+                <w:lang w:val="en-US"/>
+              </w:rPr>
+            </w:pPr>
+            <w:r>
+              <w:rPr>
+                <w:rFonts w:ascii="Times New Roman" w:hAnsi="Times New Roman" w:cs="Times New Roman"/>
+                <w:sz w:val="18"/>
+                <w:szCs w:val="18"/>
+                <w:lang w:val="en-US"/>
+              </w:rPr>
+              <w:t xml:space="preserve"> (</w:t>
+            </w:r>
+            <w:r>
+              <w:rPr>
+                <w:rFonts w:ascii="Times New Roman" w:hAnsi="Times New Roman" w:cs="Times New Roman"/>
+                <w:sz w:val="18"/>
+                <w:szCs w:val="18"/>
+                <w:lang w:val="en-US"/>
+              </w:rPr>
+              <w:t>1</w:t>
+            </w:r>
+            <w:r>
+              <w:rPr>
+                <w:rFonts w:ascii="Times New Roman" w:hAnsi="Times New Roman" w:cs="Times New Roman"/>
+                <w:sz w:val="18"/>
+                <w:szCs w:val="18"/>
+                <w:lang w:val="en-US"/>
+              </w:rPr>
+              <w:t>1</w:t>
+            </w:r>
+            <w:r>
+              <w:rPr>
+                <w:rFonts w:ascii="Times New Roman" w:hAnsi="Times New Roman" w:cs="Times New Roman"/>
+                <w:sz w:val="18"/>
+                <w:szCs w:val="18"/>
+                <w:lang w:val="en-US"/>
+              </w:rPr>
+              <w:t>)</w:t>
+            </w:r>
+          </w:p>
+        </w:tc>
+      </w:tr>
+    </w:tbl>
+    <w:p>
+      <w:pPr>
+        <w:jc w:val="both"/>
+        <w:rPr>
+          <w:rFonts w:ascii="Times New Roman" w:hAnsi="Times New Roman" w:cs="Times New Roman"/>
+          <w:sz w:val="20"/>
+          <w:szCs w:val="20"/>
+        </w:rPr>
+      </w:pPr>
+      <w:r>
+        <w:rPr>
+          <w:rFonts w:ascii="Times New Roman" w:hAnsi="Times New Roman" w:cs="Times New Roman"/>
+          <w:sz w:val="20"/>
+          <w:szCs w:val="20"/>
+        </w:rPr>
+        <w:t xml:space="preserve">where </w:t>
+      </w:r>
+      <w:r>
+        <w:rPr>
+          <w:rFonts w:ascii="Times New Roman" w:hAnsi="Times New Roman" w:cs="Times New Roman"/>
+          <w:i/>
+          <w:iCs/>
+          <w:sz w:val="20"/>
+          <w:szCs w:val="20"/>
+        </w:rPr>
+        <w:t>K</w:t>
+      </w:r>
+      <w:r>
+        <w:rPr>
+          <w:rFonts w:ascii="Times New Roman" w:hAnsi="Times New Roman" w:cs="Times New Roman"/>
+          <w:i/>
+          <w:iCs/>
+          <w:sz w:val="20"/>
+          <w:szCs w:val="20"/>
+          <w:vertAlign w:val="subscript"/>
+        </w:rPr>
+        <w:t>s</w:t>
+      </w:r>
+      <w:r>
+        <w:rPr>
+          <w:rFonts w:ascii="Times New Roman" w:hAnsi="Times New Roman" w:cs="Times New Roman"/>
+          <w:sz w:val="20"/>
+          <w:szCs w:val="20"/>
+        </w:rPr>
+        <w:t>​ is the sharpening kernel</w:t>
+      </w:r>
+      <w:r>
+        <w:rPr>
+          <w:rFonts w:ascii="Times New Roman" w:hAnsi="Times New Roman" w:cs="Times New Roman"/>
+          <w:sz w:val="20"/>
+          <w:szCs w:val="20"/>
+        </w:rPr>
+        <w:t>,</w:t>
+      </w:r>
+    </w:p>
+    <w:tbl>
+      <w:tblPr>
+        <w:tblStyle w:val="TableGrid"/>
+        <w:tblW w:w="0" w:type="auto"/>
+        <w:tblBorders>
+          <w:top w:val="none" w:sz="0" w:space="0" w:color="auto"/>
+          <w:left w:val="none" w:sz="0" w:space="0" w:color="auto"/>
+          <w:bottom w:val="none" w:sz="0" w:space="0" w:color="auto"/>
+          <w:right w:val="none" w:sz="0" w:space="0" w:color="auto"/>
+          <w:insideH w:val="none" w:sz="0" w:space="0" w:color="auto"/>
+          <w:insideV w:val="none" w:sz="0" w:space="0" w:color="auto"/>
+        </w:tblBorders>
+        <w:tblLook w:val="04A0" w:firstRow="1" w:lastRow="0" w:firstColumn="1" w:lastColumn="0" w:noHBand="0" w:noVBand="1"/>
+      </w:tblPr>
+      <w:tblGrid>
+        <w:gridCol w:w="8075"/>
+        <w:gridCol w:w="941"/>
+      </w:tblGrid>
+      <w:tr>
+        <w:tc>
+          <w:tcPr>
+            <w:tcW w:w="8075" w:type="dxa"/>
+          </w:tcPr>
+          <w:p>
+            <w:pPr>
+              <w:ind w:firstLine="720"/>
+              <w:rPr>
+                <w:rFonts w:ascii="Times New Roman" w:eastAsiaTheme="minorEastAsia" w:hAnsi="Times New Roman" w:cs="Times New Roman"/>
+                <w:sz w:val="18"/>
+                <w:szCs w:val="18"/>
+                <w:lang w:val="en-US"/>
+              </w:rPr>
+            </w:pPr>
+            <m:oMathPara>
+              <m:oMath>
+                <m:sSub>
+                  <m:sSubPr>
+                    <m:ctrlPr>
+                      <w:rPr>
+                        <w:rFonts w:ascii="Cambria Math" w:eastAsiaTheme="minorEastAsia" w:hAnsi="Cambria Math" w:cs="Times New Roman"/>
+                        <w:i/>
+                        <w:sz w:val="18"/>
+                        <w:szCs w:val="18"/>
+                        <w:lang w:val="en-US"/>
+                      </w:rPr>
+                    </m:ctrlPr>
+                  </m:sSubPr>
+                  <m:e>
+                    <m:r>
+                      <w:rPr>
+                        <w:rFonts w:ascii="Cambria Math" w:eastAsiaTheme="minorEastAsia" w:hAnsi="Cambria Math" w:cs="Times New Roman"/>
+                        <w:sz w:val="18"/>
+                        <w:szCs w:val="18"/>
+                        <w:lang w:val="en-US"/>
+                      </w:rPr>
+                      <m:t>K</m:t>
+                    </m:r>
+                  </m:e>
+                  <m:sub>
+                    <m:r>
+                      <w:rPr>
+                        <w:rFonts w:ascii="Cambria Math" w:eastAsiaTheme="minorEastAsia" w:hAnsi="Cambria Math" w:cs="Times New Roman"/>
+                        <w:sz w:val="18"/>
+                        <w:szCs w:val="18"/>
+                        <w:lang w:val="en-US"/>
+                      </w:rPr>
+                      <m:t>s</m:t>
+                    </m:r>
+                  </m:sub>
+                </m:sSub>
+                <m:r>
+                  <w:rPr>
+                    <w:rFonts w:ascii="Cambria Math" w:eastAsiaTheme="minorEastAsia" w:hAnsi="Cambria Math" w:cs="Times New Roman"/>
+                    <w:sz w:val="18"/>
+                    <w:szCs w:val="18"/>
+                    <w:lang w:val="en-US"/>
+                  </w:rPr>
+                  <m:t>=</m:t>
+                </m:r>
+                <m:d>
+                  <m:dPr>
+                    <m:begChr m:val="["/>
+                    <m:endChr m:val="]"/>
+                    <m:ctrlPr>
+                      <w:rPr>
+                        <w:rFonts w:ascii="Cambria Math" w:eastAsiaTheme="minorEastAsia" w:hAnsi="Cambria Math" w:cs="Times New Roman"/>
+                        <w:sz w:val="18"/>
+                        <w:szCs w:val="18"/>
+                        <w:lang w:val="en-US"/>
+                      </w:rPr>
+                    </m:ctrlPr>
+                  </m:dPr>
+                  <m:e>
+                    <m:m>
+                      <m:mPr>
+                        <m:mcs>
+                          <m:mc>
+                            <m:mcPr>
+                              <m:count m:val="3"/>
+                              <m:mcJc m:val="center"/>
+                            </m:mcPr>
+                          </m:mc>
+                        </m:mcs>
+                        <m:ctrlPr>
+                          <w:rPr>
+                            <w:rFonts w:ascii="Cambria Math" w:eastAsiaTheme="minorEastAsia" w:hAnsi="Cambria Math" w:cs="Times New Roman"/>
+                            <w:sz w:val="18"/>
+                            <w:szCs w:val="18"/>
+                            <w:lang w:val="en-US"/>
+                          </w:rPr>
+                        </m:ctrlPr>
+                      </m:mPr>
+                      <m:mr>
+                        <m:e>
+                          <m:r>
+                            <w:rPr>
+                              <w:rFonts w:ascii="Cambria Math" w:eastAsiaTheme="minorEastAsia" w:hAnsi="Cambria Math" w:cs="Times New Roman"/>
+                              <w:sz w:val="18"/>
+                              <w:szCs w:val="18"/>
+                              <w:lang w:val="en-US"/>
+                            </w:rPr>
+                            <m:t>-1</m:t>
+                          </m:r>
+                          <m:ctrlPr>
+                            <w:rPr>
+                              <w:rFonts w:ascii="Cambria Math" w:eastAsiaTheme="minorEastAsia" w:hAnsi="Cambria Math" w:cs="Times New Roman"/>
+                              <w:i/>
+                              <w:sz w:val="18"/>
+                              <w:szCs w:val="18"/>
+                              <w:lang w:val="en-US"/>
+                            </w:rPr>
+                          </m:ctrlPr>
+                        </m:e>
+                        <m:e>
+                          <m:r>
+                            <w:rPr>
+                              <w:rFonts w:ascii="Cambria Math" w:eastAsiaTheme="minorEastAsia" w:hAnsi="Cambria Math" w:cs="Times New Roman"/>
+                              <w:sz w:val="18"/>
+                              <w:szCs w:val="18"/>
+                              <w:lang w:val="en-US"/>
+                            </w:rPr>
+                            <m:t>-1</m:t>
+                          </m:r>
+                          <m:ctrlPr>
+                            <w:rPr>
+                              <w:rFonts w:ascii="Cambria Math" w:eastAsiaTheme="minorEastAsia" w:hAnsi="Cambria Math" w:cs="Times New Roman"/>
+                              <w:i/>
+                              <w:sz w:val="18"/>
+                              <w:szCs w:val="18"/>
+                              <w:lang w:val="en-US"/>
+                            </w:rPr>
+                          </m:ctrlPr>
+                        </m:e>
+                        <m:e>
+                          <m:r>
+                            <w:rPr>
+                              <w:rFonts w:ascii="Cambria Math" w:eastAsiaTheme="minorEastAsia" w:hAnsi="Cambria Math" w:cs="Times New Roman"/>
+                              <w:sz w:val="18"/>
+                              <w:szCs w:val="18"/>
+                              <w:lang w:val="en-US"/>
+                            </w:rPr>
+                            <m:t>-1</m:t>
+                          </m:r>
+                        </m:e>
+                      </m:mr>
+                      <m:mr>
+                        <m:e>
+                          <m:r>
+                            <w:rPr>
+                              <w:rFonts w:ascii="Cambria Math" w:eastAsiaTheme="minorEastAsia" w:hAnsi="Cambria Math" w:cs="Times New Roman"/>
+                              <w:sz w:val="18"/>
+                              <w:szCs w:val="18"/>
+                              <w:lang w:val="en-US"/>
+                            </w:rPr>
+                            <m:t>-1</m:t>
+                          </m:r>
+                          <m:ctrlPr>
+                            <w:rPr>
+                              <w:rFonts w:ascii="Cambria Math" w:eastAsiaTheme="minorEastAsia" w:hAnsi="Cambria Math" w:cs="Times New Roman"/>
+                              <w:i/>
+                              <w:sz w:val="18"/>
+                              <w:szCs w:val="18"/>
+                              <w:lang w:val="en-US"/>
+                            </w:rPr>
+                          </m:ctrlPr>
+                        </m:e>
+                        <m:e>
+                          <m:r>
+                            <w:rPr>
+                              <w:rFonts w:ascii="Cambria Math" w:eastAsiaTheme="minorEastAsia" w:hAnsi="Cambria Math" w:cs="Times New Roman"/>
+                              <w:sz w:val="18"/>
+                              <w:szCs w:val="18"/>
+                              <w:lang w:val="en-US"/>
+                            </w:rPr>
+                            <m:t>9</m:t>
+                          </m:r>
+                          <m:ctrlPr>
+                            <w:rPr>
+                              <w:rFonts w:ascii="Cambria Math" w:eastAsiaTheme="minorEastAsia" w:hAnsi="Cambria Math" w:cs="Times New Roman"/>
+                              <w:i/>
+                              <w:sz w:val="18"/>
+                              <w:szCs w:val="18"/>
+                              <w:lang w:val="en-US"/>
+                            </w:rPr>
+                          </m:ctrlPr>
+                        </m:e>
+                        <m:e>
+                          <m:r>
+                            <w:rPr>
+                              <w:rFonts w:ascii="Cambria Math" w:eastAsiaTheme="minorEastAsia" w:hAnsi="Cambria Math" w:cs="Times New Roman"/>
+                              <w:sz w:val="18"/>
+                              <w:szCs w:val="18"/>
+                              <w:lang w:val="en-US"/>
+                            </w:rPr>
+                            <m:t>-1</m:t>
+                          </m:r>
+                        </m:e>
+                      </m:mr>
+                      <m:mr>
+                        <m:e>
+                          <m:r>
+                            <w:rPr>
+                              <w:rFonts w:ascii="Cambria Math" w:eastAsiaTheme="minorEastAsia" w:hAnsi="Cambria Math" w:cs="Times New Roman"/>
+                              <w:sz w:val="18"/>
+                              <w:szCs w:val="18"/>
+                              <w:lang w:val="en-US"/>
+                            </w:rPr>
+                            <m:t>-1</m:t>
+                          </m:r>
+                          <m:ctrlPr>
+                            <w:rPr>
+                              <w:rFonts w:ascii="Cambria Math" w:eastAsiaTheme="minorEastAsia" w:hAnsi="Cambria Math" w:cs="Times New Roman"/>
+                              <w:i/>
+                              <w:sz w:val="18"/>
+                              <w:szCs w:val="18"/>
+                              <w:lang w:val="en-US"/>
+                            </w:rPr>
+                          </m:ctrlPr>
+                        </m:e>
+                        <m:e>
+                          <m:r>
+                            <w:rPr>
+                              <w:rFonts w:ascii="Cambria Math" w:eastAsiaTheme="minorEastAsia" w:hAnsi="Cambria Math" w:cs="Times New Roman"/>
+                              <w:sz w:val="18"/>
+                              <w:szCs w:val="18"/>
+                              <w:lang w:val="en-US"/>
+                            </w:rPr>
+                            <m:t>-1</m:t>
+                          </m:r>
+                          <m:ctrlPr>
+                            <w:rPr>
+                              <w:rFonts w:ascii="Cambria Math" w:eastAsiaTheme="minorEastAsia" w:hAnsi="Cambria Math" w:cs="Times New Roman"/>
+                              <w:i/>
+                              <w:sz w:val="18"/>
+                              <w:szCs w:val="18"/>
+                              <w:lang w:val="en-US"/>
+                            </w:rPr>
+                          </m:ctrlPr>
+                        </m:e>
+                        <m:e>
+                          <m:r>
+                            <w:rPr>
+                              <w:rFonts w:ascii="Cambria Math" w:eastAsiaTheme="minorEastAsia" w:hAnsi="Cambria Math" w:cs="Times New Roman"/>
+                              <w:sz w:val="18"/>
+                              <w:szCs w:val="18"/>
+                              <w:lang w:val="en-US"/>
+                            </w:rPr>
+                            <m:t>-1</m:t>
+                          </m:r>
+                          <m:ctrlPr>
+                            <w:rPr>
+                              <w:rFonts w:ascii="Cambria Math" w:eastAsiaTheme="minorEastAsia" w:hAnsi="Cambria Math" w:cs="Times New Roman"/>
+                              <w:i/>
+                              <w:sz w:val="18"/>
+                              <w:szCs w:val="18"/>
+                              <w:lang w:val="en-US"/>
+                            </w:rPr>
+                          </m:ctrlPr>
+                        </m:e>
+                      </m:mr>
+                    </m:m>
+                    <m:ctrlPr>
+                      <w:rPr>
+                        <w:rFonts w:ascii="Cambria Math" w:eastAsiaTheme="minorEastAsia" w:hAnsi="Cambria Math" w:cs="Times New Roman"/>
+                        <w:i/>
+                        <w:sz w:val="18"/>
+                        <w:szCs w:val="18"/>
+                        <w:lang w:val="en-US"/>
+                      </w:rPr>
+                    </m:ctrlPr>
+                  </m:e>
+                </m:d>
+              </m:oMath>
+            </m:oMathPara>
+          </w:p>
+          <w:p>
+            <w:pPr>
+              <w:ind w:firstLine="720"/>
+              <w:rPr>
+                <w:rFonts w:ascii="Times New Roman" w:eastAsiaTheme="minorEastAsia" w:hAnsi="Times New Roman" w:cs="Times New Roman"/>
+                <w:sz w:val="18"/>
+                <w:szCs w:val="18"/>
+                <w:lang w:val="en-US"/>
+              </w:rPr>
+            </w:pPr>
+          </w:p>
+        </w:tc>
+        <w:tc>
+          <w:tcPr>
+            <w:tcW w:w="941" w:type="dxa"/>
+          </w:tcPr>
+          <w:p>
+            <w:pPr>
+              <w:jc w:val="right"/>
+              <w:rPr>
+                <w:rFonts w:ascii="Times New Roman" w:hAnsi="Times New Roman" w:cs="Times New Roman"/>
+                <w:sz w:val="18"/>
+                <w:szCs w:val="18"/>
+                <w:lang w:val="en-US"/>
+              </w:rPr>
+            </w:pPr>
+            <w:r>
+              <w:rPr>
+                <w:rFonts w:ascii="Times New Roman" w:hAnsi="Times New Roman" w:cs="Times New Roman"/>
+                <w:sz w:val="18"/>
+                <w:szCs w:val="18"/>
+                <w:lang w:val="en-US"/>
+              </w:rPr>
+              <w:t>(12)</w:t>
+            </w:r>
+          </w:p>
+        </w:tc>
+      </w:tr>
+    </w:tbl>
+    <w:p>
+      <w:pPr>
+        <w:jc w:val="both"/>
+        <w:rPr>
+          <w:rFonts w:ascii="Times New Roman" w:hAnsi="Times New Roman" w:cs="Times New Roman"/>
+          <w:sz w:val="20"/>
+          <w:szCs w:val="20"/>
+        </w:rPr>
+      </w:pPr>
+      <w:r>
+        <w:rPr>
+          <w:rFonts w:ascii="Times New Roman" w:hAnsi="Times New Roman" w:cs="Times New Roman"/>
+          <w:sz w:val="20"/>
+          <w:szCs w:val="20"/>
+        </w:rPr>
+        <w:t>Edges are detected using the Canny edge detector, which computes gradients using Sobel filters</w:t>
+      </w:r>
+      <w:r>
+        <w:rPr>
+          <w:rFonts w:ascii="Times New Roman" w:hAnsi="Times New Roman" w:cs="Times New Roman"/>
+          <w:sz w:val="20"/>
+          <w:szCs w:val="20"/>
+        </w:rPr>
+        <w:t xml:space="preserve"> to compute intensity gradients in the x and y directions with lower and upper threshold of 100 and 200</w:t>
+      </w:r>
+      <w:r>
+        <w:rPr>
+          <w:rFonts w:ascii="Times New Roman" w:hAnsi="Times New Roman" w:cs="Times New Roman"/>
+          <w:sz w:val="20"/>
+          <w:szCs w:val="20"/>
+        </w:rPr>
+        <w:t>,</w:t>
+      </w:r>
+    </w:p>
+    <w:tbl>
+      <w:tblPr>
+        <w:tblStyle w:val="TableGrid"/>
+        <w:tblW w:w="0" w:type="auto"/>
+        <w:tblBorders>
+          <w:top w:val="none" w:sz="0" w:space="0" w:color="auto"/>
+          <w:left w:val="none" w:sz="0" w:space="0" w:color="auto"/>
+          <w:bottom w:val="none" w:sz="0" w:space="0" w:color="auto"/>
+          <w:right w:val="none" w:sz="0" w:space="0" w:color="auto"/>
+          <w:insideH w:val="none" w:sz="0" w:space="0" w:color="auto"/>
+          <w:insideV w:val="none" w:sz="0" w:space="0" w:color="auto"/>
+        </w:tblBorders>
+        <w:tblLook w:val="04A0" w:firstRow="1" w:lastRow="0" w:firstColumn="1" w:lastColumn="0" w:noHBand="0" w:noVBand="1"/>
+      </w:tblPr>
+      <w:tblGrid>
+        <w:gridCol w:w="8075"/>
+        <w:gridCol w:w="941"/>
+      </w:tblGrid>
+      <w:tr>
+        <w:tc>
+          <w:tcPr>
+            <w:tcW w:w="8075" w:type="dxa"/>
+          </w:tcPr>
+          <w:p>
+            <w:pPr>
+              <w:ind w:firstLine="720"/>
+              <w:rPr>
+                <w:rFonts w:ascii="Times New Roman" w:eastAsiaTheme="minorEastAsia" w:hAnsi="Times New Roman" w:cs="Times New Roman"/>
+                <w:sz w:val="18"/>
+                <w:szCs w:val="18"/>
+              </w:rPr>
+            </w:pPr>
+            <m:oMathPara>
+              <m:oMath>
+                <m:sSub>
+                  <m:sSubPr>
+                    <m:ctrlPr>
+                      <w:rPr>
+                        <w:rStyle w:val="hljs-builtin"/>
+                        <w:rFonts w:ascii="Cambria Math" w:hAnsi="Cambria Math"/>
+                        <w:i/>
+                        <w:sz w:val="18"/>
+                        <w:szCs w:val="18"/>
+                      </w:rPr>
+                    </m:ctrlPr>
+                  </m:sSubPr>
+                  <m:e>
+                    <m:r>
+                      <w:rPr>
+                        <w:rFonts w:ascii="Cambria Math" w:hAnsi="Cambria Math"/>
+                        <w:sz w:val="18"/>
+                        <w:szCs w:val="18"/>
+                      </w:rPr>
+                      <m:t>G</m:t>
+                    </m:r>
+                    <m:ctrlPr>
+                      <w:rPr>
+                        <w:rFonts w:ascii="Cambria Math" w:hAnsi="Cambria Math"/>
+                        <w:i/>
+                        <w:sz w:val="18"/>
+                        <w:szCs w:val="18"/>
+                      </w:rPr>
+                    </m:ctrlPr>
+                  </m:e>
+                  <m:sub>
+                    <m:r>
+                      <w:rPr>
+                        <w:rFonts w:ascii="Cambria Math" w:hAnsi="Cambria Math"/>
+                        <w:sz w:val="18"/>
+                        <w:szCs w:val="18"/>
+                      </w:rPr>
+                      <m:t>x</m:t>
+                    </m:r>
+                  </m:sub>
+                </m:sSub>
+                <m:r>
+                  <w:rPr>
+                    <w:rFonts w:ascii="Cambria Math" w:hAnsi="Cambria Math"/>
+                    <w:sz w:val="18"/>
+                    <w:szCs w:val="18"/>
+                  </w:rPr>
+                  <m:t>=</m:t>
+                </m:r>
+                <m:sSub>
+                  <m:sSubPr>
+                    <m:ctrlPr>
+                      <w:rPr>
+                        <w:rStyle w:val="hljs-builtin"/>
+                        <w:rFonts w:ascii="Cambria Math" w:hAnsi="Cambria Math"/>
+                        <w:i/>
+                        <w:sz w:val="18"/>
+                        <w:szCs w:val="18"/>
+                      </w:rPr>
+                    </m:ctrlPr>
+                  </m:sSubPr>
+                  <m:e>
+                    <m:r>
+                      <w:rPr>
+                        <w:rFonts w:ascii="Cambria Math" w:hAnsi="Cambria Math"/>
+                        <w:sz w:val="18"/>
+                        <w:szCs w:val="18"/>
+                      </w:rPr>
+                      <m:t>I</m:t>
+                    </m:r>
+                    <m:ctrlPr>
+                      <w:rPr>
+                        <w:rFonts w:ascii="Cambria Math" w:hAnsi="Cambria Math"/>
+                        <w:i/>
+                        <w:sz w:val="18"/>
+                        <w:szCs w:val="18"/>
+                      </w:rPr>
+                    </m:ctrlPr>
+                  </m:e>
+                  <m:sub>
+                    <m:r>
+                      <w:rPr>
+                        <w:rFonts w:ascii="Cambria Math" w:hAnsi="Cambria Math"/>
+                        <w:sz w:val="18"/>
+                        <w:szCs w:val="18"/>
+                      </w:rPr>
+                      <m:t>s</m:t>
+                    </m:r>
+                  </m:sub>
+                </m:sSub>
+                <m:r>
+                  <m:rPr>
+                    <m:sty m:val="p"/>
+                  </m:rPr>
+                  <w:rPr>
+                    <w:rStyle w:val="hljs-keyword"/>
+                    <w:rFonts w:ascii="Cambria Math" w:hAnsi="Cambria Math"/>
+                    <w:sz w:val="18"/>
+                    <w:szCs w:val="18"/>
+                  </w:rPr>
+                  <m:t>*</m:t>
+                </m:r>
+                <m:d>
+                  <m:dPr>
+                    <m:begChr m:val="["/>
+                    <m:endChr m:val="]"/>
+                    <m:ctrlPr>
+                      <w:rPr>
+                        <w:rStyle w:val="hljs-keyword"/>
+                        <w:rFonts w:ascii="Cambria Math" w:hAnsi="Cambria Math"/>
+                        <w:sz w:val="18"/>
+                        <w:szCs w:val="18"/>
+                      </w:rPr>
+                    </m:ctrlPr>
+                  </m:dPr>
+                  <m:e>
+                    <m:m>
+                      <m:mPr>
+                        <m:mcs>
+                          <m:mc>
+                            <m:mcPr>
+                              <m:count m:val="3"/>
+                              <m:mcJc m:val="center"/>
+                            </m:mcPr>
+                          </m:mc>
+                        </m:mcs>
+                        <m:ctrlPr>
+                          <w:rPr>
+                            <w:rStyle w:val="hljs-keyword"/>
+                            <w:rFonts w:ascii="Cambria Math" w:hAnsi="Cambria Math"/>
+                            <w:sz w:val="18"/>
+                            <w:szCs w:val="18"/>
+                          </w:rPr>
+                        </m:ctrlPr>
+                      </m:mPr>
+                      <m:mr>
+                        <m:e>
+                          <m:r>
+                            <w:rPr>
+                              <w:rFonts w:ascii="Cambria Math" w:hAnsi="Cambria Math"/>
+                              <w:sz w:val="18"/>
+                              <w:szCs w:val="18"/>
+                            </w:rPr>
+                            <m:t>-1</m:t>
+                          </m:r>
+                          <m:ctrlPr>
+                            <w:rPr>
+                              <w:rStyle w:val="hljs-builtin"/>
+                              <w:rFonts w:ascii="Cambria Math" w:hAnsi="Cambria Math"/>
+                              <w:i/>
+                              <w:sz w:val="18"/>
+                              <w:szCs w:val="18"/>
+                            </w:rPr>
+                          </m:ctrlPr>
+                        </m:e>
+                        <m:e>
+                          <m:r>
+                            <w:rPr>
+                              <w:rFonts w:ascii="Cambria Math" w:hAnsi="Cambria Math"/>
+                              <w:sz w:val="18"/>
+                              <w:szCs w:val="18"/>
+                            </w:rPr>
+                            <m:t>0</m:t>
+                          </m:r>
+                          <m:ctrlPr>
+                            <w:rPr>
+                              <w:rStyle w:val="hljs-builtin"/>
+                              <w:rFonts w:ascii="Cambria Math" w:hAnsi="Cambria Math"/>
+                              <w:i/>
+                              <w:sz w:val="18"/>
+                              <w:szCs w:val="18"/>
+                            </w:rPr>
+                          </m:ctrlPr>
+                        </m:e>
+                        <m:e>
+                          <m:r>
+                            <w:rPr>
+                              <w:rFonts w:ascii="Cambria Math" w:hAnsi="Cambria Math"/>
+                              <w:sz w:val="18"/>
+                              <w:szCs w:val="18"/>
+                            </w:rPr>
+                            <m:t>1</m:t>
+                          </m:r>
+                        </m:e>
+                      </m:mr>
+                      <m:mr>
+                        <m:e>
+                          <m:r>
+                            <w:rPr>
+                              <w:rFonts w:ascii="Cambria Math" w:hAnsi="Cambria Math"/>
+                              <w:sz w:val="18"/>
+                              <w:szCs w:val="18"/>
+                            </w:rPr>
+                            <m:t>-2</m:t>
+                          </m:r>
+                          <m:ctrlPr>
+                            <w:rPr>
+                              <w:rStyle w:val="hljs-builtin"/>
+                              <w:rFonts w:ascii="Cambria Math" w:hAnsi="Cambria Math"/>
+                              <w:i/>
+                              <w:sz w:val="18"/>
+                              <w:szCs w:val="18"/>
+                            </w:rPr>
+                          </m:ctrlPr>
+                        </m:e>
+                        <m:e>
+                          <m:r>
+                            <w:rPr>
+                              <w:rFonts w:ascii="Cambria Math" w:hAnsi="Cambria Math"/>
+                              <w:sz w:val="18"/>
+                              <w:szCs w:val="18"/>
+                            </w:rPr>
+                            <m:t>0</m:t>
+                          </m:r>
+                          <m:ctrlPr>
+                            <w:rPr>
+                              <w:rStyle w:val="hljs-builtin"/>
+                              <w:rFonts w:ascii="Cambria Math" w:hAnsi="Cambria Math"/>
+                              <w:i/>
+                              <w:sz w:val="18"/>
+                              <w:szCs w:val="18"/>
+                            </w:rPr>
+                          </m:ctrlPr>
+                        </m:e>
+                        <m:e>
+                          <m:r>
+                            <w:rPr>
+                              <w:rFonts w:ascii="Cambria Math" w:hAnsi="Cambria Math"/>
+                              <w:sz w:val="18"/>
+                              <w:szCs w:val="18"/>
+                            </w:rPr>
+                            <m:t>2</m:t>
+                          </m:r>
+                        </m:e>
+                      </m:mr>
+                      <m:mr>
+                        <m:e>
+                          <m:r>
+                            <w:rPr>
+                              <w:rFonts w:ascii="Cambria Math" w:hAnsi="Cambria Math"/>
+                              <w:sz w:val="18"/>
+                              <w:szCs w:val="18"/>
+                            </w:rPr>
+                            <m:t>-1</m:t>
+                          </m:r>
+                          <m:ctrlPr>
+                            <w:rPr>
+                              <w:rStyle w:val="hljs-builtin"/>
+                              <w:rFonts w:ascii="Cambria Math" w:hAnsi="Cambria Math"/>
+                              <w:i/>
+                              <w:sz w:val="18"/>
+                              <w:szCs w:val="18"/>
+                            </w:rPr>
+                          </m:ctrlPr>
+                        </m:e>
+                        <m:e>
+                          <m:r>
+                            <w:rPr>
+                              <w:rFonts w:ascii="Cambria Math" w:hAnsi="Cambria Math"/>
+                              <w:sz w:val="18"/>
+                              <w:szCs w:val="18"/>
+                            </w:rPr>
+                            <m:t>0</m:t>
+                          </m:r>
+                          <m:ctrlPr>
+                            <w:rPr>
+                              <w:rStyle w:val="hljs-builtin"/>
+                              <w:rFonts w:ascii="Cambria Math" w:hAnsi="Cambria Math"/>
+                              <w:i/>
+                              <w:sz w:val="18"/>
+                              <w:szCs w:val="18"/>
+                            </w:rPr>
+                          </m:ctrlPr>
+                        </m:e>
+                        <m:e>
+                          <m:r>
+                            <w:rPr>
+                              <w:rFonts w:ascii="Cambria Math" w:hAnsi="Cambria Math"/>
+                              <w:sz w:val="18"/>
+                              <w:szCs w:val="18"/>
+                            </w:rPr>
+                            <m:t>1</m:t>
+                          </m:r>
+                          <m:ctrlPr>
+                            <w:rPr>
+                              <w:rFonts w:ascii="Cambria Math" w:hAnsi="Cambria Math"/>
+                              <w:i/>
+                              <w:sz w:val="18"/>
+                              <w:szCs w:val="18"/>
+                            </w:rPr>
+                          </m:ctrlPr>
+                        </m:e>
+                      </m:mr>
+                    </m:m>
+                    <m:ctrlPr>
+                      <w:rPr>
+                        <w:rFonts w:ascii="Cambria Math" w:hAnsi="Cambria Math"/>
+                        <w:i/>
+                        <w:sz w:val="18"/>
+                        <w:szCs w:val="18"/>
+                      </w:rPr>
+                    </m:ctrlPr>
+                  </m:e>
+                </m:d>
+                <m:r>
+                  <w:rPr>
+                    <w:rFonts w:ascii="Cambria Math" w:hAnsi="Cambria Math"/>
+                    <w:sz w:val="18"/>
+                    <w:szCs w:val="18"/>
+                  </w:rPr>
+                  <m:t>,</m:t>
+                </m:r>
+              </m:oMath>
+            </m:oMathPara>
+          </w:p>
+          <w:p>
+            <w:pPr>
+              <w:ind w:firstLine="720"/>
+              <w:rPr>
+                <w:rFonts w:ascii="Times New Roman" w:eastAsiaTheme="minorEastAsia" w:hAnsi="Times New Roman" w:cs="Times New Roman"/>
+                <w:sz w:val="18"/>
+                <w:szCs w:val="18"/>
+                <w:lang w:val="en-US"/>
+              </w:rPr>
+            </w:pPr>
+          </w:p>
+        </w:tc>
+        <w:tc>
+          <w:tcPr>
+            <w:tcW w:w="941" w:type="dxa"/>
+          </w:tcPr>
+          <w:p>
+            <w:pPr>
+              <w:jc w:val="right"/>
+              <w:rPr>
+                <w:rFonts w:ascii="Times New Roman" w:hAnsi="Times New Roman" w:cs="Times New Roman"/>
+                <w:sz w:val="18"/>
+                <w:szCs w:val="18"/>
+                <w:lang w:val="en-US"/>
+              </w:rPr>
+            </w:pPr>
+            <w:r>
+              <w:rPr>
+                <w:rFonts w:ascii="Times New Roman" w:hAnsi="Times New Roman" w:cs="Times New Roman"/>
+                <w:sz w:val="18"/>
+                <w:szCs w:val="18"/>
+                <w:lang w:val="en-US"/>
+              </w:rPr>
+              <w:t>(1</w:t>
+            </w:r>
+            <w:r>
+              <w:rPr>
+                <w:rFonts w:ascii="Times New Roman" w:hAnsi="Times New Roman" w:cs="Times New Roman"/>
+                <w:sz w:val="18"/>
+                <w:szCs w:val="18"/>
+                <w:lang w:val="en-US"/>
+              </w:rPr>
+              <w:t>3</w:t>
+            </w:r>
+            <w:r>
+              <w:rPr>
+                <w:rFonts w:ascii="Times New Roman" w:hAnsi="Times New Roman" w:cs="Times New Roman"/>
+                <w:sz w:val="18"/>
+                <w:szCs w:val="18"/>
+                <w:lang w:val="en-US"/>
+              </w:rPr>
+              <w:t>)</w:t>
+            </w:r>
+          </w:p>
+        </w:tc>
+      </w:tr>
+      <w:tr>
+        <w:tc>
+          <w:tcPr>
+            <w:tcW w:w="8075" w:type="dxa"/>
+          </w:tcPr>
+          <w:p>
+            <w:pPr>
+              <w:ind w:firstLine="720"/>
+              <w:rPr>
+                <w:rStyle w:val="hljs-builtin"/>
+                <w:rFonts w:ascii="Times New Roman" w:eastAsia="Calibri" w:hAnsi="Times New Roman" w:cs="Times New Roman"/>
+                <w:sz w:val="18"/>
+                <w:szCs w:val="18"/>
+              </w:rPr>
+            </w:pPr>
+            <m:oMathPara>
+              <m:oMath>
+                <m:sSub>
+                  <m:sSubPr>
+                    <m:ctrlPr>
+                      <w:rPr>
+                        <w:rStyle w:val="hljs-builtin"/>
+                        <w:rFonts w:ascii="Cambria Math" w:hAnsi="Cambria Math"/>
+                        <w:i/>
+                        <w:sz w:val="18"/>
+                        <w:szCs w:val="18"/>
+                      </w:rPr>
+                    </m:ctrlPr>
+                  </m:sSubPr>
+                  <m:e>
+                    <m:r>
+                      <w:rPr>
+                        <w:rFonts w:ascii="Cambria Math" w:hAnsi="Cambria Math"/>
+                        <w:sz w:val="18"/>
+                        <w:szCs w:val="18"/>
+                      </w:rPr>
+                      <m:t>G</m:t>
+                    </m:r>
+                    <m:ctrlPr>
+                      <w:rPr>
+                        <w:rFonts w:ascii="Cambria Math" w:hAnsi="Cambria Math"/>
+                        <w:i/>
+                        <w:sz w:val="18"/>
+                        <w:szCs w:val="18"/>
+                      </w:rPr>
+                    </m:ctrlPr>
+                  </m:e>
+                  <m:sub>
+                    <m:r>
+                      <w:rPr>
+                        <w:rFonts w:ascii="Cambria Math" w:hAnsi="Cambria Math"/>
+                        <w:sz w:val="18"/>
+                        <w:szCs w:val="18"/>
+                      </w:rPr>
+                      <m:t>y</m:t>
+                    </m:r>
+                  </m:sub>
+                </m:sSub>
+                <m:r>
+                  <w:rPr>
+                    <w:rFonts w:ascii="Cambria Math" w:hAnsi="Cambria Math"/>
+                    <w:sz w:val="18"/>
+                    <w:szCs w:val="18"/>
+                  </w:rPr>
+                  <m:t>=</m:t>
+                </m:r>
+                <m:sSub>
+                  <m:sSubPr>
+                    <m:ctrlPr>
+                      <w:rPr>
+                        <w:rStyle w:val="hljs-builtin"/>
+                        <w:rFonts w:ascii="Cambria Math" w:hAnsi="Cambria Math"/>
+                        <w:i/>
+                        <w:sz w:val="18"/>
+                        <w:szCs w:val="18"/>
+                      </w:rPr>
+                    </m:ctrlPr>
+                  </m:sSubPr>
+                  <m:e>
+                    <m:r>
+                      <w:rPr>
+                        <w:rFonts w:ascii="Cambria Math" w:hAnsi="Cambria Math"/>
+                        <w:sz w:val="18"/>
+                        <w:szCs w:val="18"/>
+                      </w:rPr>
+                      <m:t>I</m:t>
+                    </m:r>
+                    <m:ctrlPr>
+                      <w:rPr>
+                        <w:rFonts w:ascii="Cambria Math" w:hAnsi="Cambria Math"/>
+                        <w:i/>
+                        <w:sz w:val="18"/>
+                        <w:szCs w:val="18"/>
+                      </w:rPr>
+                    </m:ctrlPr>
+                  </m:e>
+                  <m:sub>
+                    <m:r>
+                      <w:rPr>
+                        <w:rFonts w:ascii="Cambria Math" w:hAnsi="Cambria Math"/>
+                        <w:sz w:val="18"/>
+                        <w:szCs w:val="18"/>
+                      </w:rPr>
+                      <m:t>s</m:t>
+                    </m:r>
+                  </m:sub>
+                </m:sSub>
+                <m:r>
+                  <m:rPr>
+                    <m:sty m:val="p"/>
+                  </m:rPr>
+                  <w:rPr>
+                    <w:rStyle w:val="hljs-keyword"/>
+                    <w:rFonts w:ascii="Cambria Math" w:hAnsi="Cambria Math"/>
+                    <w:sz w:val="18"/>
+                    <w:szCs w:val="18"/>
+                  </w:rPr>
+                  <m:t>*</m:t>
+                </m:r>
+                <m:d>
+                  <m:dPr>
+                    <m:begChr m:val="["/>
+                    <m:endChr m:val="]"/>
+                    <m:ctrlPr>
+                      <w:rPr>
+                        <w:rStyle w:val="hljs-keyword"/>
+                        <w:rFonts w:ascii="Cambria Math" w:hAnsi="Cambria Math"/>
+                        <w:sz w:val="18"/>
+                        <w:szCs w:val="18"/>
+                      </w:rPr>
+                    </m:ctrlPr>
+                  </m:dPr>
+                  <m:e>
+                    <m:m>
+                      <m:mPr>
+                        <m:mcs>
+                          <m:mc>
+                            <m:mcPr>
+                              <m:count m:val="3"/>
+                              <m:mcJc m:val="center"/>
+                            </m:mcPr>
+                          </m:mc>
+                        </m:mcs>
+                        <m:ctrlPr>
+                          <w:rPr>
+                            <w:rStyle w:val="hljs-keyword"/>
+                            <w:rFonts w:ascii="Cambria Math" w:hAnsi="Cambria Math"/>
+                            <w:sz w:val="18"/>
+                            <w:szCs w:val="18"/>
+                          </w:rPr>
+                        </m:ctrlPr>
+                      </m:mPr>
+                      <m:mr>
+                        <m:e>
+                          <m:r>
+                            <w:rPr>
+                              <w:rFonts w:ascii="Cambria Math" w:hAnsi="Cambria Math"/>
+                              <w:sz w:val="18"/>
+                              <w:szCs w:val="18"/>
+                            </w:rPr>
+                            <m:t>-1</m:t>
+                          </m:r>
+                          <m:ctrlPr>
+                            <w:rPr>
+                              <w:rStyle w:val="hljs-builtin"/>
+                              <w:rFonts w:ascii="Cambria Math" w:hAnsi="Cambria Math"/>
+                              <w:i/>
+                              <w:sz w:val="18"/>
+                              <w:szCs w:val="18"/>
+                            </w:rPr>
+                          </m:ctrlPr>
+                        </m:e>
+                        <m:e>
+                          <m:r>
+                            <w:rPr>
+                              <w:rFonts w:ascii="Cambria Math" w:hAnsi="Cambria Math"/>
+                              <w:sz w:val="18"/>
+                              <w:szCs w:val="18"/>
+                            </w:rPr>
+                            <m:t>-2</m:t>
+                          </m:r>
+                          <m:ctrlPr>
+                            <w:rPr>
+                              <w:rStyle w:val="hljs-builtin"/>
+                              <w:rFonts w:ascii="Cambria Math" w:hAnsi="Cambria Math"/>
+                              <w:i/>
+                              <w:sz w:val="18"/>
+                              <w:szCs w:val="18"/>
+                            </w:rPr>
+                          </m:ctrlPr>
+                        </m:e>
+                        <m:e>
+                          <m:r>
+                            <w:rPr>
+                              <w:rFonts w:ascii="Cambria Math" w:hAnsi="Cambria Math"/>
+                              <w:sz w:val="18"/>
+                              <w:szCs w:val="18"/>
+                            </w:rPr>
+                            <m:t>-1</m:t>
+                          </m:r>
+                        </m:e>
+                      </m:mr>
+                      <m:mr>
+                        <m:e>
+                          <m:r>
+                            <w:rPr>
+                              <w:rFonts w:ascii="Cambria Math" w:hAnsi="Cambria Math"/>
+                              <w:sz w:val="18"/>
+                              <w:szCs w:val="18"/>
+                            </w:rPr>
+                            <m:t>0</m:t>
+                          </m:r>
+                          <m:ctrlPr>
+                            <w:rPr>
+                              <w:rStyle w:val="hljs-builtin"/>
+                              <w:rFonts w:ascii="Cambria Math" w:hAnsi="Cambria Math"/>
+                              <w:i/>
+                              <w:sz w:val="18"/>
+                              <w:szCs w:val="18"/>
+                            </w:rPr>
+                          </m:ctrlPr>
+                        </m:e>
+                        <m:e>
+                          <m:r>
+                            <w:rPr>
+                              <w:rFonts w:ascii="Cambria Math" w:hAnsi="Cambria Math"/>
+                              <w:sz w:val="18"/>
+                              <w:szCs w:val="18"/>
+                            </w:rPr>
+                            <m:t>0</m:t>
+                          </m:r>
+                          <m:ctrlPr>
+                            <w:rPr>
+                              <w:rStyle w:val="hljs-builtin"/>
+                              <w:rFonts w:ascii="Cambria Math" w:hAnsi="Cambria Math"/>
+                              <w:i/>
+                              <w:sz w:val="18"/>
+                              <w:szCs w:val="18"/>
+                            </w:rPr>
+                          </m:ctrlPr>
+                        </m:e>
+                        <m:e>
+                          <m:r>
+                            <w:rPr>
+                              <w:rFonts w:ascii="Cambria Math" w:hAnsi="Cambria Math"/>
+                              <w:sz w:val="18"/>
+                              <w:szCs w:val="18"/>
+                            </w:rPr>
+                            <m:t>0</m:t>
+                          </m:r>
+                        </m:e>
+                      </m:mr>
+                      <m:mr>
+                        <m:e>
+                          <m:r>
+                            <w:rPr>
+                              <w:rFonts w:ascii="Cambria Math" w:hAnsi="Cambria Math"/>
+                              <w:sz w:val="18"/>
+                              <w:szCs w:val="18"/>
+                            </w:rPr>
+                            <m:t>1</m:t>
+                          </m:r>
+                          <m:ctrlPr>
+                            <w:rPr>
+                              <w:rStyle w:val="hljs-builtin"/>
+                              <w:rFonts w:ascii="Cambria Math" w:hAnsi="Cambria Math"/>
+                              <w:i/>
+                              <w:sz w:val="18"/>
+                              <w:szCs w:val="18"/>
+                            </w:rPr>
+                          </m:ctrlPr>
+                        </m:e>
+                        <m:e>
+                          <m:r>
+                            <w:rPr>
+                              <w:rFonts w:ascii="Cambria Math" w:hAnsi="Cambria Math"/>
+                              <w:sz w:val="18"/>
+                              <w:szCs w:val="18"/>
+                            </w:rPr>
+                            <m:t>2</m:t>
+                          </m:r>
+                          <m:ctrlPr>
+                            <w:rPr>
+                              <w:rStyle w:val="hljs-builtin"/>
+                              <w:rFonts w:ascii="Cambria Math" w:hAnsi="Cambria Math"/>
+                              <w:i/>
+                              <w:sz w:val="18"/>
+                              <w:szCs w:val="18"/>
+                            </w:rPr>
+                          </m:ctrlPr>
+                        </m:e>
+                        <m:e>
+                          <m:r>
+                            <w:rPr>
+                              <w:rFonts w:ascii="Cambria Math" w:hAnsi="Cambria Math"/>
+                              <w:sz w:val="18"/>
+                              <w:szCs w:val="18"/>
+                            </w:rPr>
+                            <m:t>1</m:t>
+                          </m:r>
+                          <m:ctrlPr>
+                            <w:rPr>
+                              <w:rFonts w:ascii="Cambria Math" w:hAnsi="Cambria Math"/>
+                              <w:i/>
+                              <w:sz w:val="18"/>
+                              <w:szCs w:val="18"/>
+                            </w:rPr>
+                          </m:ctrlPr>
+                        </m:e>
+                      </m:mr>
+                    </m:m>
+                    <m:ctrlPr>
+                      <w:rPr>
+                        <w:rFonts w:ascii="Cambria Math" w:hAnsi="Cambria Math"/>
+                        <w:i/>
+                        <w:sz w:val="18"/>
+                        <w:szCs w:val="18"/>
+                      </w:rPr>
+                    </m:ctrlPr>
+                  </m:e>
+                </m:d>
+                <m:r>
+                  <w:rPr>
+                    <w:rFonts w:ascii="Cambria Math" w:hAnsi="Cambria Math"/>
+                    <w:sz w:val="18"/>
+                    <w:szCs w:val="18"/>
+                  </w:rPr>
+                  <m:t>,</m:t>
+                </m:r>
+              </m:oMath>
+            </m:oMathPara>
+          </w:p>
+        </w:tc>
+        <w:tc>
+          <w:tcPr>
+            <w:tcW w:w="941" w:type="dxa"/>
+          </w:tcPr>
+          <w:p>
+            <w:pPr>
+              <w:jc w:val="right"/>
+              <w:rPr>
+                <w:rFonts w:ascii="Times New Roman" w:hAnsi="Times New Roman" w:cs="Times New Roman"/>
+                <w:sz w:val="18"/>
+                <w:szCs w:val="18"/>
+                <w:lang w:val="en-US"/>
+              </w:rPr>
+            </w:pPr>
+            <w:r>
+              <w:rPr>
+                <w:rFonts w:ascii="Times New Roman" w:hAnsi="Times New Roman" w:cs="Times New Roman"/>
+                <w:sz w:val="18"/>
+                <w:szCs w:val="18"/>
+                <w:lang w:val="en-US"/>
+              </w:rPr>
+              <w:t>(14)</w:t>
+            </w:r>
+          </w:p>
+        </w:tc>
+      </w:tr>
+    </w:tbl>
+    <w:p>
+      <w:pPr>
+        <w:jc w:val="both"/>
+        <w:rPr>
+          <w:rFonts w:ascii="Times New Roman" w:hAnsi="Times New Roman" w:cs="Times New Roman"/>
+          <w:sz w:val="20"/>
+          <w:szCs w:val="20"/>
+        </w:rPr>
+      </w:pPr>
+      <w:r>
+        <w:rPr>
+          <w:rFonts w:ascii="Times New Roman" w:hAnsi="Times New Roman" w:cs="Times New Roman"/>
+          <w:sz w:val="20"/>
+          <w:szCs w:val="20"/>
+        </w:rPr>
+        <w:t>The gradient magnitude is</w:t>
+      </w:r>
+      <w:r>
+        <w:rPr>
+          <w:rFonts w:ascii="Times New Roman" w:hAnsi="Times New Roman" w:cs="Times New Roman"/>
+          <w:sz w:val="20"/>
+          <w:szCs w:val="20"/>
+        </w:rPr>
+        <w:t>,</w:t>
+      </w:r>
+    </w:p>
+    <w:tbl>
+      <w:tblPr>
+        <w:tblStyle w:val="TableGrid"/>
+        <w:tblW w:w="0" w:type="auto"/>
+        <w:tblBorders>
+          <w:top w:val="none" w:sz="0" w:space="0" w:color="auto"/>
+          <w:left w:val="none" w:sz="0" w:space="0" w:color="auto"/>
+          <w:bottom w:val="none" w:sz="0" w:space="0" w:color="auto"/>
+          <w:right w:val="none" w:sz="0" w:space="0" w:color="auto"/>
+          <w:insideH w:val="none" w:sz="0" w:space="0" w:color="auto"/>
+          <w:insideV w:val="none" w:sz="0" w:space="0" w:color="auto"/>
+        </w:tblBorders>
+        <w:tblLook w:val="04A0" w:firstRow="1" w:lastRow="0" w:firstColumn="1" w:lastColumn="0" w:noHBand="0" w:noVBand="1"/>
+      </w:tblPr>
+      <w:tblGrid>
+        <w:gridCol w:w="8075"/>
+        <w:gridCol w:w="941"/>
+      </w:tblGrid>
+      <w:tr>
+        <w:tc>
+          <w:tcPr>
+            <w:tcW w:w="8075" w:type="dxa"/>
+          </w:tcPr>
+          <w:p>
+            <w:pPr>
+              <w:ind w:firstLine="720"/>
+              <w:rPr>
+                <w:rFonts w:ascii="Times New Roman" w:eastAsiaTheme="minorEastAsia" w:hAnsi="Times New Roman" w:cs="Times New Roman"/>
+                <w:sz w:val="18"/>
+                <w:szCs w:val="18"/>
+                <w:lang w:val="en-US"/>
+              </w:rPr>
+            </w:pPr>
+            <m:oMathPara>
+              <m:oMath>
+                <m:r>
+                  <w:rPr>
+                    <w:rFonts w:ascii="Cambria Math" w:hAnsi="Cambria Math"/>
+                    <w:sz w:val="18"/>
+                    <w:szCs w:val="18"/>
+                  </w:rPr>
+                  <m:t>G=</m:t>
+                </m:r>
+                <m:rad>
+                  <m:radPr>
+                    <m:degHide m:val="1"/>
+                    <m:ctrlPr>
+                      <w:rPr>
+                        <w:rStyle w:val="hljs-keyword"/>
+                        <w:rFonts w:ascii="Cambria Math" w:hAnsi="Cambria Math"/>
+                        <w:sz w:val="18"/>
+                        <w:szCs w:val="18"/>
+                      </w:rPr>
+                    </m:ctrlPr>
+                  </m:radPr>
+                  <m:deg>
+                    <m:ctrlPr>
+                      <w:rPr>
+                        <w:rStyle w:val="hljs-builtin"/>
+                        <w:rFonts w:ascii="Cambria Math" w:hAnsi="Cambria Math"/>
+                        <w:i/>
+                        <w:sz w:val="18"/>
+                        <w:szCs w:val="18"/>
+                      </w:rPr>
+                    </m:ctrlPr>
+                  </m:deg>
+                  <m:e>
+                    <m:sSubSup>
+                      <m:sSubSupPr>
+                        <m:ctrlPr>
+                          <w:rPr>
+                            <w:rStyle w:val="hljs-builtin"/>
+                            <w:rFonts w:ascii="Cambria Math" w:hAnsi="Cambria Math"/>
+                            <w:i/>
+                            <w:sz w:val="18"/>
+                            <w:szCs w:val="18"/>
+                          </w:rPr>
+                        </m:ctrlPr>
+                      </m:sSubSupPr>
+                      <m:e>
+                        <m:r>
+                          <w:rPr>
+                            <w:rFonts w:ascii="Cambria Math" w:hAnsi="Cambria Math"/>
+                            <w:sz w:val="18"/>
+                            <w:szCs w:val="18"/>
+                          </w:rPr>
+                          <m:t>G</m:t>
+                        </m:r>
+                        <m:ctrlPr>
+                          <w:rPr>
+                            <w:rFonts w:ascii="Cambria Math" w:hAnsi="Cambria Math"/>
+                            <w:i/>
+                            <w:sz w:val="18"/>
+                            <w:szCs w:val="18"/>
+                          </w:rPr>
+                        </m:ctrlPr>
+                      </m:e>
+                      <m:sub>
+                        <m:r>
+                          <w:rPr>
+                            <w:rFonts w:ascii="Cambria Math" w:hAnsi="Cambria Math"/>
+                            <w:sz w:val="18"/>
+                            <w:szCs w:val="18"/>
+                          </w:rPr>
+                          <m:t>x</m:t>
+                        </m:r>
+                      </m:sub>
+                      <m:sup>
+                        <m:r>
+                          <w:rPr>
+                            <w:rFonts w:ascii="Cambria Math" w:hAnsi="Cambria Math"/>
+                            <w:sz w:val="18"/>
+                            <w:szCs w:val="18"/>
+                          </w:rPr>
+                          <m:t>2</m:t>
+                        </m:r>
+                      </m:sup>
+                    </m:sSubSup>
+                    <m:r>
+                      <w:rPr>
+                        <w:rFonts w:ascii="Cambria Math" w:hAnsi="Cambria Math"/>
+                        <w:sz w:val="18"/>
+                        <w:szCs w:val="18"/>
+                      </w:rPr>
+                      <m:t>+</m:t>
+                    </m:r>
+                    <m:sSubSup>
+                      <m:sSubSupPr>
+                        <m:ctrlPr>
+                          <w:rPr>
+                            <w:rStyle w:val="hljs-builtin"/>
+                            <w:rFonts w:ascii="Cambria Math" w:hAnsi="Cambria Math"/>
+                            <w:i/>
+                            <w:sz w:val="18"/>
+                            <w:szCs w:val="18"/>
+                          </w:rPr>
+                        </m:ctrlPr>
+                      </m:sSubSupPr>
+                      <m:e>
+                        <m:r>
+                          <w:rPr>
+                            <w:rFonts w:ascii="Cambria Math" w:hAnsi="Cambria Math"/>
+                            <w:sz w:val="18"/>
+                            <w:szCs w:val="18"/>
+                          </w:rPr>
+                          <m:t>G</m:t>
+                        </m:r>
+                        <m:ctrlPr>
+                          <w:rPr>
+                            <w:rFonts w:ascii="Cambria Math" w:hAnsi="Cambria Math"/>
+                            <w:i/>
+                            <w:sz w:val="18"/>
+                            <w:szCs w:val="18"/>
+                          </w:rPr>
+                        </m:ctrlPr>
+                      </m:e>
+                      <m:sub>
+                        <m:r>
+                          <w:rPr>
+                            <w:rFonts w:ascii="Cambria Math" w:hAnsi="Cambria Math"/>
+                            <w:sz w:val="18"/>
+                            <w:szCs w:val="18"/>
+                          </w:rPr>
+                          <m:t>y</m:t>
+                        </m:r>
+                      </m:sub>
+                      <m:sup>
+                        <m:r>
+                          <w:rPr>
+                            <w:rFonts w:ascii="Cambria Math" w:hAnsi="Cambria Math"/>
+                            <w:sz w:val="18"/>
+                            <w:szCs w:val="18"/>
+                          </w:rPr>
+                          <m:t>2</m:t>
+                        </m:r>
+                      </m:sup>
+                    </m:sSubSup>
+                  </m:e>
+                </m:rad>
+              </m:oMath>
+            </m:oMathPara>
+          </w:p>
+        </w:tc>
+        <w:tc>
+          <w:tcPr>
+            <w:tcW w:w="941" w:type="dxa"/>
+          </w:tcPr>
+          <w:p>
+            <w:pPr>
+              <w:jc w:val="right"/>
+              <w:rPr>
+                <w:rFonts w:ascii="Times New Roman" w:hAnsi="Times New Roman" w:cs="Times New Roman"/>
+                <w:sz w:val="18"/>
+                <w:szCs w:val="18"/>
+                <w:lang w:val="en-US"/>
+              </w:rPr>
+            </w:pPr>
+            <w:r>
+              <w:rPr>
+                <w:rFonts w:ascii="Times New Roman" w:hAnsi="Times New Roman" w:cs="Times New Roman"/>
+                <w:sz w:val="18"/>
+                <w:szCs w:val="18"/>
+                <w:lang w:val="en-US"/>
+              </w:rPr>
+              <w:t>(1</w:t>
+            </w:r>
+            <w:r>
+              <w:rPr>
+                <w:rFonts w:ascii="Times New Roman" w:hAnsi="Times New Roman" w:cs="Times New Roman"/>
+                <w:sz w:val="18"/>
+                <w:szCs w:val="18"/>
+                <w:lang w:val="en-US"/>
+              </w:rPr>
+              <w:t>5</w:t>
+            </w:r>
+            <w:r>
+              <w:rPr>
+                <w:rFonts w:ascii="Times New Roman" w:hAnsi="Times New Roman" w:cs="Times New Roman"/>
+                <w:sz w:val="18"/>
+                <w:szCs w:val="18"/>
+                <w:lang w:val="en-US"/>
+              </w:rPr>
+              <w:t>)</w:t>
+            </w:r>
+          </w:p>
+        </w:tc>
+      </w:tr>
+    </w:tbl>
+    <w:p>
+      <w:pPr>
+        <w:jc w:val="both"/>
+        <w:rPr>
+          <w:rFonts w:ascii="Times New Roman" w:hAnsi="Times New Roman" w:cs="Times New Roman"/>
+          <w:sz w:val="20"/>
+          <w:szCs w:val="20"/>
+        </w:rPr>
+      </w:pPr>
+      <w:r>
+        <w:rPr>
+          <w:rFonts w:ascii="Times New Roman" w:hAnsi="Times New Roman" w:cs="Times New Roman"/>
+          <w:sz w:val="20"/>
+          <w:szCs w:val="20"/>
+        </w:rPr>
+        <w:t>The gradient magnitude is calculated as,</w:t>
+      </w:r>
+    </w:p>
+    <w:tbl>
+      <w:tblPr>
+        <w:tblStyle w:val="TableGrid"/>
+        <w:tblW w:w="0" w:type="auto"/>
+        <w:tblBorders>
+          <w:top w:val="none" w:sz="0" w:space="0" w:color="auto"/>
+          <w:left w:val="none" w:sz="0" w:space="0" w:color="auto"/>
+          <w:bottom w:val="none" w:sz="0" w:space="0" w:color="auto"/>
+          <w:right w:val="none" w:sz="0" w:space="0" w:color="auto"/>
+          <w:insideH w:val="none" w:sz="0" w:space="0" w:color="auto"/>
+          <w:insideV w:val="none" w:sz="0" w:space="0" w:color="auto"/>
+        </w:tblBorders>
+        <w:tblLook w:val="04A0" w:firstRow="1" w:lastRow="0" w:firstColumn="1" w:lastColumn="0" w:noHBand="0" w:noVBand="1"/>
+      </w:tblPr>
+      <w:tblGrid>
+        <w:gridCol w:w="8075"/>
+        <w:gridCol w:w="941"/>
+      </w:tblGrid>
+      <w:tr>
+        <w:tc>
+          <w:tcPr>
+            <w:tcW w:w="8075" w:type="dxa"/>
+          </w:tcPr>
+          <w:p>
+            <w:pPr>
+              <w:ind w:firstLine="720"/>
+              <w:rPr>
+                <w:rFonts w:ascii="Times New Roman" w:eastAsiaTheme="minorEastAsia" w:hAnsi="Times New Roman" w:cs="Times New Roman"/>
+                <w:sz w:val="18"/>
+                <w:szCs w:val="18"/>
+                <w:lang w:val="en-US"/>
+              </w:rPr>
+            </w:pPr>
+            <m:oMathPara>
+              <m:oMath>
+                <m:r>
+                  <m:rPr>
+                    <m:sty m:val="p"/>
+                  </m:rPr>
+                  <w:rPr>
+                    <w:rFonts w:ascii="Cambria Math" w:hAnsi="Cambria Math"/>
+                    <w:sz w:val="18"/>
+                    <w:szCs w:val="18"/>
+                  </w:rPr>
+                  <m:t>θ</m:t>
+                </m:r>
+                <m:r>
+                  <w:rPr>
+                    <w:rFonts w:ascii="Cambria Math" w:hAnsi="Cambria Math"/>
+                    <w:sz w:val="18"/>
+                    <w:szCs w:val="18"/>
+                  </w:rPr>
+                  <m:t>=</m:t>
+                </m:r>
+                <m:func>
+                  <m:funcPr>
+                    <m:ctrlPr>
+                      <w:rPr>
+                        <w:rFonts w:ascii="Cambria Math" w:hAnsi="Cambria Math"/>
+                        <w:sz w:val="18"/>
+                        <w:szCs w:val="18"/>
+                      </w:rPr>
+                    </m:ctrlPr>
+                  </m:funcPr>
+                  <m:fName>
+                    <m:sSup>
+                      <m:sSupPr>
+                        <m:ctrlPr>
+                          <w:rPr>
+                            <w:rFonts w:ascii="Cambria Math" w:hAnsi="Cambria Math"/>
+                            <w:i/>
+                            <w:sz w:val="18"/>
+                            <w:szCs w:val="18"/>
+                          </w:rPr>
+                        </m:ctrlPr>
+                      </m:sSupPr>
+                      <m:e>
+                        <m:r>
+                          <m:rPr>
+                            <m:sty m:val="p"/>
+                          </m:rPr>
+                          <w:rPr>
+                            <w:rFonts w:ascii="Cambria Math" w:hAnsi="Cambria Math"/>
+                            <w:sz w:val="18"/>
+                            <w:szCs w:val="18"/>
+                          </w:rPr>
+                          <m:t>tan</m:t>
+                        </m:r>
+                      </m:e>
+                      <m:sup>
+                        <m:r>
+                          <w:rPr>
+                            <w:rFonts w:ascii="Cambria Math" w:hAnsi="Cambria Math"/>
+                            <w:sz w:val="18"/>
+                            <w:szCs w:val="18"/>
+                          </w:rPr>
+                          <m:t>-1</m:t>
+                        </m:r>
+                        <m:ctrlPr>
+                          <w:rPr>
+                            <w:rFonts w:ascii="Cambria Math" w:hAnsi="Cambria Math"/>
+                            <w:sz w:val="18"/>
+                            <w:szCs w:val="18"/>
+                          </w:rPr>
+                        </m:ctrlPr>
+                      </m:sup>
+                    </m:sSup>
+                    <m:ctrlPr>
+                      <w:rPr>
+                        <w:rFonts w:ascii="Cambria Math" w:hAnsi="Cambria Math"/>
+                        <w:i/>
+                        <w:sz w:val="18"/>
+                        <w:szCs w:val="18"/>
+                      </w:rPr>
+                    </m:ctrlPr>
+                  </m:fName>
+                  <m:e>
+                    <m:d>
+                      <m:dPr>
+                        <m:ctrlPr>
+                          <w:rPr>
+                            <w:rFonts w:ascii="Cambria Math" w:hAnsi="Cambria Math"/>
+                            <w:sz w:val="18"/>
+                            <w:szCs w:val="18"/>
+                          </w:rPr>
+                        </m:ctrlPr>
+                      </m:dPr>
+                      <m:e>
+                        <m:f>
+                          <m:fPr>
+                            <m:ctrlPr>
+                              <w:rPr>
+                                <w:rFonts w:ascii="Cambria Math" w:hAnsi="Cambria Math"/>
+                                <w:sz w:val="18"/>
+                                <w:szCs w:val="18"/>
+                              </w:rPr>
+                            </m:ctrlPr>
+                          </m:fPr>
+                          <m:num>
+                            <m:sSub>
+                              <m:sSubPr>
+                                <m:ctrlPr>
+                                  <w:rPr>
+                                    <w:rFonts w:ascii="Cambria Math" w:hAnsi="Cambria Math"/>
+                                    <w:i/>
+                                    <w:sz w:val="18"/>
+                                    <w:szCs w:val="18"/>
+                                  </w:rPr>
+                                </m:ctrlPr>
+                              </m:sSubPr>
+                              <m:e>
+                                <m:r>
+                                  <w:rPr>
+                                    <w:rFonts w:ascii="Cambria Math" w:hAnsi="Cambria Math"/>
+                                    <w:sz w:val="18"/>
+                                    <w:szCs w:val="18"/>
+                                  </w:rPr>
+                                  <m:t>G</m:t>
+                                </m:r>
+                              </m:e>
+                              <m:sub>
+                                <m:r>
+                                  <w:rPr>
+                                    <w:rFonts w:ascii="Cambria Math" w:hAnsi="Cambria Math"/>
+                                    <w:sz w:val="18"/>
+                                    <w:szCs w:val="18"/>
+                                  </w:rPr>
+                                  <m:t>y</m:t>
+                                </m:r>
+                              </m:sub>
+                            </m:sSub>
+                            <m:ctrlPr>
+                              <w:rPr>
+                                <w:rFonts w:ascii="Cambria Math" w:hAnsi="Cambria Math"/>
+                                <w:i/>
+                                <w:sz w:val="18"/>
+                                <w:szCs w:val="18"/>
+                              </w:rPr>
+                            </m:ctrlPr>
+                          </m:num>
+                          <m:den>
+                            <m:sSub>
+                              <m:sSubPr>
+                                <m:ctrlPr>
+                                  <w:rPr>
+                                    <w:rFonts w:ascii="Cambria Math" w:hAnsi="Cambria Math"/>
+                                    <w:i/>
+                                    <w:sz w:val="18"/>
+                                    <w:szCs w:val="18"/>
+                                  </w:rPr>
+                                </m:ctrlPr>
+                              </m:sSubPr>
+                              <m:e>
+                                <m:r>
+                                  <w:rPr>
+                                    <w:rFonts w:ascii="Cambria Math" w:hAnsi="Cambria Math"/>
+                                    <w:sz w:val="18"/>
+                                    <w:szCs w:val="18"/>
+                                  </w:rPr>
+                                  <m:t>G</m:t>
+                                </m:r>
+                              </m:e>
+                              <m:sub>
+                                <m:r>
+                                  <w:rPr>
+                                    <w:rFonts w:ascii="Cambria Math" w:hAnsi="Cambria Math"/>
+                                    <w:sz w:val="18"/>
+                                    <w:szCs w:val="18"/>
+                                  </w:rPr>
+                                  <m:t>x</m:t>
+                                </m:r>
+                              </m:sub>
+                            </m:sSub>
+                            <m:ctrlPr>
+                              <w:rPr>
+                                <w:rFonts w:ascii="Cambria Math" w:hAnsi="Cambria Math"/>
+                                <w:i/>
+                                <w:sz w:val="18"/>
+                                <w:szCs w:val="18"/>
+                              </w:rPr>
+                            </m:ctrlPr>
+                          </m:den>
+                        </m:f>
+                        <m:ctrlPr>
+                          <w:rPr>
+                            <w:rFonts w:ascii="Cambria Math" w:hAnsi="Cambria Math"/>
+                            <w:i/>
+                            <w:sz w:val="18"/>
+                            <w:szCs w:val="18"/>
+                          </w:rPr>
+                        </m:ctrlPr>
+                      </m:e>
+                    </m:d>
+                    <m:ctrlPr>
+                      <w:rPr>
+                        <w:rFonts w:ascii="Cambria Math" w:hAnsi="Cambria Math"/>
+                        <w:i/>
+                        <w:sz w:val="18"/>
+                        <w:szCs w:val="18"/>
+                      </w:rPr>
+                    </m:ctrlPr>
+                  </m:e>
+                </m:func>
+              </m:oMath>
+            </m:oMathPara>
+          </w:p>
+        </w:tc>
+        <w:tc>
+          <w:tcPr>
+            <w:tcW w:w="941" w:type="dxa"/>
+          </w:tcPr>
+          <w:p>
+            <w:pPr>
+              <w:jc w:val="right"/>
+              <w:rPr>
+                <w:rFonts w:ascii="Times New Roman" w:hAnsi="Times New Roman" w:cs="Times New Roman"/>
+                <w:sz w:val="18"/>
+                <w:szCs w:val="18"/>
+                <w:lang w:val="en-US"/>
+              </w:rPr>
+            </w:pPr>
+            <w:r>
+              <w:rPr>
+                <w:rFonts w:ascii="Times New Roman" w:hAnsi="Times New Roman" w:cs="Times New Roman"/>
+                <w:sz w:val="18"/>
+                <w:szCs w:val="18"/>
+                <w:lang w:val="en-US"/>
+              </w:rPr>
+              <w:t>(1</w:t>
+            </w:r>
+            <w:r>
+              <w:rPr>
+                <w:rFonts w:ascii="Times New Roman" w:hAnsi="Times New Roman" w:cs="Times New Roman"/>
+                <w:sz w:val="18"/>
+                <w:szCs w:val="18"/>
+                <w:lang w:val="en-US"/>
+              </w:rPr>
+              <w:t>6</w:t>
+            </w:r>
+            <w:r>
+              <w:rPr>
+                <w:rFonts w:ascii="Times New Roman" w:hAnsi="Times New Roman" w:cs="Times New Roman"/>
+                <w:sz w:val="18"/>
+                <w:szCs w:val="18"/>
+                <w:lang w:val="en-US"/>
+              </w:rPr>
+              <w:t>)</w:t>
+            </w:r>
+          </w:p>
+        </w:tc>
+      </w:tr>
+    </w:tbl>
+    <w:p>
+      <w:pPr>
+        <w:jc w:val="both"/>
+        <w:rPr>
+          <w:rFonts w:ascii="Times New Roman" w:hAnsi="Times New Roman" w:cs="Times New Roman"/>
+          <w:sz w:val="20"/>
+          <w:szCs w:val="20"/>
+        </w:rPr>
+      </w:pPr>
+      <w:r>
+        <w:rPr>
+          <w:rFonts w:ascii="Times New Roman" w:hAnsi="Times New Roman" w:cs="Times New Roman"/>
+          <w:sz w:val="20"/>
+          <w:szCs w:val="20"/>
+        </w:rPr>
+        <w:t xml:space="preserve">The resultant is applied with Laplacian Filter, which is computed by applying a kernel to the image. The kernel for the discrete </w:t>
+      </w:r>
+      <w:r>
+        <w:rPr>
+          <w:rFonts w:ascii="Times New Roman" w:hAnsi="Times New Roman" w:cs="Times New Roman"/>
+          <w:sz w:val="20"/>
+          <w:szCs w:val="20"/>
+        </w:rPr>
+        <w:t>Laplacian in 2D is,</w:t>
+      </w:r>
+    </w:p>
+    <w:tbl>
+      <w:tblPr>
+        <w:tblStyle w:val="TableGrid"/>
+        <w:tblW w:w="0" w:type="auto"/>
+        <w:tblBorders>
+          <w:top w:val="none" w:sz="0" w:space="0" w:color="auto"/>
+          <w:left w:val="none" w:sz="0" w:space="0" w:color="auto"/>
+          <w:bottom w:val="none" w:sz="0" w:space="0" w:color="auto"/>
+          <w:right w:val="none" w:sz="0" w:space="0" w:color="auto"/>
+          <w:insideH w:val="none" w:sz="0" w:space="0" w:color="auto"/>
+          <w:insideV w:val="none" w:sz="0" w:space="0" w:color="auto"/>
+        </w:tblBorders>
+        <w:tblLook w:val="04A0" w:firstRow="1" w:lastRow="0" w:firstColumn="1" w:lastColumn="0" w:noHBand="0" w:noVBand="1"/>
+      </w:tblPr>
+      <w:tblGrid>
+        <w:gridCol w:w="8075"/>
+        <w:gridCol w:w="941"/>
+      </w:tblGrid>
+      <w:tr>
+        <w:tc>
+          <w:tcPr>
+            <w:tcW w:w="8075" w:type="dxa"/>
+          </w:tcPr>
+          <w:p>
+            <w:pPr>
+              <w:ind w:firstLine="720"/>
+              <w:rPr>
+                <w:rFonts w:ascii="Times New Roman" w:eastAsiaTheme="minorEastAsia" w:hAnsi="Times New Roman" w:cs="Times New Roman"/>
+                <w:sz w:val="18"/>
+                <w:szCs w:val="18"/>
+                <w:lang w:val="en-US"/>
+              </w:rPr>
+            </w:pPr>
+            <m:oMathPara>
+              <m:oMath>
+                <m:r>
+                  <w:rPr>
+                    <w:rFonts w:ascii="Cambria Math" w:hAnsi="Cambria Math"/>
+                    <w:sz w:val="18"/>
+                    <w:szCs w:val="18"/>
+                  </w:rPr>
+                  <m:t>L=</m:t>
+                </m:r>
+                <m:sSup>
+                  <m:sSupPr>
+                    <m:ctrlPr>
+                      <w:rPr>
+                        <w:rStyle w:val="hljs-builtin"/>
+                        <w:rFonts w:ascii="Cambria Math" w:hAnsi="Cambria Math"/>
+                        <w:i/>
+                        <w:sz w:val="18"/>
+                        <w:szCs w:val="18"/>
+                      </w:rPr>
+                    </m:ctrlPr>
+                  </m:sSupPr>
+                  <m:e>
+                    <m:r>
+                      <m:rPr>
+                        <m:sty m:val="p"/>
+                      </m:rPr>
+                      <w:rPr>
+                        <w:rStyle w:val="hljs-keyword"/>
+                        <w:rFonts w:ascii="Cambria Math" w:hAnsi="Cambria Math"/>
+                        <w:sz w:val="18"/>
+                        <w:szCs w:val="18"/>
+                      </w:rPr>
+                      <m:t>∇</m:t>
+                    </m:r>
+                    <m:ctrlPr>
+                      <w:rPr>
+                        <w:rFonts w:ascii="Cambria Math" w:hAnsi="Cambria Math"/>
+                        <w:i/>
+                        <w:sz w:val="18"/>
+                        <w:szCs w:val="18"/>
+                      </w:rPr>
+                    </m:ctrlPr>
+                  </m:e>
+                  <m:sup>
+                    <m:r>
+                      <w:rPr>
+                        <w:rFonts w:ascii="Cambria Math" w:hAnsi="Cambria Math"/>
+                        <w:sz w:val="18"/>
+                        <w:szCs w:val="18"/>
+                      </w:rPr>
+                      <m:t>2</m:t>
+                    </m:r>
+                  </m:sup>
+                </m:sSup>
+                <m:sSub>
+                  <m:sSubPr>
+                    <m:ctrlPr>
+                      <w:rPr>
+                        <w:rStyle w:val="hljs-builtin"/>
+                        <w:rFonts w:ascii="Cambria Math" w:hAnsi="Cambria Math"/>
+                        <w:i/>
+                        <w:sz w:val="18"/>
+                        <w:szCs w:val="18"/>
+                      </w:rPr>
+                    </m:ctrlPr>
+                  </m:sSubPr>
+                  <m:e>
+                    <m:r>
+                      <w:rPr>
+                        <w:rFonts w:ascii="Cambria Math" w:hAnsi="Cambria Math"/>
+                        <w:sz w:val="18"/>
+                        <w:szCs w:val="18"/>
+                      </w:rPr>
+                      <m:t>I</m:t>
+                    </m:r>
+                    <m:ctrlPr>
+                      <w:rPr>
+                        <w:rFonts w:ascii="Cambria Math" w:hAnsi="Cambria Math"/>
+                        <w:i/>
+                        <w:sz w:val="18"/>
+                        <w:szCs w:val="18"/>
+                      </w:rPr>
+                    </m:ctrlPr>
+                  </m:e>
+                  <m:sub>
+                    <m:r>
+                      <w:rPr>
+                        <w:rFonts w:ascii="Cambria Math" w:hAnsi="Cambria Math"/>
+                        <w:sz w:val="18"/>
+                        <w:szCs w:val="18"/>
+                      </w:rPr>
+                      <m:t>s</m:t>
+                    </m:r>
+                  </m:sub>
+                </m:sSub>
+                <m:r>
+                  <w:rPr>
+                    <w:rFonts w:ascii="Cambria Math" w:hAnsi="Cambria Math"/>
+                    <w:sz w:val="18"/>
+                    <w:szCs w:val="18"/>
+                  </w:rPr>
+                  <m:t>=</m:t>
+                </m:r>
+                <m:f>
+                  <m:fPr>
+                    <m:ctrlPr>
+                      <w:rPr>
+                        <w:rStyle w:val="hljs-keyword"/>
+                        <w:rFonts w:ascii="Cambria Math" w:hAnsi="Cambria Math"/>
+                        <w:sz w:val="18"/>
+                        <w:szCs w:val="18"/>
+                      </w:rPr>
+                    </m:ctrlPr>
+                  </m:fPr>
+                  <m:num>
+                    <m:sSup>
+                      <m:sSupPr>
+                        <m:ctrlPr>
+                          <w:rPr>
+                            <w:rStyle w:val="hljs-builtin"/>
+                            <w:rFonts w:ascii="Cambria Math" w:hAnsi="Cambria Math"/>
+                            <w:i/>
+                            <w:sz w:val="18"/>
+                            <w:szCs w:val="18"/>
+                          </w:rPr>
+                        </m:ctrlPr>
+                      </m:sSupPr>
+                      <m:e>
+                        <m:r>
+                          <m:rPr>
+                            <m:sty m:val="p"/>
+                          </m:rPr>
+                          <w:rPr>
+                            <w:rStyle w:val="hljs-keyword"/>
+                            <w:rFonts w:ascii="Cambria Math" w:hAnsi="Cambria Math"/>
+                            <w:sz w:val="18"/>
+                            <w:szCs w:val="18"/>
+                          </w:rPr>
+                          <m:t>∂</m:t>
+                        </m:r>
+                        <m:ctrlPr>
+                          <w:rPr>
+                            <w:rFonts w:ascii="Cambria Math" w:hAnsi="Cambria Math"/>
+                            <w:i/>
+                            <w:sz w:val="18"/>
+                            <w:szCs w:val="18"/>
+                          </w:rPr>
+                        </m:ctrlPr>
+                      </m:e>
+                      <m:sup>
+                        <m:r>
+                          <w:rPr>
+                            <w:rFonts w:ascii="Cambria Math" w:hAnsi="Cambria Math"/>
+                            <w:sz w:val="18"/>
+                            <w:szCs w:val="18"/>
+                          </w:rPr>
+                          <m:t>2</m:t>
+                        </m:r>
+                      </m:sup>
+                    </m:sSup>
+                    <m:sSub>
+                      <m:sSubPr>
+                        <m:ctrlPr>
+                          <w:rPr>
+                            <w:rStyle w:val="hljs-builtin"/>
+                            <w:rFonts w:ascii="Cambria Math" w:hAnsi="Cambria Math"/>
+                            <w:i/>
+                            <w:sz w:val="18"/>
+                            <w:szCs w:val="18"/>
+                          </w:rPr>
+                        </m:ctrlPr>
+                      </m:sSubPr>
+                      <m:e>
+                        <m:r>
+                          <w:rPr>
+                            <w:rFonts w:ascii="Cambria Math" w:hAnsi="Cambria Math"/>
+                            <w:sz w:val="18"/>
+                            <w:szCs w:val="18"/>
+                          </w:rPr>
+                          <m:t>I</m:t>
+                        </m:r>
+                        <m:ctrlPr>
+                          <w:rPr>
+                            <w:rFonts w:ascii="Cambria Math" w:hAnsi="Cambria Math"/>
+                            <w:i/>
+                            <w:sz w:val="18"/>
+                            <w:szCs w:val="18"/>
+                          </w:rPr>
+                        </m:ctrlPr>
+                      </m:e>
+                      <m:sub>
+                        <m:r>
+                          <w:rPr>
+                            <w:rFonts w:ascii="Cambria Math" w:hAnsi="Cambria Math"/>
+                            <w:sz w:val="18"/>
+                            <w:szCs w:val="18"/>
+                          </w:rPr>
+                          <m:t>s</m:t>
+                        </m:r>
+                      </m:sub>
+                    </m:sSub>
+                    <m:ctrlPr>
+                      <w:rPr>
+                        <w:rFonts w:ascii="Cambria Math" w:hAnsi="Cambria Math"/>
+                        <w:i/>
+                        <w:sz w:val="18"/>
+                        <w:szCs w:val="18"/>
+                      </w:rPr>
+                    </m:ctrlPr>
+                  </m:num>
+                  <m:den>
+                    <m:r>
+                      <m:rPr>
+                        <m:sty m:val="p"/>
+                      </m:rPr>
+                      <w:rPr>
+                        <w:rStyle w:val="hljs-keyword"/>
+                        <w:rFonts w:ascii="Cambria Math" w:hAnsi="Cambria Math"/>
+                        <w:sz w:val="18"/>
+                        <w:szCs w:val="18"/>
+                      </w:rPr>
+                      <m:t>∂</m:t>
+                    </m:r>
+                    <m:sSup>
+                      <m:sSupPr>
+                        <m:ctrlPr>
+                          <w:rPr>
+                            <w:rStyle w:val="hljs-builtin"/>
+                            <w:rFonts w:ascii="Cambria Math" w:hAnsi="Cambria Math"/>
+                            <w:i/>
+                            <w:sz w:val="18"/>
+                            <w:szCs w:val="18"/>
+                          </w:rPr>
+                        </m:ctrlPr>
+                      </m:sSupPr>
+                      <m:e>
+                        <m:r>
+                          <w:rPr>
+                            <w:rFonts w:ascii="Cambria Math" w:hAnsi="Cambria Math"/>
+                            <w:sz w:val="18"/>
+                            <w:szCs w:val="18"/>
+                          </w:rPr>
+                          <m:t>x</m:t>
+                        </m:r>
+                        <m:ctrlPr>
+                          <w:rPr>
+                            <w:rFonts w:ascii="Cambria Math" w:hAnsi="Cambria Math"/>
+                            <w:i/>
+                            <w:sz w:val="18"/>
+                            <w:szCs w:val="18"/>
+                          </w:rPr>
+                        </m:ctrlPr>
+                      </m:e>
+                      <m:sup>
+                        <m:r>
+                          <w:rPr>
+                            <w:rFonts w:ascii="Cambria Math" w:hAnsi="Cambria Math"/>
+                            <w:sz w:val="18"/>
+                            <w:szCs w:val="18"/>
+                          </w:rPr>
+                          <m:t>2</m:t>
+                        </m:r>
+                      </m:sup>
+                    </m:sSup>
+                    <m:ctrlPr>
+                      <w:rPr>
+                        <w:rFonts w:ascii="Cambria Math" w:hAnsi="Cambria Math"/>
+                        <w:i/>
+                        <w:sz w:val="18"/>
+                        <w:szCs w:val="18"/>
+                      </w:rPr>
+                    </m:ctrlPr>
+                  </m:den>
+                </m:f>
+                <m:r>
+                  <w:rPr>
+                    <w:rFonts w:ascii="Cambria Math" w:hAnsi="Cambria Math"/>
+                    <w:sz w:val="18"/>
+                    <w:szCs w:val="18"/>
+                  </w:rPr>
+                  <m:t>+</m:t>
+                </m:r>
+                <m:f>
+                  <m:fPr>
+                    <m:ctrlPr>
+                      <w:rPr>
+                        <w:rStyle w:val="hljs-keyword"/>
+                        <w:rFonts w:ascii="Cambria Math" w:hAnsi="Cambria Math"/>
+                        <w:sz w:val="18"/>
+                        <w:szCs w:val="18"/>
+                      </w:rPr>
+                    </m:ctrlPr>
+                  </m:fPr>
+                  <m:num>
+                    <m:sSup>
+                      <m:sSupPr>
+                        <m:ctrlPr>
+                          <w:rPr>
+                            <w:rStyle w:val="hljs-builtin"/>
+                            <w:rFonts w:ascii="Cambria Math" w:hAnsi="Cambria Math"/>
+                            <w:i/>
+                            <w:sz w:val="18"/>
+                            <w:szCs w:val="18"/>
+                          </w:rPr>
+                        </m:ctrlPr>
+                      </m:sSupPr>
+                      <m:e>
+                        <m:r>
+                          <m:rPr>
+                            <m:sty m:val="p"/>
+                          </m:rPr>
+                          <w:rPr>
+                            <w:rStyle w:val="hljs-keyword"/>
+                            <w:rFonts w:ascii="Cambria Math" w:hAnsi="Cambria Math"/>
+                            <w:sz w:val="18"/>
+                            <w:szCs w:val="18"/>
+                          </w:rPr>
+                          <m:t>∂</m:t>
+                        </m:r>
+                        <m:ctrlPr>
+                          <w:rPr>
+                            <w:rFonts w:ascii="Cambria Math" w:hAnsi="Cambria Math"/>
+                            <w:i/>
+                            <w:sz w:val="18"/>
+                            <w:szCs w:val="18"/>
+                          </w:rPr>
+                        </m:ctrlPr>
+                      </m:e>
+                      <m:sup>
+                        <m:r>
+                          <w:rPr>
+                            <w:rFonts w:ascii="Cambria Math" w:hAnsi="Cambria Math"/>
+                            <w:sz w:val="18"/>
+                            <w:szCs w:val="18"/>
+                          </w:rPr>
+                          <m:t>2</m:t>
+                        </m:r>
+                      </m:sup>
+                    </m:sSup>
+                    <m:sSub>
+                      <m:sSubPr>
+                        <m:ctrlPr>
+                          <w:rPr>
+                            <w:rStyle w:val="hljs-builtin"/>
+                            <w:rFonts w:ascii="Cambria Math" w:hAnsi="Cambria Math"/>
+                            <w:i/>
+                            <w:sz w:val="18"/>
+                            <w:szCs w:val="18"/>
+                          </w:rPr>
+                        </m:ctrlPr>
+                      </m:sSubPr>
+                      <m:e>
+                        <m:r>
+                          <w:rPr>
+                            <w:rFonts w:ascii="Cambria Math" w:hAnsi="Cambria Math"/>
+                            <w:sz w:val="18"/>
+                            <w:szCs w:val="18"/>
+                          </w:rPr>
+                          <m:t>I</m:t>
+                        </m:r>
+                        <m:ctrlPr>
+                          <w:rPr>
+                            <w:rFonts w:ascii="Cambria Math" w:hAnsi="Cambria Math"/>
+                            <w:i/>
+                            <w:sz w:val="18"/>
+                            <w:szCs w:val="18"/>
+                          </w:rPr>
+                        </m:ctrlPr>
+                      </m:e>
+                      <m:sub>
+                        <m:r>
+                          <w:rPr>
+                            <w:rFonts w:ascii="Cambria Math" w:hAnsi="Cambria Math"/>
+                            <w:sz w:val="18"/>
+                            <w:szCs w:val="18"/>
+                          </w:rPr>
+                          <m:t>s</m:t>
+                        </m:r>
+                      </m:sub>
+                    </m:sSub>
+                    <m:ctrlPr>
+                      <w:rPr>
+                        <w:rFonts w:ascii="Cambria Math" w:hAnsi="Cambria Math"/>
+                        <w:i/>
+                        <w:sz w:val="18"/>
+                        <w:szCs w:val="18"/>
+                      </w:rPr>
+                    </m:ctrlPr>
+                  </m:num>
+                  <m:den>
+                    <m:r>
+                      <m:rPr>
+                        <m:sty m:val="p"/>
+                      </m:rPr>
+                      <w:rPr>
+                        <w:rStyle w:val="hljs-keyword"/>
+                        <w:rFonts w:ascii="Cambria Math" w:hAnsi="Cambria Math"/>
+                        <w:sz w:val="18"/>
+                        <w:szCs w:val="18"/>
+                      </w:rPr>
+                      <m:t>∂</m:t>
+                    </m:r>
+                    <m:sSup>
+                      <m:sSupPr>
+                        <m:ctrlPr>
+                          <w:rPr>
+                            <w:rStyle w:val="hljs-builtin"/>
+                            <w:rFonts w:ascii="Cambria Math" w:hAnsi="Cambria Math"/>
+                            <w:i/>
+                            <w:sz w:val="18"/>
+                            <w:szCs w:val="18"/>
+                          </w:rPr>
+                        </m:ctrlPr>
+                      </m:sSupPr>
+                      <m:e>
+                        <m:r>
+                          <w:rPr>
+                            <w:rFonts w:ascii="Cambria Math" w:hAnsi="Cambria Math"/>
+                            <w:sz w:val="18"/>
+                            <w:szCs w:val="18"/>
+                          </w:rPr>
+                          <m:t>y</m:t>
+                        </m:r>
+                        <m:ctrlPr>
+                          <w:rPr>
+                            <w:rFonts w:ascii="Cambria Math" w:hAnsi="Cambria Math"/>
+                            <w:i/>
+                            <w:sz w:val="18"/>
+                            <w:szCs w:val="18"/>
+                          </w:rPr>
+                        </m:ctrlPr>
+                      </m:e>
+                      <m:sup>
+                        <m:r>
+                          <w:rPr>
+                            <w:rFonts w:ascii="Cambria Math" w:hAnsi="Cambria Math"/>
+                            <w:sz w:val="18"/>
+                            <w:szCs w:val="18"/>
+                          </w:rPr>
+                          <m:t>2</m:t>
+                        </m:r>
+                      </m:sup>
+                    </m:sSup>
+                    <m:ctrlPr>
+                      <w:rPr>
+                        <w:rFonts w:ascii="Cambria Math" w:hAnsi="Cambria Math"/>
+                        <w:i/>
+                        <w:sz w:val="18"/>
+                        <w:szCs w:val="18"/>
+                      </w:rPr>
+                    </m:ctrlPr>
+                  </m:den>
+                </m:f>
+              </m:oMath>
+            </m:oMathPara>
+          </w:p>
+        </w:tc>
+        <w:tc>
+          <w:tcPr>
+            <w:tcW w:w="941" w:type="dxa"/>
+          </w:tcPr>
+          <w:p>
+            <w:pPr>
+              <w:jc w:val="right"/>
+              <w:rPr>
+                <w:rFonts w:ascii="Times New Roman" w:hAnsi="Times New Roman" w:cs="Times New Roman"/>
+                <w:sz w:val="18"/>
+                <w:szCs w:val="18"/>
+                <w:lang w:val="en-US"/>
+              </w:rPr>
+            </w:pPr>
+            <w:r>
+              <w:rPr>
+                <w:rFonts w:ascii="Times New Roman" w:hAnsi="Times New Roman" w:cs="Times New Roman"/>
+                <w:sz w:val="18"/>
+                <w:szCs w:val="18"/>
+                <w:lang w:val="en-US"/>
+              </w:rPr>
+              <w:t>(1</w:t>
+            </w:r>
+            <w:r>
+              <w:rPr>
+                <w:rFonts w:ascii="Times New Roman" w:hAnsi="Times New Roman" w:cs="Times New Roman"/>
+                <w:sz w:val="18"/>
+                <w:szCs w:val="18"/>
+                <w:lang w:val="en-US"/>
+              </w:rPr>
+              <w:t>7</w:t>
+            </w:r>
+            <w:r>
+              <w:rPr>
+                <w:rFonts w:ascii="Times New Roman" w:hAnsi="Times New Roman" w:cs="Times New Roman"/>
+                <w:sz w:val="18"/>
+                <w:szCs w:val="18"/>
+                <w:lang w:val="en-US"/>
+              </w:rPr>
+              <w:t>)</w:t>
+            </w:r>
+          </w:p>
+        </w:tc>
+      </w:tr>
+    </w:tbl>
+    <w:p>
+      <w:pPr>
+        <w:jc w:val="both"/>
+        <w:rPr>
+          <w:rFonts w:ascii="Times New Roman" w:hAnsi="Times New Roman" w:cs="Times New Roman"/>
+          <w:sz w:val="20"/>
+          <w:szCs w:val="20"/>
+        </w:rPr>
+      </w:pPr>
+      <w:r>
+        <w:rPr>
+          <w:rFonts w:ascii="Times New Roman" w:hAnsi="Times New Roman" w:cs="Times New Roman"/>
+          <w:sz w:val="20"/>
+          <w:szCs w:val="20"/>
+        </w:rPr>
+        <w:t>where the Laplacian kernel is,</w:t>
+      </w:r>
+    </w:p>
+    <w:tbl>
+      <w:tblPr>
+        <w:tblStyle w:val="TableGrid"/>
+        <w:tblW w:w="0" w:type="auto"/>
+        <w:tblBorders>
+          <w:top w:val="none" w:sz="0" w:space="0" w:color="auto"/>
+          <w:left w:val="none" w:sz="0" w:space="0" w:color="auto"/>
+          <w:bottom w:val="none" w:sz="0" w:space="0" w:color="auto"/>
+          <w:right w:val="none" w:sz="0" w:space="0" w:color="auto"/>
+          <w:insideH w:val="none" w:sz="0" w:space="0" w:color="auto"/>
+          <w:insideV w:val="none" w:sz="0" w:space="0" w:color="auto"/>
+        </w:tblBorders>
+        <w:tblLook w:val="04A0" w:firstRow="1" w:lastRow="0" w:firstColumn="1" w:lastColumn="0" w:noHBand="0" w:noVBand="1"/>
+      </w:tblPr>
+      <w:tblGrid>
+        <w:gridCol w:w="8075"/>
+        <w:gridCol w:w="941"/>
+      </w:tblGrid>
+      <w:tr>
+        <w:tc>
+          <w:tcPr>
+            <w:tcW w:w="8075" w:type="dxa"/>
+          </w:tcPr>
+          <w:p>
+            <w:pPr>
+              <w:ind w:firstLine="720"/>
+              <w:rPr>
+                <w:rFonts w:ascii="Times New Roman" w:eastAsiaTheme="minorEastAsia" w:hAnsi="Times New Roman" w:cs="Times New Roman"/>
+                <w:sz w:val="18"/>
+                <w:szCs w:val="18"/>
+                <w:lang w:val="en-US"/>
+              </w:rPr>
+            </w:pPr>
+            <m:oMathPara>
+              <m:oMath>
+                <m:sSub>
+                  <m:sSubPr>
+                    <m:ctrlPr>
+                      <w:rPr>
+                        <w:rFonts w:ascii="Cambria Math" w:hAnsi="Cambria Math"/>
+                        <w:i/>
+                        <w:sz w:val="18"/>
+                        <w:szCs w:val="18"/>
+                      </w:rPr>
+                    </m:ctrlPr>
+                  </m:sSubPr>
+                  <m:e>
+                    <m:r>
+                      <w:rPr>
+                        <w:rFonts w:ascii="Cambria Math" w:hAnsi="Cambria Math"/>
+                        <w:sz w:val="18"/>
+                        <w:szCs w:val="18"/>
+                      </w:rPr>
+                      <m:t>K</m:t>
+                    </m:r>
+                  </m:e>
+                  <m:sub>
+                    <m:r>
+                      <w:rPr>
+                        <w:rFonts w:ascii="Cambria Math" w:hAnsi="Cambria Math"/>
+                        <w:sz w:val="18"/>
+                        <w:szCs w:val="18"/>
+                      </w:rPr>
+                      <m:t>L</m:t>
+                    </m:r>
+                  </m:sub>
+                </m:sSub>
+                <m:r>
+                  <w:rPr>
+                    <w:rFonts w:ascii="Cambria Math" w:hAnsi="Cambria Math"/>
+                    <w:sz w:val="18"/>
+                    <w:szCs w:val="18"/>
+                  </w:rPr>
+                  <m:t>=</m:t>
+                </m:r>
+                <m:d>
+                  <m:dPr>
+                    <m:begChr m:val="["/>
+                    <m:endChr m:val="]"/>
+                    <m:ctrlPr>
+                      <w:rPr>
+                        <w:rFonts w:ascii="Cambria Math" w:hAnsi="Cambria Math"/>
+                        <w:sz w:val="18"/>
+                        <w:szCs w:val="18"/>
+                      </w:rPr>
+                    </m:ctrlPr>
+                  </m:dPr>
+                  <m:e>
+                    <m:m>
+                      <m:mPr>
+                        <m:mcs>
+                          <m:mc>
+                            <m:mcPr>
+                              <m:count m:val="3"/>
+                              <m:mcJc m:val="center"/>
+                            </m:mcPr>
+                          </m:mc>
+                        </m:mcs>
+                        <m:ctrlPr>
+                          <w:rPr>
+                            <w:rFonts w:ascii="Cambria Math" w:hAnsi="Cambria Math"/>
+                            <w:sz w:val="18"/>
+                            <w:szCs w:val="18"/>
+                          </w:rPr>
+                        </m:ctrlPr>
+                      </m:mPr>
+                      <m:mr>
+                        <m:e>
+                          <m:r>
+                            <w:rPr>
+                              <w:rFonts w:ascii="Cambria Math" w:hAnsi="Cambria Math"/>
+                              <w:sz w:val="18"/>
+                              <w:szCs w:val="18"/>
+                            </w:rPr>
+                            <m:t>0</m:t>
+                          </m:r>
+                          <m:ctrlPr>
+                            <w:rPr>
+                              <w:rFonts w:ascii="Cambria Math" w:hAnsi="Cambria Math"/>
+                              <w:i/>
+                              <w:sz w:val="18"/>
+                              <w:szCs w:val="18"/>
+                            </w:rPr>
+                          </m:ctrlPr>
+                        </m:e>
+                        <m:e>
+                          <m:r>
+                            <w:rPr>
+                              <w:rFonts w:ascii="Cambria Math" w:hAnsi="Cambria Math"/>
+                              <w:sz w:val="18"/>
+                              <w:szCs w:val="18"/>
+                            </w:rPr>
+                            <m:t>1</m:t>
+                          </m:r>
+                          <m:ctrlPr>
+                            <w:rPr>
+                              <w:rFonts w:ascii="Cambria Math" w:hAnsi="Cambria Math"/>
+                              <w:i/>
+                              <w:sz w:val="18"/>
+                              <w:szCs w:val="18"/>
+                            </w:rPr>
+                          </m:ctrlPr>
+                        </m:e>
+                        <m:e>
+                          <m:r>
+                            <w:rPr>
+                              <w:rFonts w:ascii="Cambria Math" w:hAnsi="Cambria Math"/>
+                              <w:sz w:val="18"/>
+                              <w:szCs w:val="18"/>
+                            </w:rPr>
+                            <m:t>0</m:t>
+                          </m:r>
+                        </m:e>
+                      </m:mr>
+                      <m:mr>
+                        <m:e>
+                          <m:r>
+                            <w:rPr>
+                              <w:rFonts w:ascii="Cambria Math" w:hAnsi="Cambria Math"/>
+                              <w:sz w:val="18"/>
+                              <w:szCs w:val="18"/>
+                            </w:rPr>
+                            <m:t>1</m:t>
+                          </m:r>
+                          <m:ctrlPr>
+                            <w:rPr>
+                              <w:rFonts w:ascii="Cambria Math" w:hAnsi="Cambria Math"/>
+                              <w:i/>
+                              <w:sz w:val="18"/>
+                              <w:szCs w:val="18"/>
+                            </w:rPr>
+                          </m:ctrlPr>
+                        </m:e>
+                        <m:e>
+                          <m:r>
+                            <w:rPr>
+                              <w:rFonts w:ascii="Cambria Math" w:hAnsi="Cambria Math"/>
+                              <w:sz w:val="18"/>
+                              <w:szCs w:val="18"/>
+                            </w:rPr>
+                            <m:t>-4</m:t>
+                          </m:r>
+                          <m:ctrlPr>
+                            <w:rPr>
+                              <w:rFonts w:ascii="Cambria Math" w:hAnsi="Cambria Math"/>
+                              <w:i/>
+                              <w:sz w:val="18"/>
+                              <w:szCs w:val="18"/>
+                            </w:rPr>
+                          </m:ctrlPr>
+                        </m:e>
+                        <m:e>
+                          <m:r>
+                            <w:rPr>
+                              <w:rFonts w:ascii="Cambria Math" w:hAnsi="Cambria Math"/>
+                              <w:sz w:val="18"/>
+                              <w:szCs w:val="18"/>
+                            </w:rPr>
+                            <m:t>1</m:t>
+                          </m:r>
+                        </m:e>
+                      </m:mr>
+                      <m:mr>
+                        <m:e>
+                          <m:r>
+                            <w:rPr>
+                              <w:rFonts w:ascii="Cambria Math" w:hAnsi="Cambria Math"/>
+                              <w:sz w:val="18"/>
+                              <w:szCs w:val="18"/>
+                            </w:rPr>
+                            <m:t>0</m:t>
+                          </m:r>
+                          <m:ctrlPr>
+                            <w:rPr>
+                              <w:rFonts w:ascii="Cambria Math" w:hAnsi="Cambria Math"/>
+                              <w:i/>
+                              <w:sz w:val="18"/>
+                              <w:szCs w:val="18"/>
+                            </w:rPr>
+                          </m:ctrlPr>
+                        </m:e>
+                        <m:e>
+                          <m:r>
+                            <w:rPr>
+                              <w:rFonts w:ascii="Cambria Math" w:hAnsi="Cambria Math"/>
+                              <w:sz w:val="18"/>
+                              <w:szCs w:val="18"/>
+                            </w:rPr>
+                            <m:t>1</m:t>
+                          </m:r>
+                          <m:ctrlPr>
+                            <w:rPr>
+                              <w:rFonts w:ascii="Cambria Math" w:hAnsi="Cambria Math"/>
+                              <w:i/>
+                              <w:sz w:val="18"/>
+                              <w:szCs w:val="18"/>
+                            </w:rPr>
+                          </m:ctrlPr>
+                        </m:e>
+                        <m:e>
+                          <m:r>
+                            <w:rPr>
+                              <w:rFonts w:ascii="Cambria Math" w:hAnsi="Cambria Math"/>
+                              <w:sz w:val="18"/>
+                              <w:szCs w:val="18"/>
+                            </w:rPr>
+                            <m:t>0</m:t>
+                          </m:r>
+                          <m:ctrlPr>
+                            <w:rPr>
+                              <w:rFonts w:ascii="Cambria Math" w:hAnsi="Cambria Math"/>
+                              <w:i/>
+                              <w:sz w:val="18"/>
+                              <w:szCs w:val="18"/>
+                            </w:rPr>
+                          </m:ctrlPr>
+                        </m:e>
+                      </m:mr>
+                    </m:m>
+                    <m:ctrlPr>
+                      <w:rPr>
+                        <w:rFonts w:ascii="Cambria Math" w:hAnsi="Cambria Math"/>
+                        <w:i/>
+                        <w:sz w:val="18"/>
+                        <w:szCs w:val="18"/>
+                      </w:rPr>
+                    </m:ctrlPr>
+                  </m:e>
+                </m:d>
+              </m:oMath>
+            </m:oMathPara>
+          </w:p>
+        </w:tc>
+        <w:tc>
+          <w:tcPr>
+            <w:tcW w:w="941" w:type="dxa"/>
+          </w:tcPr>
+          <w:p>
+            <w:pPr>
+              <w:jc w:val="right"/>
+              <w:rPr>
+                <w:rFonts w:ascii="Times New Roman" w:hAnsi="Times New Roman" w:cs="Times New Roman"/>
+                <w:sz w:val="18"/>
+                <w:szCs w:val="18"/>
+                <w:lang w:val="en-US"/>
+              </w:rPr>
+            </w:pPr>
+            <w:r>
+              <w:rPr>
+                <w:rFonts w:ascii="Times New Roman" w:hAnsi="Times New Roman" w:cs="Times New Roman"/>
+                <w:sz w:val="18"/>
+                <w:szCs w:val="18"/>
+                <w:lang w:val="en-US"/>
+              </w:rPr>
+              <w:t>(1</w:t>
+            </w:r>
+            <w:r>
+              <w:rPr>
+                <w:rFonts w:ascii="Times New Roman" w:hAnsi="Times New Roman" w:cs="Times New Roman"/>
+                <w:sz w:val="18"/>
+                <w:szCs w:val="18"/>
+                <w:lang w:val="en-US"/>
+              </w:rPr>
+              <w:t>8</w:t>
+            </w:r>
+            <w:r>
+              <w:rPr>
+                <w:rFonts w:ascii="Times New Roman" w:hAnsi="Times New Roman" w:cs="Times New Roman"/>
+                <w:sz w:val="18"/>
+                <w:szCs w:val="18"/>
+                <w:lang w:val="en-US"/>
+              </w:rPr>
+              <w:t>)</w:t>
+            </w:r>
+          </w:p>
+        </w:tc>
+      </w:tr>
+    </w:tbl>
+    <w:p>
+      <w:pPr>
+        <w:jc w:val="both"/>
+        <w:rPr>
+          <w:rFonts w:ascii="Times New Roman" w:hAnsi="Times New Roman" w:cs="Times New Roman"/>
+          <w:sz w:val="20"/>
+          <w:szCs w:val="20"/>
+        </w:rPr>
+      </w:pPr>
+    </w:p>
+    <w:p>
+      <w:pPr>
+        <w:jc w:val="both"/>
+        <w:rPr>
+          <w:rFonts w:ascii="Times New Roman" w:hAnsi="Times New Roman" w:cs="Times New Roman"/>
+          <w:sz w:val="20"/>
+          <w:szCs w:val="20"/>
+        </w:rPr>
+      </w:pPr>
+      <w:r>
+        <w:rPr>
+          <w:rFonts w:ascii="Times New Roman" w:hAnsi="Times New Roman" w:cs="Times New Roman"/>
+          <w:sz w:val="20"/>
+          <w:szCs w:val="20"/>
+        </w:rPr>
+        <w:t>The resultants of the Laplacian and Canny Edges are combined using element-wise addition, with a binary thresholding operation applied on to it</w:t>
+      </w:r>
+      <w:r>
+        <w:rPr>
+          <w:rFonts w:ascii="Times New Roman" w:hAnsi="Times New Roman" w:cs="Times New Roman"/>
+          <w:sz w:val="20"/>
+          <w:szCs w:val="20"/>
+        </w:rPr>
+        <w:t xml:space="preserve">, </w:t>
+      </w:r>
+      <w:r>
+        <w:rPr>
+          <w:rFonts w:ascii="Times New Roman" w:hAnsi="Times New Roman" w:cs="Times New Roman"/>
+          <w:sz w:val="20"/>
+          <w:szCs w:val="20"/>
+        </w:rPr>
+        <w:t>where T is 140</w:t>
+      </w:r>
+      <w:r>
+        <w:rPr>
+          <w:rFonts w:ascii="Times New Roman" w:hAnsi="Times New Roman" w:cs="Times New Roman"/>
+          <w:sz w:val="20"/>
+          <w:szCs w:val="20"/>
+        </w:rPr>
+        <w:t>,</w:t>
+      </w:r>
+    </w:p>
+    <w:tbl>
+      <w:tblPr>
+        <w:tblStyle w:val="TableGrid"/>
+        <w:tblW w:w="0" w:type="auto"/>
+        <w:tblBorders>
+          <w:top w:val="none" w:sz="0" w:space="0" w:color="auto"/>
+          <w:left w:val="none" w:sz="0" w:space="0" w:color="auto"/>
+          <w:bottom w:val="none" w:sz="0" w:space="0" w:color="auto"/>
+          <w:right w:val="none" w:sz="0" w:space="0" w:color="auto"/>
+          <w:insideH w:val="none" w:sz="0" w:space="0" w:color="auto"/>
+          <w:insideV w:val="none" w:sz="0" w:space="0" w:color="auto"/>
+        </w:tblBorders>
+        <w:tblLook w:val="04A0" w:firstRow="1" w:lastRow="0" w:firstColumn="1" w:lastColumn="0" w:noHBand="0" w:noVBand="1"/>
+      </w:tblPr>
+      <w:tblGrid>
+        <w:gridCol w:w="8075"/>
+        <w:gridCol w:w="941"/>
+      </w:tblGrid>
+      <w:tr>
+        <w:tc>
+          <w:tcPr>
+            <w:tcW w:w="8075" w:type="dxa"/>
+          </w:tcPr>
+          <w:p>
+            <w:pPr>
+              <w:ind w:firstLine="720"/>
+              <w:rPr>
+                <w:rFonts w:ascii="Times New Roman" w:eastAsiaTheme="minorEastAsia" w:hAnsi="Times New Roman" w:cs="Times New Roman"/>
+                <w:sz w:val="18"/>
+                <w:szCs w:val="18"/>
+                <w:lang w:val="en-US"/>
+              </w:rPr>
+            </w:pPr>
+            <m:oMathPara>
+              <m:oMath>
+                <m:sSub>
+                  <m:sSubPr>
+                    <m:ctrlPr>
+                      <w:rPr>
+                        <w:rStyle w:val="hljs-keyword"/>
+                        <w:rFonts w:ascii="Cambria Math" w:hAnsi="Cambria Math"/>
+                        <w:i/>
+                        <w:sz w:val="18"/>
+                        <w:szCs w:val="18"/>
+                      </w:rPr>
+                    </m:ctrlPr>
+                  </m:sSubPr>
+                  <m:e>
+                    <m:r>
+                      <w:rPr>
+                        <w:rStyle w:val="hljs-keyword"/>
+                        <w:rFonts w:ascii="Cambria Math" w:hAnsi="Cambria Math"/>
+                        <w:sz w:val="18"/>
+                        <w:szCs w:val="18"/>
+                      </w:rPr>
+                      <m:t>I</m:t>
+                    </m:r>
+                  </m:e>
+                  <m:sub>
+                    <m:r>
+                      <w:rPr>
+                        <w:rStyle w:val="hljs-keyword"/>
+                        <w:rFonts w:ascii="Cambria Math" w:hAnsi="Cambria Math"/>
+                        <w:sz w:val="18"/>
+                        <w:szCs w:val="18"/>
+                      </w:rPr>
+                      <m:t>th</m:t>
+                    </m:r>
+                  </m:sub>
+                </m:sSub>
+                <m:d>
+                  <m:dPr>
+                    <m:ctrlPr>
+                      <w:rPr>
+                        <w:rStyle w:val="hljs-keyword"/>
+                        <w:rFonts w:ascii="Cambria Math" w:hAnsi="Cambria Math"/>
+                        <w:i/>
+                        <w:sz w:val="18"/>
+                        <w:szCs w:val="18"/>
+                      </w:rPr>
+                    </m:ctrlPr>
+                  </m:dPr>
+                  <m:e>
+                    <m:r>
+                      <w:rPr>
+                        <w:rStyle w:val="hljs-keyword"/>
+                        <w:rFonts w:ascii="Cambria Math" w:hAnsi="Cambria Math"/>
+                        <w:sz w:val="18"/>
+                        <w:szCs w:val="18"/>
+                      </w:rPr>
+                      <m:t>x,y</m:t>
+                    </m:r>
+                  </m:e>
+                </m:d>
+                <m:r>
+                  <w:rPr>
+                    <w:rStyle w:val="hljs-keyword"/>
+                    <w:rFonts w:ascii="Cambria Math" w:hAnsi="Cambria Math"/>
+                    <w:sz w:val="18"/>
+                    <w:szCs w:val="18"/>
+                  </w:rPr>
+                  <m:t>=</m:t>
+                </m:r>
+                <m:d>
+                  <m:dPr>
+                    <m:begChr m:val="{"/>
+                    <m:endChr m:val="}"/>
+                    <m:ctrlPr>
+                      <w:rPr>
+                        <w:rStyle w:val="hljs-keyword"/>
+                        <w:rFonts w:ascii="Cambria Math" w:hAnsi="Cambria Math"/>
+                        <w:sz w:val="18"/>
+                        <w:szCs w:val="18"/>
+                      </w:rPr>
+                    </m:ctrlPr>
+                  </m:dPr>
+                  <m:e>
+                    <m:r>
+                      <w:rPr>
+                        <w:rStyle w:val="hljs-keyword"/>
+                        <w:rFonts w:ascii="Cambria Math" w:hAnsi="Cambria Math"/>
+                        <w:sz w:val="18"/>
+                        <w:szCs w:val="18"/>
+                      </w:rPr>
+                      <m:t>255,</m:t>
+                    </m:r>
+                    <m:r>
+                      <m:rPr>
+                        <m:nor/>
+                      </m:rPr>
+                      <w:rPr>
+                        <w:rStyle w:val="hljs-keyword"/>
+                        <w:rFonts w:ascii="Cambria Math" w:hAnsi="Cambria Math"/>
+                        <w:sz w:val="18"/>
+                        <w:szCs w:val="18"/>
+                      </w:rPr>
+                      <m:t xml:space="preserve"> if </m:t>
+                    </m:r>
+                    <m:sSub>
+                      <m:sSubPr>
+                        <m:ctrlPr>
+                          <w:rPr>
+                            <w:rStyle w:val="hljs-keyword"/>
+                            <w:rFonts w:ascii="Cambria Math" w:hAnsi="Cambria Math"/>
+                            <w:i/>
+                            <w:sz w:val="18"/>
+                            <w:szCs w:val="18"/>
+                          </w:rPr>
+                        </m:ctrlPr>
+                      </m:sSubPr>
+                      <m:e>
+                        <m:r>
+                          <w:rPr>
+                            <w:rStyle w:val="hljs-keyword"/>
+                            <w:rFonts w:ascii="Cambria Math" w:hAnsi="Cambria Math"/>
+                            <w:sz w:val="18"/>
+                            <w:szCs w:val="18"/>
+                          </w:rPr>
+                          <m:t>I</m:t>
+                        </m:r>
+                      </m:e>
+                      <m:sub>
+                        <m:r>
+                          <w:rPr>
+                            <w:rStyle w:val="hljs-keyword"/>
+                            <w:rFonts w:ascii="Cambria Math" w:hAnsi="Cambria Math"/>
+                            <w:sz w:val="18"/>
+                            <w:szCs w:val="18"/>
+                          </w:rPr>
+                          <m:t>added</m:t>
+                        </m:r>
+                      </m:sub>
+                    </m:sSub>
+                    <m:d>
+                      <m:dPr>
+                        <m:ctrlPr>
+                          <w:rPr>
+                            <w:rStyle w:val="hljs-keyword"/>
+                            <w:rFonts w:ascii="Cambria Math" w:hAnsi="Cambria Math"/>
+                            <w:i/>
+                            <w:sz w:val="18"/>
+                            <w:szCs w:val="18"/>
+                          </w:rPr>
+                        </m:ctrlPr>
+                      </m:dPr>
+                      <m:e>
+                        <m:r>
+                          <w:rPr>
+                            <w:rStyle w:val="hljs-keyword"/>
+                            <w:rFonts w:ascii="Cambria Math" w:hAnsi="Cambria Math"/>
+                            <w:sz w:val="18"/>
+                            <w:szCs w:val="18"/>
+                          </w:rPr>
+                          <m:t>x,y</m:t>
+                        </m:r>
+                      </m:e>
+                    </m:d>
+                    <m:r>
+                      <w:rPr>
+                        <w:rStyle w:val="hljs-keyword"/>
+                        <w:rFonts w:ascii="Cambria Math" w:hAnsi="Cambria Math"/>
+                        <w:sz w:val="18"/>
+                        <w:szCs w:val="18"/>
+                      </w:rPr>
+                      <m:t>&gt;T</m:t>
+                    </m:r>
+                    <m:r>
+                      <m:rPr>
+                        <m:nor/>
+                      </m:rPr>
+                      <w:rPr>
+                        <w:rStyle w:val="hljs-keyword"/>
+                        <w:rFonts w:ascii="Cambria Math" w:hAnsi="Cambria Math"/>
+                        <w:sz w:val="18"/>
+                        <w:szCs w:val="18"/>
+                      </w:rPr>
+                      <m:t xml:space="preserve"> else </m:t>
+                    </m:r>
+                    <m:r>
+                      <w:rPr>
+                        <w:rStyle w:val="hljs-keyword"/>
+                        <w:rFonts w:ascii="Cambria Math" w:hAnsi="Cambria Math"/>
+                        <w:sz w:val="18"/>
+                        <w:szCs w:val="18"/>
+                      </w:rPr>
+                      <m:t>0</m:t>
+                    </m:r>
+                    <m:ctrlPr>
+                      <w:rPr>
+                        <w:rStyle w:val="hljs-keyword"/>
+                        <w:rFonts w:ascii="Cambria Math" w:hAnsi="Cambria Math"/>
+                        <w:i/>
+                        <w:sz w:val="18"/>
+                        <w:szCs w:val="18"/>
+                      </w:rPr>
+                    </m:ctrlPr>
+                  </m:e>
+                </m:d>
+              </m:oMath>
+            </m:oMathPara>
+          </w:p>
+        </w:tc>
+        <w:tc>
+          <w:tcPr>
+            <w:tcW w:w="941" w:type="dxa"/>
+          </w:tcPr>
+          <w:p>
+            <w:pPr>
+              <w:jc w:val="right"/>
+              <w:rPr>
+                <w:rFonts w:ascii="Times New Roman" w:hAnsi="Times New Roman" w:cs="Times New Roman"/>
+                <w:sz w:val="18"/>
+                <w:szCs w:val="18"/>
+                <w:lang w:val="en-US"/>
+              </w:rPr>
+            </w:pPr>
+            <w:r>
+              <w:rPr>
+                <w:rFonts w:ascii="Times New Roman" w:hAnsi="Times New Roman" w:cs="Times New Roman"/>
+                <w:sz w:val="18"/>
+                <w:szCs w:val="18"/>
+                <w:lang w:val="en-US"/>
+              </w:rPr>
+              <w:t>(1</w:t>
+            </w:r>
+            <w:r>
+              <w:rPr>
+                <w:rFonts w:ascii="Times New Roman" w:hAnsi="Times New Roman" w:cs="Times New Roman"/>
+                <w:sz w:val="18"/>
+                <w:szCs w:val="18"/>
+                <w:lang w:val="en-US"/>
+              </w:rPr>
+              <w:t>9</w:t>
+            </w:r>
+            <w:r>
+              <w:rPr>
+                <w:rFonts w:ascii="Times New Roman" w:hAnsi="Times New Roman" w:cs="Times New Roman"/>
+                <w:sz w:val="18"/>
+                <w:szCs w:val="18"/>
+                <w:lang w:val="en-US"/>
+              </w:rPr>
+              <w:t>)</w:t>
+            </w:r>
+          </w:p>
+        </w:tc>
+      </w:tr>
+    </w:tbl>
+    <w:p>
+      <w:pPr>
+        <w:jc w:val="both"/>
+        <w:rPr>
+          <w:rFonts w:ascii="Times New Roman" w:hAnsi="Times New Roman" w:cs="Times New Roman"/>
+          <w:sz w:val="20"/>
+          <w:szCs w:val="20"/>
+        </w:rPr>
+      </w:pPr>
+    </w:p>
+    <w:p>
+      <w:pPr>
+        <w:jc w:val="both"/>
+        <w:rPr>
+          <w:rFonts w:ascii="Times New Roman" w:hAnsi="Times New Roman" w:cs="Times New Roman"/>
+          <w:sz w:val="20"/>
+          <w:szCs w:val="20"/>
+        </w:rPr>
+      </w:pPr>
+      <w:r>
+        <w:rPr>
+          <w:rFonts w:ascii="Times New Roman" w:hAnsi="Times New Roman" w:cs="Times New Roman"/>
+          <w:sz w:val="20"/>
+          <w:szCs w:val="20"/>
+        </w:rPr>
+        <w:t>This added resultant is applied with Median Blurring to remove salt and pepper noise, to replace each pixel with the median value of the pixels in its neighbourhood,</w:t>
+      </w:r>
+    </w:p>
+    <w:tbl>
+      <w:tblPr>
+        <w:tblStyle w:val="TableGrid"/>
+        <w:tblW w:w="0" w:type="auto"/>
+        <w:tblBorders>
+          <w:top w:val="none" w:sz="0" w:space="0" w:color="auto"/>
+          <w:left w:val="none" w:sz="0" w:space="0" w:color="auto"/>
+          <w:bottom w:val="none" w:sz="0" w:space="0" w:color="auto"/>
+          <w:right w:val="none" w:sz="0" w:space="0" w:color="auto"/>
+          <w:insideH w:val="none" w:sz="0" w:space="0" w:color="auto"/>
+          <w:insideV w:val="none" w:sz="0" w:space="0" w:color="auto"/>
+        </w:tblBorders>
+        <w:tblLook w:val="04A0" w:firstRow="1" w:lastRow="0" w:firstColumn="1" w:lastColumn="0" w:noHBand="0" w:noVBand="1"/>
+      </w:tblPr>
+      <w:tblGrid>
+        <w:gridCol w:w="8075"/>
+        <w:gridCol w:w="941"/>
+      </w:tblGrid>
+      <w:tr>
+        <w:tc>
+          <w:tcPr>
+            <w:tcW w:w="8075" w:type="dxa"/>
+          </w:tcPr>
+          <w:p>
+            <w:pPr>
+              <w:ind w:firstLine="720"/>
+              <w:rPr>
+                <w:rFonts w:ascii="Times New Roman" w:eastAsiaTheme="minorEastAsia" w:hAnsi="Times New Roman" w:cs="Times New Roman"/>
+                <w:sz w:val="18"/>
+                <w:szCs w:val="18"/>
+              </w:rPr>
+            </w:pPr>
+            <m:oMathPara>
+              <m:oMath>
+                <m:sSub>
+                  <m:sSubPr>
+                    <m:ctrlPr>
+                      <w:rPr>
+                        <w:rStyle w:val="hljs-builtin"/>
+                        <w:rFonts w:ascii="Cambria Math" w:hAnsi="Cambria Math"/>
+                        <w:i/>
+                        <w:sz w:val="18"/>
+                        <w:szCs w:val="18"/>
+                      </w:rPr>
+                    </m:ctrlPr>
+                  </m:sSubPr>
+                  <m:e>
+                    <m:r>
+                      <w:rPr>
+                        <w:rFonts w:ascii="Cambria Math" w:hAnsi="Cambria Math"/>
+                        <w:sz w:val="18"/>
+                        <w:szCs w:val="18"/>
+                      </w:rPr>
+                      <m:t>I</m:t>
+                    </m:r>
+                    <m:ctrlPr>
+                      <w:rPr>
+                        <w:rFonts w:ascii="Cambria Math" w:hAnsi="Cambria Math"/>
+                        <w:i/>
+                        <w:sz w:val="18"/>
+                        <w:szCs w:val="18"/>
+                      </w:rPr>
+                    </m:ctrlPr>
+                  </m:e>
+                  <m:sub>
+                    <m:r>
+                      <w:rPr>
+                        <w:rFonts w:ascii="Cambria Math" w:hAnsi="Cambria Math"/>
+                        <w:sz w:val="18"/>
+                        <w:szCs w:val="18"/>
+                      </w:rPr>
+                      <m:t>M</m:t>
+                    </m:r>
+                  </m:sub>
+                </m:sSub>
+                <m:d>
+                  <m:dPr>
+                    <m:ctrlPr>
+                      <w:rPr>
+                        <w:rFonts w:ascii="Cambria Math" w:hAnsi="Cambria Math"/>
+                        <w:i/>
+                        <w:sz w:val="18"/>
+                        <w:szCs w:val="18"/>
+                      </w:rPr>
+                    </m:ctrlPr>
+                  </m:dPr>
+                  <m:e>
+                    <m:r>
+                      <w:rPr>
+                        <w:rFonts w:ascii="Cambria Math" w:hAnsi="Cambria Math"/>
+                        <w:sz w:val="18"/>
+                        <w:szCs w:val="18"/>
+                      </w:rPr>
+                      <m:t>x,y</m:t>
+                    </m:r>
+                  </m:e>
+                </m:d>
+                <m:r>
+                  <w:rPr>
+                    <w:rFonts w:ascii="Cambria Math" w:hAnsi="Cambria Math"/>
+                    <w:sz w:val="18"/>
+                    <w:szCs w:val="18"/>
+                  </w:rPr>
+                  <m:t>=</m:t>
+                </m:r>
+                <m:r>
+                  <m:rPr>
+                    <m:nor/>
+                  </m:rPr>
+                  <w:rPr>
+                    <w:rFonts w:ascii="Cambria Math" w:hAnsi="Cambria Math"/>
+                    <w:sz w:val="18"/>
+                    <w:szCs w:val="18"/>
+                  </w:rPr>
+                  <m:t>median</m:t>
+                </m:r>
+                <m:d>
+                  <m:dPr>
+                    <m:ctrlPr>
+                      <w:rPr>
+                        <w:rFonts w:ascii="Cambria Math" w:hAnsi="Cambria Math"/>
+                        <w:i/>
+                        <w:sz w:val="18"/>
+                        <w:szCs w:val="18"/>
+                      </w:rPr>
+                    </m:ctrlPr>
+                  </m:dPr>
+                  <m:e>
+                    <m:sSub>
+                      <m:sSubPr>
+                        <m:ctrlPr>
+                          <w:rPr>
+                            <w:rStyle w:val="hljs-builtin"/>
+                            <w:rFonts w:ascii="Cambria Math" w:hAnsi="Cambria Math"/>
+                            <w:i/>
+                            <w:sz w:val="18"/>
+                            <w:szCs w:val="18"/>
+                          </w:rPr>
+                        </m:ctrlPr>
+                      </m:sSubPr>
+                      <m:e>
+                        <m:r>
+                          <w:rPr>
+                            <w:rFonts w:ascii="Cambria Math" w:hAnsi="Cambria Math"/>
+                            <w:sz w:val="18"/>
+                            <w:szCs w:val="18"/>
+                          </w:rPr>
+                          <m:t>I</m:t>
+                        </m:r>
+                        <m:ctrlPr>
+                          <w:rPr>
+                            <w:rFonts w:ascii="Cambria Math" w:hAnsi="Cambria Math"/>
+                            <w:i/>
+                            <w:sz w:val="18"/>
+                            <w:szCs w:val="18"/>
+                          </w:rPr>
+                        </m:ctrlPr>
+                      </m:e>
+                      <m:sub>
+                        <m:r>
+                          <w:rPr>
+                            <w:rFonts w:ascii="Cambria Math" w:hAnsi="Cambria Math"/>
+                            <w:sz w:val="18"/>
+                            <w:szCs w:val="18"/>
+                          </w:rPr>
+                          <m:t>th</m:t>
+                        </m:r>
+                      </m:sub>
+                    </m:sSub>
+                    <m:d>
+                      <m:dPr>
+                        <m:ctrlPr>
+                          <w:rPr>
+                            <w:rFonts w:ascii="Cambria Math" w:hAnsi="Cambria Math"/>
+                            <w:i/>
+                            <w:sz w:val="18"/>
+                            <w:szCs w:val="18"/>
+                          </w:rPr>
+                        </m:ctrlPr>
+                      </m:dPr>
+                      <m:e>
+                        <m:r>
+                          <w:rPr>
+                            <w:rFonts w:ascii="Cambria Math" w:hAnsi="Cambria Math"/>
+                            <w:sz w:val="18"/>
+                            <w:szCs w:val="18"/>
+                          </w:rPr>
+                          <m:t>x+i,y+j</m:t>
+                        </m:r>
+                      </m:e>
+                    </m:d>
+                  </m:e>
+                </m:d>
+                <m:r>
+                  <w:rPr>
+                    <w:rFonts w:ascii="Cambria Math" w:hAnsi="Cambria Math"/>
+                    <w:sz w:val="18"/>
+                    <w:szCs w:val="18"/>
+                  </w:rPr>
+                  <m:t>,</m:t>
+                </m:r>
+                <m:r>
+                  <m:rPr>
+                    <m:sty m:val="p"/>
+                  </m:rPr>
+                  <w:rPr>
+                    <w:rStyle w:val="hljs-keyword"/>
+                    <w:rFonts w:ascii="Cambria Math" w:hAnsi="Cambria Math"/>
+                    <w:sz w:val="18"/>
+                    <w:szCs w:val="18"/>
+                  </w:rPr>
+                  <m:t> </m:t>
+                </m:r>
+                <m:r>
+                  <w:rPr>
+                    <w:rFonts w:ascii="Cambria Math" w:hAnsi="Cambria Math"/>
+                    <w:sz w:val="18"/>
+                    <w:szCs w:val="18"/>
+                  </w:rPr>
+                  <m:t>i,j</m:t>
+                </m:r>
+                <m:r>
+                  <m:rPr>
+                    <m:sty m:val="p"/>
+                  </m:rPr>
+                  <w:rPr>
+                    <w:rStyle w:val="hljs-keyword"/>
+                    <w:rFonts w:ascii="Cambria Math" w:hAnsi="Cambria Math"/>
+                    <w:sz w:val="18"/>
+                    <w:szCs w:val="18"/>
+                  </w:rPr>
+                  <m:t>∈</m:t>
+                </m:r>
+                <m:r>
+                  <w:rPr>
+                    <w:rFonts w:ascii="Cambria Math" w:hAnsi="Cambria Math"/>
+                    <w:sz w:val="18"/>
+                    <w:szCs w:val="18"/>
+                  </w:rPr>
+                  <m:t>W</m:t>
+                </m:r>
+              </m:oMath>
+            </m:oMathPara>
+          </w:p>
+          <w:p>
+            <w:pPr>
+              <w:ind w:firstLine="720"/>
+              <w:rPr>
+                <w:rFonts w:ascii="Times New Roman" w:eastAsiaTheme="minorEastAsia" w:hAnsi="Times New Roman" w:cs="Times New Roman"/>
+                <w:sz w:val="18"/>
+                <w:szCs w:val="18"/>
+                <w:lang w:val="en-US"/>
+              </w:rPr>
+            </w:pPr>
+          </w:p>
+        </w:tc>
+        <w:tc>
+          <w:tcPr>
+            <w:tcW w:w="941" w:type="dxa"/>
+          </w:tcPr>
+          <w:p>
+            <w:pPr>
+              <w:jc w:val="right"/>
+              <w:rPr>
+                <w:rFonts w:ascii="Times New Roman" w:hAnsi="Times New Roman" w:cs="Times New Roman"/>
+                <w:sz w:val="18"/>
+                <w:szCs w:val="18"/>
+                <w:lang w:val="en-US"/>
+              </w:rPr>
+            </w:pPr>
+            <w:r>
+              <w:rPr>
+                <w:rFonts w:ascii="Times New Roman" w:hAnsi="Times New Roman" w:cs="Times New Roman"/>
+                <w:sz w:val="18"/>
+                <w:szCs w:val="18"/>
+                <w:lang w:val="en-US"/>
+              </w:rPr>
+              <w:t>(</w:t>
+            </w:r>
+            <w:r>
+              <w:rPr>
+                <w:rFonts w:ascii="Times New Roman" w:hAnsi="Times New Roman" w:cs="Times New Roman"/>
+                <w:sz w:val="18"/>
+                <w:szCs w:val="18"/>
+                <w:lang w:val="en-US"/>
+              </w:rPr>
+              <w:t>20</w:t>
+            </w:r>
+            <w:r>
+              <w:rPr>
+                <w:rFonts w:ascii="Times New Roman" w:hAnsi="Times New Roman" w:cs="Times New Roman"/>
+                <w:sz w:val="18"/>
+                <w:szCs w:val="18"/>
+                <w:lang w:val="en-US"/>
+              </w:rPr>
+              <w:t>)</w:t>
+            </w:r>
+          </w:p>
+        </w:tc>
+      </w:tr>
+    </w:tbl>
+    <w:p>
+      <w:pPr>
+        <w:jc w:val="both"/>
+        <w:rPr>
+          <w:rFonts w:ascii="Times New Roman" w:hAnsi="Times New Roman" w:cs="Times New Roman"/>
+          <w:sz w:val="20"/>
+          <w:szCs w:val="20"/>
+        </w:rPr>
+      </w:pPr>
+      <w:r>
+        <w:rPr>
+          <w:rFonts w:ascii="Times New Roman" w:hAnsi="Times New Roman" w:cs="Times New Roman"/>
+          <w:sz w:val="20"/>
+          <w:szCs w:val="20"/>
+        </w:rPr>
+        <w:t>where W is a neighbourhood window.</w:t>
+      </w:r>
+    </w:p>
+    <w:p>
+      <w:pPr>
+        <w:jc w:val="both"/>
+        <w:rPr>
+          <w:rFonts w:ascii="Times New Roman" w:hAnsi="Times New Roman" w:cs="Times New Roman"/>
+          <w:sz w:val="20"/>
+          <w:szCs w:val="20"/>
+        </w:rPr>
+      </w:pPr>
+      <w:r>
+        <w:rPr>
+          <w:rFonts w:ascii="Times New Roman" w:hAnsi="Times New Roman" w:cs="Times New Roman"/>
+          <w:sz w:val="20"/>
+          <w:szCs w:val="20"/>
+        </w:rPr>
+        <w:t>On the Original Grayscale Image (8) and the Added</w:t>
+      </w:r>
+      <w:r>
+        <w:rPr>
+          <w:rFonts w:ascii="Times New Roman" w:hAnsi="Times New Roman" w:cs="Times New Roman"/>
+          <w:sz w:val="20"/>
+          <w:szCs w:val="20"/>
+        </w:rPr>
+        <w:t xml:space="preserve"> </w:t>
+      </w:r>
+      <w:r>
+        <w:rPr>
+          <w:rFonts w:ascii="Times New Roman" w:hAnsi="Times New Roman" w:cs="Times New Roman"/>
+          <w:sz w:val="20"/>
+          <w:szCs w:val="20"/>
+        </w:rPr>
+        <w:t xml:space="preserve">image for the filters, Thresholding is applied as in (19) with a value of 140 to 255, and </w:t>
+      </w:r>
+      <w:proofErr w:type="gramStart"/>
+      <w:r>
+        <w:rPr>
+          <w:rFonts w:ascii="Times New Roman" w:hAnsi="Times New Roman" w:cs="Times New Roman"/>
+          <w:sz w:val="20"/>
+          <w:szCs w:val="20"/>
+        </w:rPr>
+        <w:t>Added</w:t>
+      </w:r>
+      <w:proofErr w:type="gramEnd"/>
+      <w:r>
+        <w:rPr>
+          <w:rFonts w:ascii="Times New Roman" w:hAnsi="Times New Roman" w:cs="Times New Roman"/>
+          <w:sz w:val="20"/>
+          <w:szCs w:val="20"/>
+        </w:rPr>
+        <w:t xml:space="preserve"> these two resultants. The resultant is then applied with Gaussian Blur in (9</w:t>
+      </w:r>
+      <w:proofErr w:type="gramStart"/>
+      <w:r>
+        <w:rPr>
+          <w:rFonts w:ascii="Times New Roman" w:hAnsi="Times New Roman" w:cs="Times New Roman"/>
+          <w:sz w:val="20"/>
+          <w:szCs w:val="20"/>
+        </w:rPr>
+        <w:t>) .</w:t>
+      </w:r>
+      <w:proofErr w:type="gramEnd"/>
+      <w:r>
+        <w:rPr>
+          <w:rFonts w:ascii="Times New Roman" w:hAnsi="Times New Roman" w:cs="Times New Roman"/>
+          <w:sz w:val="20"/>
+          <w:szCs w:val="20"/>
+        </w:rPr>
+        <w:t xml:space="preserve"> This gaussian Blurred image is Added up with Median Blurred Image resultant, this is specifically done to </w:t>
+      </w:r>
+      <w:r>
+        <w:rPr>
+          <w:rFonts w:ascii="Times New Roman" w:hAnsi="Times New Roman" w:cs="Times New Roman"/>
+          <w:sz w:val="20"/>
+          <w:szCs w:val="20"/>
+        </w:rPr>
+        <w:lastRenderedPageBreak/>
+        <w:t>highlight the specific Glacial region and probable Runoff areas.</w:t>
+      </w:r>
+      <w:r>
+        <w:rPr>
+          <w:rFonts w:ascii="Times New Roman" w:hAnsi="Times New Roman" w:cs="Times New Roman"/>
+          <w:sz w:val="20"/>
+          <w:szCs w:val="20"/>
+        </w:rPr>
+        <w:t xml:space="preserve"> This resulted the Segmented Glacial areas of the frames.</w:t>
+      </w:r>
+    </w:p>
+    <w:p>
+      <w:pPr>
+        <w:jc w:val="both"/>
+        <w:rPr>
+          <w:rFonts w:ascii="Times New Roman" w:hAnsi="Times New Roman" w:cs="Times New Roman"/>
+          <w:sz w:val="20"/>
+          <w:szCs w:val="20"/>
+        </w:rPr>
+      </w:pPr>
+      <w:r>
+        <w:rPr>
+          <w:rFonts w:ascii="Times New Roman" w:hAnsi="Times New Roman" w:cs="Times New Roman"/>
+          <w:sz w:val="20"/>
+          <w:szCs w:val="20"/>
+        </w:rPr>
+        <w:t xml:space="preserve">The Segmentation procedure was validated over a manually selected 50 frames out of the </w:t>
+      </w:r>
+      <w:r>
+        <w:rPr>
+          <w:rFonts w:ascii="Times New Roman" w:hAnsi="Times New Roman" w:cs="Times New Roman"/>
+          <w:sz w:val="20"/>
+          <w:szCs w:val="20"/>
+        </w:rPr>
+        <w:t>300 frames.</w:t>
+      </w:r>
+      <w:r>
+        <w:t xml:space="preserve"> </w:t>
+      </w:r>
+      <w:r>
+        <w:rPr>
+          <w:rFonts w:ascii="Times New Roman" w:hAnsi="Times New Roman" w:cs="Times New Roman"/>
+          <w:sz w:val="20"/>
+          <w:szCs w:val="20"/>
+        </w:rPr>
+        <w:t xml:space="preserve">Mathematically, image segmentation performance can be described with a confusion matrix, a 2x2 matrix listing TP, FN, FP and TN values. The confusion matrix will help us determine the segmentation accuracy and precision. </w:t>
+      </w:r>
+      <w:r>
+        <w:rPr>
+          <w:rFonts w:ascii="Times New Roman" w:hAnsi="Times New Roman" w:cs="Times New Roman"/>
+          <w:sz w:val="20"/>
+          <w:szCs w:val="20"/>
+        </w:rPr>
+        <w:t xml:space="preserve"> </w:t>
+      </w:r>
+    </w:p>
+    <w:tbl>
+      <w:tblPr>
+        <w:tblStyle w:val="TableGrid"/>
+        <w:tblW w:w="0" w:type="auto"/>
+        <w:tblBorders>
+          <w:top w:val="none" w:sz="0" w:space="0" w:color="auto"/>
+          <w:left w:val="none" w:sz="0" w:space="0" w:color="auto"/>
+          <w:bottom w:val="none" w:sz="0" w:space="0" w:color="auto"/>
+          <w:right w:val="none" w:sz="0" w:space="0" w:color="auto"/>
+          <w:insideH w:val="none" w:sz="0" w:space="0" w:color="auto"/>
+          <w:insideV w:val="none" w:sz="0" w:space="0" w:color="auto"/>
+        </w:tblBorders>
+        <w:tblLook w:val="04A0" w:firstRow="1" w:lastRow="0" w:firstColumn="1" w:lastColumn="0" w:noHBand="0" w:noVBand="1"/>
+      </w:tblPr>
+      <w:tblGrid>
+        <w:gridCol w:w="8075"/>
+        <w:gridCol w:w="941"/>
+      </w:tblGrid>
+      <w:tr>
+        <w:tc>
+          <w:tcPr>
+            <w:tcW w:w="8075" w:type="dxa"/>
+          </w:tcPr>
+          <w:p>
+            <w:pPr>
+              <w:ind w:firstLine="720"/>
+              <w:rPr>
+                <w:rStyle w:val="hljs-builtin"/>
+                <w:rFonts w:ascii="Times New Roman" w:eastAsiaTheme="minorEastAsia" w:hAnsi="Times New Roman" w:cs="Times New Roman"/>
+                <w:sz w:val="18"/>
+                <w:szCs w:val="18"/>
+              </w:rPr>
+            </w:pPr>
+            <m:oMathPara>
+              <m:oMath>
+                <m:r>
+                  <m:rPr>
+                    <m:nor/>
+                  </m:rPr>
+                  <w:rPr>
+                    <w:rStyle w:val="hljs-builtin"/>
+                    <w:rFonts w:ascii="Cambria Math" w:hAnsi="Cambria Math"/>
+                    <w:sz w:val="18"/>
+                    <w:szCs w:val="18"/>
+                  </w:rPr>
+                  <m:t>Accuracy</m:t>
+                </m:r>
+                <m:r>
+                  <w:rPr>
+                    <w:rStyle w:val="hljs-builtin"/>
+                    <w:rFonts w:ascii="Cambria Math" w:hAnsi="Cambria Math"/>
+                    <w:sz w:val="18"/>
+                    <w:szCs w:val="18"/>
+                  </w:rPr>
+                  <m:t>=</m:t>
+                </m:r>
+                <m:f>
+                  <m:fPr>
+                    <m:ctrlPr>
+                      <w:rPr>
+                        <w:rStyle w:val="hljs-builtin"/>
+                        <w:rFonts w:ascii="Cambria Math" w:hAnsi="Cambria Math"/>
+                        <w:sz w:val="18"/>
+                        <w:szCs w:val="18"/>
+                      </w:rPr>
+                    </m:ctrlPr>
+                  </m:fPr>
+                  <m:num>
+                    <m:r>
+                      <m:rPr>
+                        <m:nor/>
+                      </m:rPr>
+                      <w:rPr>
+                        <w:rStyle w:val="hljs-builtin"/>
+                        <w:rFonts w:ascii="Cambria Math" w:hAnsi="Cambria Math"/>
+                        <w:sz w:val="18"/>
+                        <w:szCs w:val="18"/>
+                      </w:rPr>
+                      <m:t>TP</m:t>
+                    </m:r>
+                    <m:r>
+                      <w:rPr>
+                        <w:rStyle w:val="hljs-builtin"/>
+                        <w:rFonts w:ascii="Cambria Math" w:hAnsi="Cambria Math"/>
+                        <w:sz w:val="18"/>
+                        <w:szCs w:val="18"/>
+                      </w:rPr>
+                      <m:t>+</m:t>
+                    </m:r>
+                    <m:r>
+                      <m:rPr>
+                        <m:nor/>
+                      </m:rPr>
+                      <w:rPr>
+                        <w:rStyle w:val="hljs-builtin"/>
+                        <w:rFonts w:ascii="Cambria Math" w:hAnsi="Cambria Math"/>
+                        <w:sz w:val="18"/>
+                        <w:szCs w:val="18"/>
+                      </w:rPr>
+                      <m:t>TN</m:t>
+                    </m:r>
+                    <m:ctrlPr>
+                      <w:rPr>
+                        <w:rStyle w:val="hljs-builtin"/>
+                        <w:rFonts w:ascii="Cambria Math" w:hAnsi="Cambria Math"/>
+                        <w:i/>
+                        <w:sz w:val="18"/>
+                        <w:szCs w:val="18"/>
+                      </w:rPr>
+                    </m:ctrlPr>
+                  </m:num>
+                  <m:den>
+                    <m:r>
+                      <m:rPr>
+                        <m:nor/>
+                      </m:rPr>
+                      <w:rPr>
+                        <w:rStyle w:val="hljs-builtin"/>
+                        <w:rFonts w:ascii="Cambria Math" w:hAnsi="Cambria Math"/>
+                        <w:sz w:val="18"/>
+                        <w:szCs w:val="18"/>
+                      </w:rPr>
+                      <m:t>Total Predictions</m:t>
+                    </m:r>
+                    <m:ctrlPr>
+                      <w:rPr>
+                        <w:rStyle w:val="hljs-builtin"/>
+                        <w:rFonts w:ascii="Cambria Math" w:hAnsi="Cambria Math"/>
+                        <w:i/>
+                        <w:sz w:val="18"/>
+                        <w:szCs w:val="18"/>
+                      </w:rPr>
+                    </m:ctrlPr>
+                  </m:den>
+                </m:f>
+              </m:oMath>
+            </m:oMathPara>
+          </w:p>
+          <w:p>
+            <w:pPr>
+              <w:ind w:firstLine="720"/>
+              <w:rPr>
+                <w:rFonts w:ascii="Times New Roman" w:eastAsiaTheme="minorEastAsia" w:hAnsi="Times New Roman" w:cs="Times New Roman"/>
+                <w:sz w:val="18"/>
+                <w:szCs w:val="18"/>
+                <w:lang w:val="en-US"/>
+              </w:rPr>
+            </w:pPr>
+          </w:p>
+        </w:tc>
+        <w:tc>
+          <w:tcPr>
+            <w:tcW w:w="941" w:type="dxa"/>
+          </w:tcPr>
+          <w:p>
+            <w:pPr>
+              <w:jc w:val="right"/>
+              <w:rPr>
+                <w:rFonts w:ascii="Times New Roman" w:hAnsi="Times New Roman" w:cs="Times New Roman"/>
+                <w:sz w:val="18"/>
+                <w:szCs w:val="18"/>
+                <w:lang w:val="en-US"/>
+              </w:rPr>
+            </w:pPr>
+            <w:r>
+              <w:rPr>
+                <w:rFonts w:ascii="Times New Roman" w:hAnsi="Times New Roman" w:cs="Times New Roman"/>
+                <w:sz w:val="18"/>
+                <w:szCs w:val="18"/>
+                <w:lang w:val="en-US"/>
+              </w:rPr>
+              <w:t>(2</w:t>
+            </w:r>
+            <w:r>
+              <w:rPr>
+                <w:rFonts w:ascii="Times New Roman" w:hAnsi="Times New Roman" w:cs="Times New Roman"/>
+                <w:sz w:val="18"/>
+                <w:szCs w:val="18"/>
+                <w:lang w:val="en-US"/>
+              </w:rPr>
+              <w:t>1</w:t>
+            </w:r>
+            <w:r>
+              <w:rPr>
+                <w:rFonts w:ascii="Times New Roman" w:hAnsi="Times New Roman" w:cs="Times New Roman"/>
+                <w:sz w:val="18"/>
+                <w:szCs w:val="18"/>
+                <w:lang w:val="en-US"/>
+              </w:rPr>
+              <w:t>)</w:t>
+            </w:r>
+          </w:p>
+        </w:tc>
+      </w:tr>
+      <w:tr>
+        <w:tc>
+          <w:tcPr>
+            <w:tcW w:w="8075" w:type="dxa"/>
+          </w:tcPr>
+          <w:p>
+            <w:pPr>
+              <w:ind w:firstLine="720"/>
+              <w:rPr>
+                <w:rStyle w:val="hljs-builtin"/>
+                <w:rFonts w:ascii="Times New Roman" w:eastAsia="Calibri" w:hAnsi="Times New Roman" w:cs="Times New Roman"/>
+                <w:sz w:val="18"/>
+                <w:szCs w:val="18"/>
+              </w:rPr>
+            </w:pPr>
+            <m:oMathPara>
+              <m:oMath>
+                <m:r>
+                  <m:rPr>
+                    <m:nor/>
+                  </m:rPr>
+                  <w:rPr>
+                    <w:rStyle w:val="hljs-builtin"/>
+                    <w:rFonts w:ascii="Cambria Math" w:eastAsia="Calibri" w:hAnsi="Cambria Math" w:cs="Times New Roman"/>
+                    <w:sz w:val="18"/>
+                    <w:szCs w:val="18"/>
+                  </w:rPr>
+                  <m:t>Precision</m:t>
+                </m:r>
+                <m:r>
+                  <w:rPr>
+                    <w:rStyle w:val="hljs-builtin"/>
+                    <w:rFonts w:ascii="Cambria Math" w:eastAsia="Calibri" w:hAnsi="Cambria Math" w:cs="Times New Roman"/>
+                    <w:sz w:val="18"/>
+                    <w:szCs w:val="18"/>
+                  </w:rPr>
+                  <m:t>=</m:t>
+                </m:r>
+                <m:f>
+                  <m:fPr>
+                    <m:ctrlPr>
+                      <w:rPr>
+                        <w:rStyle w:val="hljs-builtin"/>
+                        <w:rFonts w:ascii="Cambria Math" w:eastAsia="Calibri" w:hAnsi="Cambria Math" w:cs="Times New Roman"/>
+                        <w:sz w:val="18"/>
+                        <w:szCs w:val="18"/>
+                      </w:rPr>
+                    </m:ctrlPr>
+                  </m:fPr>
+                  <m:num>
+                    <m:r>
+                      <m:rPr>
+                        <m:nor/>
+                      </m:rPr>
+                      <w:rPr>
+                        <w:rStyle w:val="hljs-builtin"/>
+                        <w:rFonts w:ascii="Cambria Math" w:eastAsia="Calibri" w:hAnsi="Cambria Math" w:cs="Times New Roman"/>
+                        <w:sz w:val="18"/>
+                        <w:szCs w:val="18"/>
+                      </w:rPr>
+                      <m:t>TP</m:t>
+                    </m:r>
+                    <m:ctrlPr>
+                      <w:rPr>
+                        <w:rStyle w:val="hljs-builtin"/>
+                        <w:rFonts w:ascii="Cambria Math" w:eastAsia="Calibri" w:hAnsi="Cambria Math" w:cs="Times New Roman"/>
+                        <w:i/>
+                        <w:sz w:val="18"/>
+                        <w:szCs w:val="18"/>
+                      </w:rPr>
+                    </m:ctrlPr>
+                  </m:num>
+                  <m:den>
+                    <m:r>
+                      <m:rPr>
+                        <m:nor/>
+                      </m:rPr>
+                      <w:rPr>
+                        <w:rStyle w:val="hljs-builtin"/>
+                        <w:rFonts w:ascii="Cambria Math" w:eastAsia="Calibri" w:hAnsi="Cambria Math" w:cs="Times New Roman"/>
+                        <w:sz w:val="18"/>
+                        <w:szCs w:val="18"/>
+                      </w:rPr>
+                      <m:t>TP</m:t>
+                    </m:r>
+                    <m:r>
+                      <w:rPr>
+                        <w:rStyle w:val="hljs-builtin"/>
+                        <w:rFonts w:ascii="Cambria Math" w:eastAsia="Calibri" w:hAnsi="Cambria Math" w:cs="Times New Roman"/>
+                        <w:sz w:val="18"/>
+                        <w:szCs w:val="18"/>
+                      </w:rPr>
+                      <m:t>+</m:t>
+                    </m:r>
+                    <m:r>
+                      <m:rPr>
+                        <m:nor/>
+                      </m:rPr>
+                      <w:rPr>
+                        <w:rStyle w:val="hljs-builtin"/>
+                        <w:rFonts w:ascii="Cambria Math" w:eastAsia="Calibri" w:hAnsi="Cambria Math" w:cs="Times New Roman"/>
+                        <w:sz w:val="18"/>
+                        <w:szCs w:val="18"/>
+                      </w:rPr>
+                      <m:t>FN</m:t>
+                    </m:r>
+                    <m:ctrlPr>
+                      <w:rPr>
+                        <w:rStyle w:val="hljs-builtin"/>
+                        <w:rFonts w:ascii="Cambria Math" w:eastAsia="Calibri" w:hAnsi="Cambria Math" w:cs="Times New Roman"/>
+                        <w:i/>
+                        <w:sz w:val="18"/>
+                        <w:szCs w:val="18"/>
+                      </w:rPr>
+                    </m:ctrlPr>
+                  </m:den>
+                </m:f>
+              </m:oMath>
+            </m:oMathPara>
+          </w:p>
+        </w:tc>
+        <w:tc>
+          <w:tcPr>
+            <w:tcW w:w="941" w:type="dxa"/>
+          </w:tcPr>
+          <w:p>
+            <w:pPr>
+              <w:jc w:val="right"/>
+              <w:rPr>
+                <w:rFonts w:ascii="Times New Roman" w:hAnsi="Times New Roman" w:cs="Times New Roman"/>
+                <w:sz w:val="18"/>
+                <w:szCs w:val="18"/>
+                <w:lang w:val="en-US"/>
+              </w:rPr>
+            </w:pPr>
+            <w:r>
+              <w:rPr>
+                <w:rFonts w:ascii="Times New Roman" w:hAnsi="Times New Roman" w:cs="Times New Roman"/>
+                <w:sz w:val="18"/>
+                <w:szCs w:val="18"/>
+                <w:lang w:val="en-US"/>
+              </w:rPr>
+              <w:t>(22)</w:t>
+            </w:r>
+          </w:p>
+        </w:tc>
+      </w:tr>
+    </w:tbl>
+    <w:p>
+      <w:pPr>
+        <w:jc w:val="both"/>
+        <w:rPr>
+          <w:rFonts w:ascii="Times New Roman" w:hAnsi="Times New Roman" w:cs="Times New Roman"/>
+          <w:b/>
+          <w:bCs/>
+          <w:sz w:val="20"/>
+          <w:szCs w:val="20"/>
+        </w:rPr>
+      </w:pPr>
+    </w:p>
+    <w:p>
+      <w:pPr>
+        <w:jc w:val="both"/>
+        <w:rPr>
+          <w:rFonts w:ascii="Times New Roman" w:hAnsi="Times New Roman" w:cs="Times New Roman"/>
+          <w:b/>
+          <w:bCs/>
+          <w:sz w:val="20"/>
+          <w:szCs w:val="20"/>
+        </w:rPr>
+      </w:pPr>
+      <w:r>
+        <w:rPr>
+          <w:rFonts w:ascii="Times New Roman" w:hAnsi="Times New Roman" w:cs="Times New Roman"/>
+          <w:b/>
+          <w:bCs/>
+          <w:sz w:val="20"/>
+          <w:szCs w:val="20"/>
+        </w:rPr>
+        <w:t xml:space="preserve">Phase </w:t>
+      </w:r>
+      <w:r>
+        <w:rPr>
+          <w:rFonts w:ascii="Times New Roman" w:hAnsi="Times New Roman" w:cs="Times New Roman"/>
+          <w:b/>
+          <w:bCs/>
+          <w:sz w:val="20"/>
+          <w:szCs w:val="20"/>
+        </w:rPr>
+        <w:t>3</w:t>
+      </w:r>
+      <w:r>
+        <w:rPr>
+          <w:rFonts w:ascii="Times New Roman" w:hAnsi="Times New Roman" w:cs="Times New Roman"/>
+          <w:b/>
+          <w:bCs/>
+          <w:sz w:val="20"/>
+          <w:szCs w:val="20"/>
+        </w:rPr>
+        <w:t xml:space="preserve"> (Ensembled Hybrid {LSTM + RNN})</w:t>
+      </w:r>
+    </w:p>
+    <w:p>
+      <w:pPr>
+        <w:jc w:val="both"/>
+        <w:rPr>
+          <w:rFonts w:ascii="Times New Roman" w:hAnsi="Times New Roman" w:cs="Times New Roman"/>
+          <w:sz w:val="20"/>
+          <w:szCs w:val="20"/>
+        </w:rPr>
+      </w:pPr>
+      <w:r>
+        <w:rPr>
+          <w:rFonts w:ascii="Times New Roman" w:hAnsi="Times New Roman" w:cs="Times New Roman"/>
+          <w:sz w:val="20"/>
+          <w:szCs w:val="20"/>
+        </w:rPr>
+        <w:t xml:space="preserve">Then out of these segmentate images 9 numerical features are to be extracted, </w:t>
+      </w:r>
+    </w:p>
+    <w:p>
+      <w:pPr>
+        <w:jc w:val="both"/>
+        <w:rPr>
+          <w:rFonts w:ascii="Times New Roman" w:hAnsi="Times New Roman" w:cs="Times New Roman"/>
+          <w:sz w:val="20"/>
+          <w:szCs w:val="20"/>
+        </w:rPr>
+      </w:pPr>
+    </w:p>
+    <w:p>
+      <w:pPr>
+        <w:jc w:val="center"/>
+        <w:rPr>
+          <w:rFonts w:ascii="Times New Roman" w:hAnsi="Times New Roman" w:cs="Times New Roman"/>
+          <w:sz w:val="20"/>
+          <w:szCs w:val="20"/>
+        </w:rPr>
+      </w:pPr>
+      <w:r>
+        <w:rPr>
+          <w:noProof/>
+        </w:rPr>
+        <w:drawing>
+          <wp:inline distT="0" distB="0" distL="0" distR="0" wp14:anchorId="45675436" wp14:editId="6E9CF418">
+            <wp:extent cx="3653470" cy="5068956"/>
+            <wp:effectExtent l="0" t="0" r="4445" b="0"/>
+            <wp:docPr id="10" name="Picture 10"/>
+            <wp:cNvGraphicFramePr>
+              <a:graphicFrameLocks xmlns:a="http://schemas.openxmlformats.org/drawingml/2006/main" noChangeAspect="1"/>
+            </wp:cNvGraphicFramePr>
+            <a:graphic xmlns:a="http://schemas.openxmlformats.org/drawingml/2006/main">
+              <a:graphicData uri="http://schemas.openxmlformats.org/drawingml/2006/picture">
+                <pic:pic xmlns:pic="http://schemas.openxmlformats.org/drawingml/2006/picture">
+                  <pic:nvPicPr>
+                    <pic:cNvPr id="1" name=""/>
+                    <pic:cNvPicPr/>
+                  </pic:nvPicPr>
+                  <pic:blipFill>
+                    <a:blip r:embed="rId16"/>
+                    <a:stretch>
+                      <a:fillRect/>
+                    </a:stretch>
+                  </pic:blipFill>
+                  <pic:spPr>
+                    <a:xfrm>
+                      <a:off x="0" y="0"/>
+                      <a:ext cx="3671067" cy="5093370"/>
+                    </a:xfrm>
+                    <a:prstGeom prst="rect">
+                      <a:avLst/>
+                    </a:prstGeom>
+                  </pic:spPr>
+                </pic:pic>
+              </a:graphicData>
+            </a:graphic>
+          </wp:inline>
+        </w:drawing>
+      </w:r>
+    </w:p>
+    <w:p>
+      <w:pPr>
+        <w:jc w:val="both"/>
+        <w:rPr>
+          <w:rFonts w:ascii="Times New Roman" w:hAnsi="Times New Roman" w:cs="Times New Roman"/>
+          <w:b/>
+          <w:bCs/>
+          <w:sz w:val="20"/>
+          <w:szCs w:val="20"/>
+        </w:rPr>
+      </w:pPr>
+    </w:p>
+    <w:p>
+      <w:pPr>
+        <w:jc w:val="center"/>
+        <w:rPr>
+          <w:rFonts w:ascii="Times New Roman" w:hAnsi="Times New Roman" w:cs="Times New Roman"/>
+          <w:b/>
+          <w:bCs/>
+          <w:sz w:val="20"/>
+          <w:szCs w:val="20"/>
+        </w:rPr>
+      </w:pPr>
+      <w:r>
+        <w:rPr>
+          <w:noProof/>
+        </w:rPr>
+        <w:lastRenderedPageBreak/>
+        <w:drawing>
+          <wp:inline distT="0" distB="0" distL="0" distR="0" wp14:anchorId="56B38119" wp14:editId="3F6C7E9D">
+            <wp:extent cx="2345635" cy="5939351"/>
+            <wp:effectExtent l="0" t="0" r="0" b="4445"/>
+            <wp:docPr id="9" name="Picture 9"/>
+            <wp:cNvGraphicFramePr>
+              <a:graphicFrameLocks xmlns:a="http://schemas.openxmlformats.org/drawingml/2006/main" noChangeAspect="1"/>
+            </wp:cNvGraphicFramePr>
+            <a:graphic xmlns:a="http://schemas.openxmlformats.org/drawingml/2006/main">
+              <a:graphicData uri="http://schemas.openxmlformats.org/drawingml/2006/picture">
+                <pic:pic xmlns:pic="http://schemas.openxmlformats.org/drawingml/2006/picture">
+                  <pic:nvPicPr>
+                    <pic:cNvPr id="1" name=""/>
+                    <pic:cNvPicPr/>
+                  </pic:nvPicPr>
+                  <pic:blipFill>
+                    <a:blip r:embed="rId17"/>
+                    <a:stretch>
+                      <a:fillRect/>
+                    </a:stretch>
+                  </pic:blipFill>
+                  <pic:spPr>
+                    <a:xfrm>
+                      <a:off x="0" y="0"/>
+                      <a:ext cx="2360608" cy="5977263"/>
+                    </a:xfrm>
+                    <a:prstGeom prst="rect">
+                      <a:avLst/>
+                    </a:prstGeom>
+                  </pic:spPr>
+                </pic:pic>
+              </a:graphicData>
+            </a:graphic>
+          </wp:inline>
+        </w:drawing>
+      </w:r>
     </w:p>
     <w:p>
       <w:pPr>
@@ -11073,11 +17323,12 @@
   <w:style w:type="paragraph" w:default="1" w:styleId="Normal">
     <w:name w:val="Normal"/>
     <w:qFormat/>
-    <w:rsid w:val="00584817"/>
+    <w:rsid w:val="005D60EC"/>
   </w:style>
   <w:style w:type="character" w:default="1" w:styleId="DefaultParagraphFont">
     <w:name w:val="Default Paragraph Font"/>
     <w:uiPriority w:val="1"/>
+    <w:semiHidden/>
     <w:unhideWhenUsed/>
   </w:style>
   <w:style w:type="table" w:default="1" w:styleId="TableNormal">
@@ -11204,6 +17455,42 @@
     <w:name w:val="hljs-built_in"/>
     <w:basedOn w:val="DefaultParagraphFont"/>
     <w:rsid w:val="002E364F"/>
+  </w:style>
+  <w:style w:type="character" w:customStyle="1" w:styleId="katex-mathml">
+    <w:name w:val="katex-mathml"/>
+    <w:basedOn w:val="DefaultParagraphFont"/>
+    <w:rsid w:val="00775D7A"/>
+  </w:style>
+  <w:style w:type="character" w:customStyle="1" w:styleId="mord">
+    <w:name w:val="mord"/>
+    <w:basedOn w:val="DefaultParagraphFont"/>
+    <w:rsid w:val="00775D7A"/>
+  </w:style>
+  <w:style w:type="character" w:customStyle="1" w:styleId="mopen">
+    <w:name w:val="mopen"/>
+    <w:basedOn w:val="DefaultParagraphFont"/>
+    <w:rsid w:val="00775D7A"/>
+  </w:style>
+  <w:style w:type="character" w:customStyle="1" w:styleId="mpunct">
+    <w:name w:val="mpunct"/>
+    <w:basedOn w:val="DefaultParagraphFont"/>
+    <w:rsid w:val="00775D7A"/>
+  </w:style>
+  <w:style w:type="character" w:customStyle="1" w:styleId="mclose">
+    <w:name w:val="mclose"/>
+    <w:basedOn w:val="DefaultParagraphFont"/>
+    <w:rsid w:val="00775D7A"/>
+  </w:style>
+  <w:style w:type="character" w:styleId="Strong">
+    <w:name w:val="Strong"/>
+    <w:basedOn w:val="DefaultParagraphFont"/>
+    <w:uiPriority w:val="22"/>
+    <w:qFormat/>
+    <w:rsid w:val="00775D7A"/>
+    <w:rPr>
+      <w:b/>
+      <w:bCs/>
+    </w:rPr>
   </w:style>
 </w:styles>
 </file>

--- a/Draft/Document/updated_draft.docx
+++ b/Draft/Document/updated_draft.docx
@@ -13,6 +13,7 @@
           <w:szCs w:val="32"/>
         </w:rPr>
       </w:pPr>
+      <w:proofErr w:type="spellStart"/>
       <w:r>
         <w:rPr>
           <w:rFonts w:ascii="Times New Roman" w:hAnsi="Times New Roman" w:cs="Times New Roman"/>
@@ -21,8 +22,9 @@
           <w:sz w:val="32"/>
           <w:szCs w:val="32"/>
         </w:rPr>
-        <w:t>Modelling</w:t>
-      </w:r>
+        <w:t>Modeling</w:t>
+      </w:r>
+      <w:proofErr w:type="spellEnd"/>
       <w:r>
         <w:rPr>
           <w:rFonts w:ascii="Times New Roman" w:hAnsi="Times New Roman" w:cs="Times New Roman"/>
@@ -1890,7 +1892,59 @@
           <w:sz w:val="20"/>
           <w:szCs w:val="20"/>
         </w:rPr>
-        <w:t>The integrated dataset is subsequently pre-processed, analysed, and normalised to facilitate modelling.</w:t>
+        <w:t xml:space="preserve">The integrated dataset is subsequently pre-processed, </w:t>
+      </w:r>
+      <w:proofErr w:type="spellStart"/>
+      <w:r>
+        <w:rPr>
+          <w:rFonts w:ascii="Times New Roman" w:hAnsi="Times New Roman" w:cs="Times New Roman"/>
+          <w:sz w:val="20"/>
+          <w:szCs w:val="20"/>
+        </w:rPr>
+        <w:t>analyzed</w:t>
+      </w:r>
+      <w:proofErr w:type="spellEnd"/>
+      <w:r>
+        <w:rPr>
+          <w:rFonts w:ascii="Times New Roman" w:hAnsi="Times New Roman" w:cs="Times New Roman"/>
+          <w:sz w:val="20"/>
+          <w:szCs w:val="20"/>
+        </w:rPr>
+        <w:t xml:space="preserve">, and </w:t>
+      </w:r>
+      <w:r>
+        <w:rPr>
+          <w:rFonts w:ascii="Times New Roman" w:hAnsi="Times New Roman" w:cs="Times New Roman"/>
+          <w:sz w:val="20"/>
+          <w:szCs w:val="20"/>
+        </w:rPr>
+        <w:t>normalized</w:t>
+      </w:r>
+      <w:r>
+        <w:rPr>
+          <w:rFonts w:ascii="Times New Roman" w:hAnsi="Times New Roman" w:cs="Times New Roman"/>
+          <w:sz w:val="20"/>
+          <w:szCs w:val="20"/>
+        </w:rPr>
+        <w:t xml:space="preserve"> to facilitate </w:t>
+      </w:r>
+      <w:proofErr w:type="spellStart"/>
+      <w:r>
+        <w:rPr>
+          <w:rFonts w:ascii="Times New Roman" w:hAnsi="Times New Roman" w:cs="Times New Roman"/>
+          <w:sz w:val="20"/>
+          <w:szCs w:val="20"/>
+        </w:rPr>
+        <w:t>modeling</w:t>
+      </w:r>
+      <w:proofErr w:type="spellEnd"/>
+      <w:r>
+        <w:rPr>
+          <w:rFonts w:ascii="Times New Roman" w:hAnsi="Times New Roman" w:cs="Times New Roman"/>
+          <w:sz w:val="20"/>
+          <w:szCs w:val="20"/>
+        </w:rPr>
+        <w:t>.</w:t>
       </w:r>
       <w:r>
         <w:t xml:space="preserve"> </w:t>
@@ -10208,7 +10262,7 @@
           <w:szCs w:val="20"/>
           <w:lang w:val="en-US"/>
         </w:rPr>
-        <w:t>Results of the t test strongly reject the null hypothesis, each feature is statistically significantly different from hypothetical population mean, with p values extremely small. Feature7 with the highest t statistics shows the most substantial deviation from the mean, while other’s such as Feature1 and Feature8 although have lower t statistics still have strong significances. The results indicate that all features are meaningful and that they include a lot of information which is not centered on the population mean of 0.</w:t>
+        <w:t xml:space="preserve">Results of the </w:t>
       </w:r>
       <w:r>
         <w:rPr>
@@ -10217,7 +10271,314 @@
           <w:szCs w:val="20"/>
           <w:lang w:val="en-US"/>
         </w:rPr>
+        <w:t>t-test</w:t>
+      </w:r>
+      <w:r>
+        <w:rPr>
+          <w:rFonts w:ascii="Times New Roman" w:hAnsi="Times New Roman" w:cs="Times New Roman"/>
+          <w:sz w:val="20"/>
+          <w:szCs w:val="20"/>
+          <w:lang w:val="en-US"/>
+        </w:rPr>
+        <w:t xml:space="preserve"> strongly reject the null hypothesis, each feature is statistically significantly different from </w:t>
+      </w:r>
+      <w:r>
+        <w:rPr>
+          <w:rFonts w:ascii="Times New Roman" w:hAnsi="Times New Roman" w:cs="Times New Roman"/>
+          <w:sz w:val="20"/>
+          <w:szCs w:val="20"/>
+          <w:lang w:val="en-US"/>
+        </w:rPr>
+        <w:t xml:space="preserve">the </w:t>
+      </w:r>
+      <w:r>
+        <w:rPr>
+          <w:rFonts w:ascii="Times New Roman" w:hAnsi="Times New Roman" w:cs="Times New Roman"/>
+          <w:sz w:val="20"/>
+          <w:szCs w:val="20"/>
+          <w:lang w:val="en-US"/>
+        </w:rPr>
+        <w:t xml:space="preserve">hypothetical population mean, with p values extremely small. Feature7 with the highest t statistics shows the most substantial deviation from the mean, while </w:t>
+      </w:r>
+      <w:r>
+        <w:rPr>
+          <w:rFonts w:ascii="Times New Roman" w:hAnsi="Times New Roman" w:cs="Times New Roman"/>
+          <w:sz w:val="20"/>
+          <w:szCs w:val="20"/>
+          <w:lang w:val="en-US"/>
+        </w:rPr>
+        <w:t>others</w:t>
+      </w:r>
+      <w:r>
+        <w:rPr>
+          <w:rFonts w:ascii="Times New Roman" w:hAnsi="Times New Roman" w:cs="Times New Roman"/>
+          <w:sz w:val="20"/>
+          <w:szCs w:val="20"/>
+          <w:lang w:val="en-US"/>
+        </w:rPr>
+        <w:t xml:space="preserve"> such as Feature1 and Feature8 although have lower t statistics still have strong </w:t>
+      </w:r>
+      <w:r>
+        <w:rPr>
+          <w:rFonts w:ascii="Times New Roman" w:hAnsi="Times New Roman" w:cs="Times New Roman"/>
+          <w:sz w:val="20"/>
+          <w:szCs w:val="20"/>
+          <w:lang w:val="en-US"/>
+        </w:rPr>
+        <w:t>significance</w:t>
+      </w:r>
+      <w:r>
+        <w:rPr>
+          <w:rFonts w:ascii="Times New Roman" w:hAnsi="Times New Roman" w:cs="Times New Roman"/>
+          <w:sz w:val="20"/>
+          <w:szCs w:val="20"/>
+          <w:lang w:val="en-US"/>
+        </w:rPr>
+        <w:t xml:space="preserve">. The results indicate that all features are meaningful and that they include a lot of information </w:t>
+      </w:r>
+      <w:r>
+        <w:rPr>
+          <w:rFonts w:ascii="Times New Roman" w:hAnsi="Times New Roman" w:cs="Times New Roman"/>
+          <w:sz w:val="20"/>
+          <w:szCs w:val="20"/>
+          <w:lang w:val="en-US"/>
+        </w:rPr>
+        <w:t>that</w:t>
+      </w:r>
+      <w:r>
+        <w:rPr>
+          <w:rFonts w:ascii="Times New Roman" w:hAnsi="Times New Roman" w:cs="Times New Roman"/>
+          <w:sz w:val="20"/>
+          <w:szCs w:val="20"/>
+          <w:lang w:val="en-US"/>
+        </w:rPr>
+        <w:t xml:space="preserve"> is not centered on the population mean of 0.</w:t>
+      </w:r>
+      <w:r>
+        <w:rPr>
+          <w:rFonts w:ascii="Times New Roman" w:hAnsi="Times New Roman" w:cs="Times New Roman"/>
+          <w:sz w:val="20"/>
+          <w:szCs w:val="20"/>
+          <w:lang w:val="en-US"/>
+        </w:rPr>
         <w:t xml:space="preserve"> Validating the acquisition of the Feature Extraction.</w:t>
+      </w:r>
+    </w:p>
+    <w:p>
+      <w:pPr>
+        <w:jc w:val="both"/>
+        <w:rPr>
+          <w:rFonts w:ascii="Times New Roman" w:hAnsi="Times New Roman" w:cs="Times New Roman"/>
+          <w:sz w:val="20"/>
+          <w:szCs w:val="20"/>
+        </w:rPr>
+      </w:pPr>
+      <w:r>
+        <w:rPr>
+          <w:rFonts w:ascii="Times New Roman" w:hAnsi="Times New Roman" w:cs="Times New Roman"/>
+          <w:sz w:val="20"/>
+          <w:szCs w:val="20"/>
+          <w:lang w:val="en-US"/>
+        </w:rPr>
+        <w:t>To establish a quantitative relationship between glacier mass loss and sea level rise, statistical analysis was conducted using Pearson correlation and multiple linear regression.</w:t>
+      </w:r>
+      <w:r>
+        <w:rPr>
+          <w:rFonts w:ascii="Times New Roman" w:hAnsi="Times New Roman" w:cs="Times New Roman"/>
+          <w:sz w:val="20"/>
+          <w:szCs w:val="20"/>
+          <w:lang w:val="en-US"/>
+        </w:rPr>
+        <w:t xml:space="preserve"> </w:t>
+      </w:r>
+      <w:r>
+        <w:rPr>
+          <w:rFonts w:ascii="Times New Roman" w:hAnsi="Times New Roman" w:cs="Times New Roman"/>
+          <w:sz w:val="20"/>
+          <w:szCs w:val="20"/>
+        </w:rPr>
+        <w:t xml:space="preserve">Correlation results show </w:t>
+      </w:r>
+      <w:r>
+        <w:rPr>
+          <w:rFonts w:ascii="Times New Roman" w:hAnsi="Times New Roman" w:cs="Times New Roman"/>
+          <w:sz w:val="20"/>
+          <w:szCs w:val="20"/>
+        </w:rPr>
+        <w:t xml:space="preserve">an </w:t>
+      </w:r>
+      <w:r>
+        <w:rPr>
+          <w:rFonts w:ascii="Times New Roman" w:hAnsi="Times New Roman" w:cs="Times New Roman"/>
+          <w:sz w:val="20"/>
+          <w:szCs w:val="20"/>
+        </w:rPr>
+        <w:t xml:space="preserve">extremely strong positive correlation </w:t>
+      </w:r>
+      <w:r>
+        <w:rPr>
+          <w:rFonts w:ascii="Times New Roman" w:hAnsi="Times New Roman" w:cs="Times New Roman"/>
+          <w:b/>
+          <w:bCs/>
+          <w:sz w:val="20"/>
+          <w:szCs w:val="20"/>
+        </w:rPr>
+        <w:t>0.9964</w:t>
+      </w:r>
+      <w:r>
+        <w:rPr>
+          <w:rFonts w:ascii="Times New Roman" w:hAnsi="Times New Roman" w:cs="Times New Roman"/>
+          <w:sz w:val="20"/>
+          <w:szCs w:val="20"/>
+        </w:rPr>
+        <w:t xml:space="preserve"> between </w:t>
+      </w:r>
+      <w:r>
+        <w:rPr>
+          <w:rFonts w:ascii="Times New Roman" w:hAnsi="Times New Roman" w:cs="Times New Roman"/>
+          <w:b/>
+          <w:bCs/>
+          <w:sz w:val="20"/>
+          <w:szCs w:val="20"/>
+        </w:rPr>
+        <w:t xml:space="preserve">Glacial Mass </w:t>
+      </w:r>
+      <w:r>
+        <w:rPr>
+          <w:rFonts w:ascii="Times New Roman" w:hAnsi="Times New Roman" w:cs="Times New Roman"/>
+          <w:sz w:val="20"/>
+          <w:szCs w:val="20"/>
+        </w:rPr>
+        <w:t>and</w:t>
+      </w:r>
+      <w:r>
+        <w:rPr>
+          <w:rFonts w:ascii="Times New Roman" w:hAnsi="Times New Roman" w:cs="Times New Roman"/>
+          <w:b/>
+          <w:bCs/>
+          <w:sz w:val="20"/>
+          <w:szCs w:val="20"/>
+        </w:rPr>
+        <w:t xml:space="preserve"> Sea Level Rise</w:t>
+      </w:r>
+      <w:r>
+        <w:rPr>
+          <w:rFonts w:ascii="Times New Roman" w:hAnsi="Times New Roman" w:cs="Times New Roman"/>
+          <w:sz w:val="20"/>
+          <w:szCs w:val="20"/>
+        </w:rPr>
+        <w:t xml:space="preserve">. This relationship is further confirmed by regression analysis, where </w:t>
+      </w:r>
+      <w:r>
+        <w:rPr>
+          <w:rFonts w:ascii="Times New Roman" w:hAnsi="Times New Roman" w:cs="Times New Roman"/>
+          <w:sz w:val="20"/>
+          <w:szCs w:val="20"/>
+        </w:rPr>
+        <w:t>R-squared</w:t>
+      </w:r>
+      <w:r>
+        <w:rPr>
+          <w:rFonts w:ascii="Times New Roman" w:hAnsi="Times New Roman" w:cs="Times New Roman"/>
+          <w:sz w:val="20"/>
+          <w:szCs w:val="20"/>
+        </w:rPr>
+        <w:t xml:space="preserve"> values ranging close to 1.000 imply that the changes in glacier mass vary strongly with changes in sea level. </w:t>
+      </w:r>
+    </w:p>
+    <w:p>
+      <w:pPr>
+        <w:jc w:val="both"/>
+        <w:rPr>
+          <w:rFonts w:ascii="Times New Roman" w:hAnsi="Times New Roman" w:cs="Times New Roman"/>
+          <w:sz w:val="20"/>
+          <w:szCs w:val="20"/>
+          <w:lang w:val="en-US"/>
+        </w:rPr>
+      </w:pPr>
+      <w:r>
+        <w:rPr>
+          <w:rFonts w:ascii="Times New Roman" w:hAnsi="Times New Roman" w:cs="Times New Roman"/>
+          <w:sz w:val="20"/>
+          <w:szCs w:val="20"/>
+        </w:rPr>
+        <w:t>Highly significant F statistics</w:t>
+      </w:r>
+      <w:r>
+        <w:rPr>
+          <w:rFonts w:ascii="Times New Roman" w:hAnsi="Times New Roman" w:cs="Times New Roman"/>
+          <w:sz w:val="20"/>
+          <w:szCs w:val="20"/>
+        </w:rPr>
+        <w:t xml:space="preserve"> </w:t>
+      </w:r>
+      <w:r>
+        <w:rPr>
+          <w:rFonts w:ascii="Times New Roman" w:hAnsi="Times New Roman" w:cs="Times New Roman"/>
+          <w:b/>
+          <w:bCs/>
+          <w:sz w:val="20"/>
+          <w:szCs w:val="20"/>
+        </w:rPr>
+        <w:t>4.668e+29</w:t>
+      </w:r>
+      <w:r>
+        <w:rPr>
+          <w:rFonts w:ascii="Times New Roman" w:hAnsi="Times New Roman" w:cs="Times New Roman"/>
+          <w:sz w:val="20"/>
+          <w:szCs w:val="20"/>
+        </w:rPr>
+        <w:t xml:space="preserve"> and corresponding </w:t>
+      </w:r>
+      <w:r>
+        <w:rPr>
+          <w:rFonts w:ascii="Times New Roman" w:hAnsi="Times New Roman" w:cs="Times New Roman"/>
+          <w:sz w:val="20"/>
+          <w:szCs w:val="20"/>
+        </w:rPr>
+        <w:t>p-value</w:t>
+      </w:r>
+      <w:r>
+        <w:rPr>
+          <w:rFonts w:ascii="Times New Roman" w:hAnsi="Times New Roman" w:cs="Times New Roman"/>
+          <w:sz w:val="20"/>
+          <w:szCs w:val="20"/>
+        </w:rPr>
+        <w:t xml:space="preserve"> </w:t>
+      </w:r>
+      <w:r>
+        <w:rPr>
+          <w:rFonts w:ascii="Times New Roman" w:hAnsi="Times New Roman" w:cs="Times New Roman"/>
+          <w:b/>
+          <w:bCs/>
+          <w:sz w:val="20"/>
+          <w:szCs w:val="20"/>
+        </w:rPr>
+        <w:t>0.025</w:t>
+      </w:r>
+      <w:r>
+        <w:rPr>
+          <w:rFonts w:ascii="Times New Roman" w:hAnsi="Times New Roman" w:cs="Times New Roman"/>
+          <w:sz w:val="20"/>
+          <w:szCs w:val="20"/>
+        </w:rPr>
+        <w:t xml:space="preserve"> confirm the robustness of </w:t>
+      </w:r>
+      <w:r>
+        <w:rPr>
+          <w:rFonts w:ascii="Times New Roman" w:hAnsi="Times New Roman" w:cs="Times New Roman"/>
+          <w:sz w:val="20"/>
+          <w:szCs w:val="20"/>
+        </w:rPr>
+        <w:t xml:space="preserve">the </w:t>
+      </w:r>
+      <w:r>
+        <w:rPr>
+          <w:rFonts w:ascii="Times New Roman" w:hAnsi="Times New Roman" w:cs="Times New Roman"/>
+          <w:sz w:val="20"/>
+          <w:szCs w:val="20"/>
+        </w:rPr>
+        <w:t>model. The high condition number, however, suggests there might be multicollinearity among the predictor variables and so may affect the stability of coefficient estimates. Taken together, these findings indicate that glacier mass loss directly impacts sea level rise while others should investigate additional climatic and glaciological factors involved.</w:t>
       </w:r>
     </w:p>
     <w:p>
@@ -10236,6 +10597,83 @@
         <w:jc w:val="both"/>
         <w:rPr>
           <w:rFonts w:ascii="Times New Roman" w:hAnsi="Times New Roman" w:cs="Times New Roman"/>
+          <w:sz w:val="20"/>
+          <w:szCs w:val="20"/>
+          <w:lang w:val="en-US"/>
+        </w:rPr>
+      </w:pPr>
+    </w:p>
+    <w:p>
+      <w:pPr>
+        <w:jc w:val="both"/>
+        <w:rPr>
+          <w:rFonts w:ascii="Times New Roman" w:hAnsi="Times New Roman" w:cs="Times New Roman"/>
+          <w:sz w:val="20"/>
+          <w:szCs w:val="20"/>
+          <w:lang w:val="en-US"/>
+        </w:rPr>
+      </w:pPr>
+    </w:p>
+    <w:p>
+      <w:pPr>
+        <w:jc w:val="both"/>
+        <w:rPr>
+          <w:rFonts w:ascii="Times New Roman" w:hAnsi="Times New Roman" w:cs="Times New Roman"/>
+          <w:sz w:val="20"/>
+          <w:szCs w:val="20"/>
+          <w:lang w:val="en-US"/>
+        </w:rPr>
+      </w:pPr>
+    </w:p>
+    <w:p>
+      <w:pPr>
+        <w:jc w:val="both"/>
+        <w:rPr>
+          <w:rFonts w:ascii="Times New Roman" w:hAnsi="Times New Roman" w:cs="Times New Roman"/>
+          <w:sz w:val="20"/>
+          <w:szCs w:val="20"/>
+          <w:lang w:val="en-US"/>
+        </w:rPr>
+      </w:pPr>
+    </w:p>
+    <w:p>
+      <w:pPr>
+        <w:jc w:val="both"/>
+        <w:rPr>
+          <w:rFonts w:ascii="Times New Roman" w:hAnsi="Times New Roman" w:cs="Times New Roman"/>
+          <w:sz w:val="20"/>
+          <w:szCs w:val="20"/>
+          <w:lang w:val="en-US"/>
+        </w:rPr>
+      </w:pPr>
+    </w:p>
+    <w:p>
+      <w:pPr>
+        <w:jc w:val="both"/>
+        <w:rPr>
+          <w:rFonts w:ascii="Times New Roman" w:hAnsi="Times New Roman" w:cs="Times New Roman"/>
+          <w:sz w:val="20"/>
+          <w:szCs w:val="20"/>
+          <w:lang w:val="en-US"/>
+        </w:rPr>
+      </w:pPr>
+    </w:p>
+    <w:p>
+      <w:pPr>
+        <w:jc w:val="both"/>
+        <w:rPr>
+          <w:rFonts w:ascii="Times New Roman" w:hAnsi="Times New Roman" w:cs="Times New Roman"/>
+          <w:sz w:val="20"/>
+          <w:szCs w:val="20"/>
+          <w:lang w:val="en-US"/>
+        </w:rPr>
+      </w:pPr>
+    </w:p>
+    <w:p>
+      <w:pPr>
+        <w:jc w:val="both"/>
+        <w:rPr>
+          <w:rFonts w:ascii="Times New Roman" w:hAnsi="Times New Roman" w:cs="Times New Roman"/>
           <w:b/>
           <w:bCs/>
           <w:sz w:val="20"/>
@@ -10250,6 +10688,7 @@
           <w:sz w:val="20"/>
           <w:szCs w:val="20"/>
         </w:rPr>
+        <w:lastRenderedPageBreak/>
         <w:t>Mathematical Implementation</w:t>
       </w:r>
     </w:p>
@@ -10281,6 +10720,9 @@
         <w:jc w:val="center"/>
       </w:pPr>
       <w:r>
+        <w:rPr>
+          <w:noProof/>
+        </w:rPr>
         <w:drawing>
           <wp:inline distT="0" distB="0" distL="0" distR="0" wp14:anchorId="3D56F744" wp14:editId="51969FA2">
             <wp:extent cx="2486654" cy="5758801"/>
@@ -10370,7 +10812,6 @@
           <w:sz w:val="20"/>
           <w:szCs w:val="20"/>
         </w:rPr>
-        <w:lastRenderedPageBreak/>
         <w:t>The experimentation</w:t>
       </w:r>
       <w:r>
@@ -10919,29 +11360,7 @@
                         <w:sz w:val="18"/>
                         <w:szCs w:val="18"/>
                       </w:rPr>
-                      <m:t>x</m:t>
-                    </m:r>
-                    <m:r>
-                      <m:rPr>
-                        <m:sty m:val="p"/>
-                      </m:rPr>
-                      <w:rPr>
-                        <w:rFonts w:ascii="Cambria Math" w:hAnsi="Cambria Math"/>
-                        <w:sz w:val="18"/>
-                        <w:szCs w:val="18"/>
-                      </w:rPr>
-                      <m:t>,</m:t>
-                    </m:r>
-                    <m:r>
-                      <m:rPr>
-                        <m:sty m:val="p"/>
-                      </m:rPr>
-                      <w:rPr>
-                        <w:rFonts w:ascii="Cambria Math" w:hAnsi="Cambria Math"/>
-                        <w:sz w:val="18"/>
-                        <w:szCs w:val="18"/>
-                      </w:rPr>
-                      <m:t>y</m:t>
+                      <m:t>x,y</m:t>
                     </m:r>
                   </m:e>
                 </m:d>
@@ -10978,29 +11397,7 @@
                         <w:sz w:val="18"/>
                         <w:szCs w:val="18"/>
                       </w:rPr>
-                      <m:t>i</m:t>
-                    </m:r>
-                    <m:r>
-                      <m:rPr>
-                        <m:sty m:val="p"/>
-                      </m:rPr>
-                      <w:rPr>
-                        <w:rFonts w:ascii="Cambria Math" w:hAnsi="Cambria Math"/>
-                        <w:sz w:val="18"/>
-                        <w:szCs w:val="18"/>
-                      </w:rPr>
-                      <m:t>=-</m:t>
-                    </m:r>
-                    <m:r>
-                      <m:rPr>
-                        <m:sty m:val="p"/>
-                      </m:rPr>
-                      <w:rPr>
-                        <w:rFonts w:ascii="Cambria Math" w:hAnsi="Cambria Math"/>
-                        <w:sz w:val="18"/>
-                        <w:szCs w:val="18"/>
-                      </w:rPr>
-                      <m:t>k</m:t>
+                      <m:t>i=-k</m:t>
                     </m:r>
                     <m:ctrlPr>
                       <w:rPr>
@@ -11055,29 +11452,7 @@
                             <w:sz w:val="18"/>
                             <w:szCs w:val="18"/>
                           </w:rPr>
-                          <m:t>j</m:t>
-                        </m:r>
-                        <m:r>
-                          <m:rPr>
-                            <m:sty m:val="p"/>
-                          </m:rPr>
-                          <w:rPr>
-                            <w:rFonts w:ascii="Cambria Math" w:hAnsi="Cambria Math"/>
-                            <w:sz w:val="18"/>
-                            <w:szCs w:val="18"/>
-                          </w:rPr>
-                          <m:t>=-</m:t>
-                        </m:r>
-                        <m:r>
-                          <m:rPr>
-                            <m:sty m:val="p"/>
-                          </m:rPr>
-                          <w:rPr>
-                            <w:rFonts w:ascii="Cambria Math" w:hAnsi="Cambria Math"/>
-                            <w:sz w:val="18"/>
-                            <w:szCs w:val="18"/>
-                          </w:rPr>
-                          <m:t>k</m:t>
+                          <m:t>j=-k</m:t>
                         </m:r>
                         <m:ctrlPr>
                           <w:rPr>
@@ -11175,73 +11550,7 @@
                                 <w:sz w:val="18"/>
                                 <w:szCs w:val="18"/>
                               </w:rPr>
-                              <m:t>x</m:t>
-                            </m:r>
-                            <m:r>
-                              <m:rPr>
-                                <m:sty m:val="p"/>
-                              </m:rPr>
-                              <w:rPr>
-                                <w:rFonts w:ascii="Cambria Math" w:hAnsi="Cambria Math"/>
-                                <w:sz w:val="18"/>
-                                <w:szCs w:val="18"/>
-                              </w:rPr>
-                              <m:t>+</m:t>
-                            </m:r>
-                            <m:r>
-                              <m:rPr>
-                                <m:sty m:val="p"/>
-                              </m:rPr>
-                              <w:rPr>
-                                <w:rFonts w:ascii="Cambria Math" w:hAnsi="Cambria Math"/>
-                                <w:sz w:val="18"/>
-                                <w:szCs w:val="18"/>
-                              </w:rPr>
-                              <m:t>i</m:t>
-                            </m:r>
-                            <m:r>
-                              <m:rPr>
-                                <m:sty m:val="p"/>
-                              </m:rPr>
-                              <w:rPr>
-                                <w:rFonts w:ascii="Cambria Math" w:hAnsi="Cambria Math"/>
-                                <w:sz w:val="18"/>
-                                <w:szCs w:val="18"/>
-                              </w:rPr>
-                              <m:t>,</m:t>
-                            </m:r>
-                            <m:r>
-                              <m:rPr>
-                                <m:sty m:val="p"/>
-                              </m:rPr>
-                              <w:rPr>
-                                <w:rFonts w:ascii="Cambria Math" w:hAnsi="Cambria Math"/>
-                                <w:sz w:val="18"/>
-                                <w:szCs w:val="18"/>
-                              </w:rPr>
-                              <m:t>y</m:t>
-                            </m:r>
-                            <m:r>
-                              <m:rPr>
-                                <m:sty m:val="p"/>
-                              </m:rPr>
-                              <w:rPr>
-                                <w:rFonts w:ascii="Cambria Math" w:hAnsi="Cambria Math"/>
-                                <w:sz w:val="18"/>
-                                <w:szCs w:val="18"/>
-                              </w:rPr>
-                              <m:t>+</m:t>
-                            </m:r>
-                            <m:r>
-                              <m:rPr>
-                                <m:sty m:val="p"/>
-                              </m:rPr>
-                              <w:rPr>
-                                <w:rFonts w:ascii="Cambria Math" w:hAnsi="Cambria Math"/>
-                                <w:sz w:val="18"/>
-                                <w:szCs w:val="18"/>
-                              </w:rPr>
-                              <m:t>j</m:t>
+                              <m:t>x+i,y+j</m:t>
                             </m:r>
                           </m:e>
                         </m:d>
@@ -11306,29 +11615,7 @@
                         <w:sz w:val="18"/>
                         <w:szCs w:val="18"/>
                       </w:rPr>
-                      <m:t>i</m:t>
-                    </m:r>
-                    <m:r>
-                      <m:rPr>
-                        <m:sty m:val="p"/>
-                      </m:rPr>
-                      <w:rPr>
-                        <w:rFonts w:ascii="Cambria Math" w:hAnsi="Cambria Math"/>
-                        <w:sz w:val="18"/>
-                        <w:szCs w:val="18"/>
-                      </w:rPr>
-                      <m:t>,</m:t>
-                    </m:r>
-                    <m:r>
-                      <m:rPr>
-                        <m:sty m:val="p"/>
-                      </m:rPr>
-                      <w:rPr>
-                        <w:rFonts w:ascii="Cambria Math" w:hAnsi="Cambria Math"/>
-                        <w:sz w:val="18"/>
-                        <w:szCs w:val="18"/>
-                      </w:rPr>
-                      <m:t>j</m:t>
+                      <m:t>i,j</m:t>
                     </m:r>
                   </m:e>
                 </m:d>
@@ -11546,29 +11833,7 @@
                         <w:sz w:val="18"/>
                         <w:szCs w:val="18"/>
                       </w:rPr>
-                      <m:t>i</m:t>
-                    </m:r>
-                    <m:r>
-                      <m:rPr>
-                        <m:sty m:val="p"/>
-                      </m:rPr>
-                      <w:rPr>
-                        <w:rFonts w:ascii="Cambria Math" w:hAnsi="Cambria Math"/>
-                        <w:sz w:val="18"/>
-                        <w:szCs w:val="18"/>
-                      </w:rPr>
-                      <m:t>,</m:t>
-                    </m:r>
-                    <m:r>
-                      <m:rPr>
-                        <m:sty m:val="p"/>
-                      </m:rPr>
-                      <w:rPr>
-                        <w:rFonts w:ascii="Cambria Math" w:hAnsi="Cambria Math"/>
-                        <w:sz w:val="18"/>
-                        <w:szCs w:val="18"/>
-                      </w:rPr>
-                      <m:t>j</m:t>
+                      <m:t>i,j</m:t>
                     </m:r>
                   </m:e>
                 </m:d>
@@ -12080,15 +12345,7 @@
           <w:sz w:val="20"/>
           <w:szCs w:val="20"/>
         </w:rPr>
-        <w:t>​. The convolution operation can be defined as</w:t>
-      </w:r>
-      <w:r>
-        <w:rPr>
-          <w:rFonts w:ascii="Times New Roman" w:hAnsi="Times New Roman" w:cs="Times New Roman"/>
-          <w:sz w:val="20"/>
-          <w:szCs w:val="20"/>
-        </w:rPr>
-        <w:t>,</w:t>
+        <w:t>​. The convolution operation can be defined as,</w:t>
       </w:r>
     </w:p>
     <w:tbl>
@@ -12192,29 +12449,7 @@
                         <w:sz w:val="18"/>
                         <w:szCs w:val="18"/>
                       </w:rPr>
-                      <m:t>x</m:t>
-                    </m:r>
-                    <m:r>
-                      <m:rPr>
-                        <m:sty m:val="p"/>
-                      </m:rPr>
-                      <w:rPr>
-                        <w:rFonts w:ascii="Cambria Math" w:hAnsi="Cambria Math"/>
-                        <w:sz w:val="18"/>
-                        <w:szCs w:val="18"/>
-                      </w:rPr>
-                      <m:t>,</m:t>
-                    </m:r>
-                    <m:r>
-                      <m:rPr>
-                        <m:sty m:val="p"/>
-                      </m:rPr>
-                      <w:rPr>
-                        <w:rFonts w:ascii="Cambria Math" w:hAnsi="Cambria Math"/>
-                        <w:sz w:val="18"/>
-                        <w:szCs w:val="18"/>
-                      </w:rPr>
-                      <m:t>y</m:t>
+                      <m:t>x,y</m:t>
                     </m:r>
                   </m:e>
                 </m:d>
@@ -12251,18 +12486,7 @@
                         <w:sz w:val="18"/>
                         <w:szCs w:val="18"/>
                       </w:rPr>
-                      <m:t>i</m:t>
-                    </m:r>
-                    <m:r>
-                      <m:rPr>
-                        <m:sty m:val="p"/>
-                      </m:rPr>
-                      <w:rPr>
-                        <w:rFonts w:ascii="Cambria Math" w:hAnsi="Cambria Math"/>
-                        <w:sz w:val="18"/>
-                        <w:szCs w:val="18"/>
-                      </w:rPr>
-                      <m:t>=-1</m:t>
+                      <m:t>i=-1</m:t>
                     </m:r>
                     <m:ctrlPr>
                       <w:rPr>
@@ -12317,18 +12541,7 @@
                             <w:sz w:val="18"/>
                             <w:szCs w:val="18"/>
                           </w:rPr>
-                          <m:t>j</m:t>
-                        </m:r>
-                        <m:r>
-                          <m:rPr>
-                            <m:sty m:val="p"/>
-                          </m:rPr>
-                          <w:rPr>
-                            <w:rFonts w:ascii="Cambria Math" w:hAnsi="Cambria Math"/>
-                            <w:sz w:val="18"/>
-                            <w:szCs w:val="18"/>
-                          </w:rPr>
-                          <m:t>=-1</m:t>
+                          <m:t>j=-1</m:t>
                         </m:r>
                         <m:ctrlPr>
                           <w:rPr>
@@ -12426,29 +12639,7 @@
                                 <w:sz w:val="18"/>
                                 <w:szCs w:val="18"/>
                               </w:rPr>
-                              <m:t>i</m:t>
-                            </m:r>
-                            <m:r>
-                              <m:rPr>
-                                <m:sty m:val="p"/>
-                              </m:rPr>
-                              <w:rPr>
-                                <w:rFonts w:ascii="Cambria Math" w:hAnsi="Cambria Math"/>
-                                <w:sz w:val="18"/>
-                                <w:szCs w:val="18"/>
-                              </w:rPr>
-                              <m:t>,</m:t>
-                            </m:r>
-                            <m:r>
-                              <m:rPr>
-                                <m:sty m:val="p"/>
-                              </m:rPr>
-                              <w:rPr>
-                                <w:rFonts w:ascii="Cambria Math" w:hAnsi="Cambria Math"/>
-                                <w:sz w:val="18"/>
-                                <w:szCs w:val="18"/>
-                              </w:rPr>
-                              <m:t>j</m:t>
+                              <m:t>i,j</m:t>
                             </m:r>
                           </m:e>
                         </m:d>
@@ -12548,73 +12739,7 @@
                         <w:sz w:val="18"/>
                         <w:szCs w:val="18"/>
                       </w:rPr>
-                      <m:t>x</m:t>
-                    </m:r>
-                    <m:r>
-                      <m:rPr>
-                        <m:sty m:val="p"/>
-                      </m:rPr>
-                      <w:rPr>
-                        <w:rFonts w:ascii="Cambria Math" w:hAnsi="Cambria Math"/>
-                        <w:sz w:val="18"/>
-                        <w:szCs w:val="18"/>
-                      </w:rPr>
-                      <m:t>+</m:t>
-                    </m:r>
-                    <m:r>
-                      <m:rPr>
-                        <m:sty m:val="p"/>
-                      </m:rPr>
-                      <w:rPr>
-                        <w:rFonts w:ascii="Cambria Math" w:hAnsi="Cambria Math"/>
-                        <w:sz w:val="18"/>
-                        <w:szCs w:val="18"/>
-                      </w:rPr>
-                      <m:t>i</m:t>
-                    </m:r>
-                    <m:r>
-                      <m:rPr>
-                        <m:sty m:val="p"/>
-                      </m:rPr>
-                      <w:rPr>
-                        <w:rFonts w:ascii="Cambria Math" w:hAnsi="Cambria Math"/>
-                        <w:sz w:val="18"/>
-                        <w:szCs w:val="18"/>
-                      </w:rPr>
-                      <m:t>,</m:t>
-                    </m:r>
-                    <m:r>
-                      <m:rPr>
-                        <m:sty m:val="p"/>
-                      </m:rPr>
-                      <w:rPr>
-                        <w:rFonts w:ascii="Cambria Math" w:hAnsi="Cambria Math"/>
-                        <w:sz w:val="18"/>
-                        <w:szCs w:val="18"/>
-                      </w:rPr>
-                      <m:t>y</m:t>
-                    </m:r>
-                    <m:r>
-                      <m:rPr>
-                        <m:sty m:val="p"/>
-                      </m:rPr>
-                      <w:rPr>
-                        <w:rFonts w:ascii="Cambria Math" w:hAnsi="Cambria Math"/>
-                        <w:sz w:val="18"/>
-                        <w:szCs w:val="18"/>
-                      </w:rPr>
-                      <m:t>+</m:t>
-                    </m:r>
-                    <m:r>
-                      <m:rPr>
-                        <m:sty m:val="p"/>
-                      </m:rPr>
-                      <w:rPr>
-                        <w:rFonts w:ascii="Cambria Math" w:hAnsi="Cambria Math"/>
-                        <w:sz w:val="18"/>
-                        <w:szCs w:val="18"/>
-                      </w:rPr>
-                      <m:t>j</m:t>
+                      <m:t>x+i,y+j</m:t>
                     </m:r>
                   </m:e>
                 </m:d>
@@ -12652,16 +12777,7 @@
                 <w:szCs w:val="18"/>
                 <w:lang w:val="en-US"/>
               </w:rPr>
-              <w:t>1</w:t>
-            </w:r>
-            <w:r>
-              <w:rPr>
-                <w:rFonts w:ascii="Times New Roman" w:hAnsi="Times New Roman" w:cs="Times New Roman"/>
-                <w:sz w:val="18"/>
-                <w:szCs w:val="18"/>
-                <w:lang w:val="en-US"/>
-              </w:rPr>
-              <w:t>1</w:t>
+              <w:t>11</w:t>
             </w:r>
             <w:r>
               <w:rPr>
@@ -13481,25 +13597,7 @@
                 <w:szCs w:val="18"/>
                 <w:lang w:val="en-US"/>
               </w:rPr>
-              <w:t>(1</w:t>
-            </w:r>
-            <w:r>
-              <w:rPr>
-                <w:rFonts w:ascii="Times New Roman" w:hAnsi="Times New Roman" w:cs="Times New Roman"/>
-                <w:sz w:val="18"/>
-                <w:szCs w:val="18"/>
-                <w:lang w:val="en-US"/>
-              </w:rPr>
-              <w:t>3</w:t>
-            </w:r>
-            <w:r>
-              <w:rPr>
-                <w:rFonts w:ascii="Times New Roman" w:hAnsi="Times New Roman" w:cs="Times New Roman"/>
-                <w:sz w:val="18"/>
-                <w:szCs w:val="18"/>
-                <w:lang w:val="en-US"/>
-              </w:rPr>
-              <w:t>)</w:t>
+              <w:t>(13)</w:t>
             </w:r>
           </w:p>
         </w:tc>
@@ -14094,25 +14192,7 @@
                 <w:szCs w:val="18"/>
                 <w:lang w:val="en-US"/>
               </w:rPr>
-              <w:t>(1</w:t>
-            </w:r>
-            <w:r>
-              <w:rPr>
-                <w:rFonts w:ascii="Times New Roman" w:hAnsi="Times New Roman" w:cs="Times New Roman"/>
-                <w:sz w:val="18"/>
-                <w:szCs w:val="18"/>
-                <w:lang w:val="en-US"/>
-              </w:rPr>
-              <w:t>5</w:t>
-            </w:r>
-            <w:r>
-              <w:rPr>
-                <w:rFonts w:ascii="Times New Roman" w:hAnsi="Times New Roman" w:cs="Times New Roman"/>
-                <w:sz w:val="18"/>
-                <w:szCs w:val="18"/>
-                <w:lang w:val="en-US"/>
-              </w:rPr>
-              <w:t>)</w:t>
+              <w:t>(15)</w:t>
             </w:r>
           </w:p>
         </w:tc>
@@ -14404,25 +14484,7 @@
                 <w:szCs w:val="18"/>
                 <w:lang w:val="en-US"/>
               </w:rPr>
-              <w:t>(1</w:t>
-            </w:r>
-            <w:r>
-              <w:rPr>
-                <w:rFonts w:ascii="Times New Roman" w:hAnsi="Times New Roman" w:cs="Times New Roman"/>
-                <w:sz w:val="18"/>
-                <w:szCs w:val="18"/>
-                <w:lang w:val="en-US"/>
-              </w:rPr>
-              <w:t>6</w:t>
-            </w:r>
-            <w:r>
-              <w:rPr>
-                <w:rFonts w:ascii="Times New Roman" w:hAnsi="Times New Roman" w:cs="Times New Roman"/>
-                <w:sz w:val="18"/>
-                <w:szCs w:val="18"/>
-                <w:lang w:val="en-US"/>
-              </w:rPr>
-              <w:t>)</w:t>
+              <w:t>(16)</w:t>
             </w:r>
           </w:p>
         </w:tc>
@@ -14495,6 +14557,7 @@
                     <w:sz w:val="18"/>
                     <w:szCs w:val="18"/>
                   </w:rPr>
+                  <w:lastRenderedPageBreak/>
                   <m:t>L=</m:t>
                 </m:r>
                 <m:sSup>
@@ -14966,25 +15029,7 @@
                 <w:szCs w:val="18"/>
                 <w:lang w:val="en-US"/>
               </w:rPr>
-              <w:t>(1</w:t>
-            </w:r>
-            <w:r>
-              <w:rPr>
-                <w:rFonts w:ascii="Times New Roman" w:hAnsi="Times New Roman" w:cs="Times New Roman"/>
-                <w:sz w:val="18"/>
-                <w:szCs w:val="18"/>
-                <w:lang w:val="en-US"/>
-              </w:rPr>
-              <w:t>7</w:t>
-            </w:r>
-            <w:r>
-              <w:rPr>
-                <w:rFonts w:ascii="Times New Roman" w:hAnsi="Times New Roman" w:cs="Times New Roman"/>
-                <w:sz w:val="18"/>
-                <w:szCs w:val="18"/>
-                <w:lang w:val="en-US"/>
-              </w:rPr>
-              <w:t>)</w:t>
+              <w:t>(17)</w:t>
             </w:r>
           </w:p>
         </w:tc>
@@ -15302,25 +15347,7 @@
                 <w:szCs w:val="18"/>
                 <w:lang w:val="en-US"/>
               </w:rPr>
-              <w:t>(1</w:t>
-            </w:r>
-            <w:r>
-              <w:rPr>
-                <w:rFonts w:ascii="Times New Roman" w:hAnsi="Times New Roman" w:cs="Times New Roman"/>
-                <w:sz w:val="18"/>
-                <w:szCs w:val="18"/>
-                <w:lang w:val="en-US"/>
-              </w:rPr>
-              <w:t>8</w:t>
-            </w:r>
-            <w:r>
-              <w:rPr>
-                <w:rFonts w:ascii="Times New Roman" w:hAnsi="Times New Roman" w:cs="Times New Roman"/>
-                <w:sz w:val="18"/>
-                <w:szCs w:val="18"/>
-                <w:lang w:val="en-US"/>
-              </w:rPr>
-              <w:t>)</w:t>
+              <w:t>(18)</w:t>
             </w:r>
           </w:p>
         </w:tc>
@@ -15359,15 +15386,7 @@
           <w:sz w:val="20"/>
           <w:szCs w:val="20"/>
         </w:rPr>
-        <w:t xml:space="preserve">, </w:t>
-      </w:r>
-      <w:r>
-        <w:rPr>
-          <w:rFonts w:ascii="Times New Roman" w:hAnsi="Times New Roman" w:cs="Times New Roman"/>
-          <w:sz w:val="20"/>
-          <w:szCs w:val="20"/>
-        </w:rPr>
-        <w:t>where T is 140</w:t>
+        <w:t>, where T is 140</w:t>
       </w:r>
       <w:r>
         <w:rPr>
@@ -15641,25 +15660,7 @@
                 <w:szCs w:val="18"/>
                 <w:lang w:val="en-US"/>
               </w:rPr>
-              <w:t>(1</w:t>
-            </w:r>
-            <w:r>
-              <w:rPr>
-                <w:rFonts w:ascii="Times New Roman" w:hAnsi="Times New Roman" w:cs="Times New Roman"/>
-                <w:sz w:val="18"/>
-                <w:szCs w:val="18"/>
-                <w:lang w:val="en-US"/>
-              </w:rPr>
-              <w:t>9</w:t>
-            </w:r>
-            <w:r>
-              <w:rPr>
-                <w:rFonts w:ascii="Times New Roman" w:hAnsi="Times New Roman" w:cs="Times New Roman"/>
-                <w:sz w:val="18"/>
-                <w:szCs w:val="18"/>
-                <w:lang w:val="en-US"/>
-              </w:rPr>
-              <w:t>)</w:t>
+              <w:t>(19)</w:t>
             </w:r>
           </w:p>
         </w:tc>
@@ -15970,25 +15971,7 @@
                 <w:szCs w:val="18"/>
                 <w:lang w:val="en-US"/>
               </w:rPr>
-              <w:t>(</w:t>
-            </w:r>
-            <w:r>
-              <w:rPr>
-                <w:rFonts w:ascii="Times New Roman" w:hAnsi="Times New Roman" w:cs="Times New Roman"/>
-                <w:sz w:val="18"/>
-                <w:szCs w:val="18"/>
-                <w:lang w:val="en-US"/>
-              </w:rPr>
-              <w:t>20</w:t>
-            </w:r>
-            <w:r>
-              <w:rPr>
-                <w:rFonts w:ascii="Times New Roman" w:hAnsi="Times New Roman" w:cs="Times New Roman"/>
-                <w:sz w:val="18"/>
-                <w:szCs w:val="18"/>
-                <w:lang w:val="en-US"/>
-              </w:rPr>
-              <w:t>)</w:t>
+              <w:t>(20)</w:t>
             </w:r>
           </w:p>
         </w:tc>
@@ -16079,16 +16062,7 @@
           <w:sz w:val="20"/>
           <w:szCs w:val="20"/>
         </w:rPr>
-        <w:t xml:space="preserve"> This gaussian Blurred image is Added up with Median Blurred Image resultant, this is specifically done to </w:t>
-      </w:r>
-      <w:r>
-        <w:rPr>
-          <w:rFonts w:ascii="Times New Roman" w:hAnsi="Times New Roman" w:cs="Times New Roman"/>
-          <w:sz w:val="20"/>
-          <w:szCs w:val="20"/>
-        </w:rPr>
-        <w:lastRenderedPageBreak/>
-        <w:t>highlight the specific Glacial region and probable Runoff areas.</w:t>
+        <w:t xml:space="preserve"> This gaussian Blurred image is Added up with Median Blurred Image resultant, this is specifically done to highlight the specific Glacial region and probable Runoff areas.</w:t>
       </w:r>
       <w:r>
         <w:rPr>
@@ -16315,25 +16289,7 @@
                 <w:szCs w:val="18"/>
                 <w:lang w:val="en-US"/>
               </w:rPr>
-              <w:t>(2</w:t>
-            </w:r>
-            <w:r>
-              <w:rPr>
-                <w:rFonts w:ascii="Times New Roman" w:hAnsi="Times New Roman" w:cs="Times New Roman"/>
-                <w:sz w:val="18"/>
-                <w:szCs w:val="18"/>
-                <w:lang w:val="en-US"/>
-              </w:rPr>
-              <w:t>1</w:t>
-            </w:r>
-            <w:r>
-              <w:rPr>
-                <w:rFonts w:ascii="Times New Roman" w:hAnsi="Times New Roman" w:cs="Times New Roman"/>
-                <w:sz w:val="18"/>
-                <w:szCs w:val="18"/>
-                <w:lang w:val="en-US"/>
-              </w:rPr>
-              <w:t>)</w:t>
+              <w:t>(21)</w:t>
             </w:r>
           </w:p>
         </w:tc>
@@ -16581,6 +16537,7 @@
         <w:rPr>
           <w:noProof/>
         </w:rPr>
+        <w:lastRenderedPageBreak/>
         <w:drawing>
           <wp:inline distT="0" distB="0" distL="0" distR="0" wp14:anchorId="45675436" wp14:editId="6E9CF418">
             <wp:extent cx="3653470" cy="5068956"/>
@@ -17328,7 +17285,6 @@
   <w:style w:type="character" w:default="1" w:styleId="DefaultParagraphFont">
     <w:name w:val="Default Paragraph Font"/>
     <w:uiPriority w:val="1"/>
-    <w:semiHidden/>
     <w:unhideWhenUsed/>
   </w:style>
   <w:style w:type="table" w:default="1" w:styleId="TableNormal">

--- a/Draft/Document/updated_draft.docx
+++ b/Draft/Document/updated_draft.docx
@@ -1,6 +1,6 @@
 
 <file path=word/document.xml><?xml version="1.0" encoding="utf-8"?>
-<w:document xmlns:wpc="http://schemas.microsoft.com/office/word/2010/wordprocessingCanvas" xmlns:cx="http://schemas.microsoft.com/office/drawing/2014/chartex" xmlns:cx1="http://schemas.microsoft.com/office/drawing/2015/9/8/chartex" xmlns:cx2="http://schemas.microsoft.com/office/drawing/2015/10/21/chartex" xmlns:cx3="http://schemas.microsoft.com/office/drawing/2016/5/9/chartex" xmlns:cx4="http://schemas.microsoft.com/office/drawing/2016/5/10/chartex" xmlns:cx5="http://schemas.microsoft.com/office/drawing/2016/5/11/chartex" xmlns:cx6="http://schemas.microsoft.com/office/drawing/2016/5/12/chartex" xmlns:cx7="http://schemas.microsoft.com/office/drawing/2016/5/13/chartex" xmlns:cx8="http://schemas.microsoft.com/office/drawing/2016/5/14/chartex" xmlns:mc="http://schemas.openxmlformats.org/markup-compatibility/2006" xmlns:aink="http://schemas.microsoft.com/office/drawing/2016/ink" xmlns:am3d="http://schemas.microsoft.com/office/drawing/2017/model3d" xmlns:o="urn:schemas-microsoft-com:office:office" xmlns:r="http://schemas.openxmlformats.org/officeDocument/2006/relationships" xmlns:m="http://schemas.openxmlformats.org/officeDocument/2006/math" xmlns:v="urn:schemas-microsoft-com:vml" xmlns:wp14="http://schemas.microsoft.com/office/word/2010/wordprocessingDrawing" xmlns:wp="http://schemas.openxmlformats.org/drawingml/2006/wordprocessingDrawing" xmlns:w10="urn:schemas-microsoft-com:office:word" xmlns:w="http://schemas.openxmlformats.org/wordprocessingml/2006/main" xmlns:w14="http://schemas.microsoft.com/office/word/2010/wordml" xmlns:w15="http://schemas.microsoft.com/office/word/2012/wordml" xmlns:w16cex="http://schemas.microsoft.com/office/word/2018/wordml/cex" xmlns:w16cid="http://schemas.microsoft.com/office/word/2016/wordml/cid" xmlns:w16="http://schemas.microsoft.com/office/word/2018/wordml" xmlns:w16sdtdh="http://schemas.microsoft.com/office/word/2020/wordml/sdtdatahash" xmlns:w16se="http://schemas.microsoft.com/office/word/2015/wordml/symex" xmlns:wpg="http://schemas.microsoft.com/office/word/2010/wordprocessingGroup" xmlns:wpi="http://schemas.microsoft.com/office/word/2010/wordprocessingInk" xmlns:wne="http://schemas.microsoft.com/office/word/2006/wordml" xmlns:wps="http://schemas.microsoft.com/office/word/2010/wordprocessingShape" mc:Ignorable="w14 w15 w16se w16cid w16 w16cex w16sdtdh wp14">
+<w:document xmlns:wpc="http://schemas.microsoft.com/office/word/2010/wordprocessingCanvas" xmlns:cx="http://schemas.microsoft.com/office/drawing/2014/chartex" xmlns:cx1="http://schemas.microsoft.com/office/drawing/2015/9/8/chartex" xmlns:cx2="http://schemas.microsoft.com/office/drawing/2015/10/21/chartex" xmlns:cx3="http://schemas.microsoft.com/office/drawing/2016/5/9/chartex" xmlns:cx4="http://schemas.microsoft.com/office/drawing/2016/5/10/chartex" xmlns:cx5="http://schemas.microsoft.com/office/drawing/2016/5/11/chartex" xmlns:cx6="http://schemas.microsoft.com/office/drawing/2016/5/12/chartex" xmlns:cx7="http://schemas.microsoft.com/office/drawing/2016/5/13/chartex" xmlns:cx8="http://schemas.microsoft.com/office/drawing/2016/5/14/chartex" xmlns:mc="http://schemas.openxmlformats.org/markup-compatibility/2006" xmlns:aink="http://schemas.microsoft.com/office/drawing/2016/ink" xmlns:am3d="http://schemas.microsoft.com/office/drawing/2017/model3d" xmlns:o="urn:schemas-microsoft-com:office:office" xmlns:oel="http://schemas.microsoft.com/office/2019/extlst" xmlns:r="http://schemas.openxmlformats.org/officeDocument/2006/relationships" xmlns:m="http://schemas.openxmlformats.org/officeDocument/2006/math" xmlns:v="urn:schemas-microsoft-com:vml" xmlns:wp14="http://schemas.microsoft.com/office/word/2010/wordprocessingDrawing" xmlns:wp="http://schemas.openxmlformats.org/drawingml/2006/wordprocessingDrawing" xmlns:w10="urn:schemas-microsoft-com:office:word" xmlns:w="http://schemas.openxmlformats.org/wordprocessingml/2006/main" xmlns:w14="http://schemas.microsoft.com/office/word/2010/wordml" xmlns:w15="http://schemas.microsoft.com/office/word/2012/wordml" xmlns:w16cex="http://schemas.microsoft.com/office/word/2018/wordml/cex" xmlns:w16cid="http://schemas.microsoft.com/office/word/2016/wordml/cid" xmlns:w16="http://schemas.microsoft.com/office/word/2018/wordml" xmlns:w16du="http://schemas.microsoft.com/office/word/2023/wordml/word16du" xmlns:w16sdtdh="http://schemas.microsoft.com/office/word/2020/wordml/sdtdatahash" xmlns:w16sdtfl="http://schemas.microsoft.com/office/word/2024/wordml/sdtformatlock" xmlns:w16se="http://schemas.microsoft.com/office/word/2015/wordml/symex" xmlns:wpg="http://schemas.microsoft.com/office/word/2010/wordprocessingGroup" xmlns:wpi="http://schemas.microsoft.com/office/word/2010/wordprocessingInk" xmlns:wne="http://schemas.microsoft.com/office/word/2006/wordml" xmlns:wps="http://schemas.microsoft.com/office/word/2010/wordprocessingShape" mc:Ignorable="w14 w15 w16se w16cid w16 w16cex w16sdtdh w16sdtfl w16du wp14">
   <w:body>
     <w:p>
       <w:pPr>
@@ -81,20 +81,8 @@
                 <w:sz w:val="18"/>
                 <w:szCs w:val="18"/>
               </w:rPr>
-              <w:t xml:space="preserve">Harsh </w:t>
+              <w:t>Harsh Mahanti</w:t>
             </w:r>
-            <w:proofErr w:type="spellStart"/>
-            <w:r>
-              <w:rPr>
-                <w:rFonts w:ascii="Times New Roman" w:hAnsi="Times New Roman" w:cs="Times New Roman"/>
-                <w:b/>
-                <w:bCs/>
-                <w:sz w:val="18"/>
-                <w:szCs w:val="18"/>
-              </w:rPr>
-              <w:t>Mahanti</w:t>
-            </w:r>
-            <w:proofErr w:type="spellEnd"/>
           </w:p>
           <w:p>
             <w:pPr>
@@ -465,7 +453,6 @@
                 <w:szCs w:val="18"/>
               </w:rPr>
             </w:pPr>
-            <w:proofErr w:type="spellStart"/>
             <w:r>
               <w:rPr>
                 <w:rFonts w:ascii="Times New Roman" w:hAnsi="Times New Roman" w:cs="Times New Roman"/>
@@ -474,18 +461,7 @@
                 <w:sz w:val="18"/>
                 <w:szCs w:val="18"/>
               </w:rPr>
-              <w:t>Tannisha</w:t>
-            </w:r>
-            <w:proofErr w:type="spellEnd"/>
-            <w:r>
-              <w:rPr>
-                <w:rFonts w:ascii="Times New Roman" w:hAnsi="Times New Roman" w:cs="Times New Roman"/>
-                <w:b/>
-                <w:bCs/>
-                <w:sz w:val="18"/>
-                <w:szCs w:val="18"/>
-              </w:rPr>
-              <w:t xml:space="preserve"> Kundu</w:t>
+              <w:t>Tannisha Kundu</w:t>
             </w:r>
           </w:p>
           <w:p>
@@ -752,36 +728,8 @@
           <w:sz w:val="20"/>
           <w:szCs w:val="20"/>
         </w:rPr>
-        <w:t>From 2019 to 2023, global glaciers experienced a significant mass loss of approximately −331.68 ± 59.07 Gt/</w:t>
-      </w:r>
-      <w:proofErr w:type="spellStart"/>
-      <w:r>
-        <w:rPr>
-          <w:rFonts w:ascii="Times New Roman" w:hAnsi="Times New Roman" w:cs="Times New Roman"/>
-          <w:sz w:val="20"/>
-          <w:szCs w:val="20"/>
-        </w:rPr>
-        <w:t>yr</w:t>
-      </w:r>
-      <w:proofErr w:type="spellEnd"/>
-      <w:r>
-        <w:rPr>
-          <w:rFonts w:ascii="Times New Roman" w:hAnsi="Times New Roman" w:cs="Times New Roman"/>
-          <w:sz w:val="20"/>
-          <w:szCs w:val="20"/>
-        </w:rPr>
-        <w:t>, contributing to a sea level rise of 0.916 ± 0.163 mm/</w:t>
-      </w:r>
-      <w:proofErr w:type="spellStart"/>
-      <w:r>
-        <w:rPr>
-          <w:rFonts w:ascii="Times New Roman" w:hAnsi="Times New Roman" w:cs="Times New Roman"/>
-          <w:sz w:val="20"/>
-          <w:szCs w:val="20"/>
-        </w:rPr>
-        <w:t>yr</w:t>
-      </w:r>
-      <w:proofErr w:type="spellEnd"/>
+        <w:t>From 2019 to 2023, global glaciers experienced a significant mass loss of approximately −331.68 ± 59.07 Gt/yr, contributing to a sea level rise of 0.916 ± 0.163 mm/yr</w:t>
+      </w:r>
       <w:r>
         <w:rPr>
           <w:rFonts w:ascii="Times New Roman" w:hAnsi="Times New Roman" w:cs="Times New Roman"/>
@@ -812,18 +760,8 @@
           <w:sz w:val="20"/>
           <w:szCs w:val="20"/>
         </w:rPr>
-        <w:t xml:space="preserve"> Notably, Alaska emerged as the foremost contributor to global glacier mass change, with a substantial mass balance loss of approximately −57.11 ± 7.68 Gt/</w:t>
-      </w:r>
-      <w:proofErr w:type="spellStart"/>
-      <w:r>
-        <w:rPr>
-          <w:rFonts w:ascii="Times New Roman" w:hAnsi="Times New Roman" w:cs="Times New Roman"/>
-          <w:sz w:val="20"/>
-          <w:szCs w:val="20"/>
-        </w:rPr>
-        <w:t>yr</w:t>
-      </w:r>
-      <w:proofErr w:type="spellEnd"/>
+        <w:t xml:space="preserve"> Notably, Alaska emerged as the foremost contributor to global glacier mass change, with a substantial mass balance loss of approximately −57.11 ± 7.68 Gt/yr</w:t>
+      </w:r>
       <w:r>
         <w:rPr>
           <w:rFonts w:ascii="Times New Roman" w:hAnsi="Times New Roman" w:cs="Times New Roman"/>
@@ -1030,25 +968,7 @@
           <w:sz w:val="20"/>
           <w:szCs w:val="20"/>
         </w:rPr>
-        <w:t xml:space="preserve">Furthermore, a broad range of mass balance estimates exists within the literature, emphasizing the challenges inherent in accurately measuring and </w:t>
-      </w:r>
-      <w:proofErr w:type="spellStart"/>
-      <w:r>
-        <w:rPr>
-          <w:rFonts w:ascii="Times New Roman" w:hAnsi="Times New Roman" w:cs="Times New Roman"/>
-          <w:sz w:val="20"/>
-          <w:szCs w:val="20"/>
-        </w:rPr>
-        <w:t>modeling</w:t>
-      </w:r>
-      <w:proofErr w:type="spellEnd"/>
-      <w:r>
-        <w:rPr>
-          <w:rFonts w:ascii="Times New Roman" w:hAnsi="Times New Roman" w:cs="Times New Roman"/>
-          <w:sz w:val="20"/>
-          <w:szCs w:val="20"/>
-        </w:rPr>
-        <w:t xml:space="preserve"> glacier dynamics, the major runoff sequences for GOA is shown in </w:t>
+        <w:t xml:space="preserve">Furthermore, a broad range of mass balance estimates exists within the literature, emphasizing the challenges inherent in accurately measuring and modeling glacier dynamics, the major runoff sequences for GOA is shown in </w:t>
       </w:r>
       <w:r>
         <w:rPr>
@@ -1174,13 +1094,8 @@
       <w:r>
         <w:t xml:space="preserve">. </w:t>
       </w:r>
-      <w:proofErr w:type="gramStart"/>
-      <w:r>
-        <w:t>.Map</w:t>
-      </w:r>
-      <w:proofErr w:type="gramEnd"/>
-      <w:r>
-        <w:t xml:space="preserve"> of mean annual runoff rate (in m yr21</w:t>
+      <w:r>
+        <w:t>.Map of mean annual runoff rate (in m yr21</w:t>
       </w:r>
       <w:r>
         <w:t>)</w:t>
@@ -1201,25 +1116,7 @@
           <w:sz w:val="20"/>
           <w:szCs w:val="20"/>
         </w:rPr>
-        <w:t xml:space="preserve">The Kenai Peninsula in south-central Alaska has experienced significant glacier mass loss, with a 12% area shrinkage between 1986 and 2016. The region-wide mass-balance rate between 2005 and 2014 was −0.94 ± 0.12 m </w:t>
-      </w:r>
-      <w:proofErr w:type="spellStart"/>
-      <w:r>
-        <w:rPr>
-          <w:rFonts w:ascii="Times New Roman" w:hAnsi="Times New Roman" w:cs="Times New Roman"/>
-          <w:sz w:val="20"/>
-          <w:szCs w:val="20"/>
-        </w:rPr>
-        <w:t>w.e</w:t>
-      </w:r>
-      <w:proofErr w:type="spellEnd"/>
-      <w:r>
-        <w:rPr>
-          <w:rFonts w:ascii="Times New Roman" w:hAnsi="Times New Roman" w:cs="Times New Roman"/>
-          <w:sz w:val="20"/>
-          <w:szCs w:val="20"/>
-        </w:rPr>
-        <w:t>. a−1, indicating an acceleration in glacier mass loss.</w:t>
+        <w:t>The Kenai Peninsula in south-central Alaska has experienced significant glacier mass loss, with a 12% area shrinkage between 1986 and 2016. The region-wide mass-balance rate between 2005 and 2014 was −0.94 ± 0.12 m w.e. a−1, indicating an acceleration in glacier mass loss.</w:t>
       </w:r>
       <w:r>
         <w:rPr>
@@ -1235,27 +1132,7 @@
           <w:sz w:val="20"/>
           <w:szCs w:val="20"/>
         </w:rPr>
-        <w:t xml:space="preserve"> This region's glaciers contribute significantly to global sea level rise and freshwater input into the Gulf of Alaska. The current state of GOA glaciers reflects a complex interaction of various factors. While globally, glacier mass loss is accelerating [1], with Alaska playing a substantial role for </w:t>
-      </w:r>
-      <w:proofErr w:type="spellStart"/>
-      <w:proofErr w:type="gramStart"/>
-      <w:r>
-        <w:rPr>
-          <w:rFonts w:ascii="Times New Roman" w:hAnsi="Times New Roman" w:cs="Times New Roman"/>
-          <w:sz w:val="20"/>
-          <w:szCs w:val="20"/>
-        </w:rPr>
-        <w:t>whose</w:t>
-      </w:r>
-      <w:proofErr w:type="spellEnd"/>
-      <w:proofErr w:type="gramEnd"/>
-      <w:r>
-        <w:rPr>
-          <w:rFonts w:ascii="Times New Roman" w:hAnsi="Times New Roman" w:cs="Times New Roman"/>
-          <w:sz w:val="20"/>
-          <w:szCs w:val="20"/>
-        </w:rPr>
-        <w:t xml:space="preserve"> a historical trend pattern is plotted for the 4 Major Glaciers of Alaska</w:t>
+        <w:t xml:space="preserve"> This region's glaciers contribute significantly to global sea level rise and freshwater input into the Gulf of Alaska. The current state of GOA glaciers reflects a complex interaction of various factors. While globally, glacier mass loss is accelerating [1], with Alaska playing a substantial role for whose a historical trend pattern is plotted for the 4 Major Glaciers of Alaska</w:t>
       </w:r>
       <w:r>
         <w:rPr>
@@ -1422,25 +1299,7 @@
           <w:sz w:val="20"/>
           <w:szCs w:val="20"/>
         </w:rPr>
-        <w:t xml:space="preserve">This research aims to develop a robust pipeline for processing images, extracting meaningful features, generating datasets, </w:t>
-      </w:r>
-      <w:proofErr w:type="spellStart"/>
-      <w:r>
-        <w:rPr>
-          <w:rFonts w:ascii="Times New Roman" w:hAnsi="Times New Roman" w:cs="Times New Roman"/>
-          <w:sz w:val="20"/>
-          <w:szCs w:val="20"/>
-        </w:rPr>
-        <w:t>analyzing</w:t>
-      </w:r>
-      <w:proofErr w:type="spellEnd"/>
-      <w:r>
-        <w:rPr>
-          <w:rFonts w:ascii="Times New Roman" w:hAnsi="Times New Roman" w:cs="Times New Roman"/>
-          <w:sz w:val="20"/>
-          <w:szCs w:val="20"/>
-        </w:rPr>
-        <w:t xml:space="preserve"> data, and deploying models to study glacier mass balance changes. The </w:t>
+        <w:t xml:space="preserve">This research aims to develop a robust pipeline for processing images, extracting meaningful features, generating datasets, analyzing data, and deploying models to study glacier mass balance changes. The </w:t>
       </w:r>
       <w:r>
         <w:rPr>
@@ -1472,25 +1331,7 @@
           <w:sz w:val="20"/>
           <w:szCs w:val="20"/>
         </w:rPr>
-        <w:t xml:space="preserve">, with each row corresponding to a specific year from 1986 to 2021.  This combined dataset is then pre-processed, </w:t>
-      </w:r>
-      <w:proofErr w:type="spellStart"/>
-      <w:r>
-        <w:rPr>
-          <w:rFonts w:ascii="Times New Roman" w:hAnsi="Times New Roman" w:cs="Times New Roman"/>
-          <w:sz w:val="20"/>
-          <w:szCs w:val="20"/>
-        </w:rPr>
-        <w:t>analyzed</w:t>
-      </w:r>
-      <w:proofErr w:type="spellEnd"/>
-      <w:r>
-        <w:rPr>
-          <w:rFonts w:ascii="Times New Roman" w:hAnsi="Times New Roman" w:cs="Times New Roman"/>
-          <w:sz w:val="20"/>
-          <w:szCs w:val="20"/>
-        </w:rPr>
-        <w:t xml:space="preserve">, and normalized to prepare it for </w:t>
+        <w:t xml:space="preserve">, with each row corresponding to a specific year from 1986 to 2021.  This combined dataset is then pre-processed, analyzed, and normalized to prepare it for </w:t>
       </w:r>
       <w:r>
         <w:rPr>
@@ -1617,43 +1458,7 @@
           <w:sz w:val="20"/>
           <w:szCs w:val="20"/>
         </w:rPr>
-        <w:t>Recent studies highlight the alarming rate of glacier mass loss, significantly contributing to global sea level rise. From 2019 to 2023, global glaciers lost approximately −331.68 ± 59.07 Gt/</w:t>
-      </w:r>
-      <w:proofErr w:type="spellStart"/>
-      <w:r>
-        <w:rPr>
-          <w:rFonts w:ascii="Times New Roman" w:hAnsi="Times New Roman" w:cs="Times New Roman"/>
-          <w:sz w:val="20"/>
-          <w:szCs w:val="20"/>
-        </w:rPr>
-        <w:t>yr</w:t>
-      </w:r>
-      <w:proofErr w:type="spellEnd"/>
-      <w:r>
-        <w:rPr>
-          <w:rFonts w:ascii="Times New Roman" w:hAnsi="Times New Roman" w:cs="Times New Roman"/>
-          <w:sz w:val="20"/>
-          <w:szCs w:val="20"/>
-        </w:rPr>
-        <w:t>, equating to a sea level rise of 0.916 ± 0.163 mm/yr. Alaska was the foremost contributor, with a mass balance loss of −57.11 ± 7.68 Gt/</w:t>
-      </w:r>
-      <w:proofErr w:type="spellStart"/>
-      <w:r>
-        <w:rPr>
-          <w:rFonts w:ascii="Times New Roman" w:hAnsi="Times New Roman" w:cs="Times New Roman"/>
-          <w:sz w:val="20"/>
-          <w:szCs w:val="20"/>
-        </w:rPr>
-        <w:t>yr</w:t>
-      </w:r>
-      <w:proofErr w:type="spellEnd"/>
-      <w:r>
-        <w:rPr>
-          <w:rFonts w:ascii="Times New Roman" w:hAnsi="Times New Roman" w:cs="Times New Roman"/>
-          <w:sz w:val="20"/>
-          <w:szCs w:val="20"/>
-        </w:rPr>
-        <w:t xml:space="preserve"> [1].</w:t>
+        <w:t>Recent studies highlight the alarming rate of glacier mass loss, significantly contributing to global sea level rise. From 2019 to 2023, global glaciers lost approximately −331.68 ± 59.07 Gt/yr, equating to a sea level rise of 0.916 ± 0.163 mm/yr. Alaska was the foremost contributor, with a mass balance loss of −57.11 ± 7.68 Gt/yr [1].</w:t>
       </w:r>
     </w:p>
     <w:p>
@@ -1689,25 +1494,7 @@
           <w:sz w:val="20"/>
           <w:szCs w:val="20"/>
         </w:rPr>
-        <w:t xml:space="preserve">Alaska has been a significant focus due to its substantial contribution to global sea level rise. The region-wide mass-balance rate between 2005 and 2014 was −0.94 ± 0.12 m </w:t>
-      </w:r>
-      <w:proofErr w:type="spellStart"/>
-      <w:r>
-        <w:rPr>
-          <w:rFonts w:ascii="Times New Roman" w:hAnsi="Times New Roman" w:cs="Times New Roman"/>
-          <w:sz w:val="20"/>
-          <w:szCs w:val="20"/>
-        </w:rPr>
-        <w:t>w.e</w:t>
-      </w:r>
-      <w:proofErr w:type="spellEnd"/>
-      <w:r>
-        <w:rPr>
-          <w:rFonts w:ascii="Times New Roman" w:hAnsi="Times New Roman" w:cs="Times New Roman"/>
-          <w:sz w:val="20"/>
-          <w:szCs w:val="20"/>
-        </w:rPr>
-        <w:t>. a−1, indicating an acceleration in glacier mass loss. Alaskan glaciers account for approximately 12% of the total global glacierized area, excluding the Greenland and Antarctica ice sheets [3].</w:t>
+        <w:t>Alaska has been a significant focus due to its substantial contribution to global sea level rise. The region-wide mass-balance rate between 2005 and 2014 was −0.94 ± 0.12 m w.e. a−1, indicating an acceleration in glacier mass loss. Alaskan glaciers account for approximately 12% of the total global glacierized area, excluding the Greenland and Antarctica ice sheets [3].</w:t>
       </w:r>
     </w:p>
     <w:p>
@@ -1725,25 +1512,7 @@
           <w:sz w:val="20"/>
           <w:szCs w:val="20"/>
         </w:rPr>
-        <w:t xml:space="preserve">The Kenai Peninsula experienced a 12% area shrinkage between 1986 and 2016. The region-wide mass-balance rate between 2005 and 2014 was −0.94 ± 0.12 m </w:t>
-      </w:r>
-      <w:proofErr w:type="spellStart"/>
-      <w:r>
-        <w:rPr>
-          <w:rFonts w:ascii="Times New Roman" w:hAnsi="Times New Roman" w:cs="Times New Roman"/>
-          <w:sz w:val="20"/>
-          <w:szCs w:val="20"/>
-        </w:rPr>
-        <w:t>w.e</w:t>
-      </w:r>
-      <w:proofErr w:type="spellEnd"/>
-      <w:r>
-        <w:rPr>
-          <w:rFonts w:ascii="Times New Roman" w:hAnsi="Times New Roman" w:cs="Times New Roman"/>
-          <w:sz w:val="20"/>
-          <w:szCs w:val="20"/>
-        </w:rPr>
-        <w:t>. a−1, indicating an acceleration in glacier mass loss [3]. The glaciers have experienced widespread recession since the Little Ice Age [7].</w:t>
+        <w:t>The Kenai Peninsula experienced a 12% area shrinkage between 1986 and 2016. The region-wide mass-balance rate between 2005 and 2014 was −0.94 ± 0.12 m w.e. a−1, indicating an acceleration in glacier mass loss [3]. The glaciers have experienced widespread recession since the Little Ice Age [7].</w:t>
       </w:r>
     </w:p>
     <w:p>
@@ -2118,25 +1887,7 @@
           <w:sz w:val="20"/>
           <w:szCs w:val="20"/>
         </w:rPr>
-        <w:t xml:space="preserve">rocesses an image to compute the percentage of pixels that have </w:t>
-      </w:r>
-      <w:proofErr w:type="gramStart"/>
-      <w:r>
-        <w:rPr>
-          <w:rFonts w:ascii="Times New Roman" w:hAnsi="Times New Roman" w:cs="Times New Roman"/>
-          <w:sz w:val="20"/>
-          <w:szCs w:val="20"/>
-        </w:rPr>
-        <w:t>a  high</w:t>
-      </w:r>
-      <w:proofErr w:type="gramEnd"/>
-      <w:r>
-        <w:rPr>
-          <w:rFonts w:ascii="Times New Roman" w:hAnsi="Times New Roman" w:cs="Times New Roman"/>
-          <w:sz w:val="20"/>
-          <w:szCs w:val="20"/>
-        </w:rPr>
-        <w:t xml:space="preserve"> intensity, based on a dynamic threshold and the frequency of pixel intensities</w:t>
+        <w:t>rocesses an image to compute the percentage of pixels that have a  high intensity, based on a dynamic threshold and the frequency of pixel intensities</w:t>
       </w:r>
     </w:p>
     <w:p>
@@ -2167,25 +1918,7 @@
           <w:sz w:val="20"/>
           <w:szCs w:val="20"/>
         </w:rPr>
-        <w:t xml:space="preserve">The </w:t>
-      </w:r>
-      <w:proofErr w:type="spellStart"/>
-      <w:r>
-        <w:rPr>
-          <w:rFonts w:ascii="Times New Roman" w:hAnsi="Times New Roman" w:cs="Times New Roman"/>
-          <w:sz w:val="20"/>
-          <w:szCs w:val="20"/>
-        </w:rPr>
-        <w:t>Frobenius</w:t>
-      </w:r>
-      <w:proofErr w:type="spellEnd"/>
-      <w:r>
-        <w:rPr>
-          <w:rFonts w:ascii="Times New Roman" w:hAnsi="Times New Roman" w:cs="Times New Roman"/>
-          <w:sz w:val="20"/>
-          <w:szCs w:val="20"/>
-        </w:rPr>
-        <w:t xml:space="preserve"> norm is calculated for the grayscale version of an image, providing a numerical value that represents the overall intensity magnitude of the image.</w:t>
+        <w:t>The Frobenius norm is calculated for the grayscale version of an image, providing a numerical value that represents the overall intensity magnitude of the image.</w:t>
       </w:r>
     </w:p>
     <w:p>
@@ -2226,23 +1959,13 @@
         </w:rPr>
         <w:t xml:space="preserve"> and applies </w:t>
       </w:r>
-      <w:proofErr w:type="spellStart"/>
-      <w:r>
-        <w:rPr>
-          <w:rFonts w:ascii="Times New Roman" w:hAnsi="Times New Roman" w:cs="Times New Roman"/>
-          <w:sz w:val="20"/>
-          <w:szCs w:val="20"/>
-        </w:rPr>
-        <w:t>Frobenius</w:t>
-      </w:r>
-      <w:proofErr w:type="spellEnd"/>
-      <w:r>
-        <w:rPr>
-          <w:rFonts w:ascii="Times New Roman" w:hAnsi="Times New Roman" w:cs="Times New Roman"/>
-          <w:sz w:val="20"/>
-          <w:szCs w:val="20"/>
-        </w:rPr>
-        <w:t xml:space="preserve"> </w:t>
+      <w:r>
+        <w:rPr>
+          <w:rFonts w:ascii="Times New Roman" w:hAnsi="Times New Roman" w:cs="Times New Roman"/>
+          <w:sz w:val="20"/>
+          <w:szCs w:val="20"/>
+        </w:rPr>
+        <w:t xml:space="preserve">Frobenius </w:t>
       </w:r>
       <w:r>
         <w:rPr>
@@ -5072,7 +4795,6 @@
         </w:rPr>
         <w:t xml:space="preserve">, displaying contrasting </w:t>
       </w:r>
-      <w:proofErr w:type="spellStart"/>
       <w:r>
         <w:rPr>
           <w:rFonts w:ascii="Times New Roman" w:hAnsi="Times New Roman" w:cs="Times New Roman"/>
@@ -5082,7 +4804,6 @@
         </w:rPr>
         <w:t>behaviour</w:t>
       </w:r>
-      <w:proofErr w:type="spellEnd"/>
       <w:r>
         <w:rPr>
           <w:rFonts w:ascii="Times New Roman" w:hAnsi="Times New Roman" w:cs="Times New Roman"/>
@@ -5223,16 +4944,7 @@
           <w:sz w:val="20"/>
           <w:szCs w:val="20"/>
         </w:rPr>
-        <w:t>to determine if there are significant differences between multiple groups of data</w:t>
-      </w:r>
-      <w:r>
-        <w:rPr>
-          <w:rFonts w:ascii="Times New Roman" w:eastAsiaTheme="minorEastAsia" w:hAnsi="Times New Roman" w:cs="Times New Roman"/>
-          <w:iCs/>
-          <w:sz w:val="20"/>
-          <w:szCs w:val="20"/>
-        </w:rPr>
-        <w:t xml:space="preserve"> in the </w:t>
+        <w:t xml:space="preserve">to determine if there are significant differences between multiple groups of data in the </w:t>
       </w:r>
       <w:r>
         <w:rPr>
@@ -5258,6 +4970,9 @@
       <m:oMathPara>
         <m:oMath>
           <m:r>
+            <m:rPr>
+              <m:sty m:val="p"/>
+            </m:rPr>
             <w:rPr>
               <w:rFonts w:ascii="Cambria Math" w:hAnsi="Cambria Math" w:cs="Times New Roman"/>
               <w:sz w:val="20"/>
@@ -5271,7 +4986,6 @@
               <m:ctrlPr>
                 <w:rPr>
                   <w:rFonts w:ascii="Cambria Math" w:hAnsi="Cambria Math" w:cs="Times New Roman"/>
-                  <w:i/>
                   <w:sz w:val="20"/>
                   <w:szCs w:val="20"/>
                   <w:lang w:val="en-US"/>
@@ -5301,6 +5015,14 @@
                     </w:rPr>
                     <m:t>H</m:t>
                   </m:r>
+                  <m:ctrlPr>
+                    <w:rPr>
+                      <w:rFonts w:ascii="Cambria Math" w:hAnsi="Cambria Math" w:cs="Times New Roman"/>
+                      <w:sz w:val="20"/>
+                      <w:szCs w:val="20"/>
+                      <w:lang w:val="en-US"/>
+                    </w:rPr>
+                  </m:ctrlPr>
                 </m:e>
                 <m:sup>
                   <m:r>
@@ -5314,6 +5036,15 @@
                   </m:r>
                 </m:sup>
               </m:sSup>
+              <m:ctrlPr>
+                <w:rPr>
+                  <w:rFonts w:ascii="Cambria Math" w:hAnsi="Cambria Math" w:cs="Times New Roman"/>
+                  <w:i/>
+                  <w:sz w:val="20"/>
+                  <w:szCs w:val="20"/>
+                  <w:lang w:val="en-US"/>
+                </w:rPr>
+              </m:ctrlPr>
             </m:e>
           </m:d>
           <m:r>
@@ -5513,6 +5244,9 @@
       <m:oMathPara>
         <m:oMath>
           <m:r>
+            <m:rPr>
+              <m:sty m:val="p"/>
+            </m:rPr>
             <w:rPr>
               <w:rFonts w:ascii="Cambria Math" w:hAnsi="Cambria Math" w:cs="Times New Roman"/>
               <w:sz w:val="20"/>
@@ -5526,7 +5260,6 @@
               <m:ctrlPr>
                 <w:rPr>
                   <w:rFonts w:ascii="Cambria Math" w:hAnsi="Cambria Math" w:cs="Times New Roman"/>
-                  <w:i/>
                   <w:sz w:val="20"/>
                   <w:szCs w:val="20"/>
                   <w:lang w:val="en-US"/>
@@ -5556,6 +5289,14 @@
                     </w:rPr>
                     <m:t>H</m:t>
                   </m:r>
+                  <m:ctrlPr>
+                    <w:rPr>
+                      <w:rFonts w:ascii="Cambria Math" w:hAnsi="Cambria Math" w:cs="Times New Roman"/>
+                      <w:sz w:val="20"/>
+                      <w:szCs w:val="20"/>
+                      <w:lang w:val="en-US"/>
+                    </w:rPr>
+                  </m:ctrlPr>
                 </m:e>
                 <m:sup>
                   <m:r>
@@ -5569,6 +5310,15 @@
                   </m:r>
                 </m:sup>
               </m:sSup>
+              <m:ctrlPr>
+                <w:rPr>
+                  <w:rFonts w:ascii="Cambria Math" w:hAnsi="Cambria Math" w:cs="Times New Roman"/>
+                  <w:i/>
+                  <w:sz w:val="20"/>
+                  <w:szCs w:val="20"/>
+                  <w:lang w:val="en-US"/>
+                </w:rPr>
+              </m:ctrlPr>
             </m:e>
           </m:d>
           <m:r>
@@ -5602,7 +5352,7 @@
               <w:szCs w:val="20"/>
               <w:lang w:val="en-US"/>
             </w:rPr>
-            <m:t xml:space="preserve">At least one </m:t>
+            <m:t>At least one </m:t>
           </m:r>
           <m:sSub>
             <m:sSubPr>
@@ -5730,16 +5480,7 @@
               <w:szCs w:val="20"/>
               <w:lang w:val="en-US"/>
             </w:rPr>
-            <m:t xml:space="preserve">for some </m:t>
-          </m:r>
-          <m:r>
-            <w:rPr>
-              <w:rFonts w:ascii="Cambria Math" w:hAnsi="Cambria Math" w:cs="Times New Roman"/>
-              <w:sz w:val="20"/>
-              <w:szCs w:val="20"/>
-              <w:lang w:val="en-US"/>
-            </w:rPr>
-            <m:t>i,j</m:t>
+            <m:t>for some </m:t>
           </m:r>
           <m:r>
             <m:rPr>
@@ -5751,7 +5492,28 @@
               <w:szCs w:val="20"/>
               <w:lang w:val="en-US"/>
             </w:rPr>
-            <m:t>∈</m:t>
+            <m:t>i</m:t>
+          </m:r>
+          <m:r>
+            <w:rPr>
+              <w:rFonts w:ascii="Cambria Math" w:hAnsi="Cambria Math" w:cs="Times New Roman"/>
+              <w:sz w:val="20"/>
+              <w:szCs w:val="20"/>
+              <w:lang w:val="en-US"/>
+            </w:rPr>
+            <m:t>,</m:t>
+          </m:r>
+          <m:r>
+            <m:rPr>
+              <m:sty m:val="p"/>
+            </m:rPr>
+            <w:rPr>
+              <w:rFonts w:ascii="Cambria Math" w:hAnsi="Cambria Math" w:cs="Times New Roman"/>
+              <w:sz w:val="20"/>
+              <w:szCs w:val="20"/>
+              <w:lang w:val="en-US"/>
+            </w:rPr>
+            <m:t>j∈</m:t>
           </m:r>
           <m:r>
             <m:rPr>
@@ -5793,7 +5555,19 @@
               <w:szCs w:val="20"/>
               <w:lang w:val="en-US"/>
             </w:rPr>
-            <m:t>,k</m:t>
+            <m:t>,</m:t>
+          </m:r>
+          <m:r>
+            <m:rPr>
+              <m:sty m:val="p"/>
+            </m:rPr>
+            <w:rPr>
+              <w:rFonts w:ascii="Cambria Math" w:hAnsi="Cambria Math" w:cs="Times New Roman"/>
+              <w:sz w:val="20"/>
+              <w:szCs w:val="20"/>
+              <w:lang w:val="en-US"/>
+            </w:rPr>
+            <m:t>k</m:t>
           </m:r>
           <m:r>
             <m:rPr>
@@ -5845,20 +5619,31 @@
             <m:oMathPara>
               <m:oMath>
                 <m:r>
+                  <m:rPr>
+                    <m:sty m:val="p"/>
+                  </m:rPr>
                   <w:rPr>
                     <w:rFonts w:ascii="Cambria Math" w:eastAsiaTheme="minorEastAsia" w:hAnsi="Cambria Math"/>
                     <w:sz w:val="18"/>
                     <w:szCs w:val="18"/>
                     <w:lang w:val="en-US"/>
                   </w:rPr>
-                  <m:t>F=</m:t>
+                  <m:t>F</m:t>
+                </m:r>
+                <m:r>
+                  <w:rPr>
+                    <w:rFonts w:ascii="Cambria Math" w:eastAsiaTheme="minorEastAsia" w:hAnsi="Cambria Math"/>
+                    <w:sz w:val="18"/>
+                    <w:szCs w:val="18"/>
+                    <w:lang w:val="en-US"/>
+                  </w:rPr>
+                  <m:t>=</m:t>
                 </m:r>
                 <m:f>
                   <m:fPr>
                     <m:ctrlPr>
                       <w:rPr>
                         <w:rFonts w:ascii="Cambria Math" w:eastAsiaTheme="minorEastAsia" w:hAnsi="Cambria Math"/>
-                        <w:i/>
                         <w:sz w:val="18"/>
                         <w:szCs w:val="18"/>
                         <w:lang w:val="en-US"/>
@@ -5872,13 +5657,33 @@
                       </m:rPr>
                       <w:rPr>
                         <w:rFonts w:ascii="Cambria Math" w:eastAsiaTheme="minorEastAsia" w:hAnsi="Cambria Math"/>
+                        <w:sz w:val="18"/>
+                        <w:szCs w:val="18"/>
+                        <w:lang w:val="en-US"/>
+                      </w:rPr>
+                      <m:t>Between-group </m:t>
+                    </m:r>
+                    <m:r>
+                      <m:rPr>
+                        <m:nor/>
+                      </m:rPr>
+                      <w:rPr>
+                        <w:rFonts w:ascii="Cambria Math" w:eastAsiaTheme="minorEastAsia" w:hAnsi="Cambria Math"/>
+                        <w:sz w:val="18"/>
+                        <w:szCs w:val="18"/>
+                        <w:lang w:val="en-US"/>
+                      </w:rPr>
+                      <m:t>ariance</m:t>
+                    </m:r>
+                    <m:ctrlPr>
+                      <w:rPr>
+                        <w:rFonts w:ascii="Cambria Math" w:eastAsiaTheme="minorEastAsia" w:hAnsi="Cambria Math"/>
                         <w:i/>
                         <w:sz w:val="18"/>
                         <w:szCs w:val="18"/>
                         <w:lang w:val="en-US"/>
                       </w:rPr>
-                      <m:t>Between-group variance</m:t>
-                    </m:r>
+                    </m:ctrlPr>
                   </m:num>
                   <m:den>
                     <m:r>
@@ -5887,13 +5692,33 @@
                       </m:rPr>
                       <w:rPr>
                         <w:rFonts w:ascii="Cambria Math" w:eastAsiaTheme="minorEastAsia" w:hAnsi="Cambria Math"/>
+                        <w:sz w:val="18"/>
+                        <w:szCs w:val="18"/>
+                        <w:lang w:val="en-US"/>
+                      </w:rPr>
+                      <m:t>Within-group </m:t>
+                    </m:r>
+                    <m:r>
+                      <m:rPr>
+                        <m:nor/>
+                      </m:rPr>
+                      <w:rPr>
+                        <w:rFonts w:ascii="Cambria Math" w:eastAsiaTheme="minorEastAsia" w:hAnsi="Cambria Math"/>
+                        <w:sz w:val="18"/>
+                        <w:szCs w:val="18"/>
+                        <w:lang w:val="en-US"/>
+                      </w:rPr>
+                      <m:t>ariance</m:t>
+                    </m:r>
+                    <m:ctrlPr>
+                      <w:rPr>
+                        <w:rFonts w:ascii="Cambria Math" w:eastAsiaTheme="minorEastAsia" w:hAnsi="Cambria Math"/>
                         <w:i/>
                         <w:sz w:val="18"/>
                         <w:szCs w:val="18"/>
                         <w:lang w:val="en-US"/>
                       </w:rPr>
-                      <m:t>Within-group variance</m:t>
-                    </m:r>
+                    </m:ctrlPr>
                   </m:den>
                 </m:f>
                 <m:r>
@@ -5938,15 +5763,6 @@
                           </w:rPr>
                           <m:t>1</m:t>
                         </m:r>
-                        <m:ctrlPr>
-                          <w:rPr>
-                            <w:rFonts w:ascii="Cambria Math" w:eastAsiaTheme="minorEastAsia" w:hAnsi="Cambria Math"/>
-                            <w:i/>
-                            <w:sz w:val="18"/>
-                            <w:szCs w:val="18"/>
-                            <w:lang w:val="en-US"/>
-                          </w:rPr>
-                        </m:ctrlPr>
                       </m:num>
                       <m:den>
                         <m:r>
@@ -5958,15 +5774,6 @@
                           </w:rPr>
                           <m:t>k-1</m:t>
                         </m:r>
-                        <m:ctrlPr>
-                          <w:rPr>
-                            <w:rFonts w:ascii="Cambria Math" w:eastAsiaTheme="minorEastAsia" w:hAnsi="Cambria Math"/>
-                            <w:i/>
-                            <w:sz w:val="18"/>
-                            <w:szCs w:val="18"/>
-                            <w:lang w:val="en-US"/>
-                          </w:rPr>
-                        </m:ctrlPr>
                       </m:den>
                     </m:f>
                     <m:nary>
@@ -6075,7 +5882,6 @@
                                 <m:ctrlPr>
                                   <w:rPr>
                                     <w:rFonts w:ascii="Cambria Math" w:eastAsiaTheme="minorEastAsia" w:hAnsi="Cambria Math"/>
-                                    <w:i/>
                                     <w:sz w:val="18"/>
                                     <w:szCs w:val="18"/>
                                     <w:lang w:val="en-US"/>
@@ -6174,6 +5980,15 @@
                                     </m:r>
                                   </m:e>
                                 </m:acc>
+                                <m:ctrlPr>
+                                  <w:rPr>
+                                    <w:rFonts w:ascii="Cambria Math" w:eastAsiaTheme="minorEastAsia" w:hAnsi="Cambria Math"/>
+                                    <w:i/>
+                                    <w:sz w:val="18"/>
+                                    <w:szCs w:val="18"/>
+                                    <w:lang w:val="en-US"/>
+                                  </w:rPr>
+                                </m:ctrlPr>
                               </m:e>
                             </m:d>
                           </m:e>
@@ -6200,15 +6015,6 @@
                         </m:ctrlPr>
                       </m:e>
                     </m:nary>
-                    <m:ctrlPr>
-                      <w:rPr>
-                        <w:rFonts w:ascii="Cambria Math" w:eastAsiaTheme="minorEastAsia" w:hAnsi="Cambria Math"/>
-                        <w:i/>
-                        <w:sz w:val="18"/>
-                        <w:szCs w:val="18"/>
-                        <w:lang w:val="en-US"/>
-                      </w:rPr>
-                    </m:ctrlPr>
                   </m:num>
                   <m:den>
                     <m:f>
@@ -6232,15 +6038,6 @@
                           </w:rPr>
                           <m:t>1</m:t>
                         </m:r>
-                        <m:ctrlPr>
-                          <w:rPr>
-                            <w:rFonts w:ascii="Cambria Math" w:eastAsiaTheme="minorEastAsia" w:hAnsi="Cambria Math"/>
-                            <w:i/>
-                            <w:sz w:val="18"/>
-                            <w:szCs w:val="18"/>
-                            <w:lang w:val="en-US"/>
-                          </w:rPr>
-                        </m:ctrlPr>
                       </m:num>
                       <m:den>
                         <m:r>
@@ -6252,15 +6049,6 @@
                           </w:rPr>
                           <m:t>N-k</m:t>
                         </m:r>
-                        <m:ctrlPr>
-                          <w:rPr>
-                            <w:rFonts w:ascii="Cambria Math" w:eastAsiaTheme="minorEastAsia" w:hAnsi="Cambria Math"/>
-                            <w:i/>
-                            <w:sz w:val="18"/>
-                            <w:szCs w:val="18"/>
-                            <w:lang w:val="en-US"/>
-                          </w:rPr>
-                        </m:ctrlPr>
                       </m:den>
                     </m:f>
                     <m:nary>
@@ -6525,6 +6313,14 @@
                                     </m:acc>
                                   </m:e>
                                 </m:d>
+                                <m:ctrlPr>
+                                  <w:rPr>
+                                    <w:rFonts w:ascii="Cambria Math" w:eastAsiaTheme="minorEastAsia" w:hAnsi="Cambria Math"/>
+                                    <w:sz w:val="18"/>
+                                    <w:szCs w:val="18"/>
+                                    <w:lang w:val="en-US"/>
+                                  </w:rPr>
+                                </m:ctrlPr>
                               </m:e>
                               <m:sup>
                                 <m:r>
@@ -6538,37 +6334,10 @@
                                 </m:r>
                               </m:sup>
                             </m:sSup>
-                            <m:ctrlPr>
-                              <w:rPr>
-                                <w:rFonts w:ascii="Cambria Math" w:eastAsiaTheme="minorEastAsia" w:hAnsi="Cambria Math"/>
-                                <w:i/>
-                                <w:sz w:val="18"/>
-                                <w:szCs w:val="18"/>
-                                <w:lang w:val="en-US"/>
-                              </w:rPr>
-                            </m:ctrlPr>
                           </m:e>
                         </m:nary>
-                        <m:ctrlPr>
-                          <w:rPr>
-                            <w:rFonts w:ascii="Cambria Math" w:eastAsiaTheme="minorEastAsia" w:hAnsi="Cambria Math"/>
-                            <w:i/>
-                            <w:sz w:val="18"/>
-                            <w:szCs w:val="18"/>
-                            <w:lang w:val="en-US"/>
-                          </w:rPr>
-                        </m:ctrlPr>
                       </m:e>
                     </m:nary>
-                    <m:ctrlPr>
-                      <w:rPr>
-                        <w:rFonts w:ascii="Cambria Math" w:eastAsiaTheme="minorEastAsia" w:hAnsi="Cambria Math"/>
-                        <w:i/>
-                        <w:sz w:val="18"/>
-                        <w:szCs w:val="18"/>
-                        <w:lang w:val="en-US"/>
-                      </w:rPr>
-                    </m:ctrlPr>
                   </m:den>
                 </m:f>
               </m:oMath>
@@ -7024,7 +6793,6 @@
                     <m:ctrlPr>
                       <w:rPr>
                         <w:rFonts w:ascii="Cambria Math" w:hAnsi="Cambria Math"/>
-                        <w:i/>
                         <w:sz w:val="18"/>
                         <w:szCs w:val="18"/>
                       </w:rPr>
@@ -7039,6 +6807,14 @@
                       </w:rPr>
                       <m:t>t</m:t>
                     </m:r>
+                    <m:ctrlPr>
+                      <w:rPr>
+                        <w:rFonts w:ascii="Cambria Math" w:hAnsi="Cambria Math"/>
+                        <w:i/>
+                        <w:sz w:val="18"/>
+                        <w:szCs w:val="18"/>
+                      </w:rPr>
+                    </m:ctrlPr>
                   </m:e>
                 </m:d>
                 <m:r>
@@ -7047,14 +6823,24 @@
                     <w:sz w:val="18"/>
                     <w:szCs w:val="18"/>
                   </w:rPr>
-                  <m:t>=F</m:t>
+                  <m:t>=</m:t>
+                </m:r>
+                <m:r>
+                  <m:rPr>
+                    <m:sty m:val="p"/>
+                  </m:rPr>
+                  <w:rPr>
+                    <w:rFonts w:ascii="Cambria Math" w:hAnsi="Cambria Math"/>
+                    <w:sz w:val="18"/>
+                    <w:szCs w:val="18"/>
+                  </w:rPr>
+                  <m:t>F</m:t>
                 </m:r>
                 <m:d>
                   <m:dPr>
                     <m:ctrlPr>
                       <w:rPr>
                         <w:rFonts w:ascii="Cambria Math" w:hAnsi="Cambria Math"/>
-                        <w:i/>
                         <w:sz w:val="18"/>
                         <w:szCs w:val="18"/>
                       </w:rPr>
@@ -7069,6 +6855,14 @@
                       </w:rPr>
                       <m:t>t</m:t>
                     </m:r>
+                    <m:ctrlPr>
+                      <w:rPr>
+                        <w:rFonts w:ascii="Cambria Math" w:hAnsi="Cambria Math"/>
+                        <w:i/>
+                        <w:sz w:val="18"/>
+                        <w:szCs w:val="18"/>
+                      </w:rPr>
+                    </m:ctrlPr>
                   </m:e>
                 </m:d>
                 <m:r>
@@ -7077,14 +6871,24 @@
                     <w:sz w:val="18"/>
                     <w:szCs w:val="18"/>
                   </w:rPr>
-                  <m:t>-F</m:t>
+                  <m:t>-</m:t>
+                </m:r>
+                <m:r>
+                  <m:rPr>
+                    <m:sty m:val="p"/>
+                  </m:rPr>
+                  <w:rPr>
+                    <w:rFonts w:ascii="Cambria Math" w:hAnsi="Cambria Math"/>
+                    <w:sz w:val="18"/>
+                    <w:szCs w:val="18"/>
+                  </w:rPr>
+                  <m:t>F</m:t>
                 </m:r>
                 <m:d>
                   <m:dPr>
                     <m:ctrlPr>
                       <w:rPr>
                         <w:rFonts w:ascii="Cambria Math" w:hAnsi="Cambria Math"/>
-                        <w:i/>
                         <w:sz w:val="18"/>
                         <w:szCs w:val="18"/>
                       </w:rPr>
@@ -7099,6 +6903,14 @@
                       </w:rPr>
                       <m:t>t-1</m:t>
                     </m:r>
+                    <m:ctrlPr>
+                      <w:rPr>
+                        <w:rFonts w:ascii="Cambria Math" w:hAnsi="Cambria Math"/>
+                        <w:i/>
+                        <w:sz w:val="18"/>
+                        <w:szCs w:val="18"/>
+                      </w:rPr>
+                    </m:ctrlPr>
                   </m:e>
                 </m:d>
               </m:oMath>
@@ -7254,8 +7066,32 @@
                     <w:sz w:val="18"/>
                     <w:szCs w:val="18"/>
                   </w:rPr>
-                  <m:t>Average Annual Rate of Change (2009-2018)</m:t>
+                  <m:t>Average Annual Rate of Change </m:t>
                 </m:r>
+                <m:d>
+                  <m:dPr>
+                    <m:ctrlPr>
+                      <w:rPr>
+                        <w:rFonts w:ascii="Cambria Math" w:hAnsi="Cambria Math"/>
+                        <w:sz w:val="18"/>
+                        <w:szCs w:val="18"/>
+                      </w:rPr>
+                    </m:ctrlPr>
+                  </m:dPr>
+                  <m:e>
+                    <m:r>
+                      <m:rPr>
+                        <m:nor/>
+                      </m:rPr>
+                      <w:rPr>
+                        <w:rFonts w:ascii="Cambria Math" w:hAnsi="Cambria Math"/>
+                        <w:sz w:val="18"/>
+                        <w:szCs w:val="18"/>
+                      </w:rPr>
+                      <m:t>2009-2018</m:t>
+                    </m:r>
+                  </m:e>
+                </m:d>
                 <m:r>
                   <w:rPr>
                     <w:rFonts w:ascii="Cambria Math" w:hAnsi="Cambria Math"/>
@@ -7268,7 +7104,6 @@
                   <m:fPr>
                     <m:ctrlPr>
                       <w:rPr>
-                        <w:rStyle w:val="hljs-keyword"/>
                         <w:rFonts w:ascii="Cambria Math" w:hAnsi="Cambria Math"/>
                         <w:sz w:val="18"/>
                         <w:szCs w:val="18"/>
@@ -7286,8 +7121,8 @@
                     </m:r>
                     <m:ctrlPr>
                       <w:rPr>
+                        <w:rStyle w:val="hljs-keyword"/>
                         <w:rFonts w:ascii="Cambria Math" w:hAnsi="Cambria Math"/>
-                        <w:i/>
                         <w:sz w:val="18"/>
                         <w:szCs w:val="18"/>
                       </w:rPr>
@@ -7317,8 +7152,8 @@
                         </m:r>
                         <m:ctrlPr>
                           <w:rPr>
+                            <w:rStyle w:val="hljs-keyword"/>
                             <w:rFonts w:ascii="Cambria Math" w:hAnsi="Cambria Math"/>
-                            <w:i/>
                             <w:sz w:val="18"/>
                             <w:szCs w:val="18"/>
                           </w:rPr>
@@ -7337,8 +7172,8 @@
                     </m:sSub>
                     <m:ctrlPr>
                       <w:rPr>
+                        <w:rStyle w:val="hljs-keyword"/>
                         <w:rFonts w:ascii="Cambria Math" w:hAnsi="Cambria Math"/>
-                        <w:i/>
                         <w:sz w:val="18"/>
                         <w:szCs w:val="18"/>
                       </w:rPr>
@@ -7350,7 +7185,6 @@
                     <m:chr m:val="∑"/>
                     <m:ctrlPr>
                       <w:rPr>
-                        <w:rStyle w:val="hljs-keyword"/>
                         <w:rFonts w:ascii="Cambria Math" w:hAnsi="Cambria Math"/>
                         <w:sz w:val="18"/>
                         <w:szCs w:val="18"/>
@@ -7421,7 +7255,6 @@
                         <m:ctrlPr>
                           <w:rPr>
                             <w:rFonts w:ascii="Cambria Math" w:hAnsi="Cambria Math"/>
-                            <w:i/>
                             <w:sz w:val="18"/>
                             <w:szCs w:val="18"/>
                           </w:rPr>
@@ -7436,12 +7269,20 @@
                           </w:rPr>
                           <m:t>t</m:t>
                         </m:r>
+                        <m:ctrlPr>
+                          <w:rPr>
+                            <w:rFonts w:ascii="Cambria Math" w:hAnsi="Cambria Math"/>
+                            <w:i/>
+                            <w:sz w:val="18"/>
+                            <w:szCs w:val="18"/>
+                          </w:rPr>
+                        </m:ctrlPr>
                       </m:e>
                     </m:d>
                     <m:ctrlPr>
                       <w:rPr>
+                        <w:rStyle w:val="hljs-keyword"/>
                         <w:rFonts w:ascii="Cambria Math" w:hAnsi="Cambria Math"/>
-                        <w:i/>
                         <w:sz w:val="18"/>
                         <w:szCs w:val="18"/>
                       </w:rPr>
@@ -7523,16 +7364,7 @@
           <w:sz w:val="20"/>
           <w:szCs w:val="20"/>
         </w:rPr>
-        <w:t>For the recent period (2019 to 2023</w:t>
-      </w:r>
-      <w:proofErr w:type="gramStart"/>
-      <w:r>
-        <w:rPr>
-          <w:rFonts w:ascii="Times New Roman" w:hAnsi="Times New Roman" w:cs="Times New Roman"/>
-          <w:sz w:val="20"/>
-          <w:szCs w:val="20"/>
-        </w:rPr>
-        <w:t>)</w:t>
+        <w:t>For the recent period (2019 to 2023)</w:t>
       </w:r>
       <w:r>
         <w:rPr>
@@ -7542,7 +7374,6 @@
         </w:rPr>
         <w:t xml:space="preserve"> ,</w:t>
       </w:r>
-      <w:proofErr w:type="gramEnd"/>
     </w:p>
     <w:tbl>
       <w:tblPr>
@@ -7590,8 +7421,32 @@
                     <w:sz w:val="18"/>
                     <w:szCs w:val="18"/>
                   </w:rPr>
-                  <m:t>Average Annual Rate of Change (2019-2023)</m:t>
+                  <m:t>Average Annual Rate of Change </m:t>
                 </m:r>
+                <m:d>
+                  <m:dPr>
+                    <m:ctrlPr>
+                      <w:rPr>
+                        <w:rFonts w:ascii="Cambria Math" w:hAnsi="Cambria Math"/>
+                        <w:sz w:val="18"/>
+                        <w:szCs w:val="18"/>
+                      </w:rPr>
+                    </m:ctrlPr>
+                  </m:dPr>
+                  <m:e>
+                    <m:r>
+                      <m:rPr>
+                        <m:nor/>
+                      </m:rPr>
+                      <w:rPr>
+                        <w:rFonts w:ascii="Cambria Math" w:hAnsi="Cambria Math"/>
+                        <w:sz w:val="18"/>
+                        <w:szCs w:val="18"/>
+                      </w:rPr>
+                      <m:t>2019-2023</m:t>
+                    </m:r>
+                  </m:e>
+                </m:d>
                 <m:r>
                   <w:rPr>
                     <w:rFonts w:ascii="Cambria Math" w:hAnsi="Cambria Math"/>
@@ -7604,7 +7459,6 @@
                   <m:fPr>
                     <m:ctrlPr>
                       <w:rPr>
-                        <w:rStyle w:val="hljs-keyword"/>
                         <w:rFonts w:ascii="Cambria Math" w:hAnsi="Cambria Math"/>
                         <w:sz w:val="18"/>
                         <w:szCs w:val="18"/>
@@ -7622,8 +7476,8 @@
                     </m:r>
                     <m:ctrlPr>
                       <w:rPr>
+                        <w:rStyle w:val="hljs-keyword"/>
                         <w:rFonts w:ascii="Cambria Math" w:hAnsi="Cambria Math"/>
-                        <w:i/>
                         <w:sz w:val="18"/>
                         <w:szCs w:val="18"/>
                       </w:rPr>
@@ -7653,8 +7507,8 @@
                         </m:r>
                         <m:ctrlPr>
                           <w:rPr>
+                            <w:rStyle w:val="hljs-keyword"/>
                             <w:rFonts w:ascii="Cambria Math" w:hAnsi="Cambria Math"/>
-                            <w:i/>
                             <w:sz w:val="18"/>
                             <w:szCs w:val="18"/>
                           </w:rPr>
@@ -7673,8 +7527,8 @@
                     </m:sSub>
                     <m:ctrlPr>
                       <w:rPr>
+                        <w:rStyle w:val="hljs-keyword"/>
                         <w:rFonts w:ascii="Cambria Math" w:hAnsi="Cambria Math"/>
-                        <w:i/>
                         <w:sz w:val="18"/>
                         <w:szCs w:val="18"/>
                       </w:rPr>
@@ -7686,7 +7540,6 @@
                     <m:chr m:val="∑"/>
                     <m:ctrlPr>
                       <w:rPr>
-                        <w:rStyle w:val="hljs-keyword"/>
                         <w:rFonts w:ascii="Cambria Math" w:hAnsi="Cambria Math"/>
                         <w:sz w:val="18"/>
                         <w:szCs w:val="18"/>
@@ -7757,7 +7610,6 @@
                         <m:ctrlPr>
                           <w:rPr>
                             <w:rFonts w:ascii="Cambria Math" w:hAnsi="Cambria Math"/>
-                            <w:i/>
                             <w:sz w:val="18"/>
                             <w:szCs w:val="18"/>
                           </w:rPr>
@@ -7772,12 +7624,20 @@
                           </w:rPr>
                           <m:t>t</m:t>
                         </m:r>
+                        <m:ctrlPr>
+                          <w:rPr>
+                            <w:rFonts w:ascii="Cambria Math" w:hAnsi="Cambria Math"/>
+                            <w:i/>
+                            <w:sz w:val="18"/>
+                            <w:szCs w:val="18"/>
+                          </w:rPr>
+                        </m:ctrlPr>
                       </m:e>
                     </m:d>
                     <m:ctrlPr>
                       <w:rPr>
+                        <w:rStyle w:val="hljs-keyword"/>
                         <w:rFonts w:ascii="Cambria Math" w:hAnsi="Cambria Math"/>
-                        <w:i/>
                         <w:sz w:val="18"/>
                         <w:szCs w:val="18"/>
                       </w:rPr>
@@ -7912,7 +7772,16 @@
           <w:szCs w:val="20"/>
           <w:lang w:val="en-US"/>
         </w:rPr>
-        <w:t>Feature</w:t>
+        <w:t>Feature 1</w:t>
+      </w:r>
+      <w:r>
+        <w:rPr>
+          <w:rFonts w:ascii="Times New Roman" w:hAnsi="Times New Roman" w:cs="Times New Roman"/>
+          <w:sz w:val="20"/>
+          <w:szCs w:val="20"/>
+          <w:lang w:val="en-US"/>
+        </w:rPr>
+        <w:t xml:space="preserve"> and from </w:t>
       </w:r>
       <w:r>
         <w:rPr>
@@ -7923,16 +7792,16 @@
           <w:szCs w:val="20"/>
           <w:lang w:val="en-US"/>
         </w:rPr>
-        <w:t xml:space="preserve"> 1</w:t>
-      </w:r>
-      <w:r>
-        <w:rPr>
-          <w:rFonts w:ascii="Times New Roman" w:hAnsi="Times New Roman" w:cs="Times New Roman"/>
-          <w:sz w:val="20"/>
-          <w:szCs w:val="20"/>
-          <w:lang w:val="en-US"/>
-        </w:rPr>
-        <w:t xml:space="preserve"> and from </w:t>
+        <w:t>-0.0003 to 0.0010</w:t>
+      </w:r>
+      <w:r>
+        <w:rPr>
+          <w:rFonts w:ascii="Times New Roman" w:hAnsi="Times New Roman" w:cs="Times New Roman"/>
+          <w:sz w:val="20"/>
+          <w:szCs w:val="20"/>
+          <w:lang w:val="en-US"/>
+        </w:rPr>
+        <w:t xml:space="preserve"> for </w:t>
       </w:r>
       <w:r>
         <w:rPr>
@@ -7943,38 +7812,7 @@
           <w:szCs w:val="20"/>
           <w:lang w:val="en-US"/>
         </w:rPr>
-        <w:t>-0.0003 to 0.0010</w:t>
-      </w:r>
-      <w:r>
-        <w:rPr>
-          <w:rFonts w:ascii="Times New Roman" w:hAnsi="Times New Roman" w:cs="Times New Roman"/>
-          <w:sz w:val="20"/>
-          <w:szCs w:val="20"/>
-          <w:lang w:val="en-US"/>
-        </w:rPr>
-        <w:t xml:space="preserve"> for </w:t>
-      </w:r>
-      <w:r>
-        <w:rPr>
-          <w:rFonts w:ascii="Times New Roman" w:hAnsi="Times New Roman" w:cs="Times New Roman"/>
-          <w:b/>
-          <w:bCs/>
-          <w:sz w:val="20"/>
-          <w:szCs w:val="20"/>
-          <w:lang w:val="en-US"/>
-        </w:rPr>
-        <w:t>Feature</w:t>
-      </w:r>
-      <w:r>
-        <w:rPr>
-          <w:rFonts w:ascii="Times New Roman" w:hAnsi="Times New Roman" w:cs="Times New Roman"/>
-          <w:b/>
-          <w:bCs/>
-          <w:sz w:val="20"/>
-          <w:szCs w:val="20"/>
-          <w:lang w:val="en-US"/>
-        </w:rPr>
-        <w:t xml:space="preserve"> 8</w:t>
+        <w:t>Feature 8</w:t>
       </w:r>
       <w:r>
         <w:rPr>
@@ -8058,9 +7896,8 @@
           <w:szCs w:val="20"/>
           <w:lang w:val="en-US"/>
         </w:rPr>
-        <w:t xml:space="preserve">Feature 1 and </w:t>
-      </w:r>
-      <w:proofErr w:type="gramStart"/>
+        <w:t>Feature 1 and 8</w:t>
+      </w:r>
       <w:r>
         <w:rPr>
           <w:rFonts w:ascii="Times New Roman" w:hAnsi="Times New Roman" w:cs="Times New Roman"/>
@@ -8070,30 +7907,7 @@
           <w:szCs w:val="20"/>
           <w:lang w:val="en-US"/>
         </w:rPr>
-        <w:t>8</w:t>
-      </w:r>
-      <w:r>
-        <w:rPr>
-          <w:rFonts w:ascii="Times New Roman" w:hAnsi="Times New Roman" w:cs="Times New Roman"/>
-          <w:b/>
-          <w:bCs/>
-          <w:sz w:val="20"/>
-          <w:szCs w:val="20"/>
-          <w:lang w:val="en-US"/>
-        </w:rPr>
-        <w:t xml:space="preserve"> ,</w:t>
-      </w:r>
-      <w:proofErr w:type="gramEnd"/>
-      <w:r>
-        <w:rPr>
-          <w:rFonts w:ascii="Times New Roman" w:hAnsi="Times New Roman" w:cs="Times New Roman"/>
-          <w:b/>
-          <w:bCs/>
-          <w:sz w:val="20"/>
-          <w:szCs w:val="20"/>
-          <w:lang w:val="en-US"/>
-        </w:rPr>
-        <w:t xml:space="preserve"> </w:t>
+        <w:t xml:space="preserve"> , </w:t>
       </w:r>
       <w:r>
         <w:rPr>
@@ -8289,6 +8103,7 @@
       <w:r>
         <w:rPr>
           <w:rFonts w:ascii="Times New Roman" w:hAnsi="Times New Roman" w:cs="Times New Roman"/>
+          <w:noProof/>
           <w:sz w:val="20"/>
           <w:szCs w:val="20"/>
           <w:lang w:val="en-US"/>
@@ -8503,12 +8318,42 @@
               </m:oMathParaPr>
               <m:oMath>
                 <m:r>
+                  <m:rPr>
+                    <m:sty m:val="p"/>
+                  </m:rPr>
                   <w:rPr>
                     <w:rFonts w:ascii="Cambria Math" w:hAnsi="Cambria Math"/>
                     <w:sz w:val="18"/>
                     <w:szCs w:val="18"/>
                   </w:rPr>
-                  <m:t xml:space="preserve">y = m </m:t>
+                  <m:t>y</m:t>
+                </m:r>
+                <m:r>
+                  <w:rPr>
+                    <w:rFonts w:ascii="Cambria Math" w:hAnsi="Cambria Math"/>
+                    <w:sz w:val="18"/>
+                    <w:szCs w:val="18"/>
+                  </w:rPr>
+                  <m:t> = </m:t>
+                </m:r>
+                <m:r>
+                  <m:rPr>
+                    <m:sty m:val="p"/>
+                  </m:rPr>
+                  <w:rPr>
+                    <w:rFonts w:ascii="Cambria Math" w:hAnsi="Cambria Math"/>
+                    <w:sz w:val="18"/>
+                    <w:szCs w:val="18"/>
+                  </w:rPr>
+                  <m:t>m</m:t>
+                </m:r>
+                <m:r>
+                  <w:rPr>
+                    <w:rFonts w:ascii="Cambria Math" w:hAnsi="Cambria Math"/>
+                    <w:sz w:val="18"/>
+                    <w:szCs w:val="18"/>
+                  </w:rPr>
+                  <m:t> </m:t>
                 </m:r>
                 <m:r>
                   <m:rPr>
@@ -8528,7 +8373,26 @@
                     <w:sz w:val="18"/>
                     <w:szCs w:val="18"/>
                   </w:rPr>
-                  <m:t xml:space="preserve">x + c </m:t>
+                  <m:t>x + </m:t>
+                </m:r>
+                <m:r>
+                  <m:rPr>
+                    <m:sty m:val="p"/>
+                  </m:rPr>
+                  <w:rPr>
+                    <w:rFonts w:ascii="Cambria Math" w:hAnsi="Cambria Math"/>
+                    <w:sz w:val="18"/>
+                    <w:szCs w:val="18"/>
+                  </w:rPr>
+                  <m:t>c</m:t>
+                </m:r>
+                <m:r>
+                  <w:rPr>
+                    <w:rFonts w:ascii="Cambria Math" w:hAnsi="Cambria Math"/>
+                    <w:sz w:val="18"/>
+                    <w:szCs w:val="18"/>
+                  </w:rPr>
+                  <m:t> </m:t>
                 </m:r>
               </m:oMath>
             </m:oMathPara>
@@ -8565,25 +8429,7 @@
                 <w:szCs w:val="18"/>
                 <w:lang w:val="en-US"/>
               </w:rPr>
-              <w:t>(</w:t>
-            </w:r>
-            <w:r>
-              <w:rPr>
-                <w:rFonts w:ascii="Times New Roman" w:hAnsi="Times New Roman" w:cs="Times New Roman"/>
-                <w:sz w:val="18"/>
-                <w:szCs w:val="18"/>
-                <w:lang w:val="en-US"/>
-              </w:rPr>
-              <w:t>5</w:t>
-            </w:r>
-            <w:r>
-              <w:rPr>
-                <w:rFonts w:ascii="Times New Roman" w:hAnsi="Times New Roman" w:cs="Times New Roman"/>
-                <w:sz w:val="18"/>
-                <w:szCs w:val="18"/>
-                <w:lang w:val="en-US"/>
-              </w:rPr>
-              <w:t>)</w:t>
+              <w:t>(5)</w:t>
             </w:r>
           </w:p>
         </w:tc>
@@ -8605,12 +8451,23 @@
             <m:oMathPara>
               <m:oMath>
                 <m:r>
+                  <m:rPr>
+                    <m:sty m:val="p"/>
+                  </m:rPr>
                   <w:rPr>
                     <w:rFonts w:ascii="Cambria Math" w:hAnsi="Cambria Math"/>
                     <w:sz w:val="18"/>
                     <w:szCs w:val="18"/>
                   </w:rPr>
-                  <m:t>m=</m:t>
+                  <m:t>m</m:t>
+                </m:r>
+                <m:r>
+                  <w:rPr>
+                    <w:rFonts w:ascii="Cambria Math" w:hAnsi="Cambria Math"/>
+                    <w:sz w:val="18"/>
+                    <w:szCs w:val="18"/>
+                  </w:rPr>
+                  <m:t>=</m:t>
                 </m:r>
                 <m:f>
                   <m:fPr>
@@ -8629,7 +8486,6 @@
                         <m:chr m:val="∑"/>
                         <m:ctrlPr>
                           <w:rPr>
-                            <w:rStyle w:val="hljs-keyword"/>
                             <w:rFonts w:ascii="Cambria Math" w:hAnsi="Cambria Math"/>
                             <w:sz w:val="18"/>
                             <w:szCs w:val="18"/>
@@ -8741,7 +8597,6 @@
                                 <m:chr m:val="̅"/>
                                 <m:ctrlPr>
                                   <w:rPr>
-                                    <w:rStyle w:val="hljs-keyword"/>
                                     <w:rFonts w:ascii="Cambria Math" w:hAnsi="Cambria Math"/>
                                     <w:sz w:val="18"/>
                                     <w:szCs w:val="18"/>
@@ -8766,7 +8621,6 @@
                             <m:ctrlPr>
                               <w:rPr>
                                 <w:rFonts w:ascii="Cambria Math" w:hAnsi="Cambria Math"/>
-                                <w:i/>
                                 <w:sz w:val="18"/>
                                 <w:szCs w:val="18"/>
                               </w:rPr>
@@ -8797,7 +8651,6 @@
                                 <m:ctrlPr>
                                   <w:rPr>
                                     <w:rFonts w:ascii="Cambria Math" w:hAnsi="Cambria Math"/>
-                                    <w:i/>
                                     <w:sz w:val="18"/>
                                     <w:szCs w:val="18"/>
                                   </w:rPr>
@@ -8827,7 +8680,6 @@
                                 <m:chr m:val="̅"/>
                                 <m:ctrlPr>
                                   <w:rPr>
-                                    <w:rStyle w:val="hljs-keyword"/>
                                     <w:rFonts w:ascii="Cambria Math" w:hAnsi="Cambria Math"/>
                                     <w:sz w:val="18"/>
                                     <w:szCs w:val="18"/>
@@ -8845,26 +8697,18 @@
                                 </m:r>
                               </m:e>
                             </m:acc>
+                            <m:ctrlPr>
+                              <w:rPr>
+                                <w:rFonts w:ascii="Cambria Math" w:hAnsi="Cambria Math"/>
+                                <w:i/>
+                                <w:sz w:val="18"/>
+                                <w:szCs w:val="18"/>
+                              </w:rPr>
+                            </m:ctrlPr>
                           </m:e>
                         </m:d>
-                        <m:ctrlPr>
-                          <w:rPr>
-                            <w:rFonts w:ascii="Cambria Math" w:hAnsi="Cambria Math"/>
-                            <w:i/>
-                            <w:sz w:val="18"/>
-                            <w:szCs w:val="18"/>
-                          </w:rPr>
-                        </m:ctrlPr>
                       </m:e>
                     </m:nary>
-                    <m:ctrlPr>
-                      <w:rPr>
-                        <w:rFonts w:ascii="Cambria Math" w:hAnsi="Cambria Math"/>
-                        <w:i/>
-                        <w:sz w:val="18"/>
-                        <w:szCs w:val="18"/>
-                      </w:rPr>
-                    </m:ctrlPr>
                   </m:num>
                   <m:den>
                     <m:nary>
@@ -8872,7 +8716,6 @@
                         <m:chr m:val="∑"/>
                         <m:ctrlPr>
                           <w:rPr>
-                            <w:rStyle w:val="hljs-keyword"/>
                             <w:rFonts w:ascii="Cambria Math" w:hAnsi="Cambria Math"/>
                             <w:sz w:val="18"/>
                             <w:szCs w:val="18"/>
@@ -8997,7 +8840,6 @@
                                     <m:chr m:val="̅"/>
                                     <m:ctrlPr>
                                       <w:rPr>
-                                        <w:rStyle w:val="hljs-keyword"/>
                                         <w:rFonts w:ascii="Cambria Math" w:hAnsi="Cambria Math"/>
                                         <w:sz w:val="18"/>
                                         <w:szCs w:val="18"/>
@@ -9020,7 +8862,6 @@
                             <m:ctrlPr>
                               <w:rPr>
                                 <w:rFonts w:ascii="Cambria Math" w:hAnsi="Cambria Math"/>
-                                <w:i/>
                                 <w:sz w:val="18"/>
                                 <w:szCs w:val="18"/>
                               </w:rPr>
@@ -9037,24 +8878,8 @@
                             </m:r>
                           </m:sup>
                         </m:sSup>
-                        <m:ctrlPr>
-                          <w:rPr>
-                            <w:rFonts w:ascii="Cambria Math" w:hAnsi="Cambria Math"/>
-                            <w:i/>
-                            <w:sz w:val="18"/>
-                            <w:szCs w:val="18"/>
-                          </w:rPr>
-                        </m:ctrlPr>
                       </m:e>
                     </m:nary>
-                    <m:ctrlPr>
-                      <w:rPr>
-                        <w:rFonts w:ascii="Cambria Math" w:hAnsi="Cambria Math"/>
-                        <w:i/>
-                        <w:sz w:val="18"/>
-                        <w:szCs w:val="18"/>
-                      </w:rPr>
-                    </m:ctrlPr>
                   </m:den>
                 </m:f>
               </m:oMath>
@@ -9082,25 +8907,7 @@
                 <w:szCs w:val="18"/>
                 <w:lang w:val="en-US"/>
               </w:rPr>
-              <w:t>(</w:t>
-            </w:r>
-            <w:r>
-              <w:rPr>
-                <w:rFonts w:ascii="Times New Roman" w:hAnsi="Times New Roman" w:cs="Times New Roman"/>
-                <w:sz w:val="18"/>
-                <w:szCs w:val="18"/>
-                <w:lang w:val="en-US"/>
-              </w:rPr>
-              <w:t>6</w:t>
-            </w:r>
-            <w:r>
-              <w:rPr>
-                <w:rFonts w:ascii="Times New Roman" w:hAnsi="Times New Roman" w:cs="Times New Roman"/>
-                <w:sz w:val="18"/>
-                <w:szCs w:val="18"/>
-                <w:lang w:val="en-US"/>
-              </w:rPr>
-              <w:t>)</w:t>
+              <w:t>(6)</w:t>
             </w:r>
           </w:p>
         </w:tc>
@@ -9194,18 +9001,8 @@
           <w:sz w:val="20"/>
           <w:szCs w:val="20"/>
         </w:rPr>
-        <w:t xml:space="preserve"> in (6</w:t>
-      </w:r>
-      <w:proofErr w:type="gramStart"/>
-      <w:r>
-        <w:rPr>
-          <w:rFonts w:ascii="Times New Roman" w:hAnsi="Times New Roman" w:cs="Times New Roman"/>
-          <w:sz w:val="20"/>
-          <w:szCs w:val="20"/>
-        </w:rPr>
-        <w:t>) .</w:t>
-      </w:r>
-      <w:proofErr w:type="gramEnd"/>
+        <w:t xml:space="preserve"> in (6) .</w:t>
+      </w:r>
     </w:p>
     <w:p>
       <w:pPr>
@@ -9384,18 +9181,29 @@
               </m:oMathParaPr>
               <m:oMath>
                 <m:r>
+                  <m:rPr>
+                    <m:sty m:val="p"/>
+                  </m:rPr>
                   <w:rPr>
                     <w:rFonts w:ascii="Cambria Math" w:hAnsi="Cambria Math"/>
                     <w:sz w:val="18"/>
                     <w:szCs w:val="18"/>
                   </w:rPr>
-                  <m:t>t=</m:t>
+                  <m:t>t</m:t>
+                </m:r>
+                <m:r>
+                  <w:rPr>
+                    <w:rFonts w:ascii="Cambria Math" w:hAnsi="Cambria Math"/>
+                    <w:sz w:val="18"/>
+                    <w:szCs w:val="18"/>
+                  </w:rPr>
+                  <m:t>=</m:t>
                 </m:r>
                 <m:f>
                   <m:fPr>
                     <m:ctrlPr>
                       <w:rPr>
-                        <w:rStyle w:val="hljs-keyword"/>
+                        <w:rStyle w:val="hljs-builtin"/>
                         <w:rFonts w:ascii="Cambria Math" w:hAnsi="Cambria Math"/>
                         <w:sz w:val="18"/>
                         <w:szCs w:val="18"/>
@@ -9426,8 +9234,8 @@
                         </m:r>
                         <m:ctrlPr>
                           <w:rPr>
+                            <w:rStyle w:val="hljs-keyword"/>
                             <w:rFonts w:ascii="Cambria Math" w:hAnsi="Cambria Math"/>
-                            <w:i/>
                             <w:sz w:val="18"/>
                             <w:szCs w:val="18"/>
                           </w:rPr>
@@ -9495,8 +9303,8 @@
                     </m:sSub>
                     <m:ctrlPr>
                       <w:rPr>
+                        <w:rStyle w:val="hljs-keyword"/>
                         <w:rFonts w:ascii="Cambria Math" w:hAnsi="Cambria Math"/>
-                        <w:i/>
                         <w:sz w:val="18"/>
                         <w:szCs w:val="18"/>
                       </w:rPr>
@@ -9518,7 +9326,7 @@
                       <m:deg>
                         <m:ctrlPr>
                           <w:rPr>
-                            <w:rStyle w:val="hljs-keyword"/>
+                            <w:rStyle w:val="hljs-builtin"/>
                             <w:rFonts w:ascii="Cambria Math" w:hAnsi="Cambria Math"/>
                             <w:i/>
                             <w:sz w:val="18"/>
@@ -9531,7 +9339,7 @@
                           <m:fPr>
                             <m:ctrlPr>
                               <w:rPr>
-                                <w:rStyle w:val="hljs-keyword"/>
+                                <w:rStyle w:val="hljs-builtin"/>
                                 <w:rFonts w:ascii="Cambria Math" w:hAnsi="Cambria Math"/>
                                 <w:sz w:val="18"/>
                                 <w:szCs w:val="18"/>
@@ -9562,8 +9370,8 @@
                                 </m:r>
                                 <m:ctrlPr>
                                   <w:rPr>
+                                    <w:rStyle w:val="hljs-keyword"/>
                                     <w:rFonts w:ascii="Cambria Math" w:hAnsi="Cambria Math"/>
-                                    <w:i/>
                                     <w:sz w:val="18"/>
                                     <w:szCs w:val="18"/>
                                   </w:rPr>
@@ -9592,8 +9400,8 @@
                             </m:sSubSup>
                             <m:ctrlPr>
                               <w:rPr>
+                                <w:rStyle w:val="hljs-keyword"/>
                                 <w:rFonts w:ascii="Cambria Math" w:hAnsi="Cambria Math"/>
-                                <w:i/>
                                 <w:sz w:val="18"/>
                                 <w:szCs w:val="18"/>
                               </w:rPr>
@@ -9623,8 +9431,8 @@
                                 </m:r>
                                 <m:ctrlPr>
                                   <w:rPr>
+                                    <w:rStyle w:val="hljs-keyword"/>
                                     <w:rFonts w:ascii="Cambria Math" w:hAnsi="Cambria Math"/>
-                                    <w:i/>
                                     <w:sz w:val="18"/>
                                     <w:szCs w:val="18"/>
                                   </w:rPr>
@@ -9643,8 +9451,8 @@
                             </m:sSub>
                             <m:ctrlPr>
                               <w:rPr>
+                                <w:rStyle w:val="hljs-keyword"/>
                                 <w:rFonts w:ascii="Cambria Math" w:hAnsi="Cambria Math"/>
-                                <w:i/>
                                 <w:sz w:val="18"/>
                                 <w:szCs w:val="18"/>
                               </w:rPr>
@@ -9663,7 +9471,7 @@
                           <m:fPr>
                             <m:ctrlPr>
                               <w:rPr>
-                                <w:rStyle w:val="hljs-keyword"/>
+                                <w:rStyle w:val="hljs-builtin"/>
                                 <w:rFonts w:ascii="Cambria Math" w:hAnsi="Cambria Math"/>
                                 <w:sz w:val="18"/>
                                 <w:szCs w:val="18"/>
@@ -9694,8 +9502,8 @@
                                 </m:r>
                                 <m:ctrlPr>
                                   <w:rPr>
+                                    <w:rStyle w:val="hljs-keyword"/>
                                     <w:rFonts w:ascii="Cambria Math" w:hAnsi="Cambria Math"/>
-                                    <w:i/>
                                     <w:sz w:val="18"/>
                                     <w:szCs w:val="18"/>
                                   </w:rPr>
@@ -9724,8 +9532,8 @@
                             </m:sSubSup>
                             <m:ctrlPr>
                               <w:rPr>
+                                <w:rStyle w:val="hljs-keyword"/>
                                 <w:rFonts w:ascii="Cambria Math" w:hAnsi="Cambria Math"/>
-                                <w:i/>
                                 <w:sz w:val="18"/>
                                 <w:szCs w:val="18"/>
                               </w:rPr>
@@ -9755,8 +9563,8 @@
                                 </m:r>
                                 <m:ctrlPr>
                                   <w:rPr>
+                                    <w:rStyle w:val="hljs-keyword"/>
                                     <w:rFonts w:ascii="Cambria Math" w:hAnsi="Cambria Math"/>
-                                    <w:i/>
                                     <w:sz w:val="18"/>
                                     <w:szCs w:val="18"/>
                                   </w:rPr>
@@ -9775,8 +9583,8 @@
                             </m:sSub>
                             <m:ctrlPr>
                               <w:rPr>
+                                <w:rStyle w:val="hljs-keyword"/>
                                 <w:rFonts w:ascii="Cambria Math" w:hAnsi="Cambria Math"/>
-                                <w:i/>
                                 <w:sz w:val="18"/>
                                 <w:szCs w:val="18"/>
                               </w:rPr>
@@ -9787,8 +9595,8 @@
                     </m:rad>
                     <m:ctrlPr>
                       <w:rPr>
+                        <w:rStyle w:val="hljs-keyword"/>
                         <w:rFonts w:ascii="Cambria Math" w:hAnsi="Cambria Math"/>
-                        <w:i/>
                         <w:sz w:val="18"/>
                         <w:szCs w:val="18"/>
                       </w:rPr>
@@ -9820,34 +9628,7 @@
                 <w:szCs w:val="18"/>
                 <w:lang w:val="en-US"/>
               </w:rPr>
-              <w:t xml:space="preserve"> </w:t>
-            </w:r>
-            <w:r>
-              <w:rPr>
-                <w:rFonts w:ascii="Times New Roman" w:hAnsi="Times New Roman" w:cs="Times New Roman"/>
-                <w:sz w:val="18"/>
-                <w:szCs w:val="18"/>
-                <w:lang w:val="en-US"/>
-              </w:rPr>
-              <w:t>(</w:t>
-            </w:r>
-            <w:r>
-              <w:rPr>
-                <w:rFonts w:ascii="Times New Roman" w:hAnsi="Times New Roman" w:cs="Times New Roman"/>
-                <w:sz w:val="18"/>
-                <w:szCs w:val="18"/>
-                <w:lang w:val="en-US"/>
-              </w:rPr>
-              <w:t>7</w:t>
-            </w:r>
-            <w:r>
-              <w:rPr>
-                <w:rFonts w:ascii="Times New Roman" w:hAnsi="Times New Roman" w:cs="Times New Roman"/>
-                <w:sz w:val="18"/>
-                <w:szCs w:val="18"/>
-                <w:lang w:val="en-US"/>
-              </w:rPr>
-              <w:t>)</w:t>
+              <w:t xml:space="preserve"> (7)</w:t>
             </w:r>
           </w:p>
         </w:tc>
@@ -10151,19 +9932,7 @@
           <w:szCs w:val="20"/>
           <w:lang w:val="en-US"/>
         </w:rPr>
-        <w:t xml:space="preserve">Figure </w:t>
-      </w:r>
-      <w:proofErr w:type="gramStart"/>
-      <w:r>
-        <w:rPr>
-          <w:rFonts w:ascii="Times New Roman" w:hAnsi="Times New Roman" w:cs="Times New Roman"/>
-          <w:b/>
-          <w:bCs/>
-          <w:sz w:val="20"/>
-          <w:szCs w:val="20"/>
-          <w:lang w:val="en-US"/>
-        </w:rPr>
-        <w:t>8</w:t>
+        <w:t>Figure 8</w:t>
       </w:r>
       <w:r>
         <w:rPr>
@@ -10181,17 +9950,7 @@
           <w:szCs w:val="20"/>
           <w:lang w:val="en-US"/>
         </w:rPr>
-        <w:t>,</w:t>
-      </w:r>
-      <w:proofErr w:type="gramEnd"/>
-      <w:r>
-        <w:rPr>
-          <w:rFonts w:ascii="Times New Roman" w:hAnsi="Times New Roman" w:cs="Times New Roman"/>
-          <w:sz w:val="20"/>
-          <w:szCs w:val="20"/>
-          <w:lang w:val="en-US"/>
-        </w:rPr>
-        <w:t xml:space="preserve"> </w:t>
+        <w:t xml:space="preserve">, </w:t>
       </w:r>
     </w:p>
     <w:p>
@@ -10202,6 +9961,7 @@
       <w:r>
         <w:rPr>
           <w:rFonts w:ascii="Times New Roman" w:hAnsi="Times New Roman" w:cs="Times New Roman"/>
+          <w:noProof/>
           <w:sz w:val="20"/>
           <w:szCs w:val="20"/>
           <w:lang w:val="en-US"/>
@@ -10309,16 +10069,7 @@
           <w:szCs w:val="20"/>
           <w:lang w:val="en-US"/>
         </w:rPr>
-        <w:t xml:space="preserve"> </w:t>
-      </w:r>
-      <w:r>
-        <w:rPr>
-          <w:rFonts w:ascii="Times New Roman" w:hAnsi="Times New Roman" w:cs="Times New Roman"/>
-          <w:sz w:val="20"/>
-          <w:szCs w:val="20"/>
-          <w:lang w:val="en-US"/>
-        </w:rPr>
-        <w:t>Validating the acquisition of the Feature Extraction.</w:t>
+        <w:t xml:space="preserve"> Validating the acquisition of the Feature Extraction.</w:t>
       </w:r>
     </w:p>
     <w:p>
@@ -10370,52 +10121,2064 @@
         <w:jc w:val="both"/>
         <w:rPr>
           <w:rFonts w:ascii="Times New Roman" w:hAnsi="Times New Roman" w:cs="Times New Roman"/>
+          <w:sz w:val="20"/>
+          <w:szCs w:val="20"/>
+        </w:rPr>
+      </w:pPr>
+      <w:r>
+        <w:rPr>
+          <w:rFonts w:ascii="Times New Roman" w:hAnsi="Times New Roman" w:cs="Times New Roman"/>
+          <w:sz w:val="20"/>
+          <w:szCs w:val="20"/>
+        </w:rPr>
+        <w:t xml:space="preserve">The first step begins by extracting </w:t>
+      </w:r>
+      <w:r>
+        <w:rPr>
+          <w:rFonts w:ascii="Times New Roman" w:hAnsi="Times New Roman" w:cs="Times New Roman"/>
+          <w:sz w:val="20"/>
+          <w:szCs w:val="20"/>
+        </w:rPr>
+        <w:t xml:space="preserve">individual frames </w:t>
+      </w:r>
+      <w:r>
+        <w:rPr>
+          <w:rFonts w:ascii="Times New Roman" w:hAnsi="Times New Roman" w:cs="Times New Roman"/>
+          <w:sz w:val="20"/>
+          <w:szCs w:val="20"/>
+        </w:rPr>
+        <w:t>fr</w:t>
+      </w:r>
+      <w:r>
+        <w:rPr>
+          <w:rFonts w:ascii="Times New Roman" w:hAnsi="Times New Roman" w:cs="Times New Roman"/>
+          <w:sz w:val="20"/>
+          <w:szCs w:val="20"/>
+        </w:rPr>
+        <w:t>om time-lapse video</w:t>
+      </w:r>
+      <w:r>
+        <w:rPr>
+          <w:rFonts w:ascii="Times New Roman" w:hAnsi="Times New Roman" w:cs="Times New Roman"/>
+          <w:sz w:val="20"/>
+          <w:szCs w:val="20"/>
+        </w:rPr>
+        <w:t xml:space="preserve"> </w:t>
+      </w:r>
+      <w:r>
+        <w:rPr>
+          <w:rFonts w:ascii="Times New Roman" w:hAnsi="Times New Roman" w:cs="Times New Roman"/>
+          <w:sz w:val="20"/>
+          <w:szCs w:val="20"/>
+        </w:rPr>
+        <w:t xml:space="preserve">of glacier.  These frames serve as the primary data source for </w:t>
+      </w:r>
+      <w:r>
+        <w:rPr>
+          <w:rFonts w:ascii="Times New Roman" w:hAnsi="Times New Roman" w:cs="Times New Roman"/>
+          <w:sz w:val="20"/>
+          <w:szCs w:val="20"/>
+        </w:rPr>
+        <w:t>analysing</w:t>
+      </w:r>
+      <w:r>
+        <w:rPr>
+          <w:rFonts w:ascii="Times New Roman" w:hAnsi="Times New Roman" w:cs="Times New Roman"/>
+          <w:sz w:val="20"/>
+          <w:szCs w:val="20"/>
+        </w:rPr>
+        <w:t xml:space="preserve"> glacier dynamics and surface characteristics.</w:t>
+      </w:r>
+      <w:r>
+        <w:rPr>
+          <w:rFonts w:ascii="Times New Roman" w:hAnsi="Times New Roman" w:cs="Times New Roman"/>
+          <w:sz w:val="20"/>
+          <w:szCs w:val="20"/>
+        </w:rPr>
+        <w:t xml:space="preserve"> </w:t>
+      </w:r>
+      <w:r>
+        <w:rPr>
+          <w:rFonts w:ascii="Times New Roman" w:hAnsi="Times New Roman" w:cs="Times New Roman"/>
+          <w:sz w:val="20"/>
+          <w:szCs w:val="20"/>
+        </w:rPr>
+        <w:t xml:space="preserve">The initial processing step involves a Gray Scale Transform, converting the imported </w:t>
+      </w:r>
+      <w:r>
+        <w:rPr>
+          <w:rFonts w:ascii="Times New Roman" w:hAnsi="Times New Roman" w:cs="Times New Roman"/>
+          <w:sz w:val="20"/>
+          <w:szCs w:val="20"/>
+        </w:rPr>
+        <w:t>colour</w:t>
+      </w:r>
+      <w:r>
+        <w:rPr>
+          <w:rFonts w:ascii="Times New Roman" w:hAnsi="Times New Roman" w:cs="Times New Roman"/>
+          <w:sz w:val="20"/>
+          <w:szCs w:val="20"/>
+        </w:rPr>
+        <w:t xml:space="preserve"> frames into grayscale images. This reduction in dimensionality simplifies the subsequent image processing operations while still retaining essential information about image intensity and structure.</w:t>
+      </w:r>
+    </w:p>
+    <w:p>
+      <w:pPr>
+        <w:jc w:val="center"/>
+        <w:rPr>
+          <w:rFonts w:ascii="Times New Roman" w:hAnsi="Times New Roman" w:cs="Times New Roman"/>
+          <w:sz w:val="20"/>
+          <w:szCs w:val="20"/>
+        </w:rPr>
+      </w:pPr>
+      <m:oMathPara>
+        <m:oMath>
+          <m:r>
+            <m:rPr>
+              <m:sty m:val="p"/>
+            </m:rPr>
+            <w:rPr>
+              <w:rFonts w:ascii="Cambria Math" w:hAnsi="Cambria Math" w:cs="Times New Roman"/>
+              <w:sz w:val="20"/>
+              <w:szCs w:val="20"/>
+            </w:rPr>
+            <m:t>I</m:t>
+          </m:r>
+          <m:r>
+            <m:rPr>
+              <m:sty m:val="p"/>
+            </m:rPr>
+            <w:rPr>
+              <w:rFonts w:ascii="Cambria Math" w:hAnsi="Cambria Math" w:cs="Times New Roman"/>
+              <w:sz w:val="20"/>
+              <w:szCs w:val="20"/>
+              <w:vertAlign w:val="subscript"/>
+            </w:rPr>
+            <m:t>gray</m:t>
+          </m:r>
+          <m:d>
+            <m:dPr>
+              <m:ctrlPr>
+                <w:rPr>
+                  <w:rFonts w:ascii="Cambria Math" w:hAnsi="Cambria Math" w:cs="Times New Roman"/>
+                  <w:sz w:val="20"/>
+                  <w:szCs w:val="20"/>
+                </w:rPr>
+              </m:ctrlPr>
+            </m:dPr>
+            <m:e>
+              <m:r>
+                <m:rPr>
+                  <m:sty m:val="p"/>
+                </m:rPr>
+                <w:rPr>
+                  <w:rFonts w:ascii="Cambria Math" w:hAnsi="Cambria Math" w:cs="Times New Roman"/>
+                  <w:sz w:val="20"/>
+                  <w:szCs w:val="20"/>
+                </w:rPr>
+                <m:t>x,y</m:t>
+              </m:r>
+            </m:e>
+          </m:d>
+          <m:r>
+            <m:rPr>
+              <m:sty m:val="p"/>
+            </m:rPr>
+            <w:rPr>
+              <w:rFonts w:ascii="Cambria Math" w:hAnsi="Cambria Math" w:cs="Times New Roman"/>
+              <w:sz w:val="20"/>
+              <w:szCs w:val="20"/>
+            </w:rPr>
+            <m:t>=0.2989</m:t>
+          </m:r>
+          <m:r>
+            <m:rPr>
+              <m:sty m:val="p"/>
+            </m:rPr>
+            <w:rPr>
+              <w:rFonts w:ascii="Cambria Math" w:hAnsi="Cambria Math" w:cs="Times New Roman"/>
+              <w:sz w:val="20"/>
+              <w:szCs w:val="20"/>
+              <w:vertAlign w:val="superscript"/>
+            </w:rPr>
+            <m:t>.</m:t>
+          </m:r>
+          <m:r>
+            <m:rPr>
+              <m:sty m:val="p"/>
+            </m:rPr>
+            <w:rPr>
+              <w:rFonts w:ascii="Cambria Math" w:hAnsi="Cambria Math" w:cs="Times New Roman"/>
+              <w:sz w:val="20"/>
+              <w:szCs w:val="20"/>
+            </w:rPr>
+            <m:t>I</m:t>
+          </m:r>
+          <m:r>
+            <m:rPr>
+              <m:sty m:val="p"/>
+            </m:rPr>
+            <w:rPr>
+              <w:rFonts w:ascii="Cambria Math" w:hAnsi="Cambria Math" w:cs="Times New Roman"/>
+              <w:sz w:val="20"/>
+              <w:szCs w:val="20"/>
+              <w:vertAlign w:val="subscript"/>
+            </w:rPr>
+            <m:t>R</m:t>
+          </m:r>
+          <m:d>
+            <m:dPr>
+              <m:ctrlPr>
+                <w:rPr>
+                  <w:rFonts w:ascii="Cambria Math" w:hAnsi="Cambria Math" w:cs="Times New Roman"/>
+                  <w:sz w:val="20"/>
+                  <w:szCs w:val="20"/>
+                </w:rPr>
+              </m:ctrlPr>
+            </m:dPr>
+            <m:e>
+              <m:r>
+                <m:rPr>
+                  <m:sty m:val="p"/>
+                </m:rPr>
+                <w:rPr>
+                  <w:rFonts w:ascii="Cambria Math" w:hAnsi="Cambria Math" w:cs="Times New Roman"/>
+                  <w:sz w:val="20"/>
+                  <w:szCs w:val="20"/>
+                </w:rPr>
+                <m:t>x,y</m:t>
+              </m:r>
+            </m:e>
+          </m:d>
+          <m:r>
+            <m:rPr>
+              <m:sty m:val="p"/>
+            </m:rPr>
+            <w:rPr>
+              <w:rFonts w:ascii="Cambria Math" w:hAnsi="Cambria Math" w:cs="Times New Roman"/>
+              <w:sz w:val="20"/>
+              <w:szCs w:val="20"/>
+            </w:rPr>
+            <m:t>+0.5870</m:t>
+          </m:r>
+          <m:r>
+            <m:rPr>
+              <m:sty m:val="p"/>
+            </m:rPr>
+            <w:rPr>
+              <w:rFonts w:ascii="Cambria Math" w:hAnsi="Cambria Math" w:cs="Times New Roman"/>
+              <w:sz w:val="20"/>
+              <w:szCs w:val="20"/>
+              <w:vertAlign w:val="superscript"/>
+            </w:rPr>
+            <m:t>.</m:t>
+          </m:r>
+          <m:r>
+            <m:rPr>
+              <m:sty m:val="p"/>
+            </m:rPr>
+            <w:rPr>
+              <w:rFonts w:ascii="Cambria Math" w:hAnsi="Cambria Math" w:cs="Times New Roman"/>
+              <w:sz w:val="20"/>
+              <w:szCs w:val="20"/>
+            </w:rPr>
+            <m:t>I</m:t>
+          </m:r>
+          <m:r>
+            <m:rPr>
+              <m:sty m:val="p"/>
+            </m:rPr>
+            <w:rPr>
+              <w:rFonts w:ascii="Cambria Math" w:hAnsi="Cambria Math" w:cs="Times New Roman"/>
+              <w:sz w:val="20"/>
+              <w:szCs w:val="20"/>
+              <w:vertAlign w:val="subscript"/>
+            </w:rPr>
+            <m:t>G</m:t>
+          </m:r>
+          <m:d>
+            <m:dPr>
+              <m:ctrlPr>
+                <w:rPr>
+                  <w:rFonts w:ascii="Cambria Math" w:hAnsi="Cambria Math" w:cs="Times New Roman"/>
+                  <w:sz w:val="20"/>
+                  <w:szCs w:val="20"/>
+                </w:rPr>
+              </m:ctrlPr>
+            </m:dPr>
+            <m:e>
+              <m:r>
+                <m:rPr>
+                  <m:sty m:val="p"/>
+                </m:rPr>
+                <w:rPr>
+                  <w:rFonts w:ascii="Cambria Math" w:hAnsi="Cambria Math" w:cs="Times New Roman"/>
+                  <w:sz w:val="20"/>
+                  <w:szCs w:val="20"/>
+                </w:rPr>
+                <m:t>x,y</m:t>
+              </m:r>
+            </m:e>
+          </m:d>
+          <m:r>
+            <m:rPr>
+              <m:sty m:val="p"/>
+            </m:rPr>
+            <w:rPr>
+              <w:rFonts w:ascii="Cambria Math" w:hAnsi="Cambria Math" w:cs="Times New Roman"/>
+              <w:sz w:val="20"/>
+              <w:szCs w:val="20"/>
+            </w:rPr>
+            <m:t>+0.1140</m:t>
+          </m:r>
+          <m:r>
+            <m:rPr>
+              <m:sty m:val="p"/>
+            </m:rPr>
+            <w:rPr>
+              <w:rFonts w:ascii="Cambria Math" w:hAnsi="Cambria Math" w:cs="Times New Roman"/>
+              <w:sz w:val="20"/>
+              <w:szCs w:val="20"/>
+              <w:vertAlign w:val="superscript"/>
+            </w:rPr>
+            <m:t>.</m:t>
+          </m:r>
+          <m:r>
+            <m:rPr>
+              <m:sty m:val="p"/>
+            </m:rPr>
+            <w:rPr>
+              <w:rFonts w:ascii="Cambria Math" w:hAnsi="Cambria Math" w:cs="Times New Roman"/>
+              <w:sz w:val="20"/>
+              <w:szCs w:val="20"/>
+            </w:rPr>
+            <m:t>I</m:t>
+          </m:r>
+          <m:r>
+            <m:rPr>
+              <m:sty m:val="p"/>
+            </m:rPr>
+            <w:rPr>
+              <w:rFonts w:ascii="Cambria Math" w:hAnsi="Cambria Math" w:cs="Times New Roman"/>
+              <w:sz w:val="20"/>
+              <w:szCs w:val="20"/>
+              <w:vertAlign w:val="subscript"/>
+            </w:rPr>
+            <m:t>B</m:t>
+          </m:r>
+          <m:d>
+            <m:dPr>
+              <m:ctrlPr>
+                <w:rPr>
+                  <w:rFonts w:ascii="Cambria Math" w:hAnsi="Cambria Math" w:cs="Times New Roman"/>
+                  <w:sz w:val="20"/>
+                  <w:szCs w:val="20"/>
+                </w:rPr>
+              </m:ctrlPr>
+            </m:dPr>
+            <m:e>
+              <m:r>
+                <m:rPr>
+                  <m:sty m:val="p"/>
+                </m:rPr>
+                <w:rPr>
+                  <w:rFonts w:ascii="Cambria Math" w:hAnsi="Cambria Math" w:cs="Times New Roman"/>
+                  <w:sz w:val="20"/>
+                  <w:szCs w:val="20"/>
+                </w:rPr>
+                <m:t>x,y</m:t>
+              </m:r>
+            </m:e>
+          </m:d>
+          <m:r>
+            <w:rPr>
+              <w:rFonts w:ascii="Times New Roman" w:hAnsi="Times New Roman" w:cs="Times New Roman"/>
+              <w:sz w:val="20"/>
+              <w:szCs w:val="20"/>
+            </w:rPr>
+            <w:br/>
+          </m:r>
+        </m:oMath>
+      </m:oMathPara>
+      <w:r>
+        <w:rPr>
+          <w:rFonts w:ascii="Times New Roman" w:hAnsi="Times New Roman" w:cs="Times New Roman"/>
+          <w:sz w:val="20"/>
+          <w:szCs w:val="20"/>
+        </w:rPr>
+        <w:t xml:space="preserve">                        (1)</w:t>
+      </w:r>
+    </w:p>
+    <w:p>
+      <w:pPr>
+        <w:rPr>
+          <w:rFonts w:ascii="Times New Roman" w:hAnsi="Times New Roman" w:cs="Times New Roman"/>
+          <w:sz w:val="20"/>
+          <w:szCs w:val="20"/>
+        </w:rPr>
+      </w:pPr>
+      <w:r>
+        <w:rPr>
+          <w:rFonts w:ascii="Times New Roman" w:hAnsi="Times New Roman" w:cs="Times New Roman"/>
+          <w:sz w:val="20"/>
+          <w:szCs w:val="20"/>
+        </w:rPr>
+        <w:t xml:space="preserve">Here in equation (1), </w:t>
+      </w:r>
+      <w:r>
+        <w:rPr>
+          <w:rFonts w:ascii="Times New Roman" w:hAnsi="Times New Roman" w:cs="Times New Roman"/>
+          <w:sz w:val="20"/>
+          <w:szCs w:val="20"/>
+        </w:rPr>
+        <w:t>I</w:t>
+      </w:r>
+      <w:r>
+        <w:rPr>
+          <w:rFonts w:ascii="Times New Roman" w:hAnsi="Times New Roman" w:cs="Times New Roman"/>
+          <w:sz w:val="20"/>
+          <w:szCs w:val="20"/>
+          <w:vertAlign w:val="subscript"/>
+        </w:rPr>
+        <w:t>gray</w:t>
+      </w:r>
+      <w:r>
+        <w:rPr>
+          <w:rFonts w:ascii="Times New Roman" w:hAnsi="Times New Roman" w:cs="Times New Roman"/>
+          <w:sz w:val="20"/>
+          <w:szCs w:val="20"/>
+        </w:rPr>
+        <w:t xml:space="preserve">(x,y) </w:t>
+      </w:r>
+      <w:r>
+        <w:rPr>
+          <w:rFonts w:ascii="Times New Roman" w:hAnsi="Times New Roman" w:cs="Times New Roman"/>
+          <w:sz w:val="20"/>
+          <w:szCs w:val="20"/>
+        </w:rPr>
+        <w:t xml:space="preserve"> is the grayscale intensity at pixel (x,y), </w:t>
+      </w:r>
+      <w:r>
+        <w:rPr>
+          <w:rFonts w:ascii="Times New Roman" w:hAnsi="Times New Roman" w:cs="Times New Roman"/>
+          <w:sz w:val="20"/>
+          <w:szCs w:val="20"/>
+        </w:rPr>
+        <w:t>I</w:t>
+      </w:r>
+      <w:r>
+        <w:rPr>
+          <w:rFonts w:ascii="Times New Roman" w:hAnsi="Times New Roman" w:cs="Times New Roman"/>
+          <w:sz w:val="20"/>
+          <w:szCs w:val="20"/>
+          <w:vertAlign w:val="subscript"/>
+        </w:rPr>
+        <w:t>R</w:t>
+      </w:r>
+      <w:r>
+        <w:rPr>
+          <w:rFonts w:ascii="Times New Roman" w:hAnsi="Times New Roman" w:cs="Times New Roman"/>
+          <w:sz w:val="20"/>
+          <w:szCs w:val="20"/>
+        </w:rPr>
+        <w:t>(x,y</w:t>
+      </w:r>
+      <w:r>
+        <w:rPr>
+          <w:rFonts w:ascii="Times New Roman" w:hAnsi="Times New Roman" w:cs="Times New Roman"/>
+          <w:sz w:val="20"/>
+          <w:szCs w:val="20"/>
+        </w:rPr>
+        <w:t xml:space="preserve">), </w:t>
+      </w:r>
+      <w:r>
+        <w:rPr>
+          <w:rFonts w:ascii="Times New Roman" w:hAnsi="Times New Roman" w:cs="Times New Roman"/>
+          <w:sz w:val="20"/>
+          <w:szCs w:val="20"/>
+          <w:vertAlign w:val="superscript"/>
+        </w:rPr>
+        <w:t>.</w:t>
+      </w:r>
+      <w:r>
+        <w:rPr>
+          <w:rFonts w:ascii="Times New Roman" w:hAnsi="Times New Roman" w:cs="Times New Roman"/>
+          <w:sz w:val="20"/>
+          <w:szCs w:val="20"/>
+        </w:rPr>
+        <w:t>I</w:t>
+      </w:r>
+      <w:r>
+        <w:rPr>
+          <w:rFonts w:ascii="Times New Roman" w:hAnsi="Times New Roman" w:cs="Times New Roman"/>
+          <w:sz w:val="20"/>
+          <w:szCs w:val="20"/>
+          <w:vertAlign w:val="subscript"/>
+        </w:rPr>
+        <w:t>G</w:t>
+      </w:r>
+      <w:r>
+        <w:rPr>
+          <w:rFonts w:ascii="Times New Roman" w:hAnsi="Times New Roman" w:cs="Times New Roman"/>
+          <w:sz w:val="20"/>
+          <w:szCs w:val="20"/>
+        </w:rPr>
+        <w:t>(x,y</w:t>
+      </w:r>
+      <w:r>
+        <w:rPr>
+          <w:rFonts w:ascii="Times New Roman" w:hAnsi="Times New Roman" w:cs="Times New Roman"/>
+          <w:sz w:val="20"/>
+          <w:szCs w:val="20"/>
+        </w:rPr>
+        <w:t xml:space="preserve">) and </w:t>
+      </w:r>
+      <w:r>
+        <w:rPr>
+          <w:rFonts w:ascii="Times New Roman" w:hAnsi="Times New Roman" w:cs="Times New Roman"/>
+          <w:sz w:val="20"/>
+          <w:szCs w:val="20"/>
+        </w:rPr>
+        <w:t xml:space="preserve"> I</w:t>
+      </w:r>
+      <w:r>
+        <w:rPr>
+          <w:rFonts w:ascii="Times New Roman" w:hAnsi="Times New Roman" w:cs="Times New Roman"/>
+          <w:sz w:val="20"/>
+          <w:szCs w:val="20"/>
+          <w:vertAlign w:val="subscript"/>
+        </w:rPr>
+        <w:t>B</w:t>
+      </w:r>
+      <w:r>
+        <w:rPr>
+          <w:rFonts w:ascii="Times New Roman" w:hAnsi="Times New Roman" w:cs="Times New Roman"/>
+          <w:sz w:val="20"/>
+          <w:szCs w:val="20"/>
+        </w:rPr>
+        <w:t>(x,y)</w:t>
+      </w:r>
+      <w:r>
+        <w:rPr>
+          <w:rFonts w:ascii="Times New Roman" w:hAnsi="Times New Roman" w:cs="Times New Roman"/>
+          <w:sz w:val="20"/>
+          <w:szCs w:val="20"/>
+        </w:rPr>
+        <w:t xml:space="preserve"> are the red, green and blue channel intensities at (x,y) respectively. The coefficient</w:t>
+      </w:r>
+      <w:r>
+        <w:rPr>
+          <w:rFonts w:ascii="Times New Roman" w:hAnsi="Times New Roman" w:cs="Times New Roman"/>
+          <w:sz w:val="20"/>
+          <w:szCs w:val="20"/>
+        </w:rPr>
+        <w:t xml:space="preserve"> 0.2989</w:t>
+      </w:r>
+      <w:r>
+        <w:rPr>
+          <w:rFonts w:ascii="Times New Roman" w:hAnsi="Times New Roman" w:cs="Times New Roman"/>
+          <w:sz w:val="20"/>
+          <w:szCs w:val="20"/>
+        </w:rPr>
+        <w:t xml:space="preserve">, </w:t>
+      </w:r>
+      <w:r>
+        <w:rPr>
+          <w:rFonts w:ascii="Times New Roman" w:hAnsi="Times New Roman" w:cs="Times New Roman"/>
+          <w:sz w:val="20"/>
+          <w:szCs w:val="20"/>
+        </w:rPr>
+        <w:t xml:space="preserve">0.5870 </w:t>
+      </w:r>
+      <w:r>
+        <w:rPr>
+          <w:rFonts w:ascii="Times New Roman" w:hAnsi="Times New Roman" w:cs="Times New Roman"/>
+          <w:sz w:val="20"/>
+          <w:szCs w:val="20"/>
+        </w:rPr>
+        <w:t xml:space="preserve">and </w:t>
+      </w:r>
+      <w:r>
+        <w:rPr>
+          <w:rFonts w:ascii="Times New Roman" w:hAnsi="Times New Roman" w:cs="Times New Roman"/>
+          <w:sz w:val="20"/>
+          <w:szCs w:val="20"/>
+        </w:rPr>
+        <w:t xml:space="preserve">0.1140 </w:t>
+      </w:r>
+      <w:r>
+        <w:rPr>
+          <w:rFonts w:ascii="Times New Roman" w:hAnsi="Times New Roman" w:cs="Times New Roman"/>
+          <w:sz w:val="20"/>
+          <w:szCs w:val="20"/>
+        </w:rPr>
+        <w:t xml:space="preserve">are the </w:t>
+      </w:r>
+      <w:r>
+        <w:rPr>
+          <w:rFonts w:ascii="Times New Roman" w:hAnsi="Times New Roman" w:cs="Times New Roman"/>
+          <w:sz w:val="20"/>
+          <w:szCs w:val="20"/>
+        </w:rPr>
+        <w:lastRenderedPageBreak/>
+        <w:t>standard luminance</w:t>
+      </w:r>
+      <w:r>
+        <w:rPr>
+          <w:rFonts w:ascii="Times New Roman" w:hAnsi="Times New Roman" w:cs="Times New Roman"/>
+          <w:sz w:val="20"/>
+          <w:szCs w:val="20"/>
+        </w:rPr>
+        <w:t xml:space="preserve"> conversion factors from RGB to grayscale. This transformation ensures that human-perceived brightness is perceived in the grayscale image.</w:t>
+      </w:r>
+    </w:p>
+    <w:p>
+      <w:pPr>
+        <w:rPr>
+          <w:rFonts w:ascii="Times New Roman" w:eastAsiaTheme="minorEastAsia" w:hAnsi="Times New Roman" w:cs="Times New Roman"/>
+          <w:sz w:val="20"/>
+          <w:szCs w:val="20"/>
+        </w:rPr>
+      </w:pPr>
+      <m:oMathPara>
+        <m:oMath>
+          <m:sSub>
+            <m:sSubPr>
+              <m:ctrlPr>
+                <w:rPr>
+                  <w:rFonts w:ascii="Cambria Math" w:hAnsi="Cambria Math" w:cs="Times New Roman"/>
+                  <w:i/>
+                  <w:sz w:val="20"/>
+                  <w:szCs w:val="20"/>
+                </w:rPr>
+              </m:ctrlPr>
+            </m:sSubPr>
+            <m:e>
+              <m:r>
+                <w:rPr>
+                  <w:rFonts w:ascii="Cambria Math" w:hAnsi="Cambria Math" w:cs="Times New Roman"/>
+                  <w:sz w:val="20"/>
+                  <w:szCs w:val="20"/>
+                </w:rPr>
+                <m:t>I</m:t>
+              </m:r>
+            </m:e>
+            <m:sub>
+              <m:r>
+                <w:rPr>
+                  <w:rFonts w:ascii="Cambria Math" w:hAnsi="Cambria Math" w:cs="Times New Roman"/>
+                  <w:sz w:val="20"/>
+                  <w:szCs w:val="20"/>
+                </w:rPr>
+                <m:t>denoised</m:t>
+              </m:r>
+            </m:sub>
+          </m:sSub>
+          <m:d>
+            <m:dPr>
+              <m:ctrlPr>
+                <w:rPr>
+                  <w:rFonts w:ascii="Cambria Math" w:hAnsi="Cambria Math" w:cs="Times New Roman"/>
+                  <w:sz w:val="20"/>
+                  <w:szCs w:val="20"/>
+                </w:rPr>
+              </m:ctrlPr>
+            </m:dPr>
+            <m:e>
+              <m:r>
+                <w:rPr>
+                  <w:rFonts w:ascii="Cambria Math" w:hAnsi="Cambria Math" w:cs="Times New Roman"/>
+                  <w:sz w:val="20"/>
+                  <w:szCs w:val="20"/>
+                </w:rPr>
+                <m:t>x,y</m:t>
+              </m:r>
+              <m:ctrlPr>
+                <w:rPr>
+                  <w:rFonts w:ascii="Cambria Math" w:hAnsi="Cambria Math" w:cs="Times New Roman"/>
+                  <w:i/>
+                  <w:sz w:val="20"/>
+                  <w:szCs w:val="20"/>
+                </w:rPr>
+              </m:ctrlPr>
+            </m:e>
+          </m:d>
+          <m:r>
+            <w:rPr>
+              <w:rFonts w:ascii="Cambria Math" w:hAnsi="Cambria Math" w:cs="Times New Roman"/>
+              <w:sz w:val="20"/>
+              <w:szCs w:val="20"/>
+            </w:rPr>
+            <m:t>=</m:t>
+          </m:r>
+          <m:nary>
+            <m:naryPr>
+              <m:chr m:val="∑"/>
+              <m:ctrlPr>
+                <w:rPr>
+                  <w:rFonts w:ascii="Cambria Math" w:hAnsi="Cambria Math" w:cs="Times New Roman"/>
+                  <w:sz w:val="20"/>
+                  <w:szCs w:val="20"/>
+                </w:rPr>
+              </m:ctrlPr>
+            </m:naryPr>
+            <m:sub>
+              <m:r>
+                <w:rPr>
+                  <w:rFonts w:ascii="Cambria Math" w:hAnsi="Cambria Math" w:cs="Times New Roman"/>
+                  <w:sz w:val="20"/>
+                  <w:szCs w:val="20"/>
+                </w:rPr>
+                <m:t>i=-k</m:t>
+              </m:r>
+              <m:ctrlPr>
+                <w:rPr>
+                  <w:rFonts w:ascii="Cambria Math" w:hAnsi="Cambria Math" w:cs="Times New Roman"/>
+                  <w:i/>
+                  <w:sz w:val="20"/>
+                  <w:szCs w:val="20"/>
+                </w:rPr>
+              </m:ctrlPr>
+            </m:sub>
+            <m:sup>
+              <m:r>
+                <w:rPr>
+                  <w:rFonts w:ascii="Cambria Math" w:hAnsi="Cambria Math" w:cs="Times New Roman"/>
+                  <w:sz w:val="20"/>
+                  <w:szCs w:val="20"/>
+                </w:rPr>
+                <m:t>k</m:t>
+              </m:r>
+              <m:ctrlPr>
+                <w:rPr>
+                  <w:rFonts w:ascii="Cambria Math" w:hAnsi="Cambria Math" w:cs="Times New Roman"/>
+                  <w:i/>
+                  <w:sz w:val="20"/>
+                  <w:szCs w:val="20"/>
+                </w:rPr>
+              </m:ctrlPr>
+            </m:sup>
+            <m:e>
+              <m:nary>
+                <m:naryPr>
+                  <m:chr m:val="∑"/>
+                  <m:ctrlPr>
+                    <w:rPr>
+                      <w:rFonts w:ascii="Cambria Math" w:hAnsi="Cambria Math" w:cs="Times New Roman"/>
+                      <w:sz w:val="20"/>
+                      <w:szCs w:val="20"/>
+                    </w:rPr>
+                  </m:ctrlPr>
+                </m:naryPr>
+                <m:sub>
+                  <m:r>
+                    <w:rPr>
+                      <w:rFonts w:ascii="Cambria Math" w:hAnsi="Cambria Math" w:cs="Times New Roman"/>
+                      <w:sz w:val="20"/>
+                      <w:szCs w:val="20"/>
+                    </w:rPr>
+                    <m:t>j=-k</m:t>
+                  </m:r>
+                  <m:ctrlPr>
+                    <w:rPr>
+                      <w:rFonts w:ascii="Cambria Math" w:hAnsi="Cambria Math" w:cs="Times New Roman"/>
+                      <w:i/>
+                      <w:sz w:val="20"/>
+                      <w:szCs w:val="20"/>
+                    </w:rPr>
+                  </m:ctrlPr>
+                </m:sub>
+                <m:sup>
+                  <m:r>
+                    <w:rPr>
+                      <w:rFonts w:ascii="Cambria Math" w:hAnsi="Cambria Math" w:cs="Times New Roman"/>
+                      <w:sz w:val="20"/>
+                      <w:szCs w:val="20"/>
+                    </w:rPr>
+                    <m:t>k</m:t>
+                  </m:r>
+                  <m:ctrlPr>
+                    <w:rPr>
+                      <w:rFonts w:ascii="Cambria Math" w:hAnsi="Cambria Math" w:cs="Times New Roman"/>
+                      <w:i/>
+                      <w:sz w:val="20"/>
+                      <w:szCs w:val="20"/>
+                    </w:rPr>
+                  </m:ctrlPr>
+                </m:sup>
+                <m:e>
+                  <m:r>
+                    <w:rPr>
+                      <w:rFonts w:ascii="Cambria Math" w:hAnsi="Cambria Math" w:cs="Times New Roman"/>
+                      <w:sz w:val="20"/>
+                      <w:szCs w:val="20"/>
+                    </w:rPr>
+                    <m:t>G</m:t>
+                  </m:r>
+                  <m:d>
+                    <m:dPr>
+                      <m:ctrlPr>
+                        <w:rPr>
+                          <w:rFonts w:ascii="Cambria Math" w:hAnsi="Cambria Math" w:cs="Times New Roman"/>
+                          <w:sz w:val="20"/>
+                          <w:szCs w:val="20"/>
+                        </w:rPr>
+                      </m:ctrlPr>
+                    </m:dPr>
+                    <m:e>
+                      <m:r>
+                        <w:rPr>
+                          <w:rFonts w:ascii="Cambria Math" w:hAnsi="Cambria Math" w:cs="Times New Roman"/>
+                          <w:sz w:val="20"/>
+                          <w:szCs w:val="20"/>
+                        </w:rPr>
+                        <m:t>i,j</m:t>
+                      </m:r>
+                      <m:ctrlPr>
+                        <w:rPr>
+                          <w:rFonts w:ascii="Cambria Math" w:hAnsi="Cambria Math" w:cs="Times New Roman"/>
+                          <w:i/>
+                          <w:sz w:val="20"/>
+                          <w:szCs w:val="20"/>
+                        </w:rPr>
+                      </m:ctrlPr>
+                    </m:e>
+                  </m:d>
+                  <m:ctrlPr>
+                    <w:rPr>
+                      <w:rFonts w:ascii="Cambria Math" w:hAnsi="Cambria Math" w:cs="Times New Roman"/>
+                      <w:i/>
+                      <w:sz w:val="20"/>
+                      <w:szCs w:val="20"/>
+                    </w:rPr>
+                  </m:ctrlPr>
+                </m:e>
+              </m:nary>
+            </m:e>
+          </m:nary>
+          <m:r>
+            <m:rPr>
+              <m:sty m:val="p"/>
+            </m:rPr>
+            <w:rPr>
+              <w:rFonts w:ascii="Cambria Math" w:hAnsi="Cambria Math" w:cs="Times New Roman"/>
+              <w:sz w:val="20"/>
+              <w:szCs w:val="20"/>
+            </w:rPr>
+            <m:t>*</m:t>
+          </m:r>
+          <m:sSub>
+            <m:sSubPr>
+              <m:ctrlPr>
+                <w:rPr>
+                  <w:rFonts w:ascii="Cambria Math" w:hAnsi="Cambria Math" w:cs="Times New Roman"/>
+                  <w:i/>
+                  <w:sz w:val="20"/>
+                  <w:szCs w:val="20"/>
+                </w:rPr>
+              </m:ctrlPr>
+            </m:sSubPr>
+            <m:e>
+              <m:r>
+                <w:rPr>
+                  <w:rFonts w:ascii="Cambria Math" w:hAnsi="Cambria Math" w:cs="Times New Roman"/>
+                  <w:sz w:val="20"/>
+                  <w:szCs w:val="20"/>
+                </w:rPr>
+                <m:t>I</m:t>
+              </m:r>
+              <m:ctrlPr>
+                <w:rPr>
+                  <w:rFonts w:ascii="Cambria Math" w:hAnsi="Cambria Math" w:cs="Times New Roman"/>
+                  <w:sz w:val="20"/>
+                  <w:szCs w:val="20"/>
+                </w:rPr>
+              </m:ctrlPr>
+            </m:e>
+            <m:sub>
+              <m:r>
+                <w:rPr>
+                  <w:rFonts w:ascii="Cambria Math" w:hAnsi="Cambria Math" w:cs="Times New Roman"/>
+                  <w:sz w:val="20"/>
+                  <w:szCs w:val="20"/>
+                </w:rPr>
+                <m:t>gray</m:t>
+              </m:r>
+            </m:sub>
+          </m:sSub>
+          <m:d>
+            <m:dPr>
+              <m:ctrlPr>
+                <w:rPr>
+                  <w:rFonts w:ascii="Cambria Math" w:hAnsi="Cambria Math" w:cs="Times New Roman"/>
+                  <w:sz w:val="20"/>
+                  <w:szCs w:val="20"/>
+                </w:rPr>
+              </m:ctrlPr>
+            </m:dPr>
+            <m:e>
+              <m:r>
+                <w:rPr>
+                  <w:rFonts w:ascii="Cambria Math" w:hAnsi="Cambria Math" w:cs="Times New Roman"/>
+                  <w:sz w:val="20"/>
+                  <w:szCs w:val="20"/>
+                </w:rPr>
+                <m:t>x-i,y-j</m:t>
+              </m:r>
+              <m:ctrlPr>
+                <w:rPr>
+                  <w:rFonts w:ascii="Cambria Math" w:hAnsi="Cambria Math" w:cs="Times New Roman"/>
+                  <w:i/>
+                  <w:sz w:val="20"/>
+                  <w:szCs w:val="20"/>
+                </w:rPr>
+              </m:ctrlPr>
+            </m:e>
+          </m:d>
+        </m:oMath>
+      </m:oMathPara>
+    </w:p>
+    <w:p>
+      <w:pPr>
+        <w:rPr>
+          <w:rFonts w:ascii="Times New Roman" w:hAnsi="Times New Roman" w:cs="Times New Roman"/>
+          <w:sz w:val="20"/>
+          <w:szCs w:val="20"/>
+        </w:rPr>
+      </w:pPr>
+      <w:r>
+        <w:rPr>
+          <w:rFonts w:ascii="Times New Roman" w:eastAsiaTheme="minorEastAsia" w:hAnsi="Times New Roman" w:cs="Times New Roman"/>
+          <w:sz w:val="20"/>
+          <w:szCs w:val="20"/>
+        </w:rPr>
+        <w:tab/>
+      </w:r>
+      <w:r>
+        <w:rPr>
+          <w:rFonts w:ascii="Times New Roman" w:eastAsiaTheme="minorEastAsia" w:hAnsi="Times New Roman" w:cs="Times New Roman"/>
+          <w:sz w:val="20"/>
+          <w:szCs w:val="20"/>
+        </w:rPr>
+        <w:tab/>
+      </w:r>
+      <w:r>
+        <w:rPr>
+          <w:rFonts w:ascii="Times New Roman" w:eastAsiaTheme="minorEastAsia" w:hAnsi="Times New Roman" w:cs="Times New Roman"/>
+          <w:sz w:val="20"/>
+          <w:szCs w:val="20"/>
+        </w:rPr>
+        <w:tab/>
+      </w:r>
+      <w:r>
+        <w:rPr>
+          <w:rFonts w:ascii="Times New Roman" w:eastAsiaTheme="minorEastAsia" w:hAnsi="Times New Roman" w:cs="Times New Roman"/>
+          <w:sz w:val="20"/>
+          <w:szCs w:val="20"/>
+        </w:rPr>
+        <w:tab/>
+      </w:r>
+      <w:r>
+        <w:rPr>
+          <w:rFonts w:ascii="Times New Roman" w:eastAsiaTheme="minorEastAsia" w:hAnsi="Times New Roman" w:cs="Times New Roman"/>
+          <w:sz w:val="20"/>
+          <w:szCs w:val="20"/>
+        </w:rPr>
+        <w:tab/>
+        <w:t>(2)</w:t>
+      </w:r>
+    </w:p>
+    <w:p>
+      <w:pPr>
+        <w:rPr>
+          <w:rFonts w:ascii="Times New Roman" w:hAnsi="Times New Roman" w:cs="Times New Roman"/>
+          <w:sz w:val="20"/>
+          <w:szCs w:val="20"/>
+        </w:rPr>
+      </w:pPr>
+      <w:r>
+        <w:rPr>
+          <w:rFonts w:ascii="Times New Roman" w:hAnsi="Times New Roman" w:cs="Times New Roman"/>
+          <w:sz w:val="20"/>
+          <w:szCs w:val="20"/>
+        </w:rPr>
+        <w:t>F</w:t>
+      </w:r>
+      <w:r>
+        <w:rPr>
+          <w:rFonts w:ascii="Times New Roman" w:hAnsi="Times New Roman" w:cs="Times New Roman"/>
+          <w:sz w:val="20"/>
+          <w:szCs w:val="20"/>
+        </w:rPr>
+        <w:t xml:space="preserve">ollowing the grayscale conversion, a Gaussian Blur is applied to the image. This convolution operation smooths the image by reducing high-frequency noise and subtle variations, allowing for a clearer focus on more prominent features.  The blurring effect is achieved by convolving the image with a Gaussian kernel, effectively averaging pixel values in a neighborhood weighted by the Gaussian </w:t>
+      </w:r>
+      <w:r>
+        <w:rPr>
+          <w:rFonts w:ascii="Times New Roman" w:hAnsi="Times New Roman" w:cs="Times New Roman"/>
+          <w:sz w:val="20"/>
+          <w:szCs w:val="20"/>
+        </w:rPr>
+        <w:t>distribution.</w:t>
+      </w:r>
+      <w:r>
+        <w:rPr>
+          <w:rFonts w:ascii="Times New Roman" w:hAnsi="Times New Roman" w:cs="Times New Roman"/>
+          <w:sz w:val="20"/>
+          <w:szCs w:val="20"/>
+        </w:rPr>
+        <w:t xml:space="preserve"> Here</w:t>
+      </w:r>
+      <w:r>
+        <w:rPr>
+          <w:rFonts w:ascii="Times New Roman" w:hAnsi="Times New Roman" w:cs="Times New Roman"/>
+          <w:sz w:val="20"/>
+          <w:szCs w:val="20"/>
+        </w:rPr>
+        <w:t xml:space="preserve"> in </w:t>
+      </w:r>
+      <w:r>
+        <w:rPr>
+          <w:rFonts w:ascii="Times New Roman" w:hAnsi="Times New Roman" w:cs="Times New Roman"/>
+          <w:sz w:val="20"/>
+          <w:szCs w:val="20"/>
+        </w:rPr>
+        <w:t xml:space="preserve">(2) </w:t>
+      </w:r>
+      <w:r>
+        <w:rPr>
+          <w:rFonts w:ascii="Times New Roman" w:hAnsi="Times New Roman" w:cs="Times New Roman"/>
+          <w:sz w:val="20"/>
+          <w:szCs w:val="20"/>
+        </w:rPr>
+        <w:t>I</w:t>
+      </w:r>
+      <w:r>
+        <w:rPr>
+          <w:rFonts w:ascii="Times New Roman" w:hAnsi="Times New Roman" w:cs="Times New Roman"/>
+          <w:sz w:val="20"/>
+          <w:szCs w:val="20"/>
+          <w:vertAlign w:val="subscript"/>
+        </w:rPr>
+        <w:t>denoised</w:t>
+      </w:r>
+      <w:r>
+        <w:rPr>
+          <w:rFonts w:ascii="Times New Roman" w:hAnsi="Times New Roman" w:cs="Times New Roman"/>
+          <w:sz w:val="20"/>
+          <w:szCs w:val="20"/>
+        </w:rPr>
+        <w:t>(x,y) is the denoised intensity at pixel (x,y)</w:t>
+      </w:r>
+      <w:r>
+        <w:rPr>
+          <w:rFonts w:ascii="Times New Roman" w:hAnsi="Times New Roman" w:cs="Times New Roman"/>
+          <w:sz w:val="20"/>
+          <w:szCs w:val="20"/>
+        </w:rPr>
+        <w:t xml:space="preserve"> </w:t>
+      </w:r>
+      <w:r>
+        <w:rPr>
+          <w:rFonts w:ascii="Times New Roman" w:hAnsi="Times New Roman" w:cs="Times New Roman"/>
+          <w:sz w:val="20"/>
+          <w:szCs w:val="20"/>
+        </w:rPr>
+        <w:t>I</w:t>
+      </w:r>
+      <w:r>
+        <w:rPr>
+          <w:rFonts w:ascii="Times New Roman" w:hAnsi="Times New Roman" w:cs="Times New Roman"/>
+          <w:sz w:val="20"/>
+          <w:szCs w:val="20"/>
+          <w:vertAlign w:val="subscript"/>
+        </w:rPr>
+        <w:t>gray</w:t>
+      </w:r>
+      <w:r>
+        <w:rPr>
+          <w:rFonts w:ascii="Times New Roman" w:hAnsi="Times New Roman" w:cs="Times New Roman"/>
+          <w:sz w:val="20"/>
+          <w:szCs w:val="20"/>
+        </w:rPr>
+        <w:t>(x,y) is the grayscale intensity at pixel (x,y)</w:t>
+      </w:r>
+    </w:p>
+    <w:p>
+      <w:pPr>
+        <w:rPr>
+          <w:rFonts w:ascii="Times New Roman" w:eastAsiaTheme="minorEastAsia" w:hAnsi="Times New Roman" w:cs="Times New Roman"/>
+          <w:sz w:val="20"/>
+          <w:szCs w:val="20"/>
+        </w:rPr>
+      </w:pPr>
+      <m:oMathPara>
+        <m:oMath>
+          <m:r>
+            <m:rPr>
+              <m:sty m:val="p"/>
+            </m:rPr>
+            <w:rPr>
+              <w:rFonts w:ascii="Cambria Math" w:hAnsi="Cambria Math" w:cs="Times New Roman"/>
+              <w:sz w:val="20"/>
+              <w:szCs w:val="20"/>
+            </w:rPr>
+            <m:t>G</m:t>
+          </m:r>
+          <m:d>
+            <m:dPr>
+              <m:ctrlPr>
+                <w:rPr>
+                  <w:rFonts w:ascii="Cambria Math" w:hAnsi="Cambria Math" w:cs="Times New Roman"/>
+                  <w:sz w:val="20"/>
+                  <w:szCs w:val="20"/>
+                </w:rPr>
+              </m:ctrlPr>
+            </m:dPr>
+            <m:e>
+              <m:r>
+                <w:rPr>
+                  <w:rFonts w:ascii="Cambria Math" w:hAnsi="Cambria Math" w:cs="Times New Roman"/>
+                  <w:sz w:val="20"/>
+                  <w:szCs w:val="20"/>
+                </w:rPr>
+                <m:t>i,j</m:t>
+              </m:r>
+              <m:ctrlPr>
+                <w:rPr>
+                  <w:rFonts w:ascii="Cambria Math" w:hAnsi="Cambria Math" w:cs="Times New Roman"/>
+                  <w:i/>
+                  <w:sz w:val="20"/>
+                  <w:szCs w:val="20"/>
+                </w:rPr>
+              </m:ctrlPr>
+            </m:e>
+          </m:d>
+          <m:r>
+            <w:rPr>
+              <w:rFonts w:ascii="Cambria Math" w:hAnsi="Cambria Math" w:cs="Times New Roman"/>
+              <w:sz w:val="20"/>
+              <w:szCs w:val="20"/>
+            </w:rPr>
+            <m:t>=</m:t>
+          </m:r>
+          <m:f>
+            <m:fPr>
+              <m:ctrlPr>
+                <w:rPr>
+                  <w:rFonts w:ascii="Cambria Math" w:hAnsi="Cambria Math" w:cs="Times New Roman"/>
+                  <w:sz w:val="20"/>
+                  <w:szCs w:val="20"/>
+                </w:rPr>
+              </m:ctrlPr>
+            </m:fPr>
+            <m:num>
+              <m:r>
+                <w:rPr>
+                  <w:rFonts w:ascii="Cambria Math" w:hAnsi="Cambria Math" w:cs="Times New Roman"/>
+                  <w:sz w:val="20"/>
+                  <w:szCs w:val="20"/>
+                </w:rPr>
+                <m:t>1</m:t>
+              </m:r>
+            </m:num>
+            <m:den>
+              <m:r>
+                <w:rPr>
+                  <w:rFonts w:ascii="Cambria Math" w:hAnsi="Cambria Math" w:cs="Times New Roman"/>
+                  <w:sz w:val="20"/>
+                  <w:szCs w:val="20"/>
+                </w:rPr>
+                <m:t>2</m:t>
+              </m:r>
+              <m:r>
+                <m:rPr>
+                  <m:sty m:val="p"/>
+                </m:rPr>
+                <w:rPr>
+                  <w:rFonts w:ascii="Cambria Math" w:hAnsi="Cambria Math" w:cs="Times New Roman"/>
+                  <w:sz w:val="20"/>
+                  <w:szCs w:val="20"/>
+                </w:rPr>
+                <m:t>π</m:t>
+              </m:r>
+              <m:sSup>
+                <m:sSupPr>
+                  <m:ctrlPr>
+                    <w:rPr>
+                      <w:rFonts w:ascii="Cambria Math" w:hAnsi="Cambria Math" w:cs="Times New Roman"/>
+                      <w:i/>
+                      <w:sz w:val="20"/>
+                      <w:szCs w:val="20"/>
+                    </w:rPr>
+                  </m:ctrlPr>
+                </m:sSupPr>
+                <m:e>
+                  <m:r>
+                    <m:rPr>
+                      <m:sty m:val="p"/>
+                    </m:rPr>
+                    <w:rPr>
+                      <w:rFonts w:ascii="Cambria Math" w:hAnsi="Cambria Math" w:cs="Times New Roman"/>
+                      <w:sz w:val="20"/>
+                      <w:szCs w:val="20"/>
+                    </w:rPr>
+                    <m:t>σ</m:t>
+                  </m:r>
+                  <m:ctrlPr>
+                    <w:rPr>
+                      <w:rFonts w:ascii="Cambria Math" w:hAnsi="Cambria Math" w:cs="Times New Roman"/>
+                      <w:sz w:val="20"/>
+                      <w:szCs w:val="20"/>
+                    </w:rPr>
+                  </m:ctrlPr>
+                </m:e>
+                <m:sup>
+                  <m:r>
+                    <w:rPr>
+                      <w:rFonts w:ascii="Cambria Math" w:hAnsi="Cambria Math" w:cs="Times New Roman"/>
+                      <w:sz w:val="20"/>
+                      <w:szCs w:val="20"/>
+                    </w:rPr>
+                    <m:t>2</m:t>
+                  </m:r>
+                </m:sup>
+              </m:sSup>
+            </m:den>
+          </m:f>
+          <m:r>
+            <m:rPr>
+              <m:sty m:val="p"/>
+            </m:rPr>
+            <w:rPr>
+              <w:rFonts w:ascii="Cambria Math" w:hAnsi="Cambria Math" w:cs="Times New Roman"/>
+              <w:sz w:val="20"/>
+              <w:szCs w:val="20"/>
+            </w:rPr>
+            <m:t>exp</m:t>
+          </m:r>
+          <m:d>
+            <m:dPr>
+              <m:ctrlPr>
+                <w:rPr>
+                  <w:rFonts w:ascii="Cambria Math" w:hAnsi="Cambria Math" w:cs="Times New Roman"/>
+                  <w:sz w:val="20"/>
+                  <w:szCs w:val="20"/>
+                </w:rPr>
+              </m:ctrlPr>
+            </m:dPr>
+            <m:e>
+              <m:r>
+                <w:rPr>
+                  <w:rFonts w:ascii="Cambria Math" w:hAnsi="Cambria Math" w:cs="Times New Roman"/>
+                  <w:sz w:val="20"/>
+                  <w:szCs w:val="20"/>
+                </w:rPr>
+                <m:t>-</m:t>
+              </m:r>
+              <m:f>
+                <m:fPr>
+                  <m:ctrlPr>
+                    <w:rPr>
+                      <w:rFonts w:ascii="Cambria Math" w:hAnsi="Cambria Math" w:cs="Times New Roman"/>
+                      <w:sz w:val="20"/>
+                      <w:szCs w:val="20"/>
+                    </w:rPr>
+                  </m:ctrlPr>
+                </m:fPr>
+                <m:num>
+                  <m:sSup>
+                    <m:sSupPr>
+                      <m:ctrlPr>
+                        <w:rPr>
+                          <w:rFonts w:ascii="Cambria Math" w:hAnsi="Cambria Math" w:cs="Times New Roman"/>
+                          <w:i/>
+                          <w:sz w:val="20"/>
+                          <w:szCs w:val="20"/>
+                        </w:rPr>
+                      </m:ctrlPr>
+                    </m:sSupPr>
+                    <m:e>
+                      <m:r>
+                        <w:rPr>
+                          <w:rFonts w:ascii="Cambria Math" w:hAnsi="Cambria Math" w:cs="Times New Roman"/>
+                          <w:sz w:val="20"/>
+                          <w:szCs w:val="20"/>
+                        </w:rPr>
+                        <m:t>i</m:t>
+                      </m:r>
+                      <m:ctrlPr>
+                        <w:rPr>
+                          <w:rFonts w:ascii="Cambria Math" w:hAnsi="Cambria Math" w:cs="Times New Roman"/>
+                          <w:sz w:val="20"/>
+                          <w:szCs w:val="20"/>
+                        </w:rPr>
+                      </m:ctrlPr>
+                    </m:e>
+                    <m:sup>
+                      <m:r>
+                        <w:rPr>
+                          <w:rFonts w:ascii="Cambria Math" w:hAnsi="Cambria Math" w:cs="Times New Roman"/>
+                          <w:sz w:val="20"/>
+                          <w:szCs w:val="20"/>
+                        </w:rPr>
+                        <m:t>2</m:t>
+                      </m:r>
+                    </m:sup>
+                  </m:sSup>
+                  <m:r>
+                    <w:rPr>
+                      <w:rFonts w:ascii="Cambria Math" w:hAnsi="Cambria Math" w:cs="Times New Roman"/>
+                      <w:sz w:val="20"/>
+                      <w:szCs w:val="20"/>
+                    </w:rPr>
+                    <m:t>+</m:t>
+                  </m:r>
+                  <m:sSup>
+                    <m:sSupPr>
+                      <m:ctrlPr>
+                        <w:rPr>
+                          <w:rFonts w:ascii="Cambria Math" w:hAnsi="Cambria Math" w:cs="Times New Roman"/>
+                          <w:i/>
+                          <w:sz w:val="20"/>
+                          <w:szCs w:val="20"/>
+                        </w:rPr>
+                      </m:ctrlPr>
+                    </m:sSupPr>
+                    <m:e>
+                      <m:r>
+                        <w:rPr>
+                          <w:rFonts w:ascii="Cambria Math" w:hAnsi="Cambria Math" w:cs="Times New Roman"/>
+                          <w:sz w:val="20"/>
+                          <w:szCs w:val="20"/>
+                        </w:rPr>
+                        <m:t>j</m:t>
+                      </m:r>
+                    </m:e>
+                    <m:sup>
+                      <m:r>
+                        <w:rPr>
+                          <w:rFonts w:ascii="Cambria Math" w:hAnsi="Cambria Math" w:cs="Times New Roman"/>
+                          <w:sz w:val="20"/>
+                          <w:szCs w:val="20"/>
+                        </w:rPr>
+                        <m:t>2</m:t>
+                      </m:r>
+                    </m:sup>
+                  </m:sSup>
+                </m:num>
+                <m:den>
+                  <m:r>
+                    <w:rPr>
+                      <w:rFonts w:ascii="Cambria Math" w:hAnsi="Cambria Math" w:cs="Times New Roman"/>
+                      <w:sz w:val="20"/>
+                      <w:szCs w:val="20"/>
+                    </w:rPr>
+                    <m:t>2</m:t>
+                  </m:r>
+                  <m:sSup>
+                    <m:sSupPr>
+                      <m:ctrlPr>
+                        <w:rPr>
+                          <w:rFonts w:ascii="Cambria Math" w:hAnsi="Cambria Math" w:cs="Times New Roman"/>
+                          <w:i/>
+                          <w:sz w:val="20"/>
+                          <w:szCs w:val="20"/>
+                        </w:rPr>
+                      </m:ctrlPr>
+                    </m:sSupPr>
+                    <m:e>
+                      <m:r>
+                        <m:rPr>
+                          <m:sty m:val="p"/>
+                        </m:rPr>
+                        <w:rPr>
+                          <w:rFonts w:ascii="Cambria Math" w:hAnsi="Cambria Math" w:cs="Times New Roman"/>
+                          <w:sz w:val="20"/>
+                          <w:szCs w:val="20"/>
+                        </w:rPr>
+                        <m:t>σ</m:t>
+                      </m:r>
+                      <m:ctrlPr>
+                        <w:rPr>
+                          <w:rFonts w:ascii="Cambria Math" w:hAnsi="Cambria Math" w:cs="Times New Roman"/>
+                          <w:sz w:val="20"/>
+                          <w:szCs w:val="20"/>
+                        </w:rPr>
+                      </m:ctrlPr>
+                    </m:e>
+                    <m:sup>
+                      <m:r>
+                        <w:rPr>
+                          <w:rFonts w:ascii="Cambria Math" w:hAnsi="Cambria Math" w:cs="Times New Roman"/>
+                          <w:sz w:val="20"/>
+                          <w:szCs w:val="20"/>
+                        </w:rPr>
+                        <m:t>2</m:t>
+                      </m:r>
+                    </m:sup>
+                  </m:sSup>
+                </m:den>
+              </m:f>
+              <m:ctrlPr>
+                <w:rPr>
+                  <w:rFonts w:ascii="Cambria Math" w:hAnsi="Cambria Math" w:cs="Times New Roman"/>
+                  <w:i/>
+                  <w:sz w:val="20"/>
+                  <w:szCs w:val="20"/>
+                </w:rPr>
+              </m:ctrlPr>
+            </m:e>
+          </m:d>
+        </m:oMath>
+      </m:oMathPara>
+    </w:p>
+    <w:p>
+      <w:pPr>
+        <w:rPr>
+          <w:rFonts w:ascii="Times New Roman" w:eastAsiaTheme="minorEastAsia" w:hAnsi="Times New Roman" w:cs="Times New Roman"/>
+          <w:sz w:val="20"/>
+          <w:szCs w:val="20"/>
+        </w:rPr>
+      </w:pPr>
+      <w:r>
+        <w:rPr>
+          <w:rFonts w:ascii="Times New Roman" w:eastAsiaTheme="minorEastAsia" w:hAnsi="Times New Roman" w:cs="Times New Roman"/>
+          <w:sz w:val="20"/>
+          <w:szCs w:val="20"/>
+        </w:rPr>
+        <w:tab/>
+      </w:r>
+      <w:r>
+        <w:rPr>
+          <w:rFonts w:ascii="Times New Roman" w:eastAsiaTheme="minorEastAsia" w:hAnsi="Times New Roman" w:cs="Times New Roman"/>
+          <w:sz w:val="20"/>
+          <w:szCs w:val="20"/>
+        </w:rPr>
+        <w:tab/>
+      </w:r>
+      <w:r>
+        <w:rPr>
+          <w:rFonts w:ascii="Times New Roman" w:eastAsiaTheme="minorEastAsia" w:hAnsi="Times New Roman" w:cs="Times New Roman"/>
+          <w:sz w:val="20"/>
+          <w:szCs w:val="20"/>
+        </w:rPr>
+        <w:tab/>
+      </w:r>
+      <w:r>
+        <w:rPr>
+          <w:rFonts w:ascii="Times New Roman" w:eastAsiaTheme="minorEastAsia" w:hAnsi="Times New Roman" w:cs="Times New Roman"/>
+          <w:sz w:val="20"/>
+          <w:szCs w:val="20"/>
+        </w:rPr>
+        <w:tab/>
+      </w:r>
+      <w:r>
+        <w:rPr>
+          <w:rFonts w:ascii="Times New Roman" w:eastAsiaTheme="minorEastAsia" w:hAnsi="Times New Roman" w:cs="Times New Roman"/>
+          <w:sz w:val="20"/>
+          <w:szCs w:val="20"/>
+        </w:rPr>
+        <w:tab/>
+        <w:t>(3)</w:t>
+      </w:r>
+    </w:p>
+    <w:p>
+      <w:pPr>
+        <w:rPr>
+          <w:rFonts w:ascii="Times New Roman" w:hAnsi="Times New Roman" w:cs="Times New Roman"/>
+          <w:sz w:val="20"/>
+          <w:szCs w:val="20"/>
+        </w:rPr>
+      </w:pPr>
+      <w:r>
+        <w:rPr>
+          <w:rFonts w:ascii="Times New Roman" w:hAnsi="Times New Roman" w:cs="Times New Roman"/>
+          <w:sz w:val="20"/>
+          <w:szCs w:val="20"/>
+        </w:rPr>
+        <w:t>G(i,j) is the Gaussian kernel defined as</w:t>
+      </w:r>
+      <w:r>
+        <w:rPr>
+          <w:rFonts w:ascii="Times New Roman" w:hAnsi="Times New Roman" w:cs="Times New Roman"/>
+          <w:sz w:val="20"/>
+          <w:szCs w:val="20"/>
+        </w:rPr>
+        <w:t xml:space="preserve"> (3)</w:t>
+      </w:r>
+      <w:r>
+        <w:rPr>
+          <w:rFonts w:ascii="Times New Roman" w:hAnsi="Times New Roman" w:cs="Times New Roman"/>
+          <w:sz w:val="20"/>
+          <w:szCs w:val="20"/>
+        </w:rPr>
+        <w:t>,</w:t>
+      </w:r>
+      <w:r>
+        <w:rPr>
+          <w:rFonts w:ascii="Times New Roman" w:hAnsi="Times New Roman" w:cs="Times New Roman"/>
+          <w:sz w:val="20"/>
+          <w:szCs w:val="20"/>
+        </w:rPr>
+        <w:t xml:space="preserve"> σ is the standard deviation of the Gaussian function, k is the kernel size parameter, where the kernel has dimensions (2k+1)x(2k+1).</w:t>
+      </w:r>
+      <w:r>
+        <w:rPr>
+          <w:rFonts w:ascii="Times New Roman" w:hAnsi="Times New Roman" w:cs="Times New Roman"/>
+          <w:sz w:val="20"/>
+          <w:szCs w:val="20"/>
+        </w:rPr>
+        <w:t xml:space="preserve"> </w:t>
+      </w:r>
+      <w:r>
+        <w:rPr>
+          <w:rFonts w:ascii="Times New Roman" w:hAnsi="Times New Roman" w:cs="Times New Roman"/>
+          <w:sz w:val="20"/>
+          <w:szCs w:val="20"/>
+        </w:rPr>
+        <w:t>This convolution operation smooths the image by averaging pixel intensities weighted by the Gaussian kernel, effectively reducing noise.</w:t>
+      </w:r>
+    </w:p>
+    <w:p>
+      <w:pPr>
+        <w:rPr>
+          <w:rFonts w:ascii="Times New Roman" w:hAnsi="Times New Roman" w:cs="Times New Roman"/>
+          <w:sz w:val="20"/>
+          <w:szCs w:val="20"/>
+        </w:rPr>
+      </w:pPr>
+      <w:r>
+        <w:rPr>
+          <w:rFonts w:ascii="Times New Roman" w:hAnsi="Times New Roman" w:cs="Times New Roman"/>
+          <w:sz w:val="20"/>
+          <w:szCs w:val="20"/>
+        </w:rPr>
+        <w:t xml:space="preserve">To enhance the contrast and emphasize edges within the image, a </w:t>
+      </w:r>
+      <w:r>
+        <w:rPr>
+          <w:rFonts w:ascii="Times New Roman" w:hAnsi="Times New Roman" w:cs="Times New Roman"/>
           <w:b/>
           <w:bCs/>
           <w:sz w:val="20"/>
           <w:szCs w:val="20"/>
         </w:rPr>
+        <w:t>Sharpening Filter</w:t>
+      </w:r>
+      <w:r>
+        <w:rPr>
+          <w:rFonts w:ascii="Times New Roman" w:hAnsi="Times New Roman" w:cs="Times New Roman"/>
+          <w:sz w:val="20"/>
+          <w:szCs w:val="20"/>
+        </w:rPr>
+        <w:t xml:space="preserve"> is employed. This filter amplifies the intensity differences between </w:t>
+      </w:r>
+      <w:r>
+        <w:rPr>
+          <w:rFonts w:ascii="Times New Roman" w:hAnsi="Times New Roman" w:cs="Times New Roman"/>
+          <w:sz w:val="20"/>
+          <w:szCs w:val="20"/>
+        </w:rPr>
+        <w:t>neighbouring</w:t>
+      </w:r>
+      <w:r>
+        <w:rPr>
+          <w:rFonts w:ascii="Times New Roman" w:hAnsi="Times New Roman" w:cs="Times New Roman"/>
+          <w:sz w:val="20"/>
+          <w:szCs w:val="20"/>
+        </w:rPr>
+        <w:t xml:space="preserve"> pixels, resulting in a more defined and crisp appearance of features such as crevasses, glacier boundaries, and other textural elements. The sharpening process enhances the visual clarity of the image, making feature extraction more accurate.</w:t>
+      </w:r>
+    </w:p>
+    <w:p>
+      <w:pPr>
+        <w:rPr>
+          <w:rFonts w:ascii="Cambria Math" w:hAnsi="Cambria Math" w:cs="Times New Roman"/>
+          <w:sz w:val="20"/>
+          <w:szCs w:val="20"/>
+          <w:oMath/>
+        </w:rPr>
       </w:pPr>
-      <w:r>
-        <w:rPr>
-          <w:rFonts w:ascii="Times New Roman" w:hAnsi="Times New Roman" w:cs="Times New Roman"/>
-          <w:b/>
-          <w:bCs/>
-          <w:sz w:val="20"/>
-          <w:szCs w:val="20"/>
-        </w:rPr>
-        <w:t xml:space="preserve">Phase 2 </w:t>
-      </w:r>
-      <w:proofErr w:type="gramStart"/>
-      <w:r>
-        <w:rPr>
-          <w:rFonts w:ascii="Times New Roman" w:hAnsi="Times New Roman" w:cs="Times New Roman"/>
-          <w:b/>
-          <w:bCs/>
-          <w:sz w:val="20"/>
-          <w:szCs w:val="20"/>
-        </w:rPr>
-        <w:t>( Ensembled</w:t>
-      </w:r>
-      <w:proofErr w:type="gramEnd"/>
-      <w:r>
-        <w:rPr>
-          <w:rFonts w:ascii="Times New Roman" w:hAnsi="Times New Roman" w:cs="Times New Roman"/>
-          <w:b/>
-          <w:bCs/>
-          <w:sz w:val="20"/>
-          <w:szCs w:val="20"/>
-        </w:rPr>
-        <w:t xml:space="preserve"> Hybrid {LSTM + RNN} )</w:t>
-      </w:r>
+      <m:oMathPara>
+        <m:oMath>
+          <m:sSub>
+            <m:sSubPr>
+              <m:ctrlPr>
+                <w:rPr>
+                  <w:rFonts w:ascii="Cambria Math" w:hAnsi="Cambria Math" w:cs="Times New Roman"/>
+                  <w:i/>
+                  <w:sz w:val="20"/>
+                  <w:szCs w:val="20"/>
+                </w:rPr>
+              </m:ctrlPr>
+            </m:sSubPr>
+            <m:e>
+              <m:r>
+                <w:rPr>
+                  <w:rFonts w:ascii="Cambria Math" w:hAnsi="Cambria Math" w:cs="Times New Roman"/>
+                  <w:sz w:val="20"/>
+                  <w:szCs w:val="20"/>
+                </w:rPr>
+                <m:t>I</m:t>
+              </m:r>
+            </m:e>
+            <m:sub>
+              <m:r>
+                <w:rPr>
+                  <w:rFonts w:ascii="Cambria Math" w:hAnsi="Cambria Math" w:cs="Times New Roman"/>
+                  <w:sz w:val="20"/>
+                  <w:szCs w:val="20"/>
+                </w:rPr>
+                <m:t>sharp</m:t>
+              </m:r>
+            </m:sub>
+          </m:sSub>
+          <m:d>
+            <m:dPr>
+              <m:ctrlPr>
+                <w:rPr>
+                  <w:rFonts w:ascii="Cambria Math" w:hAnsi="Cambria Math" w:cs="Times New Roman"/>
+                  <w:i/>
+                  <w:sz w:val="20"/>
+                  <w:szCs w:val="20"/>
+                </w:rPr>
+              </m:ctrlPr>
+            </m:dPr>
+            <m:e>
+              <m:r>
+                <w:rPr>
+                  <w:rFonts w:ascii="Cambria Math" w:hAnsi="Cambria Math" w:cs="Times New Roman"/>
+                  <w:sz w:val="20"/>
+                  <w:szCs w:val="20"/>
+                </w:rPr>
+                <m:t>x,y</m:t>
+              </m:r>
+            </m:e>
+          </m:d>
+          <m:r>
+            <w:rPr>
+              <w:rFonts w:ascii="Cambria Math" w:hAnsi="Cambria Math" w:cs="Times New Roman"/>
+              <w:sz w:val="20"/>
+              <w:szCs w:val="20"/>
+            </w:rPr>
+            <m:t>=</m:t>
+          </m:r>
+          <m:nary>
+            <m:naryPr>
+              <m:chr m:val="∑"/>
+              <m:ctrlPr>
+                <w:rPr>
+                  <w:rFonts w:ascii="Cambria Math" w:hAnsi="Cambria Math" w:cs="Times New Roman"/>
+                  <w:sz w:val="20"/>
+                  <w:szCs w:val="20"/>
+                </w:rPr>
+              </m:ctrlPr>
+            </m:naryPr>
+            <m:sub>
+              <m:r>
+                <w:rPr>
+                  <w:rFonts w:ascii="Cambria Math" w:hAnsi="Cambria Math" w:cs="Times New Roman"/>
+                  <w:sz w:val="20"/>
+                  <w:szCs w:val="20"/>
+                </w:rPr>
+                <m:t>i=-1</m:t>
+              </m:r>
+              <m:ctrlPr>
+                <w:rPr>
+                  <w:rFonts w:ascii="Cambria Math" w:hAnsi="Cambria Math" w:cs="Times New Roman"/>
+                  <w:i/>
+                  <w:sz w:val="20"/>
+                  <w:szCs w:val="20"/>
+                </w:rPr>
+              </m:ctrlPr>
+            </m:sub>
+            <m:sup>
+              <m:r>
+                <w:rPr>
+                  <w:rFonts w:ascii="Cambria Math" w:hAnsi="Cambria Math" w:cs="Times New Roman"/>
+                  <w:sz w:val="20"/>
+                  <w:szCs w:val="20"/>
+                </w:rPr>
+                <m:t>1</m:t>
+              </m:r>
+              <m:ctrlPr>
+                <w:rPr>
+                  <w:rFonts w:ascii="Cambria Math" w:hAnsi="Cambria Math" w:cs="Times New Roman"/>
+                  <w:i/>
+                  <w:sz w:val="20"/>
+                  <w:szCs w:val="20"/>
+                </w:rPr>
+              </m:ctrlPr>
+            </m:sup>
+            <m:e>
+              <m:nary>
+                <m:naryPr>
+                  <m:chr m:val="∑"/>
+                  <m:ctrlPr>
+                    <w:rPr>
+                      <w:rFonts w:ascii="Cambria Math" w:hAnsi="Cambria Math" w:cs="Times New Roman"/>
+                      <w:sz w:val="20"/>
+                      <w:szCs w:val="20"/>
+                    </w:rPr>
+                  </m:ctrlPr>
+                </m:naryPr>
+                <m:sub>
+                  <m:r>
+                    <w:rPr>
+                      <w:rFonts w:ascii="Cambria Math" w:hAnsi="Cambria Math" w:cs="Times New Roman"/>
+                      <w:sz w:val="20"/>
+                      <w:szCs w:val="20"/>
+                    </w:rPr>
+                    <m:t>j=-1</m:t>
+                  </m:r>
+                  <m:ctrlPr>
+                    <w:rPr>
+                      <w:rFonts w:ascii="Cambria Math" w:hAnsi="Cambria Math" w:cs="Times New Roman"/>
+                      <w:i/>
+                      <w:sz w:val="20"/>
+                      <w:szCs w:val="20"/>
+                    </w:rPr>
+                  </m:ctrlPr>
+                </m:sub>
+                <m:sup>
+                  <m:r>
+                    <w:rPr>
+                      <w:rFonts w:ascii="Cambria Math" w:hAnsi="Cambria Math" w:cs="Times New Roman"/>
+                      <w:sz w:val="20"/>
+                      <w:szCs w:val="20"/>
+                    </w:rPr>
+                    <m:t>1</m:t>
+                  </m:r>
+                  <m:ctrlPr>
+                    <w:rPr>
+                      <w:rFonts w:ascii="Cambria Math" w:hAnsi="Cambria Math" w:cs="Times New Roman"/>
+                      <w:i/>
+                      <w:sz w:val="20"/>
+                      <w:szCs w:val="20"/>
+                    </w:rPr>
+                  </m:ctrlPr>
+                </m:sup>
+                <m:e>
+                  <m:r>
+                    <w:rPr>
+                      <w:rFonts w:ascii="Cambria Math" w:hAnsi="Cambria Math" w:cs="Times New Roman"/>
+                      <w:sz w:val="20"/>
+                      <w:szCs w:val="20"/>
+                    </w:rPr>
+                    <m:t>K</m:t>
+                  </m:r>
+                  <m:d>
+                    <m:dPr>
+                      <m:ctrlPr>
+                        <w:rPr>
+                          <w:rFonts w:ascii="Cambria Math" w:hAnsi="Cambria Math" w:cs="Times New Roman"/>
+                          <w:i/>
+                          <w:sz w:val="20"/>
+                          <w:szCs w:val="20"/>
+                        </w:rPr>
+                      </m:ctrlPr>
+                    </m:dPr>
+                    <m:e>
+                      <m:r>
+                        <w:rPr>
+                          <w:rFonts w:ascii="Cambria Math" w:hAnsi="Cambria Math" w:cs="Times New Roman"/>
+                          <w:sz w:val="20"/>
+                          <w:szCs w:val="20"/>
+                        </w:rPr>
+                        <m:t>i,j</m:t>
+                      </m:r>
+                    </m:e>
+                  </m:d>
+                  <m:ctrlPr>
+                    <w:rPr>
+                      <w:rFonts w:ascii="Cambria Math" w:hAnsi="Cambria Math" w:cs="Times New Roman"/>
+                      <w:i/>
+                      <w:sz w:val="20"/>
+                      <w:szCs w:val="20"/>
+                    </w:rPr>
+                  </m:ctrlPr>
+                </m:e>
+              </m:nary>
+              <m:ctrlPr>
+                <w:rPr>
+                  <w:rFonts w:ascii="Cambria Math" w:hAnsi="Cambria Math" w:cs="Times New Roman"/>
+                  <w:i/>
+                  <w:sz w:val="20"/>
+                  <w:szCs w:val="20"/>
+                </w:rPr>
+              </m:ctrlPr>
+            </m:e>
+          </m:nary>
+          <m:r>
+            <m:rPr>
+              <m:sty m:val="p"/>
+            </m:rPr>
+            <w:rPr>
+              <w:rFonts w:ascii="Cambria Math" w:hAnsi="Cambria Math" w:cs="Times New Roman"/>
+              <w:sz w:val="20"/>
+              <w:szCs w:val="20"/>
+            </w:rPr>
+            <m:t>⋅</m:t>
+          </m:r>
+          <m:sSub>
+            <m:sSubPr>
+              <m:ctrlPr>
+                <w:rPr>
+                  <w:rFonts w:ascii="Cambria Math" w:hAnsi="Cambria Math" w:cs="Times New Roman"/>
+                  <w:i/>
+                  <w:sz w:val="20"/>
+                  <w:szCs w:val="20"/>
+                </w:rPr>
+              </m:ctrlPr>
+            </m:sSubPr>
+            <m:e>
+              <m:r>
+                <w:rPr>
+                  <w:rFonts w:ascii="Cambria Math" w:hAnsi="Cambria Math" w:cs="Times New Roman"/>
+                  <w:sz w:val="20"/>
+                  <w:szCs w:val="20"/>
+                </w:rPr>
+                <m:t>I</m:t>
+              </m:r>
+              <m:ctrlPr>
+                <w:rPr>
+                  <w:rFonts w:ascii="Cambria Math" w:hAnsi="Cambria Math" w:cs="Times New Roman"/>
+                  <w:sz w:val="20"/>
+                  <w:szCs w:val="20"/>
+                </w:rPr>
+              </m:ctrlPr>
+            </m:e>
+            <m:sub>
+              <m:r>
+                <w:rPr>
+                  <w:rFonts w:ascii="Cambria Math" w:hAnsi="Cambria Math" w:cs="Times New Roman"/>
+                  <w:sz w:val="20"/>
+                  <w:szCs w:val="20"/>
+                </w:rPr>
+                <m:t>denoised</m:t>
+              </m:r>
+            </m:sub>
+          </m:sSub>
+          <m:d>
+            <m:dPr>
+              <m:ctrlPr>
+                <w:rPr>
+                  <w:rFonts w:ascii="Cambria Math" w:hAnsi="Cambria Math" w:cs="Times New Roman"/>
+                  <w:i/>
+                  <w:sz w:val="20"/>
+                  <w:szCs w:val="20"/>
+                </w:rPr>
+              </m:ctrlPr>
+            </m:dPr>
+            <m:e>
+              <m:r>
+                <w:rPr>
+                  <w:rFonts w:ascii="Cambria Math" w:hAnsi="Cambria Math" w:cs="Times New Roman"/>
+                  <w:sz w:val="20"/>
+                  <w:szCs w:val="20"/>
+                </w:rPr>
+                <m:t>x-i,y-j</m:t>
+              </m:r>
+            </m:e>
+          </m:d>
+        </m:oMath>
+      </m:oMathPara>
+    </w:p>
+    <w:p>
+      <w:pPr>
+        <w:rPr>
+          <w:rFonts w:ascii="Times New Roman" w:hAnsi="Times New Roman" w:cs="Times New Roman"/>
+          <w:sz w:val="20"/>
+          <w:szCs w:val="20"/>
+        </w:rPr>
+      </w:pPr>
+      <m:oMathPara>
+        <m:oMath>
+          <m:r>
+            <m:rPr>
+              <m:sty m:val="p"/>
+            </m:rPr>
+            <w:rPr>
+              <w:rFonts w:ascii="Cambria Math" w:eastAsia="Cambria Math" w:hAnsi="Cambria Math" w:cs="Cambria Math"/>
+              <w:sz w:val="20"/>
+              <w:szCs w:val="20"/>
+            </w:rPr>
+            <w:tab/>
+          </m:r>
+          <m:d>
+            <m:dPr>
+              <m:ctrlPr>
+                <w:rPr>
+                  <w:rFonts w:ascii="Cambria Math" w:eastAsia="Cambria Math" w:hAnsi="Cambria Math" w:cs="Cambria Math"/>
+                  <w:sz w:val="20"/>
+                  <w:szCs w:val="20"/>
+                </w:rPr>
+              </m:ctrlPr>
+            </m:dPr>
+            <m:e>
+              <m:r>
+                <m:rPr>
+                  <m:sty m:val="p"/>
+                </m:rPr>
+                <w:rPr>
+                  <w:rFonts w:ascii="Cambria Math" w:eastAsia="Cambria Math" w:hAnsi="Cambria Math" w:cs="Cambria Math"/>
+                  <w:sz w:val="20"/>
+                  <w:szCs w:val="20"/>
+                </w:rPr>
+                <m:t>4</m:t>
+              </m:r>
+            </m:e>
+          </m:d>
+        </m:oMath>
+      </m:oMathPara>
     </w:p>
     <w:p>
       <w:pPr>
         <w:jc w:val="both"/>
         <w:rPr>
-          <w:rFonts w:ascii="Times New Roman" w:hAnsi="Times New Roman" w:cs="Times New Roman"/>
-          <w:b/>
+          <w:rFonts w:ascii="Times New Roman" w:eastAsiaTheme="minorEastAsia" w:hAnsi="Times New Roman" w:cs="Times New Roman"/>
           <w:bCs/>
+          <w:sz w:val="20"/>
+          <w:szCs w:val="20"/>
+        </w:rPr>
+      </w:pPr>
+      <m:oMathPara>
+        <m:oMath>
+          <m:r>
+            <m:rPr>
+              <m:sty m:val="p"/>
+            </m:rPr>
+            <w:rPr>
+              <w:rFonts w:ascii="Cambria Math" w:hAnsi="Cambria Math" w:cs="Times New Roman"/>
+              <w:sz w:val="20"/>
+              <w:szCs w:val="20"/>
+            </w:rPr>
+            <m:t>K=</m:t>
+          </m:r>
+          <m:d>
+            <m:dPr>
+              <m:begChr m:val="["/>
+              <m:endChr m:val="]"/>
+              <m:ctrlPr>
+                <w:rPr>
+                  <w:rFonts w:ascii="Cambria Math" w:hAnsi="Cambria Math" w:cs="Times New Roman"/>
+                  <w:bCs/>
+                  <w:sz w:val="20"/>
+                  <w:szCs w:val="20"/>
+                </w:rPr>
+              </m:ctrlPr>
+            </m:dPr>
+            <m:e>
+              <m:d>
+                <m:dPr>
+                  <m:begChr m:val="["/>
+                  <m:endChr m:val="]"/>
+                  <m:ctrlPr>
+                    <w:rPr>
+                      <w:rFonts w:ascii="Cambria Math" w:hAnsi="Cambria Math" w:cs="Times New Roman"/>
+                      <w:bCs/>
+                      <w:sz w:val="20"/>
+                      <w:szCs w:val="20"/>
+                    </w:rPr>
+                  </m:ctrlPr>
+                </m:dPr>
+                <m:e>
+                  <m:r>
+                    <m:rPr>
+                      <m:sty m:val="p"/>
+                    </m:rPr>
+                    <w:rPr>
+                      <w:rFonts w:ascii="Cambria Math" w:hAnsi="Cambria Math" w:cs="Times New Roman"/>
+                      <w:sz w:val="20"/>
+                      <w:szCs w:val="20"/>
+                    </w:rPr>
+                    <m:t>-1,-1,-1</m:t>
+                  </m:r>
+                </m:e>
+              </m:d>
+              <m:r>
+                <w:rPr>
+                  <w:rFonts w:ascii="Cambria Math" w:hAnsi="Cambria Math" w:cs="Times New Roman"/>
+                  <w:sz w:val="20"/>
+                  <w:szCs w:val="20"/>
+                </w:rPr>
+                <m:t>,</m:t>
+              </m:r>
+              <m:d>
+                <m:dPr>
+                  <m:begChr m:val="["/>
+                  <m:endChr m:val="]"/>
+                  <m:ctrlPr>
+                    <w:rPr>
+                      <w:rFonts w:ascii="Cambria Math" w:hAnsi="Cambria Math" w:cs="Times New Roman"/>
+                      <w:bCs/>
+                      <w:sz w:val="20"/>
+                      <w:szCs w:val="20"/>
+                    </w:rPr>
+                  </m:ctrlPr>
+                </m:dPr>
+                <m:e>
+                  <m:r>
+                    <m:rPr>
+                      <m:sty m:val="p"/>
+                    </m:rPr>
+                    <w:rPr>
+                      <w:rFonts w:ascii="Cambria Math" w:hAnsi="Cambria Math" w:cs="Times New Roman"/>
+                      <w:sz w:val="20"/>
+                      <w:szCs w:val="20"/>
+                    </w:rPr>
+                    <m:t>-1,9,-1</m:t>
+                  </m:r>
+                </m:e>
+              </m:d>
+              <m:r>
+                <m:rPr>
+                  <m:sty m:val="p"/>
+                </m:rPr>
+                <w:rPr>
+                  <w:rFonts w:ascii="Cambria Math" w:hAnsi="Cambria Math" w:cs="Times New Roman"/>
+                  <w:sz w:val="20"/>
+                  <w:szCs w:val="20"/>
+                </w:rPr>
+                <m:t>,</m:t>
+              </m:r>
+              <m:d>
+                <m:dPr>
+                  <m:begChr m:val="["/>
+                  <m:endChr m:val="]"/>
+                  <m:ctrlPr>
+                    <w:rPr>
+                      <w:rFonts w:ascii="Cambria Math" w:hAnsi="Cambria Math" w:cs="Times New Roman"/>
+                      <w:bCs/>
+                      <w:sz w:val="20"/>
+                      <w:szCs w:val="20"/>
+                    </w:rPr>
+                  </m:ctrlPr>
+                </m:dPr>
+                <m:e>
+                  <m:r>
+                    <m:rPr>
+                      <m:sty m:val="p"/>
+                    </m:rPr>
+                    <w:rPr>
+                      <w:rFonts w:ascii="Cambria Math" w:hAnsi="Cambria Math" w:cs="Times New Roman"/>
+                      <w:sz w:val="20"/>
+                      <w:szCs w:val="20"/>
+                    </w:rPr>
+                    <m:t>-1,-1,-1</m:t>
+                  </m:r>
+                </m:e>
+              </m:d>
+            </m:e>
+          </m:d>
+        </m:oMath>
+      </m:oMathPara>
+    </w:p>
+    <w:p>
+      <w:pPr>
+        <w:jc w:val="both"/>
+        <w:rPr>
+          <w:rFonts w:ascii="Times New Roman" w:eastAsiaTheme="minorEastAsia" w:hAnsi="Times New Roman" w:cs="Times New Roman"/>
           <w:sz w:val="20"/>
           <w:szCs w:val="20"/>
         </w:rPr>
@@ -10426,8 +12189,161 @@
         <w:jc w:val="both"/>
         <w:rPr>
           <w:rFonts w:ascii="Times New Roman" w:hAnsi="Times New Roman" w:cs="Times New Roman"/>
-          <w:b/>
-          <w:bCs/>
+          <w:sz w:val="20"/>
+          <w:szCs w:val="20"/>
+        </w:rPr>
+      </w:pPr>
+      <w:r>
+        <w:rPr>
+          <w:rFonts w:ascii="Times New Roman" w:hAnsi="Times New Roman" w:cs="Times New Roman"/>
+          <w:sz w:val="20"/>
+          <w:szCs w:val="20"/>
+        </w:rPr>
+        <w:t>Here in equation (4) I</w:t>
+      </w:r>
+      <w:r>
+        <w:rPr>
+          <w:rFonts w:ascii="Times New Roman" w:hAnsi="Times New Roman" w:cs="Times New Roman"/>
+          <w:sz w:val="20"/>
+          <w:szCs w:val="20"/>
+          <w:vertAlign w:val="subscript"/>
+        </w:rPr>
+        <w:t>sharp</w:t>
+      </w:r>
+      <w:r>
+        <w:rPr>
+          <w:rFonts w:ascii="Times New Roman" w:hAnsi="Times New Roman" w:cs="Times New Roman"/>
+          <w:sz w:val="20"/>
+          <w:szCs w:val="20"/>
+        </w:rPr>
+        <w:t>(x,y) is the sharpened pixel intensity at (x,y). I</w:t>
+      </w:r>
+      <w:r>
+        <w:rPr>
+          <w:rFonts w:ascii="Times New Roman" w:hAnsi="Times New Roman" w:cs="Times New Roman"/>
+          <w:sz w:val="20"/>
+          <w:szCs w:val="20"/>
+          <w:vertAlign w:val="subscript"/>
+        </w:rPr>
+        <w:t>denoised</w:t>
+      </w:r>
+      <w:r>
+        <w:rPr>
+          <w:rFonts w:ascii="Times New Roman" w:hAnsi="Times New Roman" w:cs="Times New Roman"/>
+          <w:sz w:val="20"/>
+          <w:szCs w:val="20"/>
+        </w:rPr>
+        <w:t>(x,y) is the intensity of the denoised image at (x,y).</w:t>
+      </w:r>
+      <w:r>
+        <w:t xml:space="preserve"> </w:t>
+      </w:r>
+      <w:r>
+        <w:rPr>
+          <w:rFonts w:ascii="Times New Roman" w:hAnsi="Times New Roman" w:cs="Times New Roman"/>
+          <w:sz w:val="20"/>
+          <w:szCs w:val="20"/>
+        </w:rPr>
+        <w:t>K(i,j) is the sharpening kernel</w:t>
+      </w:r>
+      <w:r>
+        <w:rPr>
+          <w:rFonts w:ascii="Times New Roman" w:hAnsi="Times New Roman" w:cs="Times New Roman"/>
+          <w:sz w:val="20"/>
+          <w:szCs w:val="20"/>
+        </w:rPr>
+        <w:t xml:space="preserve">. </w:t>
+      </w:r>
+      <w:r>
+        <w:rPr>
+          <w:rFonts w:ascii="Times New Roman" w:hAnsi="Times New Roman" w:cs="Times New Roman"/>
+          <w:sz w:val="20"/>
+          <w:szCs w:val="20"/>
+        </w:rPr>
+        <w:t xml:space="preserve">This kernel enhances edges by amplifying the </w:t>
+      </w:r>
+      <w:r>
+        <w:rPr>
+          <w:rFonts w:ascii="Times New Roman" w:hAnsi="Times New Roman" w:cs="Times New Roman"/>
+          <w:sz w:val="20"/>
+          <w:szCs w:val="20"/>
+        </w:rPr>
+        <w:t>centre</w:t>
+      </w:r>
+      <w:r>
+        <w:rPr>
+          <w:rFonts w:ascii="Times New Roman" w:hAnsi="Times New Roman" w:cs="Times New Roman"/>
+          <w:sz w:val="20"/>
+          <w:szCs w:val="20"/>
+        </w:rPr>
+        <w:t xml:space="preserve"> pixel value while subtracting the surrounding pixel values, making edges more prominent.</w:t>
+      </w:r>
+      <w:r>
+        <w:rPr>
+          <w:rFonts w:ascii="Times New Roman" w:hAnsi="Times New Roman" w:cs="Times New Roman"/>
+          <w:sz w:val="20"/>
+          <w:szCs w:val="20"/>
+        </w:rPr>
+        <w:t xml:space="preserve"> </w:t>
+      </w:r>
+    </w:p>
+    <w:p>
+      <w:pPr>
+        <w:jc w:val="both"/>
+        <w:rPr>
+          <w:rFonts w:ascii="Times New Roman" w:hAnsi="Times New Roman" w:cs="Times New Roman"/>
+          <w:sz w:val="20"/>
+          <w:szCs w:val="20"/>
+        </w:rPr>
+      </w:pPr>
+      <w:r>
+        <w:rPr>
+          <w:rFonts w:ascii="Times New Roman" w:hAnsi="Times New Roman" w:cs="Times New Roman"/>
+          <w:sz w:val="20"/>
+          <w:szCs w:val="20"/>
+        </w:rPr>
+        <w:t>In parallel with the sharpening, Canny Edge Detection is performed. This technique identifies edges in the image by detecting abrupt changes in pixel intensity. The Canny Edge Detector operates through a multi-stage process, including Gaussian blurring, Sobel filtering to find gradient magnitudes and orientations, non-maximum suppression to thin edges, and hysteresis thresholding to link edge segments.</w:t>
+      </w:r>
+      <w:r>
+        <w:rPr>
+          <w:rFonts w:ascii="Times New Roman" w:hAnsi="Times New Roman" w:cs="Times New Roman"/>
+          <w:sz w:val="20"/>
+          <w:szCs w:val="20"/>
+        </w:rPr>
+        <w:t xml:space="preserve"> </w:t>
+      </w:r>
+      <w:r>
+        <w:rPr>
+          <w:rFonts w:ascii="Times New Roman" w:hAnsi="Times New Roman" w:cs="Times New Roman"/>
+          <w:sz w:val="20"/>
+          <w:szCs w:val="20"/>
+        </w:rPr>
+        <w:t>The results from the sharpening filter and the Canny Edge Detector are then combined using an Add Resultants operation. This step integrates the enhanced contrast from the sharpening with the precise edge information from the Canny detection, providing a comprehensive representation of the image's structural features.  This combined image is then subjected to a Thresholded Original Image step.</w:t>
+      </w:r>
+    </w:p>
+    <w:p>
+      <w:pPr>
+        <w:jc w:val="both"/>
+        <w:rPr>
+          <w:rFonts w:ascii="Times New Roman" w:hAnsi="Times New Roman" w:cs="Times New Roman"/>
+          <w:sz w:val="20"/>
+          <w:szCs w:val="20"/>
+        </w:rPr>
+      </w:pPr>
+      <w:r>
+        <w:rPr>
+          <w:rFonts w:ascii="Times New Roman" w:hAnsi="Times New Roman" w:cs="Times New Roman"/>
+          <w:sz w:val="20"/>
+          <w:szCs w:val="20"/>
+        </w:rPr>
+        <w:t xml:space="preserve"> Here, a threshold value is applied to the original grayscale image, segmenting the image into distinct regions based on pixel intensity.  This thresholding creates a binary image where pixels above the threshold are assigned one value (e.g., white) and those below are assigned another (e.g., black).  Simultaneously, a Thresholded Resultant Image operation is performed on the combined image from the sharpening and edge detection steps.  This thresholding highlights the enhanced edges and features identified earlier.</w:t>
+      </w:r>
+    </w:p>
+    <w:p>
+      <w:pPr>
+        <w:jc w:val="both"/>
+        <w:rPr>
+          <w:rFonts w:ascii="Times New Roman" w:hAnsi="Times New Roman" w:cs="Times New Roman"/>
           <w:sz w:val="20"/>
           <w:szCs w:val="20"/>
         </w:rPr>
@@ -10438,8 +12354,6 @@
         <w:jc w:val="both"/>
         <w:rPr>
           <w:rFonts w:ascii="Times New Roman" w:hAnsi="Times New Roman" w:cs="Times New Roman"/>
-          <w:b/>
-          <w:bCs/>
           <w:sz w:val="20"/>
           <w:szCs w:val="20"/>
         </w:rPr>
@@ -10447,12 +12361,10 @@
       <w:r>
         <w:rPr>
           <w:rFonts w:ascii="Times New Roman" w:hAnsi="Times New Roman" w:cs="Times New Roman"/>
-          <w:b/>
-          <w:bCs/>
-          <w:sz w:val="20"/>
-          <w:szCs w:val="20"/>
-        </w:rPr>
-        <w:t>Results and Discussions</w:t>
+          <w:sz w:val="20"/>
+          <w:szCs w:val="20"/>
+        </w:rPr>
+        <w:t>The binary images resulting from both thresholding operations are then combined using another Add Resultants step.  This integration merges the segmented regions from the original image with the enhanced edge information from the processed image, creating a more complete and accurate segmentation mask.  To further refine the segmented image and reduce any remaining noise or irregularities, a Gaussian Blur and a Median Blur are sequentially applied.  The Gaussian blur provides additional smoothing, while the median blur replaces each pixel with the median value of its neighboring pixels, effectively removing isolated noise and preserving edges.</w:t>
       </w:r>
     </w:p>
     <w:p>
@@ -10460,27 +12372,446 @@
         <w:jc w:val="both"/>
         <w:rPr>
           <w:rFonts w:ascii="Times New Roman" w:hAnsi="Times New Roman" w:cs="Times New Roman"/>
-          <w:b/>
-          <w:bCs/>
           <w:sz w:val="20"/>
           <w:szCs w:val="20"/>
         </w:rPr>
       </w:pPr>
-      <w:r>
-        <w:rPr>
-          <w:rFonts w:ascii="Times New Roman" w:hAnsi="Times New Roman" w:cs="Times New Roman"/>
-          <w:b/>
-          <w:bCs/>
-          <w:sz w:val="20"/>
-          <w:szCs w:val="20"/>
-        </w:rPr>
-        <w:t>Phase 1 (Image Processing Techniques for Segmentation)</w:t>
-      </w:r>
     </w:p>
     <w:p>
       <w:pPr>
         <w:jc w:val="both"/>
         <w:rPr>
+          <w:rFonts w:ascii="Times New Roman" w:eastAsiaTheme="minorEastAsia" w:hAnsi="Times New Roman" w:cs="Times New Roman"/>
+          <w:sz w:val="20"/>
+          <w:szCs w:val="20"/>
+        </w:rPr>
+      </w:pPr>
+      <m:oMathPara>
+        <m:oMath>
+          <m:sSub>
+            <m:sSubPr>
+              <m:ctrlPr>
+                <w:rPr>
+                  <w:rFonts w:ascii="Cambria Math" w:hAnsi="Cambria Math" w:cs="Times New Roman"/>
+                  <w:i/>
+                  <w:sz w:val="20"/>
+                  <w:szCs w:val="20"/>
+                </w:rPr>
+              </m:ctrlPr>
+            </m:sSubPr>
+            <m:e>
+              <m:r>
+                <w:rPr>
+                  <w:rFonts w:ascii="Cambria Math" w:hAnsi="Cambria Math" w:cs="Times New Roman"/>
+                  <w:sz w:val="20"/>
+                  <w:szCs w:val="20"/>
+                </w:rPr>
+                <m:t>I</m:t>
+              </m:r>
+            </m:e>
+            <m:sub>
+              <m:r>
+                <w:rPr>
+                  <w:rFonts w:ascii="Cambria Math" w:hAnsi="Cambria Math" w:cs="Times New Roman"/>
+                  <w:sz w:val="20"/>
+                  <w:szCs w:val="20"/>
+                </w:rPr>
+                <m:t>m</m:t>
+              </m:r>
+              <m:r>
+                <w:rPr>
+                  <w:rFonts w:ascii="Cambria Math" w:hAnsi="Cambria Math" w:cs="Times New Roman"/>
+                  <w:sz w:val="20"/>
+                  <w:szCs w:val="20"/>
+                </w:rPr>
+                <m:t>edian</m:t>
+              </m:r>
+            </m:sub>
+          </m:sSub>
+          <m:d>
+            <m:dPr>
+              <m:ctrlPr>
+                <w:rPr>
+                  <w:rFonts w:ascii="Cambria Math" w:hAnsi="Cambria Math" w:cs="Times New Roman"/>
+                  <w:i/>
+                  <w:sz w:val="20"/>
+                  <w:szCs w:val="20"/>
+                </w:rPr>
+              </m:ctrlPr>
+            </m:dPr>
+            <m:e>
+              <m:r>
+                <w:rPr>
+                  <w:rFonts w:ascii="Cambria Math" w:hAnsi="Cambria Math" w:cs="Times New Roman"/>
+                  <w:sz w:val="20"/>
+                  <w:szCs w:val="20"/>
+                </w:rPr>
+                <m:t>x,y</m:t>
+              </m:r>
+            </m:e>
+          </m:d>
+          <m:r>
+            <w:rPr>
+              <w:rFonts w:ascii="Cambria Math" w:hAnsi="Cambria Math" w:cs="Times New Roman"/>
+              <w:sz w:val="20"/>
+              <w:szCs w:val="20"/>
+            </w:rPr>
+            <m:t>=median</m:t>
+          </m:r>
+          <m:d>
+            <m:dPr>
+              <m:ctrlPr>
+                <w:rPr>
+                  <w:rFonts w:ascii="Cambria Math" w:hAnsi="Cambria Math" w:cs="Times New Roman"/>
+                  <w:i/>
+                  <w:sz w:val="20"/>
+                  <w:szCs w:val="20"/>
+                </w:rPr>
+              </m:ctrlPr>
+            </m:dPr>
+            <m:e>
+              <m:r>
+                <w:rPr>
+                  <w:rFonts w:ascii="Cambria Math" w:hAnsi="Cambria Math" w:cs="Times New Roman"/>
+                  <w:sz w:val="20"/>
+                  <w:szCs w:val="20"/>
+                </w:rPr>
+                <m:t>I</m:t>
+              </m:r>
+              <m:d>
+                <m:dPr>
+                  <m:ctrlPr>
+                    <w:rPr>
+                      <w:rFonts w:ascii="Cambria Math" w:hAnsi="Cambria Math" w:cs="Times New Roman"/>
+                      <w:i/>
+                      <w:sz w:val="20"/>
+                      <w:szCs w:val="20"/>
+                    </w:rPr>
+                  </m:ctrlPr>
+                </m:dPr>
+                <m:e>
+                  <m:r>
+                    <w:rPr>
+                      <w:rFonts w:ascii="Cambria Math" w:hAnsi="Cambria Math" w:cs="Times New Roman"/>
+                      <w:sz w:val="20"/>
+                      <w:szCs w:val="20"/>
+                    </w:rPr>
+                    <m:t>x+i,y+j</m:t>
+                  </m:r>
+                </m:e>
+              </m:d>
+            </m:e>
+            <m:e>
+              <m:r>
+                <w:rPr>
+                  <w:rFonts w:ascii="Cambria Math" w:hAnsi="Cambria Math" w:cs="Times New Roman"/>
+                  <w:sz w:val="20"/>
+                  <w:szCs w:val="20"/>
+                </w:rPr>
+                <m:t>-k≤i,j≤k</m:t>
+              </m:r>
+            </m:e>
+          </m:d>
+        </m:oMath>
+      </m:oMathPara>
+    </w:p>
+    <w:p>
+      <w:pPr>
+        <w:jc w:val="both"/>
+        <w:rPr>
+          <w:rFonts w:ascii="Times New Roman" w:hAnsi="Times New Roman" w:cs="Times New Roman"/>
+          <w:sz w:val="20"/>
+          <w:szCs w:val="20"/>
+        </w:rPr>
+      </w:pPr>
+      <w:r>
+        <w:rPr>
+          <w:rFonts w:ascii="Times New Roman" w:eastAsiaTheme="minorEastAsia" w:hAnsi="Times New Roman" w:cs="Times New Roman"/>
+          <w:sz w:val="20"/>
+          <w:szCs w:val="20"/>
+        </w:rPr>
+        <w:tab/>
+      </w:r>
+      <w:r>
+        <w:rPr>
+          <w:rFonts w:ascii="Times New Roman" w:eastAsiaTheme="minorEastAsia" w:hAnsi="Times New Roman" w:cs="Times New Roman"/>
+          <w:sz w:val="20"/>
+          <w:szCs w:val="20"/>
+        </w:rPr>
+        <w:tab/>
+      </w:r>
+      <w:r>
+        <w:rPr>
+          <w:rFonts w:ascii="Times New Roman" w:eastAsiaTheme="minorEastAsia" w:hAnsi="Times New Roman" w:cs="Times New Roman"/>
+          <w:sz w:val="20"/>
+          <w:szCs w:val="20"/>
+        </w:rPr>
+        <w:tab/>
+      </w:r>
+      <w:r>
+        <w:rPr>
+          <w:rFonts w:ascii="Times New Roman" w:eastAsiaTheme="minorEastAsia" w:hAnsi="Times New Roman" w:cs="Times New Roman"/>
+          <w:sz w:val="20"/>
+          <w:szCs w:val="20"/>
+        </w:rPr>
+        <w:tab/>
+        <w:t>(5)</w:t>
+      </w:r>
+    </w:p>
+    <w:p>
+      <w:pPr>
+        <w:tabs>
+          <w:tab w:val="num" w:pos="720"/>
+        </w:tabs>
+        <w:jc w:val="both"/>
+        <w:rPr>
+          <w:rFonts w:ascii="Times New Roman" w:hAnsi="Times New Roman" w:cs="Times New Roman"/>
+          <w:sz w:val="20"/>
+          <w:szCs w:val="20"/>
+        </w:rPr>
+      </w:pPr>
+      <w:r>
+        <w:rPr>
+          <w:rFonts w:ascii="Times New Roman" w:hAnsi="Times New Roman" w:cs="Times New Roman"/>
+          <w:sz w:val="20"/>
+          <w:szCs w:val="20"/>
+          <w:lang w:val="en-US"/>
+        </w:rPr>
+        <w:t xml:space="preserve">The mathematical formulation for applying the median filter is </w:t>
+      </w:r>
+      <w:r>
+        <w:rPr>
+          <w:rFonts w:ascii="Times New Roman" w:hAnsi="Times New Roman" w:cs="Times New Roman"/>
+          <w:sz w:val="20"/>
+          <w:szCs w:val="20"/>
+          <w:lang w:val="en-US"/>
+        </w:rPr>
+        <w:t xml:space="preserve">given in equation (5). </w:t>
+      </w:r>
+      <w:r>
+        <w:rPr>
+          <w:rFonts w:ascii="Times New Roman" w:hAnsi="Times New Roman" w:cs="Times New Roman"/>
+          <w:sz w:val="20"/>
+          <w:szCs w:val="20"/>
+          <w:lang w:val="en-US"/>
+        </w:rPr>
+        <w:t>Given an image I(x, y), the median filter replaces each pixel with the median value of the pixels in its neighborhood</w:t>
+      </w:r>
+      <w:r>
+        <w:rPr>
+          <w:rFonts w:ascii="Times New Roman" w:hAnsi="Times New Roman" w:cs="Times New Roman"/>
+          <w:sz w:val="20"/>
+          <w:szCs w:val="20"/>
+          <w:lang w:val="en-US"/>
+        </w:rPr>
+        <w:t xml:space="preserve">. </w:t>
+      </w:r>
+      <w:r>
+        <w:rPr>
+          <w:rFonts w:ascii="Times New Roman" w:hAnsi="Times New Roman" w:cs="Times New Roman"/>
+          <w:sz w:val="20"/>
+          <w:szCs w:val="20"/>
+          <w:lang w:val="en-US"/>
+        </w:rPr>
+        <w:t>W</w:t>
+      </w:r>
+      <w:r>
+        <w:rPr>
+          <w:rFonts w:ascii="Times New Roman" w:hAnsi="Times New Roman" w:cs="Times New Roman"/>
+          <w:sz w:val="20"/>
+          <w:szCs w:val="20"/>
+          <w:lang w:val="en-US"/>
+        </w:rPr>
+        <w:t>here</w:t>
+      </w:r>
+      <w:r>
+        <w:rPr>
+          <w:rFonts w:ascii="Times New Roman" w:hAnsi="Times New Roman" w:cs="Times New Roman"/>
+          <w:sz w:val="20"/>
+          <w:szCs w:val="20"/>
+          <w:lang w:val="en-US"/>
+        </w:rPr>
+        <w:t xml:space="preserve"> </w:t>
+      </w:r>
+      <w:r>
+        <w:rPr>
+          <w:rFonts w:ascii="Times New Roman" w:hAnsi="Times New Roman" w:cs="Times New Roman"/>
+          <w:sz w:val="20"/>
+          <w:szCs w:val="20"/>
+          <w:lang w:val="en-US"/>
+        </w:rPr>
+        <w:t>I</w:t>
+      </w:r>
+      <w:r>
+        <w:rPr>
+          <w:rFonts w:ascii="Times New Roman" w:hAnsi="Times New Roman" w:cs="Times New Roman"/>
+          <w:sz w:val="20"/>
+          <w:szCs w:val="20"/>
+          <w:vertAlign w:val="subscript"/>
+          <w:lang w:val="en-US"/>
+        </w:rPr>
+        <w:t>median</w:t>
+      </w:r>
+      <w:r>
+        <w:rPr>
+          <w:rFonts w:ascii="Times New Roman" w:hAnsi="Times New Roman" w:cs="Times New Roman"/>
+          <w:sz w:val="20"/>
+          <w:szCs w:val="20"/>
+          <w:lang w:val="en-US"/>
+        </w:rPr>
+        <w:t>(x, y) is the pixel value at position (x, y) after the median filter is applied</w:t>
+      </w:r>
+      <w:r>
+        <w:rPr>
+          <w:rFonts w:ascii="Times New Roman" w:hAnsi="Times New Roman" w:cs="Times New Roman"/>
+          <w:sz w:val="20"/>
+          <w:szCs w:val="20"/>
+          <w:lang w:val="en-US"/>
+        </w:rPr>
+        <w:t xml:space="preserve">. </w:t>
+      </w:r>
+      <m:oMath>
+        <m:r>
+          <m:rPr>
+            <m:sty m:val="p"/>
+          </m:rPr>
+          <w:rPr>
+            <w:rFonts w:ascii="Cambria Math" w:hAnsi="Cambria Math" w:cs="Times New Roman"/>
+            <w:sz w:val="20"/>
+            <w:szCs w:val="20"/>
+            <w:lang w:val="en-US"/>
+          </w:rPr>
+          <m:t>.I</m:t>
+        </m:r>
+        <m:d>
+          <m:dPr>
+            <m:ctrlPr>
+              <w:rPr>
+                <w:rFonts w:ascii="Cambria Math" w:hAnsi="Cambria Math" w:cs="Times New Roman"/>
+                <w:sz w:val="20"/>
+                <w:szCs w:val="20"/>
+                <w:lang w:val="en-US"/>
+              </w:rPr>
+            </m:ctrlPr>
+          </m:dPr>
+          <m:e>
+            <m:r>
+              <m:rPr>
+                <m:sty m:val="p"/>
+              </m:rPr>
+              <w:rPr>
+                <w:rFonts w:ascii="Cambria Math" w:hAnsi="Cambria Math" w:cs="Times New Roman"/>
+                <w:sz w:val="20"/>
+                <w:szCs w:val="20"/>
+                <w:lang w:val="en-US"/>
+              </w:rPr>
+              <m:t>x+i,y+j</m:t>
+            </m:r>
+          </m:e>
+        </m:d>
+      </m:oMath>
+      <w:r>
+        <w:rPr>
+          <w:rFonts w:ascii="Times New Roman" w:hAnsi="Times New Roman" w:cs="Times New Roman"/>
+          <w:sz w:val="20"/>
+          <w:szCs w:val="20"/>
+          <w:lang w:val="en-US"/>
+        </w:rPr>
+        <w:t xml:space="preserve"> </w:t>
+      </w:r>
+      <w:r>
+        <w:rPr>
+          <w:rFonts w:ascii="Times New Roman" w:hAnsi="Times New Roman" w:cs="Times New Roman"/>
+          <w:sz w:val="20"/>
+          <w:szCs w:val="20"/>
+          <w:lang w:val="en-US"/>
+        </w:rPr>
+        <w:t>represents the set of pixel values in a neighborhood around pixel (x, y).</w:t>
+      </w:r>
+      <w:r>
+        <w:rPr>
+          <w:rFonts w:ascii="Times New Roman" w:hAnsi="Times New Roman" w:cs="Times New Roman"/>
+          <w:sz w:val="20"/>
+          <w:szCs w:val="20"/>
+          <w:lang w:val="en-US"/>
+        </w:rPr>
+        <w:t xml:space="preserve"> k</w:t>
+      </w:r>
+      <w:r>
+        <w:rPr>
+          <w:rFonts w:ascii="Times New Roman" w:hAnsi="Times New Roman" w:cs="Times New Roman"/>
+          <w:sz w:val="20"/>
+          <w:szCs w:val="20"/>
+          <w:lang w:val="en-US"/>
+        </w:rPr>
+        <w:t xml:space="preserve"> is the radius of the neighborhood (in this case, the kernel size is 25x25, so k = 12).</w:t>
+      </w:r>
+    </w:p>
+    <w:p>
+      <w:pPr>
+        <w:jc w:val="both"/>
+        <w:rPr>
+          <w:rFonts w:ascii="Times New Roman" w:hAnsi="Times New Roman" w:cs="Times New Roman"/>
+          <w:sz w:val="20"/>
+          <w:szCs w:val="20"/>
+        </w:rPr>
+      </w:pPr>
+      <w:r>
+        <w:rPr>
+          <w:rFonts w:ascii="Times New Roman" w:hAnsi="Times New Roman" w:cs="Times New Roman"/>
+          <w:sz w:val="20"/>
+          <w:szCs w:val="20"/>
+        </w:rPr>
+        <w:t xml:space="preserve">Finally, another Add Resultants operation combines the outputs from the Gaussian and Median blurs, yielding the Obtained Segmented Image. This image represents the culmination of the image processing steps, providing a clean and well-defined segmentation of the glacier features.  From this segmented image, 9 Statistical Features are extracted. These features, which quantify various aspects of the glacier's texture, shape, and structure, form the basis for subsequent statistical analysis and </w:t>
+      </w:r>
+      <w:r>
+        <w:rPr>
+          <w:rFonts w:ascii="Times New Roman" w:hAnsi="Times New Roman" w:cs="Times New Roman"/>
+          <w:sz w:val="20"/>
+          <w:szCs w:val="20"/>
+        </w:rPr>
+        <w:t>modelling</w:t>
+      </w:r>
+      <w:r>
+        <w:rPr>
+          <w:rFonts w:ascii="Times New Roman" w:hAnsi="Times New Roman" w:cs="Times New Roman"/>
+          <w:sz w:val="20"/>
+          <w:szCs w:val="20"/>
+        </w:rPr>
+        <w:t xml:space="preserve"> </w:t>
+      </w:r>
+      <w:r>
+        <w:rPr>
+          <w:rFonts w:ascii="Times New Roman" w:hAnsi="Times New Roman" w:cs="Times New Roman"/>
+          <w:sz w:val="20"/>
+          <w:szCs w:val="20"/>
+        </w:rPr>
+        <w:t>for this study</w:t>
+      </w:r>
+      <w:r>
+        <w:rPr>
+          <w:rFonts w:ascii="Times New Roman" w:hAnsi="Times New Roman" w:cs="Times New Roman"/>
+          <w:sz w:val="20"/>
+          <w:szCs w:val="20"/>
+        </w:rPr>
+        <w:t xml:space="preserve">.  </w:t>
+      </w:r>
+    </w:p>
+    <w:p>
+      <w:pPr>
+        <w:jc w:val="both"/>
+        <w:rPr>
+          <w:rFonts w:ascii="Times New Roman" w:eastAsiaTheme="minorEastAsia" w:hAnsi="Times New Roman" w:cs="Times New Roman"/>
+          <w:bCs/>
+          <w:sz w:val="20"/>
+          <w:szCs w:val="20"/>
+        </w:rPr>
+      </w:pPr>
+    </w:p>
+    <w:p>
+      <w:pPr>
+        <w:jc w:val="both"/>
+        <w:rPr>
           <w:rFonts w:ascii="Times New Roman" w:hAnsi="Times New Roman" w:cs="Times New Roman"/>
           <w:b/>
           <w:bCs/>
@@ -10496,10 +12827,12 @@
           <w:sz w:val="20"/>
           <w:szCs w:val="20"/>
         </w:rPr>
-        <w:t xml:space="preserve">Phase 2 </w:t>
-      </w:r>
-      <w:proofErr w:type="gramStart"/>
-      <w:r>
+        <w:t>Phase 2 ( Ensembled Hybrid {LSTM + RNN} )</w:t>
+      </w:r>
+    </w:p>
+    <w:p>
+      <w:pPr>
+        <w:jc w:val="both"/>
         <w:rPr>
           <w:rFonts w:ascii="Times New Roman" w:hAnsi="Times New Roman" w:cs="Times New Roman"/>
           <w:b/>
@@ -10507,10 +12840,11 @@
           <w:sz w:val="20"/>
           <w:szCs w:val="20"/>
         </w:rPr>
-        <w:t>( Ensembled</w:t>
-      </w:r>
-      <w:proofErr w:type="gramEnd"/>
-      <w:r>
+      </w:pPr>
+    </w:p>
+    <w:p>
+      <w:pPr>
+        <w:jc w:val="both"/>
         <w:rPr>
           <w:rFonts w:ascii="Times New Roman" w:hAnsi="Times New Roman" w:cs="Times New Roman"/>
           <w:b/>
@@ -10518,7 +12852,72 @@
           <w:sz w:val="20"/>
           <w:szCs w:val="20"/>
         </w:rPr>
-        <w:t xml:space="preserve"> Hybrid {LSTM + RNN} )</w:t>
+      </w:pPr>
+    </w:p>
+    <w:p>
+      <w:pPr>
+        <w:jc w:val="both"/>
+        <w:rPr>
+          <w:rFonts w:ascii="Times New Roman" w:hAnsi="Times New Roman" w:cs="Times New Roman"/>
+          <w:b/>
+          <w:bCs/>
+          <w:sz w:val="20"/>
+          <w:szCs w:val="20"/>
+        </w:rPr>
+      </w:pPr>
+      <w:r>
+        <w:rPr>
+          <w:rFonts w:ascii="Times New Roman" w:hAnsi="Times New Roman" w:cs="Times New Roman"/>
+          <w:b/>
+          <w:bCs/>
+          <w:sz w:val="20"/>
+          <w:szCs w:val="20"/>
+        </w:rPr>
+        <w:t>Results and Discussions</w:t>
+      </w:r>
+    </w:p>
+    <w:p>
+      <w:pPr>
+        <w:jc w:val="both"/>
+        <w:rPr>
+          <w:rFonts w:ascii="Times New Roman" w:hAnsi="Times New Roman" w:cs="Times New Roman"/>
+          <w:b/>
+          <w:bCs/>
+          <w:sz w:val="20"/>
+          <w:szCs w:val="20"/>
+        </w:rPr>
+      </w:pPr>
+      <w:r>
+        <w:rPr>
+          <w:rFonts w:ascii="Times New Roman" w:hAnsi="Times New Roman" w:cs="Times New Roman"/>
+          <w:b/>
+          <w:bCs/>
+          <w:sz w:val="20"/>
+          <w:szCs w:val="20"/>
+        </w:rPr>
+        <w:t>Phase 1 (Image Processing Techniques for Segmentation)</w:t>
+      </w:r>
+    </w:p>
+    <w:p>
+      <w:pPr>
+        <w:jc w:val="both"/>
+        <w:rPr>
+          <w:rFonts w:ascii="Times New Roman" w:hAnsi="Times New Roman" w:cs="Times New Roman"/>
+          <w:b/>
+          <w:bCs/>
+          <w:sz w:val="20"/>
+          <w:szCs w:val="20"/>
+        </w:rPr>
+      </w:pPr>
+      <w:r>
+        <w:rPr>
+          <w:rFonts w:ascii="Times New Roman" w:hAnsi="Times New Roman" w:cs="Times New Roman"/>
+          <w:b/>
+          <w:bCs/>
+          <w:sz w:val="20"/>
+          <w:szCs w:val="20"/>
+        </w:rPr>
+        <w:t>Phase 2 ( Ensembled Hybrid {LSTM + RNN} )</w:t>
       </w:r>
     </w:p>
     <w:p>
@@ -10555,8 +12954,157 @@
 </file>
 
 <file path=word/numbering.xml><?xml version="1.0" encoding="utf-8"?>
-<w:numbering xmlns:wpc="http://schemas.microsoft.com/office/word/2010/wordprocessingCanvas" xmlns:cx="http://schemas.microsoft.com/office/drawing/2014/chartex" xmlns:cx1="http://schemas.microsoft.com/office/drawing/2015/9/8/chartex" xmlns:cx2="http://schemas.microsoft.com/office/drawing/2015/10/21/chartex" xmlns:cx3="http://schemas.microsoft.com/office/drawing/2016/5/9/chartex" xmlns:cx4="http://schemas.microsoft.com/office/drawing/2016/5/10/chartex" xmlns:cx5="http://schemas.microsoft.com/office/drawing/2016/5/11/chartex" xmlns:cx6="http://schemas.microsoft.com/office/drawing/2016/5/12/chartex" xmlns:cx7="http://schemas.microsoft.com/office/drawing/2016/5/13/chartex" xmlns:cx8="http://schemas.microsoft.com/office/drawing/2016/5/14/chartex" xmlns:mc="http://schemas.openxmlformats.org/markup-compatibility/2006" xmlns:aink="http://schemas.microsoft.com/office/drawing/2016/ink" xmlns:am3d="http://schemas.microsoft.com/office/drawing/2017/model3d" xmlns:o="urn:schemas-microsoft-com:office:office" xmlns:r="http://schemas.openxmlformats.org/officeDocument/2006/relationships" xmlns:m="http://schemas.openxmlformats.org/officeDocument/2006/math" xmlns:v="urn:schemas-microsoft-com:vml" xmlns:wp14="http://schemas.microsoft.com/office/word/2010/wordprocessingDrawing" xmlns:wp="http://schemas.openxmlformats.org/drawingml/2006/wordprocessingDrawing" xmlns:w10="urn:schemas-microsoft-com:office:word" xmlns:w="http://schemas.openxmlformats.org/wordprocessingml/2006/main" xmlns:w14="http://schemas.microsoft.com/office/word/2010/wordml" xmlns:w15="http://schemas.microsoft.com/office/word/2012/wordml" xmlns:w16cex="http://schemas.microsoft.com/office/word/2018/wordml/cex" xmlns:w16cid="http://schemas.microsoft.com/office/word/2016/wordml/cid" xmlns:w16="http://schemas.microsoft.com/office/word/2018/wordml" xmlns:w16sdtdh="http://schemas.microsoft.com/office/word/2020/wordml/sdtdatahash" xmlns:w16se="http://schemas.microsoft.com/office/word/2015/wordml/symex" xmlns:wpg="http://schemas.microsoft.com/office/word/2010/wordprocessingGroup" xmlns:wpi="http://schemas.microsoft.com/office/word/2010/wordprocessingInk" xmlns:wne="http://schemas.microsoft.com/office/word/2006/wordml" xmlns:wps="http://schemas.microsoft.com/office/word/2010/wordprocessingShape" mc:Ignorable="w14 w15 w16se w16cid w16 w16cex w16sdtdh wp14">
+<w:numbering xmlns:wpc="http://schemas.microsoft.com/office/word/2010/wordprocessingCanvas" xmlns:cx="http://schemas.microsoft.com/office/drawing/2014/chartex" xmlns:cx1="http://schemas.microsoft.com/office/drawing/2015/9/8/chartex" xmlns:cx2="http://schemas.microsoft.com/office/drawing/2015/10/21/chartex" xmlns:cx3="http://schemas.microsoft.com/office/drawing/2016/5/9/chartex" xmlns:cx4="http://schemas.microsoft.com/office/drawing/2016/5/10/chartex" xmlns:cx5="http://schemas.microsoft.com/office/drawing/2016/5/11/chartex" xmlns:cx6="http://schemas.microsoft.com/office/drawing/2016/5/12/chartex" xmlns:cx7="http://schemas.microsoft.com/office/drawing/2016/5/13/chartex" xmlns:cx8="http://schemas.microsoft.com/office/drawing/2016/5/14/chartex" xmlns:mc="http://schemas.openxmlformats.org/markup-compatibility/2006" xmlns:aink="http://schemas.microsoft.com/office/drawing/2016/ink" xmlns:am3d="http://schemas.microsoft.com/office/drawing/2017/model3d" xmlns:o="urn:schemas-microsoft-com:office:office" xmlns:oel="http://schemas.microsoft.com/office/2019/extlst" xmlns:r="http://schemas.openxmlformats.org/officeDocument/2006/relationships" xmlns:m="http://schemas.openxmlformats.org/officeDocument/2006/math" xmlns:v="urn:schemas-microsoft-com:vml" xmlns:wp14="http://schemas.microsoft.com/office/word/2010/wordprocessingDrawing" xmlns:wp="http://schemas.openxmlformats.org/drawingml/2006/wordprocessingDrawing" xmlns:w10="urn:schemas-microsoft-com:office:word" xmlns:w="http://schemas.openxmlformats.org/wordprocessingml/2006/main" xmlns:w14="http://schemas.microsoft.com/office/word/2010/wordml" xmlns:w15="http://schemas.microsoft.com/office/word/2012/wordml" xmlns:w16cex="http://schemas.microsoft.com/office/word/2018/wordml/cex" xmlns:w16cid="http://schemas.microsoft.com/office/word/2016/wordml/cid" xmlns:w16="http://schemas.microsoft.com/office/word/2018/wordml" xmlns:w16du="http://schemas.microsoft.com/office/word/2023/wordml/word16du" xmlns:w16sdtdh="http://schemas.microsoft.com/office/word/2020/wordml/sdtdatahash" xmlns:w16sdtfl="http://schemas.microsoft.com/office/word/2024/wordml/sdtformatlock" xmlns:w16se="http://schemas.microsoft.com/office/word/2015/wordml/symex" xmlns:wpg="http://schemas.microsoft.com/office/word/2010/wordprocessingGroup" xmlns:wpi="http://schemas.microsoft.com/office/word/2010/wordprocessingInk" xmlns:wne="http://schemas.microsoft.com/office/word/2006/wordml" xmlns:wps="http://schemas.microsoft.com/office/word/2010/wordprocessingShape" mc:Ignorable="w14 w15 w16se w16cid w16 w16cex w16sdtdh w16sdtfl w16du wp14">
   <w:abstractNum w:abstractNumId="0" w15:restartNumberingAfterBreak="0">
+    <w:nsid w:val="3D9F4272"/>
+    <w:multiLevelType w:val="multilevel"/>
+    <w:tmpl w:val="7F86AD62"/>
+    <w:lvl w:ilvl="0">
+      <w:start w:val="1"/>
+      <w:numFmt w:val="bullet"/>
+      <w:lvlText w:val=""/>
+      <w:lvlJc w:val="left"/>
+      <w:pPr>
+        <w:tabs>
+          <w:tab w:val="num" w:pos="720"/>
+        </w:tabs>
+        <w:ind w:left="720" w:hanging="360"/>
+      </w:pPr>
+      <w:rPr>
+        <w:rFonts w:ascii="Symbol" w:hAnsi="Symbol" w:hint="default"/>
+        <w:sz w:val="20"/>
+      </w:rPr>
+    </w:lvl>
+    <w:lvl w:ilvl="1" w:tentative="1">
+      <w:start w:val="1"/>
+      <w:numFmt w:val="bullet"/>
+      <w:lvlText w:val="o"/>
+      <w:lvlJc w:val="left"/>
+      <w:pPr>
+        <w:tabs>
+          <w:tab w:val="num" w:pos="1440"/>
+        </w:tabs>
+        <w:ind w:left="1440" w:hanging="360"/>
+      </w:pPr>
+      <w:rPr>
+        <w:rFonts w:ascii="Courier New" w:hAnsi="Courier New" w:hint="default"/>
+        <w:sz w:val="20"/>
+      </w:rPr>
+    </w:lvl>
+    <w:lvl w:ilvl="2" w:tentative="1">
+      <w:start w:val="1"/>
+      <w:numFmt w:val="bullet"/>
+      <w:lvlText w:val=""/>
+      <w:lvlJc w:val="left"/>
+      <w:pPr>
+        <w:tabs>
+          <w:tab w:val="num" w:pos="2160"/>
+        </w:tabs>
+        <w:ind w:left="2160" w:hanging="360"/>
+      </w:pPr>
+      <w:rPr>
+        <w:rFonts w:ascii="Wingdings" w:hAnsi="Wingdings" w:hint="default"/>
+        <w:sz w:val="20"/>
+      </w:rPr>
+    </w:lvl>
+    <w:lvl w:ilvl="3" w:tentative="1">
+      <w:start w:val="1"/>
+      <w:numFmt w:val="bullet"/>
+      <w:lvlText w:val=""/>
+      <w:lvlJc w:val="left"/>
+      <w:pPr>
+        <w:tabs>
+          <w:tab w:val="num" w:pos="2880"/>
+        </w:tabs>
+        <w:ind w:left="2880" w:hanging="360"/>
+      </w:pPr>
+      <w:rPr>
+        <w:rFonts w:ascii="Wingdings" w:hAnsi="Wingdings" w:hint="default"/>
+        <w:sz w:val="20"/>
+      </w:rPr>
+    </w:lvl>
+    <w:lvl w:ilvl="4" w:tentative="1">
+      <w:start w:val="1"/>
+      <w:numFmt w:val="bullet"/>
+      <w:lvlText w:val=""/>
+      <w:lvlJc w:val="left"/>
+      <w:pPr>
+        <w:tabs>
+          <w:tab w:val="num" w:pos="3600"/>
+        </w:tabs>
+        <w:ind w:left="3600" w:hanging="360"/>
+      </w:pPr>
+      <w:rPr>
+        <w:rFonts w:ascii="Wingdings" w:hAnsi="Wingdings" w:hint="default"/>
+        <w:sz w:val="20"/>
+      </w:rPr>
+    </w:lvl>
+    <w:lvl w:ilvl="5" w:tentative="1">
+      <w:start w:val="1"/>
+      <w:numFmt w:val="bullet"/>
+      <w:lvlText w:val=""/>
+      <w:lvlJc w:val="left"/>
+      <w:pPr>
+        <w:tabs>
+          <w:tab w:val="num" w:pos="4320"/>
+        </w:tabs>
+        <w:ind w:left="4320" w:hanging="360"/>
+      </w:pPr>
+      <w:rPr>
+        <w:rFonts w:ascii="Wingdings" w:hAnsi="Wingdings" w:hint="default"/>
+        <w:sz w:val="20"/>
+      </w:rPr>
+    </w:lvl>
+    <w:lvl w:ilvl="6" w:tentative="1">
+      <w:start w:val="1"/>
+      <w:numFmt w:val="bullet"/>
+      <w:lvlText w:val=""/>
+      <w:lvlJc w:val="left"/>
+      <w:pPr>
+        <w:tabs>
+          <w:tab w:val="num" w:pos="5040"/>
+        </w:tabs>
+        <w:ind w:left="5040" w:hanging="360"/>
+      </w:pPr>
+      <w:rPr>
+        <w:rFonts w:ascii="Wingdings" w:hAnsi="Wingdings" w:hint="default"/>
+        <w:sz w:val="20"/>
+      </w:rPr>
+    </w:lvl>
+    <w:lvl w:ilvl="7" w:tentative="1">
+      <w:start w:val="1"/>
+      <w:numFmt w:val="bullet"/>
+      <w:lvlText w:val=""/>
+      <w:lvlJc w:val="left"/>
+      <w:pPr>
+        <w:tabs>
+          <w:tab w:val="num" w:pos="5760"/>
+        </w:tabs>
+        <w:ind w:left="5760" w:hanging="360"/>
+      </w:pPr>
+      <w:rPr>
+        <w:rFonts w:ascii="Wingdings" w:hAnsi="Wingdings" w:hint="default"/>
+        <w:sz w:val="20"/>
+      </w:rPr>
+    </w:lvl>
+    <w:lvl w:ilvl="8" w:tentative="1">
+      <w:start w:val="1"/>
+      <w:numFmt w:val="bullet"/>
+      <w:lvlText w:val=""/>
+      <w:lvlJc w:val="left"/>
+      <w:pPr>
+        <w:tabs>
+          <w:tab w:val="num" w:pos="6480"/>
+        </w:tabs>
+        <w:ind w:left="6480" w:hanging="360"/>
+      </w:pPr>
+      <w:rPr>
+        <w:rFonts w:ascii="Wingdings" w:hAnsi="Wingdings" w:hint="default"/>
+        <w:sz w:val="20"/>
+      </w:rPr>
+    </w:lvl>
+  </w:abstractNum>
+  <w:abstractNum w:abstractNumId="1" w15:restartNumberingAfterBreak="0">
     <w:nsid w:val="713011B3"/>
     <w:multiLevelType w:val="hybridMultilevel"/>
     <w:tmpl w:val="671AA842"/>
@@ -10669,14 +13217,17 @@
       </w:rPr>
     </w:lvl>
   </w:abstractNum>
-  <w:num w:numId="1">
+  <w:num w:numId="1" w16cid:durableId="797993656">
+    <w:abstractNumId w:val="1"/>
+  </w:num>
+  <w:num w:numId="2" w16cid:durableId="212039513">
     <w:abstractNumId w:val="0"/>
   </w:num>
 </w:numbering>
 </file>
 
 <file path=word/styles.xml><?xml version="1.0" encoding="utf-8"?>
-<w:styles xmlns:mc="http://schemas.openxmlformats.org/markup-compatibility/2006" xmlns:r="http://schemas.openxmlformats.org/officeDocument/2006/relationships" xmlns:w="http://schemas.openxmlformats.org/wordprocessingml/2006/main" xmlns:w14="http://schemas.microsoft.com/office/word/2010/wordml" xmlns:w15="http://schemas.microsoft.com/office/word/2012/wordml" xmlns:w16cex="http://schemas.microsoft.com/office/word/2018/wordml/cex" xmlns:w16cid="http://schemas.microsoft.com/office/word/2016/wordml/cid" xmlns:w16="http://schemas.microsoft.com/office/word/2018/wordml" xmlns:w16sdtdh="http://schemas.microsoft.com/office/word/2020/wordml/sdtdatahash" xmlns:w16se="http://schemas.microsoft.com/office/word/2015/wordml/symex" mc:Ignorable="w14 w15 w16se w16cid w16 w16cex w16sdtdh">
+<w:styles xmlns:mc="http://schemas.openxmlformats.org/markup-compatibility/2006" xmlns:r="http://schemas.openxmlformats.org/officeDocument/2006/relationships" xmlns:w="http://schemas.openxmlformats.org/wordprocessingml/2006/main" xmlns:w14="http://schemas.microsoft.com/office/word/2010/wordml" xmlns:w15="http://schemas.microsoft.com/office/word/2012/wordml" xmlns:w16cex="http://schemas.microsoft.com/office/word/2018/wordml/cex" xmlns:w16cid="http://schemas.microsoft.com/office/word/2016/wordml/cid" xmlns:w16="http://schemas.microsoft.com/office/word/2018/wordml" xmlns:w16du="http://schemas.microsoft.com/office/word/2023/wordml/word16du" xmlns:w16sdtdh="http://schemas.microsoft.com/office/word/2020/wordml/sdtdatahash" xmlns:w16sdtfl="http://schemas.microsoft.com/office/word/2024/wordml/sdtformatlock" xmlns:w16se="http://schemas.microsoft.com/office/word/2015/wordml/symex" mc:Ignorable="w14 w15 w16se w16cid w16 w16cex w16sdtdh w16sdtfl w16du">
   <w:docDefaults>
     <w:rPrDefault>
       <w:rPr>
